--- a/技术学习/springcloud/springcloud入门项目.docx
+++ b/技术学习/springcloud/springcloud入门项目.docx
@@ -22,6 +22,7 @@
       <w:pPr>
         <w:pStyle w:val="3"/>
         <w:numPr>
+          <w:ilvl w:val="0"/>
           <w:numId w:val="0"/>
         </w:numPr>
         <w:rPr>
@@ -186,6 +187,7 @@
     <w:p>
       <w:pPr>
         <w:numPr>
+          <w:ilvl w:val="0"/>
           <w:numId w:val="0"/>
         </w:numPr>
         <w:ind w:firstLine="420" w:firstLineChars="0"/>
@@ -210,6 +212,7 @@
     <w:p>
       <w:pPr>
         <w:numPr>
+          <w:ilvl w:val="0"/>
           <w:numId w:val="0"/>
         </w:numPr>
         <w:ind w:firstLine="420" w:firstLineChars="0"/>
@@ -234,6 +237,7 @@
     <w:p>
       <w:pPr>
         <w:numPr>
+          <w:ilvl w:val="0"/>
           <w:numId w:val="0"/>
         </w:numPr>
         <w:ind w:left="420" w:leftChars="0" w:firstLine="420" w:firstLineChars="0"/>
@@ -281,6 +285,7 @@
     <w:p>
       <w:pPr>
         <w:numPr>
+          <w:ilvl w:val="0"/>
           <w:numId w:val="0"/>
         </w:numPr>
         <w:ind w:left="840" w:leftChars="0" w:firstLine="420" w:firstLineChars="0"/>
@@ -342,6 +347,7 @@
     <w:p>
       <w:pPr>
         <w:numPr>
+          <w:ilvl w:val="0"/>
           <w:numId w:val="0"/>
         </w:numPr>
         <w:ind w:left="420" w:leftChars="0" w:firstLine="420" w:firstLineChars="0"/>
@@ -376,6 +382,7 @@
     <w:p>
       <w:pPr>
         <w:numPr>
+          <w:ilvl w:val="0"/>
           <w:numId w:val="0"/>
         </w:numPr>
         <w:ind w:left="840" w:leftChars="0" w:firstLine="420" w:firstLineChars="0"/>
@@ -410,6 +417,7 @@
     <w:p>
       <w:pPr>
         <w:numPr>
+          <w:ilvl w:val="0"/>
           <w:numId w:val="0"/>
         </w:numPr>
         <w:ind w:left="1260" w:leftChars="0" w:firstLine="420" w:firstLineChars="0"/>
@@ -444,6 +452,7 @@
     <w:p>
       <w:pPr>
         <w:numPr>
+          <w:ilvl w:val="0"/>
           <w:numId w:val="0"/>
         </w:numPr>
         <w:ind w:left="840" w:leftChars="0" w:firstLine="420" w:firstLineChars="0"/>
@@ -491,6 +500,7 @@
     <w:p>
       <w:pPr>
         <w:numPr>
+          <w:ilvl w:val="0"/>
           <w:numId w:val="0"/>
         </w:numPr>
         <w:ind w:left="1260" w:leftChars="0" w:firstLine="420" w:firstLineChars="0"/>
@@ -552,6 +562,7 @@
     <w:p>
       <w:pPr>
         <w:numPr>
+          <w:ilvl w:val="0"/>
           <w:numId w:val="0"/>
         </w:numPr>
         <w:ind w:left="1260" w:leftChars="0" w:firstLine="420" w:firstLineChars="0"/>
@@ -613,6 +624,7 @@
     <w:p>
       <w:pPr>
         <w:numPr>
+          <w:ilvl w:val="0"/>
           <w:numId w:val="0"/>
         </w:numPr>
         <w:ind w:left="1260" w:leftChars="0" w:firstLine="420" w:firstLineChars="0"/>
@@ -647,6 +659,7 @@
     <w:p>
       <w:pPr>
         <w:numPr>
+          <w:ilvl w:val="0"/>
           <w:numId w:val="0"/>
         </w:numPr>
         <w:ind w:left="1680" w:leftChars="0" w:firstLine="420" w:firstLineChars="0"/>
@@ -753,6 +766,7 @@
     <w:p>
       <w:pPr>
         <w:numPr>
+          <w:ilvl w:val="0"/>
           <w:numId w:val="0"/>
         </w:numPr>
         <w:ind w:firstLine="420" w:firstLineChars="0"/>
@@ -777,6 +791,7 @@
     <w:p>
       <w:pPr>
         <w:numPr>
+          <w:ilvl w:val="0"/>
           <w:numId w:val="0"/>
         </w:numPr>
         <w:ind w:firstLine="420" w:firstLineChars="0"/>
@@ -801,6 +816,7 @@
     <w:p>
       <w:pPr>
         <w:numPr>
+          <w:ilvl w:val="0"/>
           <w:numId w:val="0"/>
         </w:numPr>
         <w:ind w:left="420" w:leftChars="0" w:firstLine="420" w:firstLineChars="0"/>
@@ -825,6 +841,7 @@
     <w:p>
       <w:pPr>
         <w:numPr>
+          <w:ilvl w:val="0"/>
           <w:numId w:val="0"/>
         </w:numPr>
         <w:ind w:left="420" w:leftChars="0" w:firstLine="420" w:firstLineChars="0"/>
@@ -849,6 +866,7 @@
     <w:p>
       <w:pPr>
         <w:numPr>
+          <w:ilvl w:val="0"/>
           <w:numId w:val="0"/>
         </w:numPr>
         <w:ind w:left="420" w:leftChars="0" w:firstLine="420" w:firstLineChars="0"/>
@@ -873,6 +891,7 @@
     <w:p>
       <w:pPr>
         <w:numPr>
+          <w:ilvl w:val="0"/>
           <w:numId w:val="0"/>
         </w:numPr>
         <w:ind w:left="420" w:leftChars="0" w:firstLine="420" w:firstLineChars="0"/>
@@ -897,6 +916,7 @@
     <w:p>
       <w:pPr>
         <w:numPr>
+          <w:ilvl w:val="0"/>
           <w:numId w:val="0"/>
         </w:numPr>
         <w:ind w:left="420" w:leftChars="0" w:firstLine="420" w:firstLineChars="0"/>
@@ -921,6 +941,7 @@
     <w:p>
       <w:pPr>
         <w:numPr>
+          <w:ilvl w:val="0"/>
           <w:numId w:val="0"/>
         </w:numPr>
         <w:ind w:left="420" w:leftChars="0" w:firstLine="420" w:firstLineChars="0"/>
@@ -945,6 +966,7 @@
     <w:p>
       <w:pPr>
         <w:numPr>
+          <w:ilvl w:val="0"/>
           <w:numId w:val="0"/>
         </w:numPr>
         <w:ind w:left="420" w:leftChars="0" w:firstLine="420" w:firstLineChars="0"/>
@@ -969,6 +991,7 @@
     <w:p>
       <w:pPr>
         <w:numPr>
+          <w:ilvl w:val="0"/>
           <w:numId w:val="0"/>
         </w:numPr>
         <w:ind w:left="420" w:leftChars="0" w:firstLine="420" w:firstLineChars="0"/>
@@ -1018,13 +1041,41 @@
     <w:p>
       <w:pPr>
         <w:numPr>
-          <w:ilvl w:val="0"/>
           <w:numId w:val="0"/>
         </w:numPr>
         <w:ind w:firstLine="420" w:firstLineChars="0"/>
         <w:jc w:val="left"/>
         <w:rPr>
           <w:rFonts w:hint="eastAsia"/>
+          <w:b/>
+          <w:bCs/>
+          <w:sz w:val="24"/>
+          <w:szCs w:val="24"/>
+          <w:lang w:val="en-US" w:eastAsia="zh-CN"/>
+        </w:rPr>
+      </w:pPr>
+      <w:r>
+        <w:rPr>
+          <w:rFonts w:hint="eastAsia"/>
+          <w:b/>
+          <w:bCs/>
+          <w:sz w:val="24"/>
+          <w:szCs w:val="24"/>
+          <w:lang w:val="en-US" w:eastAsia="zh-CN"/>
+        </w:rPr>
+        <w:t>Ribbon方式</w:t>
+      </w:r>
+    </w:p>
+    <w:p>
+      <w:pPr>
+        <w:numPr>
+          <w:ilvl w:val="0"/>
+          <w:numId w:val="0"/>
+        </w:numPr>
+        <w:ind w:firstLine="420" w:firstLineChars="0"/>
+        <w:jc w:val="left"/>
+        <w:rPr>
+          <w:rFonts w:hint="eastAsia"/>
           <w:sz w:val="24"/>
           <w:szCs w:val="24"/>
           <w:lang w:val="en-US" w:eastAsia="zh-CN"/>
@@ -1062,7 +1113,336 @@
           <w:szCs w:val="24"/>
           <w:lang w:val="en-US" w:eastAsia="zh-CN"/>
         </w:rPr>
-        <w:t>启动类添加@EnableDiscoveryClient，</w:t>
+        <w:t>启动类添加@EnableDiscoveryClient，通过RestTemplate实现负载均衡。</w:t>
+      </w:r>
+    </w:p>
+    <w:p>
+      <w:pPr>
+        <w:numPr>
+          <w:ilvl w:val="0"/>
+          <w:numId w:val="0"/>
+        </w:numPr>
+        <w:ind w:firstLine="420" w:firstLineChars="0"/>
+        <w:jc w:val="left"/>
+        <w:rPr>
+          <w:rFonts w:hint="eastAsia"/>
+          <w:sz w:val="24"/>
+          <w:szCs w:val="24"/>
+          <w:lang w:val="en-US" w:eastAsia="zh-CN"/>
+        </w:rPr>
+      </w:pPr>
+      <w:r>
+        <w:rPr>
+          <w:rFonts w:hint="eastAsia"/>
+          <w:sz w:val="24"/>
+          <w:szCs w:val="24"/>
+          <w:lang w:val="en-US" w:eastAsia="zh-CN"/>
+        </w:rPr>
+        <w:t>配置application.yml：</w:t>
+      </w:r>
+    </w:p>
+    <w:p>
+      <w:pPr>
+        <w:numPr>
+          <w:ilvl w:val="0"/>
+          <w:numId w:val="0"/>
+        </w:numPr>
+        <w:ind w:left="420" w:leftChars="0" w:firstLine="420" w:firstLineChars="0"/>
+        <w:jc w:val="left"/>
+        <w:rPr>
+          <w:rFonts w:hint="eastAsia"/>
+          <w:sz w:val="24"/>
+          <w:szCs w:val="24"/>
+          <w:lang w:val="en-US" w:eastAsia="zh-CN"/>
+        </w:rPr>
+      </w:pPr>
+      <w:r>
+        <w:rPr>
+          <w:rFonts w:hint="eastAsia"/>
+          <w:sz w:val="24"/>
+          <w:szCs w:val="24"/>
+          <w:lang w:val="en-US" w:eastAsia="zh-CN"/>
+        </w:rPr>
+        <w:t>eureka:</w:t>
+      </w:r>
+    </w:p>
+    <w:p>
+      <w:pPr>
+        <w:numPr>
+          <w:ilvl w:val="0"/>
+          <w:numId w:val="0"/>
+        </w:numPr>
+        <w:ind w:left="420" w:leftChars="0" w:firstLine="420" w:firstLineChars="0"/>
+        <w:jc w:val="left"/>
+        <w:rPr>
+          <w:rFonts w:hint="eastAsia"/>
+          <w:sz w:val="24"/>
+          <w:szCs w:val="24"/>
+          <w:lang w:val="en-US" w:eastAsia="zh-CN"/>
+        </w:rPr>
+      </w:pPr>
+      <w:r>
+        <w:rPr>
+          <w:rFonts w:hint="eastAsia"/>
+          <w:sz w:val="24"/>
+          <w:szCs w:val="24"/>
+          <w:lang w:val="en-US" w:eastAsia="zh-CN"/>
+        </w:rPr>
+        <w:t xml:space="preserve">  client:</w:t>
+      </w:r>
+    </w:p>
+    <w:p>
+      <w:pPr>
+        <w:numPr>
+          <w:ilvl w:val="0"/>
+          <w:numId w:val="0"/>
+        </w:numPr>
+        <w:ind w:left="420" w:leftChars="0" w:firstLine="420" w:firstLineChars="0"/>
+        <w:jc w:val="left"/>
+        <w:rPr>
+          <w:rFonts w:hint="eastAsia"/>
+          <w:sz w:val="24"/>
+          <w:szCs w:val="24"/>
+          <w:lang w:val="en-US" w:eastAsia="zh-CN"/>
+        </w:rPr>
+      </w:pPr>
+      <w:r>
+        <w:rPr>
+          <w:rFonts w:hint="eastAsia"/>
+          <w:sz w:val="24"/>
+          <w:szCs w:val="24"/>
+          <w:lang w:val="en-US" w:eastAsia="zh-CN"/>
+        </w:rPr>
+        <w:t xml:space="preserve">    serviceUrl:</w:t>
+      </w:r>
+    </w:p>
+    <w:p>
+      <w:pPr>
+        <w:numPr>
+          <w:ilvl w:val="0"/>
+          <w:numId w:val="0"/>
+        </w:numPr>
+        <w:ind w:left="420" w:leftChars="0" w:firstLine="420" w:firstLineChars="0"/>
+        <w:jc w:val="left"/>
+        <w:rPr>
+          <w:rFonts w:hint="eastAsia"/>
+          <w:sz w:val="24"/>
+          <w:szCs w:val="24"/>
+          <w:lang w:val="en-US" w:eastAsia="zh-CN"/>
+        </w:rPr>
+      </w:pPr>
+      <w:r>
+        <w:rPr>
+          <w:rFonts w:hint="eastAsia"/>
+          <w:sz w:val="24"/>
+          <w:szCs w:val="24"/>
+          <w:lang w:val="en-US" w:eastAsia="zh-CN"/>
+        </w:rPr>
+        <w:t xml:space="preserve">      defaultZone: http://localhost:8761/eureka/</w:t>
+      </w:r>
+    </w:p>
+    <w:p>
+      <w:pPr>
+        <w:numPr>
+          <w:ilvl w:val="0"/>
+          <w:numId w:val="0"/>
+        </w:numPr>
+        <w:ind w:left="420" w:leftChars="0" w:firstLine="420" w:firstLineChars="0"/>
+        <w:jc w:val="left"/>
+        <w:rPr>
+          <w:rFonts w:hint="eastAsia"/>
+          <w:sz w:val="24"/>
+          <w:szCs w:val="24"/>
+          <w:lang w:val="en-US" w:eastAsia="zh-CN"/>
+        </w:rPr>
+      </w:pPr>
+      <w:r>
+        <w:rPr>
+          <w:rFonts w:hint="eastAsia"/>
+          <w:sz w:val="24"/>
+          <w:szCs w:val="24"/>
+          <w:lang w:val="en-US" w:eastAsia="zh-CN"/>
+        </w:rPr>
+        <w:t>server:</w:t>
+      </w:r>
+    </w:p>
+    <w:p>
+      <w:pPr>
+        <w:numPr>
+          <w:ilvl w:val="0"/>
+          <w:numId w:val="0"/>
+        </w:numPr>
+        <w:ind w:left="420" w:leftChars="0" w:firstLine="420" w:firstLineChars="0"/>
+        <w:jc w:val="left"/>
+        <w:rPr>
+          <w:rFonts w:hint="eastAsia"/>
+          <w:sz w:val="24"/>
+          <w:szCs w:val="24"/>
+          <w:lang w:val="en-US" w:eastAsia="zh-CN"/>
+        </w:rPr>
+      </w:pPr>
+      <w:r>
+        <w:rPr>
+          <w:rFonts w:hint="eastAsia"/>
+          <w:sz w:val="24"/>
+          <w:szCs w:val="24"/>
+          <w:lang w:val="en-US" w:eastAsia="zh-CN"/>
+        </w:rPr>
+        <w:t xml:space="preserve">  port: 8764</w:t>
+      </w:r>
+    </w:p>
+    <w:p>
+      <w:pPr>
+        <w:numPr>
+          <w:ilvl w:val="0"/>
+          <w:numId w:val="0"/>
+        </w:numPr>
+        <w:ind w:left="420" w:leftChars="0" w:firstLine="420" w:firstLineChars="0"/>
+        <w:jc w:val="left"/>
+        <w:rPr>
+          <w:rFonts w:hint="eastAsia"/>
+          <w:sz w:val="24"/>
+          <w:szCs w:val="24"/>
+          <w:lang w:val="en-US" w:eastAsia="zh-CN"/>
+        </w:rPr>
+      </w:pPr>
+      <w:r>
+        <w:rPr>
+          <w:rFonts w:hint="eastAsia"/>
+          <w:sz w:val="24"/>
+          <w:szCs w:val="24"/>
+          <w:lang w:val="en-US" w:eastAsia="zh-CN"/>
+        </w:rPr>
+        <w:t>spring:</w:t>
+      </w:r>
+    </w:p>
+    <w:p>
+      <w:pPr>
+        <w:numPr>
+          <w:ilvl w:val="0"/>
+          <w:numId w:val="0"/>
+        </w:numPr>
+        <w:ind w:left="420" w:leftChars="0" w:firstLine="420" w:firstLineChars="0"/>
+        <w:jc w:val="left"/>
+        <w:rPr>
+          <w:rFonts w:hint="eastAsia"/>
+          <w:sz w:val="24"/>
+          <w:szCs w:val="24"/>
+          <w:lang w:val="en-US" w:eastAsia="zh-CN"/>
+        </w:rPr>
+      </w:pPr>
+      <w:r>
+        <w:rPr>
+          <w:rFonts w:hint="eastAsia"/>
+          <w:sz w:val="24"/>
+          <w:szCs w:val="24"/>
+          <w:lang w:val="en-US" w:eastAsia="zh-CN"/>
+        </w:rPr>
+        <w:t xml:space="preserve">  application:</w:t>
+      </w:r>
+    </w:p>
+    <w:p>
+      <w:pPr>
+        <w:numPr>
+          <w:ilvl w:val="0"/>
+          <w:numId w:val="0"/>
+        </w:numPr>
+        <w:ind w:left="420" w:leftChars="0" w:firstLine="420" w:firstLineChars="0"/>
+        <w:jc w:val="left"/>
+        <w:rPr>
+          <w:rFonts w:hint="eastAsia"/>
+          <w:sz w:val="24"/>
+          <w:szCs w:val="24"/>
+          <w:lang w:val="en-US" w:eastAsia="zh-CN"/>
+        </w:rPr>
+      </w:pPr>
+      <w:r>
+        <w:rPr>
+          <w:rFonts w:hint="eastAsia"/>
+          <w:sz w:val="24"/>
+          <w:szCs w:val="24"/>
+          <w:lang w:val="en-US" w:eastAsia="zh-CN"/>
+        </w:rPr>
+        <w:t xml:space="preserve">    name: service-ribbon</w:t>
+      </w:r>
+    </w:p>
+    <w:p>
+      <w:pPr>
+        <w:numPr>
+          <w:ilvl w:val="0"/>
+          <w:numId w:val="0"/>
+        </w:numPr>
+        <w:ind w:firstLine="420" w:firstLineChars="0"/>
+        <w:jc w:val="left"/>
+        <w:rPr>
+          <w:rFonts w:hint="eastAsia"/>
+          <w:b/>
+          <w:bCs/>
+          <w:sz w:val="24"/>
+          <w:szCs w:val="24"/>
+          <w:lang w:val="en-US" w:eastAsia="zh-CN"/>
+        </w:rPr>
+      </w:pPr>
+      <w:r>
+        <w:rPr>
+          <w:rFonts w:hint="eastAsia"/>
+          <w:b/>
+          <w:bCs/>
+          <w:sz w:val="24"/>
+          <w:szCs w:val="24"/>
+          <w:lang w:val="en-US" w:eastAsia="zh-CN"/>
+        </w:rPr>
+        <w:t>Feign方式</w:t>
+      </w:r>
+    </w:p>
+    <w:p>
+      <w:pPr>
+        <w:numPr>
+          <w:ilvl w:val="0"/>
+          <w:numId w:val="0"/>
+        </w:numPr>
+        <w:ind w:firstLine="420" w:firstLineChars="0"/>
+        <w:jc w:val="left"/>
+        <w:rPr>
+          <w:rFonts w:hint="eastAsia"/>
+          <w:sz w:val="24"/>
+          <w:szCs w:val="24"/>
+          <w:lang w:val="en-US" w:eastAsia="zh-CN"/>
+        </w:rPr>
+      </w:pPr>
+      <w:r>
+        <w:rPr>
+          <w:rFonts w:hint="eastAsia"/>
+          <w:sz w:val="24"/>
+          <w:szCs w:val="24"/>
+          <w:lang w:val="en-US" w:eastAsia="zh-CN"/>
+        </w:rPr>
+        <w:t>导入spring-cloud-starter-eureka、spring-cloud-starter-feign；</w:t>
+      </w:r>
+    </w:p>
+    <w:p>
+      <w:pPr>
+        <w:numPr>
+          <w:ilvl w:val="0"/>
+          <w:numId w:val="0"/>
+        </w:numPr>
+        <w:ind w:firstLine="420" w:firstLineChars="0"/>
+        <w:jc w:val="left"/>
+        <w:rPr>
+          <w:rFonts w:hint="eastAsia"/>
+          <w:sz w:val="24"/>
+          <w:szCs w:val="24"/>
+          <w:lang w:val="en-US" w:eastAsia="zh-CN"/>
+        </w:rPr>
+      </w:pPr>
+      <w:r>
+        <w:rPr>
+          <w:rFonts w:hint="eastAsia"/>
+          <w:sz w:val="24"/>
+          <w:szCs w:val="24"/>
+          <w:lang w:val="en-US" w:eastAsia="zh-CN"/>
+        </w:rPr>
+        <w:t>启动类添加@EnableFeignClients、@EnableDiscoveryClient</w:t>
       </w:r>
       <w:bookmarkStart w:id="0" w:name="_GoBack"/>
       <w:bookmarkEnd w:id="0"/>
@@ -1073,7 +1453,7 @@
           <w:szCs w:val="24"/>
           <w:lang w:val="en-US" w:eastAsia="zh-CN"/>
         </w:rPr>
-        <w:t>通过RestTemplate实现负载均衡。</w:t>
+        <w:t>，集成了ribbon。</w:t>
       </w:r>
     </w:p>
     <w:p>
@@ -1248,7 +1628,7 @@
           <w:szCs w:val="24"/>
           <w:lang w:val="en-US" w:eastAsia="zh-CN"/>
         </w:rPr>
-        <w:t xml:space="preserve">  port: 8764</w:t>
+        <w:t xml:space="preserve">  port: 8765</w:t>
       </w:r>
     </w:p>
     <w:p>
@@ -1323,8 +1703,24 @@
           <w:szCs w:val="24"/>
           <w:lang w:val="en-US" w:eastAsia="zh-CN"/>
         </w:rPr>
-        <w:t xml:space="preserve">    name: service-ribbon</w:t>
-      </w:r>
+        <w:t xml:space="preserve">    name: service-feign</w:t>
+      </w:r>
+    </w:p>
+    <w:p>
+      <w:pPr>
+        <w:numPr>
+          <w:ilvl w:val="0"/>
+          <w:numId w:val="0"/>
+        </w:numPr>
+        <w:ind w:firstLine="420" w:firstLineChars="0"/>
+        <w:jc w:val="left"/>
+        <w:rPr>
+          <w:rFonts w:hint="eastAsia"/>
+          <w:sz w:val="24"/>
+          <w:szCs w:val="24"/>
+          <w:lang w:val="en-US" w:eastAsia="zh-CN"/>
+        </w:rPr>
+      </w:pPr>
     </w:p>
     <w:p>
       <w:pPr>
@@ -1332,6 +1728,31 @@
           <w:ilvl w:val="0"/>
           <w:numId w:val="2"/>
         </w:numPr>
+        <w:ind w:left="0" w:leftChars="0" w:firstLine="0" w:firstLineChars="0"/>
+        <w:jc w:val="left"/>
+        <w:rPr>
+          <w:rFonts w:hint="eastAsia"/>
+          <w:sz w:val="24"/>
+          <w:szCs w:val="24"/>
+          <w:lang w:val="en-US" w:eastAsia="zh-CN"/>
+        </w:rPr>
+      </w:pPr>
+      <w:r>
+        <w:rPr>
+          <w:rFonts w:hint="eastAsia"/>
+          <w:sz w:val="24"/>
+          <w:szCs w:val="24"/>
+          <w:lang w:val="en-US" w:eastAsia="zh-CN"/>
+        </w:rPr>
+        <w:t>配置中心。</w:t>
+      </w:r>
+    </w:p>
+    <w:p>
+      <w:pPr>
+        <w:numPr>
+          <w:ilvl w:val="0"/>
+          <w:numId w:val="2"/>
+        </w:numPr>
         <w:ind w:leftChars="0"/>
         <w:jc w:val="left"/>
         <w:rPr>
@@ -1348,85 +1769,13 @@
           <w:szCs w:val="24"/>
           <w:lang w:val="en-US" w:eastAsia="zh-CN"/>
         </w:rPr>
-        <w:t>配置中心。</w:t>
-      </w:r>
-    </w:p>
-    <w:p>
-      <w:pPr>
-        <w:numPr>
-          <w:numId w:val="0"/>
-        </w:numPr>
-        <w:ind w:firstLine="420" w:firstLineChars="0"/>
-        <w:jc w:val="left"/>
-        <w:rPr>
-          <w:rFonts w:hint="eastAsia"/>
-          <w:sz w:val="24"/>
-          <w:szCs w:val="24"/>
-          <w:lang w:val="en-US" w:eastAsia="zh-CN"/>
-        </w:rPr>
-      </w:pPr>
-      <w:r>
-        <w:rPr>
-          <w:rFonts w:hint="eastAsia"/>
-          <w:sz w:val="24"/>
-          <w:szCs w:val="24"/>
-          <w:lang w:val="en-US" w:eastAsia="zh-CN"/>
-        </w:rPr>
-        <w:t>注册中心，</w:t>
-      </w:r>
-    </w:p>
-    <w:p>
-      <w:pPr>
-        <w:numPr>
-          <w:numId w:val="0"/>
-        </w:numPr>
-        <w:ind w:firstLine="420" w:firstLineChars="0"/>
-        <w:jc w:val="left"/>
-        <w:rPr>
-          <w:rFonts w:hint="eastAsia"/>
-          <w:sz w:val="24"/>
-          <w:szCs w:val="24"/>
-          <w:lang w:val="en-US" w:eastAsia="zh-CN"/>
-        </w:rPr>
-      </w:pPr>
-      <w:r>
-        <w:rPr>
-          <w:rFonts w:hint="eastAsia"/>
-          <w:sz w:val="24"/>
-          <w:szCs w:val="24"/>
-          <w:lang w:val="en-US" w:eastAsia="zh-CN"/>
-        </w:rPr>
-        <w:t>服务提供者，</w:t>
-      </w:r>
-    </w:p>
-    <w:p>
-      <w:pPr>
-        <w:numPr>
-          <w:ilvl w:val="0"/>
-          <w:numId w:val="2"/>
-        </w:numPr>
-        <w:ind w:leftChars="0"/>
-        <w:jc w:val="left"/>
-        <w:rPr>
-          <w:rFonts w:hint="eastAsia"/>
-          <w:sz w:val="24"/>
-          <w:szCs w:val="24"/>
-          <w:lang w:val="en-US" w:eastAsia="zh-CN"/>
-        </w:rPr>
-      </w:pPr>
-      <w:r>
-        <w:rPr>
-          <w:rFonts w:hint="eastAsia"/>
-          <w:sz w:val="24"/>
-          <w:szCs w:val="24"/>
-          <w:lang w:val="en-US" w:eastAsia="zh-CN"/>
-        </w:rPr>
         <w:t>编写逻辑，测试。</w:t>
       </w:r>
     </w:p>
     <w:p>
       <w:pPr>
         <w:numPr>
+          <w:ilvl w:val="0"/>
           <w:numId w:val="0"/>
         </w:numPr>
         <w:rPr>

--- a/技术学习/springcloud/springcloud入门项目.docx
+++ b/技术学习/springcloud/springcloud入门项目.docx
@@ -161,27 +161,26 @@
     </w:p>
     <w:p>
       <w:pPr>
+        <w:pStyle w:val="4"/>
         <w:numPr>
           <w:ilvl w:val="0"/>
           <w:numId w:val="2"/>
         </w:numPr>
-        <w:ind w:leftChars="0"/>
-        <w:jc w:val="left"/>
-        <w:rPr>
-          <w:rFonts w:hint="eastAsia"/>
-          <w:sz w:val="24"/>
-          <w:szCs w:val="24"/>
-          <w:lang w:val="en-US" w:eastAsia="zh-CN"/>
-        </w:rPr>
-      </w:pPr>
-      <w:r>
-        <w:rPr>
-          <w:rFonts w:hint="eastAsia"/>
-          <w:sz w:val="24"/>
-          <w:szCs w:val="24"/>
-          <w:lang w:val="en-US" w:eastAsia="zh-CN"/>
-        </w:rPr>
-        <w:t>建立注册中心</w:t>
+        <w:rPr>
+          <w:rFonts w:hint="eastAsia"/>
+          <w:sz w:val="24"/>
+          <w:szCs w:val="24"/>
+          <w:lang w:val="en-US" w:eastAsia="zh-CN"/>
+        </w:rPr>
+      </w:pPr>
+      <w:r>
+        <w:rPr>
+          <w:rFonts w:hint="eastAsia"/>
+          <w:sz w:val="24"/>
+          <w:szCs w:val="24"/>
+          <w:lang w:val="en-US" w:eastAsia="zh-CN"/>
+        </w:rPr>
+        <w:t>注册中心</w:t>
       </w:r>
     </w:p>
     <w:p>
@@ -740,22 +739,23 @@
     </w:p>
     <w:p>
       <w:pPr>
+        <w:pStyle w:val="4"/>
         <w:numPr>
           <w:ilvl w:val="0"/>
           <w:numId w:val="2"/>
         </w:numPr>
-        <w:ind w:leftChars="0"/>
-        <w:jc w:val="left"/>
-        <w:rPr>
-          <w:rFonts w:hint="eastAsia"/>
-          <w:sz w:val="24"/>
-          <w:szCs w:val="24"/>
-          <w:lang w:val="en-US" w:eastAsia="zh-CN"/>
-        </w:rPr>
-      </w:pPr>
-      <w:r>
-        <w:rPr>
-          <w:rFonts w:hint="eastAsia"/>
+        <w:rPr>
+          <w:rFonts w:hint="eastAsia"/>
+          <w:b/>
+          <w:sz w:val="24"/>
+          <w:szCs w:val="24"/>
+          <w:lang w:val="en-US" w:eastAsia="zh-CN"/>
+        </w:rPr>
+      </w:pPr>
+      <w:r>
+        <w:rPr>
+          <w:rFonts w:hint="eastAsia"/>
+          <w:b/>
           <w:sz w:val="24"/>
           <w:szCs w:val="24"/>
           <w:lang w:val="en-US" w:eastAsia="zh-CN"/>
@@ -1015,22 +1015,23 @@
     </w:p>
     <w:p>
       <w:pPr>
+        <w:pStyle w:val="4"/>
         <w:numPr>
           <w:ilvl w:val="0"/>
           <w:numId w:val="2"/>
         </w:numPr>
-        <w:ind w:leftChars="0"/>
-        <w:jc w:val="left"/>
-        <w:rPr>
-          <w:rFonts w:hint="eastAsia"/>
-          <w:sz w:val="24"/>
-          <w:szCs w:val="24"/>
-          <w:lang w:val="en-US" w:eastAsia="zh-CN"/>
-        </w:rPr>
-      </w:pPr>
-      <w:r>
-        <w:rPr>
-          <w:rFonts w:hint="eastAsia"/>
+        <w:rPr>
+          <w:rFonts w:hint="eastAsia"/>
+          <w:b/>
+          <w:sz w:val="24"/>
+          <w:szCs w:val="24"/>
+          <w:lang w:val="en-US" w:eastAsia="zh-CN"/>
+        </w:rPr>
+      </w:pPr>
+      <w:r>
+        <w:rPr>
+          <w:rFonts w:hint="eastAsia"/>
+          <w:b/>
           <w:sz w:val="24"/>
           <w:szCs w:val="24"/>
           <w:lang w:val="en-US" w:eastAsia="zh-CN"/>
@@ -1041,6 +1042,7 @@
     <w:p>
       <w:pPr>
         <w:numPr>
+          <w:ilvl w:val="0"/>
           <w:numId w:val="0"/>
         </w:numPr>
         <w:ind w:firstLine="420" w:firstLineChars="0"/>
@@ -1113,7 +1115,32 @@
           <w:szCs w:val="24"/>
           <w:lang w:val="en-US" w:eastAsia="zh-CN"/>
         </w:rPr>
-        <w:t>启动类添加@EnableDiscoveryClient，通过RestTemplate实现负载均衡。</w:t>
+        <w:t>启动类添加@EnableDiscoveryClient，注入bean: restTemplate；并通过</w:t>
+      </w:r>
+    </w:p>
+    <w:p>
+      <w:pPr>
+        <w:numPr>
+          <w:ilvl w:val="0"/>
+          <w:numId w:val="0"/>
+        </w:numPr>
+        <w:ind w:left="420" w:leftChars="0" w:firstLine="420" w:firstLineChars="0"/>
+        <w:jc w:val="left"/>
+        <w:rPr>
+          <w:rFonts w:hint="eastAsia"/>
+          <w:sz w:val="24"/>
+          <w:szCs w:val="24"/>
+          <w:lang w:val="en-US" w:eastAsia="zh-CN"/>
+        </w:rPr>
+      </w:pPr>
+      <w:r>
+        <w:rPr>
+          <w:rFonts w:hint="eastAsia"/>
+          <w:sz w:val="24"/>
+          <w:szCs w:val="24"/>
+          <w:lang w:val="en-US" w:eastAsia="zh-CN"/>
+        </w:rPr>
+        <w:t>@LoadBalanced注解表明这个restRemplate开启负载均衡的功能</w:t>
       </w:r>
     </w:p>
     <w:p>
@@ -1442,165 +1469,7468 @@
           <w:szCs w:val="24"/>
           <w:lang w:val="en-US" w:eastAsia="zh-CN"/>
         </w:rPr>
-        <w:t>启动类添加@EnableFeignClients、@EnableDiscoveryClient</w:t>
+        <w:t>启动类添加@EnableFeignClients、@EnableDiscoveryClient，集成了ribbon。</w:t>
+      </w:r>
+    </w:p>
+    <w:p>
+      <w:pPr>
+        <w:numPr>
+          <w:ilvl w:val="0"/>
+          <w:numId w:val="0"/>
+        </w:numPr>
+        <w:ind w:firstLine="420" w:firstLineChars="0"/>
+        <w:jc w:val="left"/>
+        <w:rPr>
+          <w:rFonts w:hint="eastAsia"/>
+          <w:sz w:val="24"/>
+          <w:szCs w:val="24"/>
+          <w:lang w:val="en-US" w:eastAsia="zh-CN"/>
+        </w:rPr>
+      </w:pPr>
+      <w:r>
+        <w:rPr>
+          <w:rFonts w:hint="eastAsia"/>
+          <w:sz w:val="24"/>
+          <w:szCs w:val="24"/>
+          <w:lang w:val="en-US" w:eastAsia="zh-CN"/>
+        </w:rPr>
+        <w:t>添加接口，接口添加@Feign(value=</w:t>
+      </w:r>
+      <w:r>
+        <w:rPr>
+          <w:rFonts w:hint="default"/>
+          <w:sz w:val="24"/>
+          <w:szCs w:val="24"/>
+          <w:lang w:val="en-US" w:eastAsia="zh-CN"/>
+        </w:rPr>
+        <w:t>”</w:t>
+      </w:r>
+      <w:r>
+        <w:rPr>
+          <w:rFonts w:hint="eastAsia"/>
+          <w:sz w:val="24"/>
+          <w:szCs w:val="24"/>
+          <w:lang w:val="en-US" w:eastAsia="zh-CN"/>
+        </w:rPr>
+        <w:t>服务名</w:t>
+      </w:r>
+      <w:r>
+        <w:rPr>
+          <w:rFonts w:hint="default"/>
+          <w:sz w:val="24"/>
+          <w:szCs w:val="24"/>
+          <w:lang w:val="en-US" w:eastAsia="zh-CN"/>
+        </w:rPr>
+        <w:t>”</w:t>
+      </w:r>
+      <w:r>
+        <w:rPr>
+          <w:rFonts w:hint="eastAsia"/>
+          <w:sz w:val="24"/>
+          <w:szCs w:val="24"/>
+          <w:lang w:val="en-US" w:eastAsia="zh-CN"/>
+        </w:rPr>
+        <w:t>)；方法添加@RequestMapping</w:t>
+      </w:r>
+    </w:p>
+    <w:p>
+      <w:pPr>
+        <w:numPr>
+          <w:ilvl w:val="0"/>
+          <w:numId w:val="0"/>
+        </w:numPr>
+        <w:ind w:firstLine="420" w:firstLineChars="0"/>
+        <w:jc w:val="left"/>
+        <w:rPr>
+          <w:rFonts w:hint="eastAsia"/>
+          <w:sz w:val="24"/>
+          <w:szCs w:val="24"/>
+          <w:lang w:val="en-US" w:eastAsia="zh-CN"/>
+        </w:rPr>
+      </w:pPr>
+      <w:r>
+        <w:rPr>
+          <w:rFonts w:hint="eastAsia"/>
+          <w:sz w:val="24"/>
+          <w:szCs w:val="24"/>
+          <w:lang w:val="en-US" w:eastAsia="zh-CN"/>
+        </w:rPr>
+        <w:t>配置application.yml：</w:t>
+      </w:r>
+    </w:p>
+    <w:p>
+      <w:pPr>
+        <w:numPr>
+          <w:ilvl w:val="0"/>
+          <w:numId w:val="0"/>
+        </w:numPr>
+        <w:ind w:left="420" w:leftChars="0" w:firstLine="420" w:firstLineChars="0"/>
+        <w:jc w:val="left"/>
+        <w:rPr>
+          <w:rFonts w:hint="eastAsia"/>
+          <w:sz w:val="24"/>
+          <w:szCs w:val="24"/>
+          <w:lang w:val="en-US" w:eastAsia="zh-CN"/>
+        </w:rPr>
+      </w:pPr>
+      <w:r>
+        <w:rPr>
+          <w:rFonts w:hint="eastAsia"/>
+          <w:sz w:val="24"/>
+          <w:szCs w:val="24"/>
+          <w:lang w:val="en-US" w:eastAsia="zh-CN"/>
+        </w:rPr>
+        <w:t>eureka:</w:t>
+      </w:r>
+    </w:p>
+    <w:p>
+      <w:pPr>
+        <w:numPr>
+          <w:ilvl w:val="0"/>
+          <w:numId w:val="0"/>
+        </w:numPr>
+        <w:ind w:left="420" w:leftChars="0" w:firstLine="420" w:firstLineChars="0"/>
+        <w:jc w:val="left"/>
+        <w:rPr>
+          <w:rFonts w:hint="eastAsia"/>
+          <w:sz w:val="24"/>
+          <w:szCs w:val="24"/>
+          <w:lang w:val="en-US" w:eastAsia="zh-CN"/>
+        </w:rPr>
+      </w:pPr>
+      <w:r>
+        <w:rPr>
+          <w:rFonts w:hint="eastAsia"/>
+          <w:sz w:val="24"/>
+          <w:szCs w:val="24"/>
+          <w:lang w:val="en-US" w:eastAsia="zh-CN"/>
+        </w:rPr>
+        <w:t xml:space="preserve">  client:</w:t>
+      </w:r>
+    </w:p>
+    <w:p>
+      <w:pPr>
+        <w:numPr>
+          <w:ilvl w:val="0"/>
+          <w:numId w:val="0"/>
+        </w:numPr>
+        <w:ind w:left="420" w:leftChars="0" w:firstLine="420" w:firstLineChars="0"/>
+        <w:jc w:val="left"/>
+        <w:rPr>
+          <w:rFonts w:hint="eastAsia"/>
+          <w:sz w:val="24"/>
+          <w:szCs w:val="24"/>
+          <w:lang w:val="en-US" w:eastAsia="zh-CN"/>
+        </w:rPr>
+      </w:pPr>
+      <w:r>
+        <w:rPr>
+          <w:rFonts w:hint="eastAsia"/>
+          <w:sz w:val="24"/>
+          <w:szCs w:val="24"/>
+          <w:lang w:val="en-US" w:eastAsia="zh-CN"/>
+        </w:rPr>
+        <w:t xml:space="preserve">    serviceUrl:</w:t>
+      </w:r>
+    </w:p>
+    <w:p>
+      <w:pPr>
+        <w:numPr>
+          <w:ilvl w:val="0"/>
+          <w:numId w:val="0"/>
+        </w:numPr>
+        <w:ind w:left="420" w:leftChars="0" w:firstLine="420" w:firstLineChars="0"/>
+        <w:jc w:val="left"/>
+        <w:rPr>
+          <w:rFonts w:hint="eastAsia"/>
+          <w:sz w:val="24"/>
+          <w:szCs w:val="24"/>
+          <w:lang w:val="en-US" w:eastAsia="zh-CN"/>
+        </w:rPr>
+      </w:pPr>
+      <w:r>
+        <w:rPr>
+          <w:rFonts w:hint="eastAsia"/>
+          <w:sz w:val="24"/>
+          <w:szCs w:val="24"/>
+          <w:lang w:val="en-US" w:eastAsia="zh-CN"/>
+        </w:rPr>
+        <w:t xml:space="preserve">      defaultZone: http://localhost:8761/eureka/</w:t>
+      </w:r>
+    </w:p>
+    <w:p>
+      <w:pPr>
+        <w:numPr>
+          <w:ilvl w:val="0"/>
+          <w:numId w:val="0"/>
+        </w:numPr>
+        <w:ind w:left="420" w:leftChars="0" w:firstLine="420" w:firstLineChars="0"/>
+        <w:jc w:val="left"/>
+        <w:rPr>
+          <w:rFonts w:hint="eastAsia"/>
+          <w:sz w:val="24"/>
+          <w:szCs w:val="24"/>
+          <w:lang w:val="en-US" w:eastAsia="zh-CN"/>
+        </w:rPr>
+      </w:pPr>
+      <w:r>
+        <w:rPr>
+          <w:rFonts w:hint="eastAsia"/>
+          <w:sz w:val="24"/>
+          <w:szCs w:val="24"/>
+          <w:lang w:val="en-US" w:eastAsia="zh-CN"/>
+        </w:rPr>
+        <w:t>server:</w:t>
+      </w:r>
+    </w:p>
+    <w:p>
+      <w:pPr>
+        <w:numPr>
+          <w:ilvl w:val="0"/>
+          <w:numId w:val="0"/>
+        </w:numPr>
+        <w:ind w:left="420" w:leftChars="0" w:firstLine="420" w:firstLineChars="0"/>
+        <w:jc w:val="left"/>
+        <w:rPr>
+          <w:rFonts w:hint="eastAsia"/>
+          <w:sz w:val="24"/>
+          <w:szCs w:val="24"/>
+          <w:lang w:val="en-US" w:eastAsia="zh-CN"/>
+        </w:rPr>
+      </w:pPr>
+      <w:r>
+        <w:rPr>
+          <w:rFonts w:hint="eastAsia"/>
+          <w:sz w:val="24"/>
+          <w:szCs w:val="24"/>
+          <w:lang w:val="en-US" w:eastAsia="zh-CN"/>
+        </w:rPr>
+        <w:t xml:space="preserve">  port: 8765</w:t>
+      </w:r>
+    </w:p>
+    <w:p>
+      <w:pPr>
+        <w:numPr>
+          <w:ilvl w:val="0"/>
+          <w:numId w:val="0"/>
+        </w:numPr>
+        <w:ind w:left="420" w:leftChars="0" w:firstLine="420" w:firstLineChars="0"/>
+        <w:jc w:val="left"/>
+        <w:rPr>
+          <w:rFonts w:hint="eastAsia"/>
+          <w:sz w:val="24"/>
+          <w:szCs w:val="24"/>
+          <w:lang w:val="en-US" w:eastAsia="zh-CN"/>
+        </w:rPr>
+      </w:pPr>
+      <w:r>
+        <w:rPr>
+          <w:rFonts w:hint="eastAsia"/>
+          <w:sz w:val="24"/>
+          <w:szCs w:val="24"/>
+          <w:lang w:val="en-US" w:eastAsia="zh-CN"/>
+        </w:rPr>
+        <w:t>spring:</w:t>
+      </w:r>
+    </w:p>
+    <w:p>
+      <w:pPr>
+        <w:numPr>
+          <w:ilvl w:val="0"/>
+          <w:numId w:val="0"/>
+        </w:numPr>
+        <w:ind w:left="420" w:leftChars="0" w:firstLine="420" w:firstLineChars="0"/>
+        <w:jc w:val="left"/>
+        <w:rPr>
+          <w:rFonts w:hint="eastAsia"/>
+          <w:sz w:val="24"/>
+          <w:szCs w:val="24"/>
+          <w:lang w:val="en-US" w:eastAsia="zh-CN"/>
+        </w:rPr>
+      </w:pPr>
+      <w:r>
+        <w:rPr>
+          <w:rFonts w:hint="eastAsia"/>
+          <w:sz w:val="24"/>
+          <w:szCs w:val="24"/>
+          <w:lang w:val="en-US" w:eastAsia="zh-CN"/>
+        </w:rPr>
+        <w:t xml:space="preserve">  application:</w:t>
+      </w:r>
+    </w:p>
+    <w:p>
+      <w:pPr>
+        <w:numPr>
+          <w:ilvl w:val="0"/>
+          <w:numId w:val="0"/>
+        </w:numPr>
+        <w:ind w:left="420" w:leftChars="0" w:firstLine="420" w:firstLineChars="0"/>
+        <w:jc w:val="left"/>
+        <w:rPr>
+          <w:rFonts w:hint="eastAsia"/>
+          <w:sz w:val="24"/>
+          <w:szCs w:val="24"/>
+          <w:lang w:val="en-US" w:eastAsia="zh-CN"/>
+        </w:rPr>
+      </w:pPr>
+      <w:r>
+        <w:rPr>
+          <w:rFonts w:hint="eastAsia"/>
+          <w:sz w:val="24"/>
+          <w:szCs w:val="24"/>
+          <w:lang w:val="en-US" w:eastAsia="zh-CN"/>
+        </w:rPr>
+        <w:t xml:space="preserve">    name: service-feign</w:t>
+      </w:r>
+    </w:p>
+    <w:p>
+      <w:pPr>
+        <w:pStyle w:val="4"/>
+        <w:numPr>
+          <w:ilvl w:val="0"/>
+          <w:numId w:val="2"/>
+        </w:numPr>
+        <w:rPr>
+          <w:rFonts w:hint="eastAsia"/>
+          <w:b/>
+          <w:sz w:val="24"/>
+          <w:szCs w:val="24"/>
+          <w:lang w:val="en-US" w:eastAsia="zh-CN"/>
+        </w:rPr>
+      </w:pPr>
+      <w:r>
+        <w:rPr>
+          <w:rFonts w:hint="eastAsia"/>
+          <w:b/>
+          <w:sz w:val="24"/>
+          <w:szCs w:val="24"/>
+          <w:lang w:val="en-US" w:eastAsia="zh-CN"/>
+        </w:rPr>
+        <w:t>断路器</w:t>
+      </w:r>
+    </w:p>
+    <w:p>
+      <w:pPr>
+        <w:numPr>
+          <w:ilvl w:val="0"/>
+          <w:numId w:val="0"/>
+        </w:numPr>
+        <w:ind w:leftChars="0" w:firstLine="420" w:firstLineChars="0"/>
+        <w:jc w:val="left"/>
+        <w:rPr>
+          <w:rFonts w:hint="eastAsia"/>
+          <w:sz w:val="24"/>
+          <w:szCs w:val="24"/>
+          <w:lang w:val="en-US" w:eastAsia="zh-CN"/>
+        </w:rPr>
+      </w:pPr>
+      <w:r>
+        <w:rPr>
+          <w:rFonts w:hint="eastAsia"/>
+          <w:sz w:val="24"/>
+          <w:szCs w:val="24"/>
+          <w:lang w:val="en-US" w:eastAsia="zh-CN"/>
+        </w:rPr>
+        <w:t>服务故障时，打开断路器，调用fallback()。</w:t>
+      </w:r>
+    </w:p>
+    <w:p>
+      <w:pPr>
+        <w:numPr>
+          <w:numId w:val="0"/>
+        </w:numPr>
+        <w:ind w:leftChars="0" w:firstLine="420" w:firstLineChars="0"/>
+        <w:jc w:val="left"/>
+        <w:rPr>
+          <w:rFonts w:hint="eastAsia"/>
+          <w:sz w:val="24"/>
+          <w:szCs w:val="24"/>
+          <w:lang w:val="en-US" w:eastAsia="zh-CN"/>
+        </w:rPr>
+      </w:pPr>
+      <w:r>
+        <w:rPr>
+          <w:rFonts w:hint="eastAsia"/>
+          <w:sz w:val="24"/>
+          <w:szCs w:val="24"/>
+          <w:lang w:val="en-US" w:eastAsia="zh-CN"/>
+        </w:rPr>
+        <w:t>断路器打开后，负载均衡不再访问故障服务？？？</w:t>
+      </w:r>
+    </w:p>
+    <w:p>
+      <w:pPr>
+        <w:numPr>
+          <w:numId w:val="0"/>
+        </w:numPr>
+        <w:ind w:leftChars="0" w:firstLine="420" w:firstLineChars="0"/>
+        <w:jc w:val="left"/>
+        <w:rPr>
+          <w:rFonts w:hint="eastAsia"/>
+          <w:sz w:val="24"/>
+          <w:szCs w:val="24"/>
+          <w:lang w:val="en-US" w:eastAsia="zh-CN"/>
+        </w:rPr>
+      </w:pPr>
+      <w:r>
+        <w:rPr>
+          <w:rFonts w:hint="eastAsia"/>
+          <w:sz w:val="24"/>
+          <w:szCs w:val="24"/>
+          <w:lang w:val="en-US" w:eastAsia="zh-CN"/>
+        </w:rPr>
+        <w:t>服务恢复时，不自动断开断路器？？？</w:t>
+      </w:r>
+    </w:p>
+    <w:p>
+      <w:pPr>
+        <w:numPr>
+          <w:numId w:val="0"/>
+        </w:numPr>
+        <w:ind w:leftChars="0" w:firstLine="420" w:firstLineChars="0"/>
+        <w:jc w:val="left"/>
+        <w:rPr>
+          <w:rFonts w:hint="eastAsia"/>
+          <w:sz w:val="24"/>
+          <w:szCs w:val="24"/>
+          <w:lang w:val="en-US" w:eastAsia="zh-CN"/>
+        </w:rPr>
+      </w:pPr>
+      <w:r>
+        <w:rPr>
+          <w:rFonts w:hint="eastAsia"/>
+          <w:sz w:val="24"/>
+          <w:szCs w:val="24"/>
+          <w:lang w:val="en-US" w:eastAsia="zh-CN"/>
+        </w:rPr>
+        <w:t>浏览器缓存原因；Hystric默认阀值5秒20次</w:t>
+      </w:r>
+    </w:p>
+    <w:p>
+      <w:pPr>
+        <w:numPr>
+          <w:numId w:val="0"/>
+        </w:numPr>
+        <w:ind w:leftChars="0" w:firstLine="420" w:firstLineChars="0"/>
+        <w:jc w:val="left"/>
+        <w:rPr>
+          <w:rFonts w:hint="eastAsia"/>
+          <w:b/>
+          <w:bCs/>
+          <w:sz w:val="24"/>
+          <w:szCs w:val="24"/>
+          <w:lang w:val="en-US" w:eastAsia="zh-CN"/>
+        </w:rPr>
+      </w:pPr>
+      <w:r>
+        <w:rPr>
+          <w:rFonts w:hint="eastAsia"/>
+          <w:b/>
+          <w:bCs/>
+          <w:sz w:val="24"/>
+          <w:szCs w:val="24"/>
+          <w:lang w:val="en-US" w:eastAsia="zh-CN"/>
+        </w:rPr>
+        <w:t>Ribbon项目使用断路器</w:t>
+      </w:r>
+    </w:p>
+    <w:p>
+      <w:pPr>
+        <w:numPr>
+          <w:ilvl w:val="0"/>
+          <w:numId w:val="0"/>
+        </w:numPr>
+        <w:ind w:firstLine="420" w:firstLineChars="0"/>
+        <w:jc w:val="left"/>
+        <w:rPr>
+          <w:rFonts w:hint="eastAsia"/>
+          <w:sz w:val="24"/>
+          <w:szCs w:val="24"/>
+          <w:lang w:val="en-US" w:eastAsia="zh-CN"/>
+        </w:rPr>
+      </w:pPr>
+      <w:r>
+        <w:rPr>
+          <w:rFonts w:hint="eastAsia"/>
+          <w:sz w:val="24"/>
+          <w:szCs w:val="24"/>
+          <w:lang w:val="en-US" w:eastAsia="zh-CN"/>
+        </w:rPr>
+        <w:t>导入spring-cloud-starter-hystrix；启动类添加@EnableHystrix</w:t>
+      </w:r>
+    </w:p>
+    <w:p>
+      <w:pPr>
+        <w:numPr>
+          <w:ilvl w:val="0"/>
+          <w:numId w:val="0"/>
+        </w:numPr>
+        <w:ind w:firstLine="420" w:firstLineChars="0"/>
+        <w:jc w:val="left"/>
+        <w:rPr>
+          <w:rFonts w:hint="eastAsia"/>
+          <w:sz w:val="24"/>
+          <w:szCs w:val="24"/>
+          <w:lang w:val="en-US" w:eastAsia="zh-CN"/>
+        </w:rPr>
+      </w:pPr>
+      <w:r>
+        <w:rPr>
+          <w:rFonts w:hint="eastAsia"/>
+          <w:sz w:val="24"/>
+          <w:szCs w:val="24"/>
+          <w:lang w:val="en-US" w:eastAsia="zh-CN"/>
+        </w:rPr>
+        <w:t>Service方法加@HystrixCommand(fallbackMethod=</w:t>
+      </w:r>
+      <w:r>
+        <w:rPr>
+          <w:rFonts w:hint="default"/>
+          <w:sz w:val="24"/>
+          <w:szCs w:val="24"/>
+          <w:lang w:val="en-US" w:eastAsia="zh-CN"/>
+        </w:rPr>
+        <w:t>”</w:t>
+      </w:r>
+      <w:r>
+        <w:rPr>
+          <w:rFonts w:hint="eastAsia"/>
+          <w:sz w:val="24"/>
+          <w:szCs w:val="24"/>
+          <w:lang w:val="en-US" w:eastAsia="zh-CN"/>
+        </w:rPr>
+        <w:t>a</w:t>
+      </w:r>
+      <w:r>
+        <w:rPr>
+          <w:rFonts w:hint="default"/>
+          <w:sz w:val="24"/>
+          <w:szCs w:val="24"/>
+          <w:lang w:val="en-US" w:eastAsia="zh-CN"/>
+        </w:rPr>
+        <w:t>”</w:t>
+      </w:r>
+      <w:r>
+        <w:rPr>
+          <w:rFonts w:hint="eastAsia"/>
+          <w:sz w:val="24"/>
+          <w:szCs w:val="24"/>
+          <w:lang w:val="en-US" w:eastAsia="zh-CN"/>
+        </w:rPr>
+        <w:t>)；实现方法a。</w:t>
+      </w:r>
+    </w:p>
+    <w:p>
+      <w:pPr>
+        <w:numPr>
+          <w:ilvl w:val="0"/>
+          <w:numId w:val="0"/>
+        </w:numPr>
+        <w:ind w:leftChars="0" w:firstLine="420" w:firstLineChars="0"/>
+        <w:jc w:val="left"/>
+        <w:rPr>
+          <w:rFonts w:hint="eastAsia"/>
+          <w:b/>
+          <w:bCs/>
+          <w:sz w:val="24"/>
+          <w:szCs w:val="24"/>
+          <w:lang w:val="en-US" w:eastAsia="zh-CN"/>
+        </w:rPr>
+      </w:pPr>
+      <w:r>
+        <w:rPr>
+          <w:rFonts w:hint="default"/>
+          <w:b/>
+          <w:bCs/>
+          <w:sz w:val="24"/>
+          <w:szCs w:val="24"/>
+          <w:lang w:val="en-US" w:eastAsia="zh-CN"/>
+        </w:rPr>
+        <w:t>Feign中使用断路器</w:t>
+      </w:r>
+    </w:p>
+    <w:p>
+      <w:pPr>
+        <w:numPr>
+          <w:ilvl w:val="0"/>
+          <w:numId w:val="0"/>
+        </w:numPr>
+        <w:ind w:leftChars="0" w:firstLine="420" w:firstLineChars="0"/>
+        <w:jc w:val="left"/>
+        <w:rPr>
+          <w:rFonts w:hint="eastAsia"/>
+          <w:sz w:val="24"/>
+          <w:szCs w:val="24"/>
+          <w:lang w:val="en-US" w:eastAsia="zh-CN"/>
+        </w:rPr>
+      </w:pPr>
+      <w:r>
+        <w:rPr>
+          <w:rFonts w:hint="eastAsia"/>
+          <w:sz w:val="24"/>
+          <w:szCs w:val="24"/>
+          <w:lang w:val="en-US" w:eastAsia="zh-CN"/>
+        </w:rPr>
+        <w:t>修改配置文件，打开自带熔断器，</w:t>
+      </w:r>
+    </w:p>
+    <w:p>
+      <w:pPr>
+        <w:numPr>
+          <w:ilvl w:val="0"/>
+          <w:numId w:val="0"/>
+        </w:numPr>
+        <w:ind w:left="420" w:leftChars="0" w:firstLine="420" w:firstLineChars="0"/>
+        <w:jc w:val="left"/>
+        <w:rPr>
+          <w:rFonts w:hint="eastAsia"/>
+          <w:sz w:val="24"/>
+          <w:szCs w:val="24"/>
+          <w:lang w:val="en-US" w:eastAsia="zh-CN"/>
+        </w:rPr>
+      </w:pPr>
+      <w:r>
+        <w:rPr>
+          <w:rFonts w:hint="eastAsia"/>
+          <w:sz w:val="24"/>
+          <w:szCs w:val="24"/>
+          <w:lang w:val="en-US" w:eastAsia="zh-CN"/>
+        </w:rPr>
+        <w:t>feign.hystrix.enabled=true</w:t>
+      </w:r>
+    </w:p>
+    <w:p>
+      <w:pPr>
+        <w:numPr>
+          <w:ilvl w:val="0"/>
+          <w:numId w:val="0"/>
+        </w:numPr>
+        <w:ind w:leftChars="0" w:firstLine="420" w:firstLineChars="0"/>
+        <w:jc w:val="left"/>
+        <w:rPr>
+          <w:rFonts w:hint="eastAsia"/>
+          <w:sz w:val="24"/>
+          <w:szCs w:val="24"/>
+          <w:lang w:val="en-US" w:eastAsia="zh-CN"/>
+        </w:rPr>
+      </w:pPr>
+      <w:r>
+        <w:rPr>
+          <w:rFonts w:hint="eastAsia"/>
+          <w:sz w:val="24"/>
+          <w:szCs w:val="24"/>
+          <w:lang w:val="en-US" w:eastAsia="zh-CN"/>
+        </w:rPr>
+        <w:t>修改注解：@FeignClient(</w:t>
+      </w:r>
+      <w:r>
+        <w:rPr>
+          <w:rFonts w:ascii="Consolas" w:hAnsi="Consolas" w:eastAsia="Consolas" w:cs="Consolas"/>
+          <w:b w:val="0"/>
+          <w:i w:val="0"/>
+          <w:caps w:val="0"/>
+          <w:color w:val="000088"/>
+          <w:spacing w:val="0"/>
+          <w:sz w:val="21"/>
+          <w:szCs w:val="21"/>
+        </w:rPr>
+        <w:t>value</w:t>
+      </w:r>
+      <w:r>
+        <w:rPr>
+          <w:rFonts w:hint="default" w:ascii="Consolas" w:hAnsi="Consolas" w:eastAsia="Consolas" w:cs="Consolas"/>
+          <w:b w:val="0"/>
+          <w:i w:val="0"/>
+          <w:caps w:val="0"/>
+          <w:color w:val="000000"/>
+          <w:spacing w:val="0"/>
+          <w:sz w:val="21"/>
+          <w:szCs w:val="21"/>
+          <w:shd w:val="clear" w:fill="F6F8FA"/>
+        </w:rPr>
+        <w:t xml:space="preserve"> = </w:t>
+      </w:r>
+      <w:r>
+        <w:rPr>
+          <w:rFonts w:hint="default" w:ascii="Consolas" w:hAnsi="Consolas" w:eastAsia="Consolas" w:cs="Consolas"/>
+          <w:b w:val="0"/>
+          <w:i w:val="0"/>
+          <w:caps w:val="0"/>
+          <w:color w:val="009900"/>
+          <w:spacing w:val="0"/>
+          <w:sz w:val="21"/>
+          <w:szCs w:val="21"/>
+        </w:rPr>
+        <w:t>"service-hi"</w:t>
+      </w:r>
+      <w:r>
+        <w:rPr>
+          <w:rFonts w:hint="default" w:ascii="Consolas" w:hAnsi="Consolas" w:eastAsia="Consolas" w:cs="Consolas"/>
+          <w:b w:val="0"/>
+          <w:i w:val="0"/>
+          <w:caps w:val="0"/>
+          <w:color w:val="000000"/>
+          <w:spacing w:val="0"/>
+          <w:sz w:val="21"/>
+          <w:szCs w:val="21"/>
+          <w:shd w:val="clear" w:fill="F6F8FA"/>
+        </w:rPr>
+        <w:t>,fallback = S.class</w:t>
+      </w:r>
+      <w:r>
+        <w:rPr>
+          <w:rFonts w:hint="eastAsia"/>
+          <w:sz w:val="24"/>
+          <w:szCs w:val="24"/>
+          <w:lang w:val="en-US" w:eastAsia="zh-CN"/>
+        </w:rPr>
+        <w:t>)</w:t>
+      </w:r>
+    </w:p>
+    <w:p>
+      <w:pPr>
+        <w:numPr>
+          <w:ilvl w:val="0"/>
+          <w:numId w:val="0"/>
+        </w:numPr>
+        <w:ind w:leftChars="0" w:firstLine="420" w:firstLineChars="0"/>
+        <w:jc w:val="left"/>
+        <w:rPr>
+          <w:rFonts w:hint="eastAsia"/>
+          <w:sz w:val="24"/>
+          <w:szCs w:val="24"/>
+          <w:lang w:val="en-US" w:eastAsia="zh-CN"/>
+        </w:rPr>
+      </w:pPr>
+      <w:r>
+        <w:rPr>
+          <w:rFonts w:hint="eastAsia"/>
+          <w:sz w:val="24"/>
+          <w:szCs w:val="24"/>
+          <w:lang w:val="en-US" w:eastAsia="zh-CN"/>
+        </w:rPr>
+        <w:t>创建S类实现接口，注入容器(@Component)；实现方法即为断路器调用方法。</w:t>
+      </w:r>
+    </w:p>
+    <w:p>
+      <w:pPr>
+        <w:numPr>
+          <w:ilvl w:val="0"/>
+          <w:numId w:val="0"/>
+        </w:numPr>
+        <w:ind w:leftChars="0" w:firstLine="420" w:firstLineChars="0"/>
+        <w:jc w:val="left"/>
+        <w:rPr>
+          <w:rFonts w:hint="eastAsia"/>
+          <w:b/>
+          <w:bCs/>
+          <w:sz w:val="24"/>
+          <w:szCs w:val="24"/>
+          <w:lang w:val="en-US" w:eastAsia="zh-CN"/>
+        </w:rPr>
+      </w:pPr>
+      <w:r>
+        <w:rPr>
+          <w:rFonts w:hint="eastAsia"/>
+          <w:b/>
+          <w:bCs/>
+          <w:sz w:val="24"/>
+          <w:szCs w:val="24"/>
+          <w:lang w:val="en-US" w:eastAsia="zh-CN"/>
+        </w:rPr>
+        <w:t>Hystrix Dashboard (断路器：Hystrix 仪表盘)</w:t>
+      </w:r>
+    </w:p>
+    <w:p>
+      <w:pPr>
+        <w:numPr>
+          <w:ilvl w:val="0"/>
+          <w:numId w:val="0"/>
+        </w:numPr>
+        <w:ind w:leftChars="0" w:firstLine="420" w:firstLineChars="0"/>
+        <w:jc w:val="left"/>
+        <w:rPr>
+          <w:rFonts w:hint="eastAsia"/>
+          <w:b w:val="0"/>
+          <w:bCs w:val="0"/>
+          <w:sz w:val="24"/>
+          <w:szCs w:val="24"/>
+          <w:lang w:val="en-US" w:eastAsia="zh-CN"/>
+        </w:rPr>
+      </w:pPr>
+      <w:r>
+        <w:rPr>
+          <w:rFonts w:hint="eastAsia"/>
+          <w:b w:val="0"/>
+          <w:bCs w:val="0"/>
+          <w:sz w:val="24"/>
+          <w:szCs w:val="24"/>
+          <w:lang w:val="en-US" w:eastAsia="zh-CN"/>
+        </w:rPr>
+        <w:t>导入spring-cloud-starter-hystrix-dashboard；</w:t>
+      </w:r>
+    </w:p>
+    <w:p>
+      <w:pPr>
+        <w:numPr>
+          <w:ilvl w:val="0"/>
+          <w:numId w:val="0"/>
+        </w:numPr>
+        <w:ind w:left="420" w:leftChars="0" w:firstLine="420" w:firstLineChars="0"/>
+        <w:jc w:val="left"/>
+        <w:rPr>
+          <w:rFonts w:hint="default" w:ascii="Consolas" w:hAnsi="Consolas" w:eastAsia="Consolas" w:cs="Consolas"/>
+          <w:b w:val="0"/>
+          <w:i w:val="0"/>
+          <w:caps w:val="0"/>
+          <w:color w:val="000000"/>
+          <w:spacing w:val="0"/>
+          <w:sz w:val="21"/>
+          <w:szCs w:val="21"/>
+          <w:shd w:val="clear" w:fill="F6F8FA"/>
+        </w:rPr>
+      </w:pPr>
+      <w:r>
+        <w:rPr>
+          <w:rFonts w:ascii="Consolas" w:hAnsi="Consolas" w:eastAsia="Consolas" w:cs="Consolas"/>
+          <w:b w:val="0"/>
+          <w:i w:val="0"/>
+          <w:caps w:val="0"/>
+          <w:color w:val="006666"/>
+          <w:spacing w:val="0"/>
+          <w:sz w:val="21"/>
+          <w:szCs w:val="21"/>
+        </w:rPr>
+        <w:t>&lt;</w:t>
+      </w:r>
+      <w:r>
+        <w:rPr>
+          <w:rFonts w:hint="default" w:ascii="Consolas" w:hAnsi="Consolas" w:eastAsia="Consolas" w:cs="Consolas"/>
+          <w:b w:val="0"/>
+          <w:i w:val="0"/>
+          <w:caps w:val="0"/>
+          <w:color w:val="4F4F4F"/>
+          <w:spacing w:val="0"/>
+          <w:sz w:val="21"/>
+          <w:szCs w:val="21"/>
+        </w:rPr>
+        <w:t>dependency</w:t>
+      </w:r>
+      <w:r>
+        <w:rPr>
+          <w:rFonts w:hint="default" w:ascii="Consolas" w:hAnsi="Consolas" w:eastAsia="Consolas" w:cs="Consolas"/>
+          <w:b w:val="0"/>
+          <w:i w:val="0"/>
+          <w:caps w:val="0"/>
+          <w:color w:val="006666"/>
+          <w:spacing w:val="0"/>
+          <w:sz w:val="21"/>
+          <w:szCs w:val="21"/>
+        </w:rPr>
+        <w:t>&gt;</w:t>
+      </w:r>
+      <w:r>
+        <w:rPr>
+          <w:rFonts w:hint="default" w:ascii="Consolas" w:hAnsi="Consolas" w:eastAsia="Consolas" w:cs="Consolas"/>
+          <w:b w:val="0"/>
+          <w:i w:val="0"/>
+          <w:caps w:val="0"/>
+          <w:color w:val="000000"/>
+          <w:spacing w:val="0"/>
+          <w:sz w:val="21"/>
+          <w:szCs w:val="21"/>
+          <w:shd w:val="clear" w:fill="F6F8FA"/>
+        </w:rPr>
+        <w:t xml:space="preserve"> </w:t>
+      </w:r>
+    </w:p>
+    <w:p>
+      <w:pPr>
+        <w:numPr>
+          <w:ilvl w:val="0"/>
+          <w:numId w:val="0"/>
+        </w:numPr>
+        <w:ind w:left="420" w:leftChars="0" w:firstLine="630" w:firstLineChars="300"/>
+        <w:jc w:val="left"/>
+        <w:rPr>
+          <w:rFonts w:hint="default" w:ascii="Consolas" w:hAnsi="Consolas" w:eastAsia="Consolas" w:cs="Consolas"/>
+          <w:b w:val="0"/>
+          <w:i w:val="0"/>
+          <w:caps w:val="0"/>
+          <w:color w:val="006666"/>
+          <w:spacing w:val="0"/>
+          <w:sz w:val="21"/>
+          <w:szCs w:val="21"/>
+        </w:rPr>
+      </w:pPr>
+      <w:r>
+        <w:rPr>
+          <w:rFonts w:hint="default" w:ascii="Consolas" w:hAnsi="Consolas" w:eastAsia="Consolas" w:cs="Consolas"/>
+          <w:b w:val="0"/>
+          <w:i w:val="0"/>
+          <w:caps w:val="0"/>
+          <w:color w:val="006666"/>
+          <w:spacing w:val="0"/>
+          <w:sz w:val="21"/>
+          <w:szCs w:val="21"/>
+        </w:rPr>
+        <w:t>&lt;</w:t>
+      </w:r>
+      <w:r>
+        <w:rPr>
+          <w:rFonts w:hint="default" w:ascii="Consolas" w:hAnsi="Consolas" w:eastAsia="Consolas" w:cs="Consolas"/>
+          <w:b w:val="0"/>
+          <w:i w:val="0"/>
+          <w:caps w:val="0"/>
+          <w:color w:val="4F4F4F"/>
+          <w:spacing w:val="0"/>
+          <w:sz w:val="21"/>
+          <w:szCs w:val="21"/>
+        </w:rPr>
+        <w:t>groupId</w:t>
+      </w:r>
+      <w:r>
+        <w:rPr>
+          <w:rFonts w:hint="default" w:ascii="Consolas" w:hAnsi="Consolas" w:eastAsia="Consolas" w:cs="Consolas"/>
+          <w:b w:val="0"/>
+          <w:i w:val="0"/>
+          <w:caps w:val="0"/>
+          <w:color w:val="006666"/>
+          <w:spacing w:val="0"/>
+          <w:sz w:val="21"/>
+          <w:szCs w:val="21"/>
+        </w:rPr>
+        <w:t>&gt;</w:t>
+      </w:r>
+      <w:r>
+        <w:rPr>
+          <w:rFonts w:hint="default" w:ascii="Consolas" w:hAnsi="Consolas" w:eastAsia="Consolas" w:cs="Consolas"/>
+          <w:b w:val="0"/>
+          <w:i w:val="0"/>
+          <w:caps w:val="0"/>
+          <w:color w:val="000000"/>
+          <w:spacing w:val="0"/>
+          <w:sz w:val="21"/>
+          <w:szCs w:val="21"/>
+          <w:shd w:val="clear" w:fill="F6F8FA"/>
+        </w:rPr>
+        <w:t>org.springframework.cloud</w:t>
+      </w:r>
+      <w:r>
+        <w:rPr>
+          <w:rFonts w:hint="default" w:ascii="Consolas" w:hAnsi="Consolas" w:eastAsia="Consolas" w:cs="Consolas"/>
+          <w:b w:val="0"/>
+          <w:i w:val="0"/>
+          <w:caps w:val="0"/>
+          <w:color w:val="006666"/>
+          <w:spacing w:val="0"/>
+          <w:sz w:val="21"/>
+          <w:szCs w:val="21"/>
+        </w:rPr>
+        <w:t>&lt;/</w:t>
+      </w:r>
+      <w:r>
+        <w:rPr>
+          <w:rFonts w:hint="default" w:ascii="Consolas" w:hAnsi="Consolas" w:eastAsia="Consolas" w:cs="Consolas"/>
+          <w:b w:val="0"/>
+          <w:i w:val="0"/>
+          <w:caps w:val="0"/>
+          <w:color w:val="4F4F4F"/>
+          <w:spacing w:val="0"/>
+          <w:sz w:val="21"/>
+          <w:szCs w:val="21"/>
+        </w:rPr>
+        <w:t>groupId</w:t>
+      </w:r>
+      <w:r>
+        <w:rPr>
+          <w:rFonts w:hint="default" w:ascii="Consolas" w:hAnsi="Consolas" w:eastAsia="Consolas" w:cs="Consolas"/>
+          <w:b w:val="0"/>
+          <w:i w:val="0"/>
+          <w:caps w:val="0"/>
+          <w:color w:val="006666"/>
+          <w:spacing w:val="0"/>
+          <w:sz w:val="21"/>
+          <w:szCs w:val="21"/>
+        </w:rPr>
+        <w:t>&gt;</w:t>
+      </w:r>
+    </w:p>
+    <w:p>
+      <w:pPr>
+        <w:numPr>
+          <w:ilvl w:val="0"/>
+          <w:numId w:val="0"/>
+        </w:numPr>
+        <w:ind w:firstLine="840" w:firstLineChars="400"/>
+        <w:jc w:val="left"/>
+        <w:rPr>
+          <w:rFonts w:hint="eastAsia"/>
+          <w:b w:val="0"/>
+          <w:bCs w:val="0"/>
+          <w:sz w:val="24"/>
+          <w:szCs w:val="24"/>
+          <w:lang w:val="en-US" w:eastAsia="zh-CN"/>
+        </w:rPr>
+      </w:pPr>
+      <w:r>
+        <w:rPr>
+          <w:rFonts w:hint="default" w:ascii="Consolas" w:hAnsi="Consolas" w:eastAsia="Consolas" w:cs="Consolas"/>
+          <w:b w:val="0"/>
+          <w:i w:val="0"/>
+          <w:caps w:val="0"/>
+          <w:color w:val="006666"/>
+          <w:spacing w:val="0"/>
+          <w:sz w:val="21"/>
+          <w:szCs w:val="21"/>
+        </w:rPr>
+        <w:t>&lt;</w:t>
+      </w:r>
+      <w:r>
+        <w:rPr>
+          <w:rFonts w:hint="default" w:ascii="Consolas" w:hAnsi="Consolas" w:eastAsia="Consolas" w:cs="Consolas"/>
+          <w:b w:val="0"/>
+          <w:i w:val="0"/>
+          <w:caps w:val="0"/>
+          <w:color w:val="4F4F4F"/>
+          <w:spacing w:val="0"/>
+          <w:sz w:val="21"/>
+          <w:szCs w:val="21"/>
+        </w:rPr>
+        <w:t>artifactId</w:t>
+      </w:r>
+      <w:r>
+        <w:rPr>
+          <w:rFonts w:hint="default" w:ascii="Consolas" w:hAnsi="Consolas" w:eastAsia="Consolas" w:cs="Consolas"/>
+          <w:b w:val="0"/>
+          <w:i w:val="0"/>
+          <w:caps w:val="0"/>
+          <w:color w:val="006666"/>
+          <w:spacing w:val="0"/>
+          <w:sz w:val="21"/>
+          <w:szCs w:val="21"/>
+        </w:rPr>
+        <w:t>&gt;</w:t>
+      </w:r>
+      <w:r>
+        <w:rPr>
+          <w:rFonts w:hint="default" w:ascii="Consolas" w:hAnsi="Consolas" w:eastAsia="Consolas" w:cs="Consolas"/>
+          <w:b w:val="0"/>
+          <w:i w:val="0"/>
+          <w:caps w:val="0"/>
+          <w:color w:val="000000"/>
+          <w:spacing w:val="0"/>
+          <w:sz w:val="21"/>
+          <w:szCs w:val="21"/>
+          <w:shd w:val="clear" w:fill="F6F8FA"/>
+        </w:rPr>
+        <w:t>spring-cloud-starter-hystrix-dashboard</w:t>
+      </w:r>
+      <w:r>
+        <w:rPr>
+          <w:rFonts w:hint="default" w:ascii="Consolas" w:hAnsi="Consolas" w:eastAsia="Consolas" w:cs="Consolas"/>
+          <w:b w:val="0"/>
+          <w:i w:val="0"/>
+          <w:caps w:val="0"/>
+          <w:color w:val="006666"/>
+          <w:spacing w:val="0"/>
+          <w:sz w:val="21"/>
+          <w:szCs w:val="21"/>
+        </w:rPr>
+        <w:t>&lt;/</w:t>
+      </w:r>
+      <w:r>
+        <w:rPr>
+          <w:rFonts w:hint="default" w:ascii="Consolas" w:hAnsi="Consolas" w:eastAsia="Consolas" w:cs="Consolas"/>
+          <w:b w:val="0"/>
+          <w:i w:val="0"/>
+          <w:caps w:val="0"/>
+          <w:color w:val="4F4F4F"/>
+          <w:spacing w:val="0"/>
+          <w:sz w:val="21"/>
+          <w:szCs w:val="21"/>
+        </w:rPr>
+        <w:t>artifactId</w:t>
+      </w:r>
+      <w:r>
+        <w:rPr>
+          <w:rFonts w:hint="default" w:ascii="Consolas" w:hAnsi="Consolas" w:eastAsia="Consolas" w:cs="Consolas"/>
+          <w:b w:val="0"/>
+          <w:i w:val="0"/>
+          <w:caps w:val="0"/>
+          <w:color w:val="006666"/>
+          <w:spacing w:val="0"/>
+          <w:sz w:val="21"/>
+          <w:szCs w:val="21"/>
+        </w:rPr>
+        <w:t>&gt;</w:t>
+      </w:r>
+      <w:r>
+        <w:rPr>
+          <w:rFonts w:hint="default" w:ascii="Consolas" w:hAnsi="Consolas" w:eastAsia="Consolas" w:cs="Consolas"/>
+          <w:b w:val="0"/>
+          <w:i w:val="0"/>
+          <w:caps w:val="0"/>
+          <w:color w:val="000000"/>
+          <w:spacing w:val="0"/>
+          <w:sz w:val="21"/>
+          <w:szCs w:val="21"/>
+          <w:shd w:val="clear" w:fill="F6F8FA"/>
+        </w:rPr>
+        <w:t xml:space="preserve"> </w:t>
+      </w:r>
+      <w:r>
+        <w:rPr>
+          <w:rFonts w:hint="eastAsia" w:ascii="Consolas" w:hAnsi="Consolas" w:eastAsia="宋体" w:cs="Consolas"/>
+          <w:b w:val="0"/>
+          <w:i w:val="0"/>
+          <w:caps w:val="0"/>
+          <w:color w:val="000000"/>
+          <w:spacing w:val="0"/>
+          <w:sz w:val="21"/>
+          <w:szCs w:val="21"/>
+          <w:shd w:val="clear" w:fill="F6F8FA"/>
+          <w:lang w:val="en-US" w:eastAsia="zh-CN"/>
+        </w:rPr>
+        <w:tab/>
+        <w:t/>
+      </w:r>
+      <w:r>
+        <w:rPr>
+          <w:rFonts w:hint="eastAsia" w:ascii="Consolas" w:hAnsi="Consolas" w:eastAsia="宋体" w:cs="Consolas"/>
+          <w:b w:val="0"/>
+          <w:i w:val="0"/>
+          <w:caps w:val="0"/>
+          <w:color w:val="000000"/>
+          <w:spacing w:val="0"/>
+          <w:sz w:val="21"/>
+          <w:szCs w:val="21"/>
+          <w:shd w:val="clear" w:fill="F6F8FA"/>
+          <w:lang w:val="en-US" w:eastAsia="zh-CN"/>
+        </w:rPr>
+        <w:tab/>
+      </w:r>
+      <w:r>
+        <w:rPr>
+          <w:rFonts w:hint="default" w:ascii="Consolas" w:hAnsi="Consolas" w:eastAsia="Consolas" w:cs="Consolas"/>
+          <w:b w:val="0"/>
+          <w:i w:val="0"/>
+          <w:caps w:val="0"/>
+          <w:color w:val="006666"/>
+          <w:spacing w:val="0"/>
+          <w:sz w:val="21"/>
+          <w:szCs w:val="21"/>
+        </w:rPr>
+        <w:t>&lt;/</w:t>
+      </w:r>
+      <w:r>
+        <w:rPr>
+          <w:rFonts w:hint="default" w:ascii="Consolas" w:hAnsi="Consolas" w:eastAsia="Consolas" w:cs="Consolas"/>
+          <w:b w:val="0"/>
+          <w:i w:val="0"/>
+          <w:caps w:val="0"/>
+          <w:color w:val="4F4F4F"/>
+          <w:spacing w:val="0"/>
+          <w:sz w:val="21"/>
+          <w:szCs w:val="21"/>
+        </w:rPr>
+        <w:t>dependency</w:t>
+      </w:r>
+      <w:r>
+        <w:rPr>
+          <w:rFonts w:hint="default" w:ascii="Consolas" w:hAnsi="Consolas" w:eastAsia="Consolas" w:cs="Consolas"/>
+          <w:b w:val="0"/>
+          <w:i w:val="0"/>
+          <w:caps w:val="0"/>
+          <w:color w:val="006666"/>
+          <w:spacing w:val="0"/>
+          <w:sz w:val="21"/>
+          <w:szCs w:val="21"/>
+        </w:rPr>
+        <w:t>&gt;</w:t>
+      </w:r>
+    </w:p>
+    <w:p>
+      <w:pPr>
+        <w:numPr>
+          <w:ilvl w:val="0"/>
+          <w:numId w:val="0"/>
+        </w:numPr>
+        <w:ind w:leftChars="0" w:firstLine="420" w:firstLineChars="0"/>
+        <w:jc w:val="left"/>
+        <w:rPr>
+          <w:rFonts w:hint="eastAsia"/>
+          <w:b w:val="0"/>
+          <w:bCs w:val="0"/>
+          <w:sz w:val="24"/>
+          <w:szCs w:val="24"/>
+          <w:lang w:val="en-US" w:eastAsia="zh-CN"/>
+        </w:rPr>
+      </w:pPr>
+      <w:r>
+        <w:rPr>
+          <w:rFonts w:hint="eastAsia"/>
+          <w:b w:val="0"/>
+          <w:bCs w:val="0"/>
+          <w:sz w:val="24"/>
+          <w:szCs w:val="24"/>
+          <w:lang w:val="en-US" w:eastAsia="zh-CN"/>
+        </w:rPr>
+        <w:t>启动类添加@EnableHystrixDashboard</w:t>
+      </w:r>
+    </w:p>
+    <w:p>
+      <w:pPr>
+        <w:pStyle w:val="4"/>
+        <w:numPr>
+          <w:ilvl w:val="0"/>
+          <w:numId w:val="2"/>
+        </w:numPr>
+        <w:rPr>
+          <w:rFonts w:hint="eastAsia"/>
+          <w:b/>
+          <w:sz w:val="24"/>
+          <w:szCs w:val="24"/>
+          <w:lang w:val="en-US" w:eastAsia="zh-CN"/>
+        </w:rPr>
+      </w:pPr>
+      <w:r>
+        <w:rPr>
+          <w:rFonts w:hint="eastAsia"/>
+          <w:b/>
+          <w:sz w:val="24"/>
+          <w:szCs w:val="24"/>
+          <w:lang w:val="en-US" w:eastAsia="zh-CN"/>
+        </w:rPr>
+        <w:t>路由网关zuul</w:t>
+      </w:r>
+    </w:p>
+    <w:p>
+      <w:pPr>
+        <w:rPr>
+          <w:rFonts w:hint="eastAsia"/>
+          <w:b w:val="0"/>
+          <w:bCs/>
+          <w:sz w:val="24"/>
+          <w:szCs w:val="24"/>
+          <w:lang w:val="en-US" w:eastAsia="zh-CN"/>
+        </w:rPr>
+      </w:pPr>
+      <w:r>
+        <w:rPr>
+          <w:rFonts w:hint="eastAsia"/>
+          <w:b w:val="0"/>
+          <w:bCs/>
+          <w:sz w:val="24"/>
+          <w:szCs w:val="24"/>
+          <w:lang w:val="en-US" w:eastAsia="zh-CN"/>
+        </w:rPr>
+        <w:t>Zuul的主要功能是路由转发和过滤器。zuul默认和Ribbon结合实现了负载均衡的功能</w:t>
+      </w:r>
+    </w:p>
+    <w:p>
+      <w:pPr>
+        <w:ind w:firstLine="420" w:firstLineChars="0"/>
+        <w:rPr>
+          <w:rFonts w:hint="eastAsia"/>
+          <w:b/>
+          <w:bCs w:val="0"/>
+          <w:sz w:val="24"/>
+          <w:szCs w:val="24"/>
+          <w:lang w:val="en-US" w:eastAsia="zh-CN"/>
+        </w:rPr>
+      </w:pPr>
+      <w:r>
+        <w:rPr>
+          <w:rFonts w:hint="eastAsia"/>
+          <w:b/>
+          <w:bCs w:val="0"/>
+          <w:sz w:val="24"/>
+          <w:szCs w:val="24"/>
+          <w:lang w:val="en-US" w:eastAsia="zh-CN"/>
+        </w:rPr>
+        <w:t>路由</w:t>
+      </w:r>
+    </w:p>
+    <w:p>
+      <w:pPr>
+        <w:numPr>
+          <w:ilvl w:val="0"/>
+          <w:numId w:val="0"/>
+        </w:numPr>
+        <w:ind w:firstLine="420" w:firstLineChars="0"/>
+        <w:jc w:val="left"/>
+        <w:rPr>
+          <w:rFonts w:hint="eastAsia"/>
+          <w:sz w:val="24"/>
+          <w:szCs w:val="24"/>
+          <w:lang w:val="en-US" w:eastAsia="zh-CN"/>
+        </w:rPr>
+      </w:pPr>
+      <w:r>
+        <w:rPr>
+          <w:rFonts w:hint="eastAsia"/>
+          <w:sz w:val="24"/>
+          <w:szCs w:val="24"/>
+          <w:lang w:val="en-US" w:eastAsia="zh-CN"/>
+        </w:rPr>
+        <w:t>导入spring-cloud-starter-eureka、spring-cloud-starter-feign；</w:t>
+      </w:r>
+    </w:p>
+    <w:p>
+      <w:pPr>
+        <w:numPr>
+          <w:ilvl w:val="0"/>
+          <w:numId w:val="0"/>
+        </w:numPr>
+        <w:ind w:firstLine="420" w:firstLineChars="0"/>
+        <w:jc w:val="left"/>
+        <w:rPr>
+          <w:rFonts w:hint="eastAsia"/>
+          <w:sz w:val="24"/>
+          <w:szCs w:val="24"/>
+          <w:lang w:val="en-US" w:eastAsia="zh-CN"/>
+        </w:rPr>
+      </w:pPr>
+      <w:r>
+        <w:rPr>
+          <w:rFonts w:hint="eastAsia"/>
+          <w:sz w:val="24"/>
+          <w:szCs w:val="24"/>
+          <w:lang w:val="en-US" w:eastAsia="zh-CN"/>
+        </w:rPr>
+        <w:t>启动类添加@EnableZuulProxy</w:t>
+      </w:r>
+    </w:p>
+    <w:p>
+      <w:pPr>
+        <w:numPr>
+          <w:ilvl w:val="0"/>
+          <w:numId w:val="0"/>
+        </w:numPr>
+        <w:ind w:firstLine="420" w:firstLineChars="0"/>
+        <w:jc w:val="left"/>
+        <w:rPr>
+          <w:rFonts w:hint="eastAsia"/>
+          <w:sz w:val="24"/>
+          <w:szCs w:val="24"/>
+          <w:lang w:val="en-US" w:eastAsia="zh-CN"/>
+        </w:rPr>
+      </w:pPr>
+      <w:r>
+        <w:rPr>
+          <w:rFonts w:hint="eastAsia"/>
+          <w:sz w:val="24"/>
+          <w:szCs w:val="24"/>
+          <w:lang w:val="en-US" w:eastAsia="zh-CN"/>
+        </w:rPr>
+        <w:t>配置application.yml：</w:t>
+      </w:r>
+    </w:p>
+    <w:p>
+      <w:pPr>
+        <w:numPr>
+          <w:ilvl w:val="0"/>
+          <w:numId w:val="0"/>
+        </w:numPr>
+        <w:ind w:left="420" w:leftChars="0" w:firstLine="420" w:firstLineChars="0"/>
+        <w:jc w:val="left"/>
+        <w:rPr>
+          <w:rFonts w:hint="eastAsia"/>
+          <w:sz w:val="24"/>
+          <w:szCs w:val="24"/>
+          <w:lang w:val="en-US" w:eastAsia="zh-CN"/>
+        </w:rPr>
+      </w:pPr>
+      <w:r>
+        <w:rPr>
+          <w:rFonts w:hint="eastAsia"/>
+          <w:sz w:val="24"/>
+          <w:szCs w:val="24"/>
+          <w:lang w:val="en-US" w:eastAsia="zh-CN"/>
+        </w:rPr>
+        <w:t>eureka:</w:t>
+      </w:r>
+    </w:p>
+    <w:p>
+      <w:pPr>
+        <w:numPr>
+          <w:ilvl w:val="0"/>
+          <w:numId w:val="0"/>
+        </w:numPr>
+        <w:ind w:left="420" w:leftChars="0" w:firstLine="420" w:firstLineChars="0"/>
+        <w:jc w:val="left"/>
+        <w:rPr>
+          <w:rFonts w:hint="eastAsia"/>
+          <w:sz w:val="24"/>
+          <w:szCs w:val="24"/>
+          <w:lang w:val="en-US" w:eastAsia="zh-CN"/>
+        </w:rPr>
+      </w:pPr>
+      <w:r>
+        <w:rPr>
+          <w:rFonts w:hint="eastAsia"/>
+          <w:sz w:val="24"/>
+          <w:szCs w:val="24"/>
+          <w:lang w:val="en-US" w:eastAsia="zh-CN"/>
+        </w:rPr>
+        <w:t xml:space="preserve">  client:</w:t>
+      </w:r>
+    </w:p>
+    <w:p>
+      <w:pPr>
+        <w:numPr>
+          <w:ilvl w:val="0"/>
+          <w:numId w:val="0"/>
+        </w:numPr>
+        <w:ind w:left="420" w:leftChars="0" w:firstLine="420" w:firstLineChars="0"/>
+        <w:jc w:val="left"/>
+        <w:rPr>
+          <w:rFonts w:hint="eastAsia"/>
+          <w:sz w:val="24"/>
+          <w:szCs w:val="24"/>
+          <w:lang w:val="en-US" w:eastAsia="zh-CN"/>
+        </w:rPr>
+      </w:pPr>
+      <w:r>
+        <w:rPr>
+          <w:rFonts w:hint="eastAsia"/>
+          <w:sz w:val="24"/>
+          <w:szCs w:val="24"/>
+          <w:lang w:val="en-US" w:eastAsia="zh-CN"/>
+        </w:rPr>
+        <w:t xml:space="preserve">    serviceUrl:</w:t>
+      </w:r>
+    </w:p>
+    <w:p>
+      <w:pPr>
+        <w:numPr>
+          <w:ilvl w:val="0"/>
+          <w:numId w:val="0"/>
+        </w:numPr>
+        <w:ind w:left="420" w:leftChars="0" w:firstLine="420" w:firstLineChars="0"/>
+        <w:jc w:val="left"/>
+        <w:rPr>
+          <w:rFonts w:hint="eastAsia"/>
+          <w:sz w:val="24"/>
+          <w:szCs w:val="24"/>
+          <w:lang w:val="en-US" w:eastAsia="zh-CN"/>
+        </w:rPr>
+      </w:pPr>
+      <w:r>
+        <w:rPr>
+          <w:rFonts w:hint="eastAsia"/>
+          <w:sz w:val="24"/>
+          <w:szCs w:val="24"/>
+          <w:lang w:val="en-US" w:eastAsia="zh-CN"/>
+        </w:rPr>
+        <w:t xml:space="preserve">      defaultZone: http://localhost:8761/eureka/</w:t>
+      </w:r>
+    </w:p>
+    <w:p>
+      <w:pPr>
+        <w:numPr>
+          <w:ilvl w:val="0"/>
+          <w:numId w:val="0"/>
+        </w:numPr>
+        <w:ind w:left="420" w:leftChars="0" w:firstLine="420" w:firstLineChars="0"/>
+        <w:jc w:val="left"/>
+        <w:rPr>
+          <w:rFonts w:hint="eastAsia"/>
+          <w:sz w:val="24"/>
+          <w:szCs w:val="24"/>
+          <w:lang w:val="en-US" w:eastAsia="zh-CN"/>
+        </w:rPr>
+      </w:pPr>
+      <w:r>
+        <w:rPr>
+          <w:rFonts w:hint="eastAsia"/>
+          <w:sz w:val="24"/>
+          <w:szCs w:val="24"/>
+          <w:lang w:val="en-US" w:eastAsia="zh-CN"/>
+        </w:rPr>
+        <w:t>server:</w:t>
+      </w:r>
+    </w:p>
+    <w:p>
+      <w:pPr>
+        <w:numPr>
+          <w:ilvl w:val="0"/>
+          <w:numId w:val="0"/>
+        </w:numPr>
+        <w:ind w:left="420" w:leftChars="0" w:firstLine="420" w:firstLineChars="0"/>
+        <w:jc w:val="left"/>
+        <w:rPr>
+          <w:rFonts w:hint="eastAsia"/>
+          <w:sz w:val="24"/>
+          <w:szCs w:val="24"/>
+          <w:lang w:val="en-US" w:eastAsia="zh-CN"/>
+        </w:rPr>
+      </w:pPr>
+      <w:r>
+        <w:rPr>
+          <w:rFonts w:hint="eastAsia"/>
+          <w:sz w:val="24"/>
+          <w:szCs w:val="24"/>
+          <w:lang w:val="en-US" w:eastAsia="zh-CN"/>
+        </w:rPr>
+        <w:t xml:space="preserve">  port: 8769</w:t>
+      </w:r>
+    </w:p>
+    <w:p>
+      <w:pPr>
+        <w:numPr>
+          <w:ilvl w:val="0"/>
+          <w:numId w:val="0"/>
+        </w:numPr>
+        <w:ind w:left="420" w:leftChars="0" w:firstLine="420" w:firstLineChars="0"/>
+        <w:jc w:val="left"/>
+        <w:rPr>
+          <w:rFonts w:hint="eastAsia"/>
+          <w:sz w:val="24"/>
+          <w:szCs w:val="24"/>
+          <w:lang w:val="en-US" w:eastAsia="zh-CN"/>
+        </w:rPr>
+      </w:pPr>
+      <w:r>
+        <w:rPr>
+          <w:rFonts w:hint="eastAsia"/>
+          <w:sz w:val="24"/>
+          <w:szCs w:val="24"/>
+          <w:lang w:val="en-US" w:eastAsia="zh-CN"/>
+        </w:rPr>
+        <w:t>spring:</w:t>
+      </w:r>
+    </w:p>
+    <w:p>
+      <w:pPr>
+        <w:numPr>
+          <w:ilvl w:val="0"/>
+          <w:numId w:val="0"/>
+        </w:numPr>
+        <w:ind w:left="420" w:leftChars="0" w:firstLine="420" w:firstLineChars="0"/>
+        <w:jc w:val="left"/>
+        <w:rPr>
+          <w:rFonts w:hint="eastAsia"/>
+          <w:sz w:val="24"/>
+          <w:szCs w:val="24"/>
+          <w:lang w:val="en-US" w:eastAsia="zh-CN"/>
+        </w:rPr>
+      </w:pPr>
+      <w:r>
+        <w:rPr>
+          <w:rFonts w:hint="eastAsia"/>
+          <w:sz w:val="24"/>
+          <w:szCs w:val="24"/>
+          <w:lang w:val="en-US" w:eastAsia="zh-CN"/>
+        </w:rPr>
+        <w:t xml:space="preserve">  application:</w:t>
+      </w:r>
+    </w:p>
+    <w:p>
+      <w:pPr>
+        <w:numPr>
+          <w:ilvl w:val="0"/>
+          <w:numId w:val="0"/>
+        </w:numPr>
+        <w:ind w:left="420" w:leftChars="0" w:firstLine="420" w:firstLineChars="0"/>
+        <w:jc w:val="left"/>
+        <w:rPr>
+          <w:rFonts w:hint="eastAsia"/>
+          <w:sz w:val="24"/>
+          <w:szCs w:val="24"/>
+          <w:lang w:val="en-US" w:eastAsia="zh-CN"/>
+        </w:rPr>
+      </w:pPr>
+      <w:r>
+        <w:rPr>
+          <w:rFonts w:hint="eastAsia"/>
+          <w:sz w:val="24"/>
+          <w:szCs w:val="24"/>
+          <w:lang w:val="en-US" w:eastAsia="zh-CN"/>
+        </w:rPr>
+        <w:t xml:space="preserve">    name: service-zuul</w:t>
+      </w:r>
+    </w:p>
+    <w:p>
+      <w:pPr>
+        <w:numPr>
+          <w:ilvl w:val="0"/>
+          <w:numId w:val="0"/>
+        </w:numPr>
+        <w:ind w:left="420" w:leftChars="0" w:firstLine="420" w:firstLineChars="0"/>
+        <w:jc w:val="left"/>
+        <w:rPr>
+          <w:rFonts w:hint="eastAsia"/>
+          <w:sz w:val="24"/>
+          <w:szCs w:val="24"/>
+          <w:lang w:val="en-US" w:eastAsia="zh-CN"/>
+        </w:rPr>
+      </w:pPr>
+      <w:r>
+        <w:rPr>
+          <w:rFonts w:hint="eastAsia"/>
+          <w:sz w:val="24"/>
+          <w:szCs w:val="24"/>
+          <w:lang w:val="en-US" w:eastAsia="zh-CN"/>
+        </w:rPr>
+        <w:t>zuul:</w:t>
+      </w:r>
+    </w:p>
+    <w:p>
+      <w:pPr>
+        <w:numPr>
+          <w:ilvl w:val="0"/>
+          <w:numId w:val="0"/>
+        </w:numPr>
+        <w:ind w:left="420" w:leftChars="0" w:firstLine="420" w:firstLineChars="0"/>
+        <w:jc w:val="left"/>
+        <w:rPr>
+          <w:rFonts w:hint="eastAsia"/>
+          <w:sz w:val="24"/>
+          <w:szCs w:val="24"/>
+          <w:lang w:val="en-US" w:eastAsia="zh-CN"/>
+        </w:rPr>
+      </w:pPr>
+      <w:r>
+        <w:rPr>
+          <w:rFonts w:hint="eastAsia"/>
+          <w:sz w:val="24"/>
+          <w:szCs w:val="24"/>
+          <w:lang w:val="en-US" w:eastAsia="zh-CN"/>
+        </w:rPr>
+        <w:t xml:space="preserve">  routes:</w:t>
+      </w:r>
+    </w:p>
+    <w:p>
+      <w:pPr>
+        <w:numPr>
+          <w:ilvl w:val="0"/>
+          <w:numId w:val="0"/>
+        </w:numPr>
+        <w:ind w:left="420" w:leftChars="0" w:firstLine="420" w:firstLineChars="0"/>
+        <w:jc w:val="left"/>
+        <w:rPr>
+          <w:rFonts w:hint="eastAsia"/>
+          <w:sz w:val="24"/>
+          <w:szCs w:val="24"/>
+          <w:lang w:val="en-US" w:eastAsia="zh-CN"/>
+        </w:rPr>
+      </w:pPr>
+      <w:r>
+        <w:rPr>
+          <w:rFonts w:hint="eastAsia"/>
+          <w:sz w:val="24"/>
+          <w:szCs w:val="24"/>
+          <w:lang w:val="en-US" w:eastAsia="zh-CN"/>
+        </w:rPr>
+        <w:t xml:space="preserve">    api-a:</w:t>
+      </w:r>
+    </w:p>
+    <w:p>
+      <w:pPr>
+        <w:numPr>
+          <w:ilvl w:val="0"/>
+          <w:numId w:val="0"/>
+        </w:numPr>
+        <w:ind w:left="420" w:leftChars="0" w:firstLine="420" w:firstLineChars="0"/>
+        <w:jc w:val="left"/>
+        <w:rPr>
+          <w:rFonts w:hint="eastAsia"/>
+          <w:sz w:val="24"/>
+          <w:szCs w:val="24"/>
+          <w:lang w:val="en-US" w:eastAsia="zh-CN"/>
+        </w:rPr>
+      </w:pPr>
+      <w:r>
+        <w:rPr>
+          <w:rFonts w:hint="eastAsia"/>
+          <w:sz w:val="24"/>
+          <w:szCs w:val="24"/>
+          <w:lang w:val="en-US" w:eastAsia="zh-CN"/>
+        </w:rPr>
+        <w:t xml:space="preserve">      path: /api-a/**</w:t>
+      </w:r>
+    </w:p>
+    <w:p>
+      <w:pPr>
+        <w:numPr>
+          <w:ilvl w:val="0"/>
+          <w:numId w:val="0"/>
+        </w:numPr>
+        <w:ind w:left="420" w:leftChars="0" w:firstLine="420" w:firstLineChars="0"/>
+        <w:jc w:val="left"/>
+        <w:rPr>
+          <w:rFonts w:hint="eastAsia"/>
+          <w:sz w:val="24"/>
+          <w:szCs w:val="24"/>
+          <w:lang w:val="en-US" w:eastAsia="zh-CN"/>
+        </w:rPr>
+      </w:pPr>
+      <w:r>
+        <w:rPr>
+          <w:rFonts w:hint="eastAsia"/>
+          <w:sz w:val="24"/>
+          <w:szCs w:val="24"/>
+          <w:lang w:val="en-US" w:eastAsia="zh-CN"/>
+        </w:rPr>
+        <w:t xml:space="preserve">      serviceId: service-ribbon</w:t>
+      </w:r>
+    </w:p>
+    <w:p>
+      <w:pPr>
+        <w:numPr>
+          <w:ilvl w:val="0"/>
+          <w:numId w:val="0"/>
+        </w:numPr>
+        <w:ind w:left="420" w:leftChars="0" w:firstLine="420" w:firstLineChars="0"/>
+        <w:jc w:val="left"/>
+        <w:rPr>
+          <w:rFonts w:hint="eastAsia"/>
+          <w:sz w:val="24"/>
+          <w:szCs w:val="24"/>
+          <w:lang w:val="en-US" w:eastAsia="zh-CN"/>
+        </w:rPr>
+      </w:pPr>
+      <w:r>
+        <w:rPr>
+          <w:rFonts w:hint="eastAsia"/>
+          <w:sz w:val="24"/>
+          <w:szCs w:val="24"/>
+          <w:lang w:val="en-US" w:eastAsia="zh-CN"/>
+        </w:rPr>
+        <w:t xml:space="preserve">    api-b:</w:t>
+      </w:r>
+    </w:p>
+    <w:p>
+      <w:pPr>
+        <w:numPr>
+          <w:ilvl w:val="0"/>
+          <w:numId w:val="0"/>
+        </w:numPr>
+        <w:ind w:left="420" w:leftChars="0" w:firstLine="420" w:firstLineChars="0"/>
+        <w:jc w:val="left"/>
+        <w:rPr>
+          <w:rFonts w:hint="eastAsia"/>
+          <w:sz w:val="24"/>
+          <w:szCs w:val="24"/>
+          <w:lang w:val="en-US" w:eastAsia="zh-CN"/>
+        </w:rPr>
+      </w:pPr>
+      <w:r>
+        <w:rPr>
+          <w:rFonts w:hint="eastAsia"/>
+          <w:sz w:val="24"/>
+          <w:szCs w:val="24"/>
+          <w:lang w:val="en-US" w:eastAsia="zh-CN"/>
+        </w:rPr>
+        <w:t xml:space="preserve">      path: /api-b/**</w:t>
+      </w:r>
+    </w:p>
+    <w:p>
+      <w:pPr>
+        <w:numPr>
+          <w:ilvl w:val="0"/>
+          <w:numId w:val="0"/>
+        </w:numPr>
+        <w:ind w:left="420" w:leftChars="0" w:firstLine="420" w:firstLineChars="0"/>
+        <w:jc w:val="left"/>
+        <w:rPr>
+          <w:rFonts w:hint="eastAsia"/>
+          <w:sz w:val="24"/>
+          <w:szCs w:val="24"/>
+          <w:lang w:val="en-US" w:eastAsia="zh-CN"/>
+        </w:rPr>
+      </w:pPr>
+      <w:r>
+        <w:rPr>
+          <w:rFonts w:hint="eastAsia"/>
+          <w:sz w:val="24"/>
+          <w:szCs w:val="24"/>
+          <w:lang w:val="en-US" w:eastAsia="zh-CN"/>
+        </w:rPr>
+        <w:t xml:space="preserve">      serviceId: service-feign</w:t>
+      </w:r>
+    </w:p>
+    <w:p>
+      <w:pPr>
+        <w:numPr>
+          <w:ilvl w:val="0"/>
+          <w:numId w:val="0"/>
+        </w:numPr>
+        <w:ind w:firstLine="420" w:firstLineChars="0"/>
+        <w:jc w:val="left"/>
+        <w:rPr>
+          <w:rFonts w:hint="eastAsia"/>
+          <w:b/>
+          <w:bCs/>
+          <w:sz w:val="24"/>
+          <w:szCs w:val="24"/>
+          <w:lang w:val="en-US" w:eastAsia="zh-CN"/>
+        </w:rPr>
+      </w:pPr>
+      <w:r>
+        <w:rPr>
+          <w:rFonts w:hint="eastAsia"/>
+          <w:b/>
+          <w:bCs/>
+          <w:sz w:val="24"/>
+          <w:szCs w:val="24"/>
+          <w:lang w:val="en-US" w:eastAsia="zh-CN"/>
+        </w:rPr>
+        <w:t>服务过滤</w:t>
+      </w:r>
+    </w:p>
+    <w:p>
+      <w:pPr>
+        <w:numPr>
+          <w:ilvl w:val="0"/>
+          <w:numId w:val="0"/>
+        </w:numPr>
+        <w:ind w:firstLine="420" w:firstLineChars="0"/>
+        <w:jc w:val="left"/>
+        <w:rPr>
+          <w:rFonts w:hint="eastAsia"/>
+          <w:sz w:val="24"/>
+          <w:szCs w:val="24"/>
+          <w:lang w:val="en-US" w:eastAsia="zh-CN"/>
+        </w:rPr>
+      </w:pPr>
+      <w:r>
+        <w:rPr>
+          <w:rFonts w:hint="eastAsia"/>
+          <w:sz w:val="24"/>
+          <w:szCs w:val="24"/>
+          <w:lang w:val="en-US" w:eastAsia="zh-CN"/>
+        </w:rPr>
+        <w:t>继承抽象类ZuulFilter，重写方法。</w:t>
+      </w:r>
+    </w:p>
+    <w:p>
+      <w:pPr>
+        <w:numPr>
+          <w:ilvl w:val="0"/>
+          <w:numId w:val="0"/>
+        </w:numPr>
+        <w:ind w:firstLine="420" w:firstLineChars="0"/>
+        <w:jc w:val="left"/>
+        <w:rPr>
+          <w:rFonts w:hint="eastAsia"/>
+          <w:sz w:val="24"/>
+          <w:szCs w:val="24"/>
+          <w:lang w:val="en-US" w:eastAsia="zh-CN"/>
+        </w:rPr>
+      </w:pPr>
+      <w:r>
+        <w:rPr>
+          <w:rFonts w:hint="eastAsia"/>
+          <w:sz w:val="24"/>
+          <w:szCs w:val="24"/>
+          <w:lang w:val="en-US" w:eastAsia="zh-CN"/>
+        </w:rPr>
+        <w:t>filterType()：返回一个字符串代表过滤器的类型，在zuul中定义了四种不同生命周期的过滤器类型，具体如下：pre--路由之前，routing--路由之时，post--路由之后，error--发送错误调用</w:t>
+      </w:r>
+    </w:p>
+    <w:p>
+      <w:pPr>
+        <w:numPr>
+          <w:ilvl w:val="0"/>
+          <w:numId w:val="0"/>
+        </w:numPr>
+        <w:ind w:firstLine="420" w:firstLineChars="0"/>
+        <w:jc w:val="left"/>
+        <w:rPr>
+          <w:rFonts w:hint="eastAsia"/>
+          <w:sz w:val="24"/>
+          <w:szCs w:val="24"/>
+          <w:lang w:val="en-US" w:eastAsia="zh-CN"/>
+        </w:rPr>
+      </w:pPr>
+      <w:r>
+        <w:rPr>
+          <w:rFonts w:hint="eastAsia"/>
+          <w:sz w:val="24"/>
+          <w:szCs w:val="24"/>
+          <w:lang w:val="en-US" w:eastAsia="zh-CN"/>
+        </w:rPr>
+        <w:t>filterOrder()：过滤的顺序</w:t>
+      </w:r>
+    </w:p>
+    <w:p>
+      <w:pPr>
+        <w:numPr>
+          <w:ilvl w:val="0"/>
+          <w:numId w:val="0"/>
+        </w:numPr>
+        <w:ind w:firstLine="420" w:firstLineChars="0"/>
+        <w:jc w:val="left"/>
+        <w:rPr>
+          <w:rFonts w:hint="eastAsia"/>
+          <w:sz w:val="24"/>
+          <w:szCs w:val="24"/>
+          <w:lang w:val="en-US" w:eastAsia="zh-CN"/>
+        </w:rPr>
+      </w:pPr>
+      <w:r>
+        <w:rPr>
+          <w:rFonts w:hint="eastAsia"/>
+          <w:sz w:val="24"/>
+          <w:szCs w:val="24"/>
+          <w:lang w:val="en-US" w:eastAsia="zh-CN"/>
+        </w:rPr>
+        <w:t>shouldFilter()：这里可以写逻辑判断，是否要过滤，本文true,永远过滤。</w:t>
+      </w:r>
+    </w:p>
+    <w:p>
+      <w:pPr>
+        <w:numPr>
+          <w:ilvl w:val="0"/>
+          <w:numId w:val="0"/>
+        </w:numPr>
+        <w:ind w:firstLine="420" w:firstLineChars="0"/>
+        <w:jc w:val="left"/>
+        <w:rPr>
+          <w:rFonts w:hint="eastAsia"/>
+          <w:sz w:val="24"/>
+          <w:szCs w:val="24"/>
+          <w:lang w:val="en-US" w:eastAsia="zh-CN"/>
+        </w:rPr>
+      </w:pPr>
+      <w:r>
+        <w:rPr>
+          <w:rFonts w:hint="eastAsia"/>
+          <w:sz w:val="24"/>
+          <w:szCs w:val="24"/>
+          <w:lang w:val="en-US" w:eastAsia="zh-CN"/>
+        </w:rPr>
+        <w:t>Run()：过滤器的具体逻辑。可用很复杂，包括查sql，nosql去判断该请求到底有没有权限访问</w:t>
+      </w:r>
+    </w:p>
+    <w:p>
+      <w:pPr>
+        <w:pStyle w:val="4"/>
+        <w:numPr>
+          <w:ilvl w:val="0"/>
+          <w:numId w:val="2"/>
+        </w:numPr>
+        <w:rPr>
+          <w:rFonts w:hint="eastAsia"/>
+          <w:b/>
+          <w:sz w:val="24"/>
+          <w:szCs w:val="24"/>
+          <w:lang w:val="en-US" w:eastAsia="zh-CN"/>
+        </w:rPr>
+      </w:pPr>
+      <w:r>
+        <w:rPr>
+          <w:rFonts w:hint="eastAsia"/>
+          <w:b/>
+          <w:sz w:val="24"/>
+          <w:szCs w:val="24"/>
+          <w:lang w:val="en-US" w:eastAsia="zh-CN"/>
+        </w:rPr>
+        <w:t>配置中心。</w:t>
+      </w:r>
+    </w:p>
+    <w:p>
+      <w:pPr>
+        <w:rPr>
+          <w:rFonts w:hint="eastAsia"/>
+          <w:b w:val="0"/>
+          <w:bCs/>
+          <w:sz w:val="24"/>
+          <w:szCs w:val="24"/>
+          <w:lang w:val="en-US" w:eastAsia="zh-CN"/>
+        </w:rPr>
+      </w:pPr>
+      <w:r>
+        <w:rPr>
+          <w:rFonts w:hint="eastAsia"/>
+          <w:b w:val="0"/>
+          <w:bCs/>
+          <w:sz w:val="24"/>
+          <w:szCs w:val="24"/>
+          <w:lang w:val="en-US" w:eastAsia="zh-CN"/>
+        </w:rPr>
+        <w:t>在Spring Cloud中，有分布式配置中心组件spring cloud config ，它支持配置服务放在配置服务的内存中（即本地），也支持放在远程Git仓库中。在spring cloud config 组件中，分两个角色，一是config server，二是config client。</w:t>
+      </w:r>
+    </w:p>
+    <w:p>
+      <w:pPr>
+        <w:rPr>
+          <w:rFonts w:hint="eastAsia"/>
+          <w:b/>
+          <w:sz w:val="24"/>
+          <w:szCs w:val="24"/>
+          <w:lang w:val="en-US" w:eastAsia="zh-CN"/>
+        </w:rPr>
+      </w:pPr>
+      <w:r>
+        <w:rPr>
+          <w:rFonts w:hint="eastAsia"/>
+          <w:b/>
+          <w:sz w:val="24"/>
+          <w:szCs w:val="24"/>
+          <w:lang w:val="en-US" w:eastAsia="zh-CN"/>
+        </w:rPr>
+        <w:t>构建Config Server</w:t>
+      </w:r>
+    </w:p>
+    <w:p>
+      <w:pPr>
+        <w:numPr>
+          <w:ilvl w:val="0"/>
+          <w:numId w:val="0"/>
+        </w:numPr>
+        <w:ind w:firstLine="420" w:firstLineChars="0"/>
+        <w:jc w:val="left"/>
+        <w:rPr>
+          <w:rFonts w:hint="eastAsia"/>
+          <w:sz w:val="24"/>
+          <w:szCs w:val="24"/>
+          <w:lang w:val="en-US" w:eastAsia="zh-CN"/>
+        </w:rPr>
+      </w:pPr>
+      <w:r>
+        <w:rPr>
+          <w:rFonts w:hint="eastAsia"/>
+          <w:sz w:val="24"/>
+          <w:szCs w:val="24"/>
+          <w:lang w:val="en-US" w:eastAsia="zh-CN"/>
+        </w:rPr>
+        <w:t>导入</w:t>
+      </w:r>
+      <w:r>
+        <w:rPr>
+          <w:rFonts w:hint="eastAsia"/>
+          <w:b w:val="0"/>
+          <w:bCs/>
+          <w:sz w:val="24"/>
+          <w:szCs w:val="24"/>
+          <w:lang w:val="en-US" w:eastAsia="zh-CN"/>
+        </w:rPr>
+        <w:t>spring-cloud-starter-eureka，spring-cloud-config-server</w:t>
+      </w:r>
+    </w:p>
+    <w:p>
+      <w:pPr>
+        <w:numPr>
+          <w:ilvl w:val="0"/>
+          <w:numId w:val="0"/>
+        </w:numPr>
+        <w:ind w:firstLine="420" w:firstLineChars="0"/>
+        <w:jc w:val="left"/>
+        <w:rPr>
+          <w:rFonts w:hint="eastAsia"/>
+          <w:sz w:val="24"/>
+          <w:szCs w:val="24"/>
+          <w:lang w:val="en-US" w:eastAsia="zh-CN"/>
+        </w:rPr>
+      </w:pPr>
+      <w:r>
+        <w:rPr>
+          <w:rFonts w:hint="eastAsia"/>
+          <w:sz w:val="24"/>
+          <w:szCs w:val="24"/>
+          <w:lang w:val="en-US" w:eastAsia="zh-CN"/>
+        </w:rPr>
+        <w:t>启动类添加@EnableConfigServer</w:t>
+      </w:r>
+    </w:p>
+    <w:p>
+      <w:pPr>
+        <w:numPr>
+          <w:ilvl w:val="0"/>
+          <w:numId w:val="0"/>
+        </w:numPr>
+        <w:ind w:firstLine="420" w:firstLineChars="0"/>
+        <w:jc w:val="left"/>
+        <w:rPr>
+          <w:rFonts w:hint="eastAsia"/>
+          <w:sz w:val="24"/>
+          <w:szCs w:val="24"/>
+          <w:lang w:val="en-US" w:eastAsia="zh-CN"/>
+        </w:rPr>
+      </w:pPr>
+      <w:r>
+        <w:rPr>
+          <w:rFonts w:hint="eastAsia"/>
+          <w:sz w:val="24"/>
+          <w:szCs w:val="24"/>
+          <w:lang w:val="en-US" w:eastAsia="zh-CN"/>
+        </w:rPr>
+        <w:t>配置application.yml：</w:t>
+      </w:r>
+    </w:p>
+    <w:p>
+      <w:pPr>
+        <w:numPr>
+          <w:ilvl w:val="0"/>
+          <w:numId w:val="0"/>
+        </w:numPr>
+        <w:ind w:left="420" w:leftChars="0" w:firstLine="420" w:firstLineChars="0"/>
+        <w:jc w:val="left"/>
+        <w:rPr>
+          <w:rFonts w:hint="eastAsia"/>
+          <w:sz w:val="24"/>
+          <w:szCs w:val="24"/>
+          <w:lang w:val="en-US" w:eastAsia="zh-CN"/>
+        </w:rPr>
+      </w:pPr>
+      <w:r>
+        <w:rPr>
+          <w:rFonts w:hint="eastAsia"/>
+          <w:sz w:val="24"/>
+          <w:szCs w:val="24"/>
+          <w:lang w:val="en-US" w:eastAsia="zh-CN"/>
+        </w:rPr>
+        <w:t>server:</w:t>
+      </w:r>
+    </w:p>
+    <w:p>
+      <w:pPr>
+        <w:numPr>
+          <w:ilvl w:val="0"/>
+          <w:numId w:val="0"/>
+        </w:numPr>
+        <w:ind w:left="420" w:leftChars="0" w:firstLine="420" w:firstLineChars="0"/>
+        <w:jc w:val="left"/>
+        <w:rPr>
+          <w:rFonts w:hint="eastAsia"/>
+          <w:sz w:val="24"/>
+          <w:szCs w:val="24"/>
+          <w:lang w:val="en-US" w:eastAsia="zh-CN"/>
+        </w:rPr>
+      </w:pPr>
+      <w:r>
+        <w:rPr>
+          <w:rFonts w:hint="eastAsia"/>
+          <w:sz w:val="24"/>
+          <w:szCs w:val="24"/>
+          <w:lang w:val="en-US" w:eastAsia="zh-CN"/>
+        </w:rPr>
+        <w:t xml:space="preserve">    port: 8888</w:t>
+      </w:r>
+    </w:p>
+    <w:p>
+      <w:pPr>
+        <w:numPr>
+          <w:ilvl w:val="0"/>
+          <w:numId w:val="0"/>
+        </w:numPr>
+        <w:ind w:left="420" w:leftChars="0" w:firstLine="420" w:firstLineChars="0"/>
+        <w:jc w:val="left"/>
+        <w:rPr>
+          <w:rFonts w:hint="eastAsia"/>
+          <w:sz w:val="24"/>
+          <w:szCs w:val="24"/>
+          <w:lang w:val="en-US" w:eastAsia="zh-CN"/>
+        </w:rPr>
+      </w:pPr>
+      <w:r>
+        <w:rPr>
+          <w:rFonts w:hint="eastAsia"/>
+          <w:sz w:val="24"/>
+          <w:szCs w:val="24"/>
+          <w:lang w:val="en-US" w:eastAsia="zh-CN"/>
+        </w:rPr>
+        <w:t>spring:</w:t>
+      </w:r>
+    </w:p>
+    <w:p>
+      <w:pPr>
+        <w:numPr>
+          <w:ilvl w:val="0"/>
+          <w:numId w:val="0"/>
+        </w:numPr>
+        <w:ind w:left="420" w:leftChars="0" w:firstLine="420" w:firstLineChars="0"/>
+        <w:jc w:val="left"/>
+        <w:rPr>
+          <w:rFonts w:hint="eastAsia"/>
+          <w:sz w:val="24"/>
+          <w:szCs w:val="24"/>
+          <w:lang w:val="en-US" w:eastAsia="zh-CN"/>
+        </w:rPr>
+      </w:pPr>
+      <w:r>
+        <w:rPr>
+          <w:rFonts w:hint="eastAsia"/>
+          <w:sz w:val="24"/>
+          <w:szCs w:val="24"/>
+          <w:lang w:val="en-US" w:eastAsia="zh-CN"/>
+        </w:rPr>
+        <w:t xml:space="preserve">    application:</w:t>
+      </w:r>
+    </w:p>
+    <w:p>
+      <w:pPr>
+        <w:numPr>
+          <w:ilvl w:val="0"/>
+          <w:numId w:val="0"/>
+        </w:numPr>
+        <w:ind w:left="420" w:leftChars="0" w:firstLine="420" w:firstLineChars="0"/>
+        <w:jc w:val="left"/>
+        <w:rPr>
+          <w:rFonts w:hint="eastAsia"/>
+          <w:sz w:val="24"/>
+          <w:szCs w:val="24"/>
+          <w:lang w:val="en-US" w:eastAsia="zh-CN"/>
+        </w:rPr>
+      </w:pPr>
+      <w:r>
+        <w:rPr>
+          <w:rFonts w:hint="eastAsia"/>
+          <w:sz w:val="24"/>
+          <w:szCs w:val="24"/>
+          <w:lang w:val="en-US" w:eastAsia="zh-CN"/>
+        </w:rPr>
+        <w:t xml:space="preserve">        name: config-server</w:t>
+      </w:r>
+    </w:p>
+    <w:p>
+      <w:pPr>
+        <w:numPr>
+          <w:ilvl w:val="0"/>
+          <w:numId w:val="0"/>
+        </w:numPr>
+        <w:ind w:left="420" w:leftChars="0" w:firstLine="420" w:firstLineChars="0"/>
+        <w:jc w:val="left"/>
+        <w:rPr>
+          <w:rFonts w:hint="eastAsia"/>
+          <w:sz w:val="24"/>
+          <w:szCs w:val="24"/>
+          <w:lang w:val="en-US" w:eastAsia="zh-CN"/>
+        </w:rPr>
+      </w:pPr>
+      <w:r>
+        <w:rPr>
+          <w:rFonts w:hint="eastAsia"/>
+          <w:sz w:val="24"/>
+          <w:szCs w:val="24"/>
+          <w:lang w:val="en-US" w:eastAsia="zh-CN"/>
+        </w:rPr>
+        <w:t xml:space="preserve">    cloud:</w:t>
+      </w:r>
+    </w:p>
+    <w:p>
+      <w:pPr>
+        <w:numPr>
+          <w:ilvl w:val="0"/>
+          <w:numId w:val="0"/>
+        </w:numPr>
+        <w:ind w:left="420" w:leftChars="0" w:firstLine="420" w:firstLineChars="0"/>
+        <w:jc w:val="left"/>
+        <w:rPr>
+          <w:rFonts w:hint="eastAsia"/>
+          <w:sz w:val="24"/>
+          <w:szCs w:val="24"/>
+          <w:lang w:val="en-US" w:eastAsia="zh-CN"/>
+        </w:rPr>
+      </w:pPr>
+      <w:r>
+        <w:rPr>
+          <w:rFonts w:hint="eastAsia"/>
+          <w:sz w:val="24"/>
+          <w:szCs w:val="24"/>
+          <w:lang w:val="en-US" w:eastAsia="zh-CN"/>
+        </w:rPr>
+        <w:t xml:space="preserve">        config:</w:t>
+      </w:r>
+    </w:p>
+    <w:p>
+      <w:pPr>
+        <w:numPr>
+          <w:ilvl w:val="0"/>
+          <w:numId w:val="0"/>
+        </w:numPr>
+        <w:ind w:left="420" w:leftChars="0" w:firstLine="420" w:firstLineChars="0"/>
+        <w:jc w:val="left"/>
+        <w:rPr>
+          <w:rFonts w:hint="eastAsia"/>
+          <w:sz w:val="24"/>
+          <w:szCs w:val="24"/>
+          <w:lang w:val="en-US" w:eastAsia="zh-CN"/>
+        </w:rPr>
+      </w:pPr>
+      <w:r>
+        <w:rPr>
+          <w:rFonts w:hint="eastAsia"/>
+          <w:sz w:val="24"/>
+          <w:szCs w:val="24"/>
+          <w:lang w:val="en-US" w:eastAsia="zh-CN"/>
+        </w:rPr>
+        <w:t xml:space="preserve">            label: master</w:t>
+      </w:r>
+    </w:p>
+    <w:p>
+      <w:pPr>
+        <w:numPr>
+          <w:ilvl w:val="0"/>
+          <w:numId w:val="0"/>
+        </w:numPr>
+        <w:ind w:left="420" w:leftChars="0" w:firstLine="420" w:firstLineChars="0"/>
+        <w:jc w:val="left"/>
+        <w:rPr>
+          <w:rFonts w:hint="eastAsia"/>
+          <w:sz w:val="24"/>
+          <w:szCs w:val="24"/>
+          <w:lang w:val="en-US" w:eastAsia="zh-CN"/>
+        </w:rPr>
+      </w:pPr>
+      <w:r>
+        <w:rPr>
+          <w:rFonts w:hint="eastAsia"/>
+          <w:sz w:val="24"/>
+          <w:szCs w:val="24"/>
+          <w:lang w:val="en-US" w:eastAsia="zh-CN"/>
+        </w:rPr>
+        <w:t xml:space="preserve">            server:</w:t>
+      </w:r>
+    </w:p>
+    <w:p>
+      <w:pPr>
+        <w:numPr>
+          <w:ilvl w:val="0"/>
+          <w:numId w:val="0"/>
+        </w:numPr>
+        <w:ind w:left="420" w:leftChars="0" w:firstLine="420" w:firstLineChars="0"/>
+        <w:jc w:val="left"/>
+        <w:rPr>
+          <w:rFonts w:hint="eastAsia"/>
+          <w:sz w:val="24"/>
+          <w:szCs w:val="24"/>
+          <w:lang w:val="en-US" w:eastAsia="zh-CN"/>
+        </w:rPr>
+      </w:pPr>
+      <w:r>
+        <w:rPr>
+          <w:rFonts w:hint="eastAsia"/>
+          <w:sz w:val="24"/>
+          <w:szCs w:val="24"/>
+          <w:lang w:val="en-US" w:eastAsia="zh-CN"/>
+        </w:rPr>
+        <w:t xml:space="preserve">                git:</w:t>
+      </w:r>
+    </w:p>
+    <w:p>
+      <w:pPr>
+        <w:numPr>
+          <w:ilvl w:val="0"/>
+          <w:numId w:val="0"/>
+        </w:numPr>
+        <w:ind w:left="420" w:leftChars="0" w:firstLine="420" w:firstLineChars="0"/>
+        <w:jc w:val="left"/>
+        <w:rPr>
+          <w:rFonts w:hint="eastAsia"/>
+          <w:sz w:val="24"/>
+          <w:szCs w:val="24"/>
+          <w:lang w:val="en-US" w:eastAsia="zh-CN"/>
+        </w:rPr>
+      </w:pPr>
+      <w:r>
+        <w:rPr>
+          <w:rFonts w:hint="eastAsia"/>
+          <w:sz w:val="24"/>
+          <w:szCs w:val="24"/>
+          <w:lang w:val="en-US" w:eastAsia="zh-CN"/>
+        </w:rPr>
+        <w:t xml:space="preserve">                    password: your password</w:t>
+      </w:r>
+    </w:p>
+    <w:p>
+      <w:pPr>
+        <w:numPr>
+          <w:ilvl w:val="0"/>
+          <w:numId w:val="0"/>
+        </w:numPr>
+        <w:ind w:left="420" w:leftChars="0" w:firstLine="420" w:firstLineChars="0"/>
+        <w:jc w:val="left"/>
+        <w:rPr>
+          <w:rFonts w:hint="eastAsia"/>
+          <w:sz w:val="24"/>
+          <w:szCs w:val="24"/>
+          <w:lang w:val="en-US" w:eastAsia="zh-CN"/>
+        </w:rPr>
+      </w:pPr>
+      <w:r>
+        <w:rPr>
+          <w:rFonts w:hint="eastAsia"/>
+          <w:sz w:val="24"/>
+          <w:szCs w:val="24"/>
+          <w:lang w:val="en-US" w:eastAsia="zh-CN"/>
+        </w:rPr>
+        <w:t xml:space="preserve">                    searchPaths: respo</w:t>
+      </w:r>
+    </w:p>
+    <w:p>
+      <w:pPr>
+        <w:numPr>
+          <w:ilvl w:val="0"/>
+          <w:numId w:val="0"/>
+        </w:numPr>
+        <w:ind w:left="420" w:leftChars="0" w:firstLine="420" w:firstLineChars="0"/>
+        <w:jc w:val="left"/>
+        <w:rPr>
+          <w:rFonts w:hint="eastAsia"/>
+          <w:sz w:val="24"/>
+          <w:szCs w:val="24"/>
+          <w:lang w:val="en-US" w:eastAsia="zh-CN"/>
+        </w:rPr>
+      </w:pPr>
+      <w:r>
+        <w:rPr>
+          <w:rFonts w:hint="eastAsia"/>
+          <w:sz w:val="24"/>
+          <w:szCs w:val="24"/>
+          <w:lang w:val="en-US" w:eastAsia="zh-CN"/>
+        </w:rPr>
+        <w:t xml:space="preserve">                    uri: https://github.com/forezp/SpringcloudConfig/</w:t>
+      </w:r>
+    </w:p>
+    <w:p>
+      <w:pPr>
+        <w:numPr>
+          <w:ilvl w:val="0"/>
+          <w:numId w:val="0"/>
+        </w:numPr>
+        <w:ind w:left="420" w:leftChars="0" w:firstLine="420" w:firstLineChars="0"/>
+        <w:jc w:val="left"/>
+        <w:rPr>
+          <w:rFonts w:hint="eastAsia"/>
+          <w:sz w:val="24"/>
+          <w:szCs w:val="24"/>
+          <w:lang w:val="en-US" w:eastAsia="zh-CN"/>
+        </w:rPr>
+      </w:pPr>
+      <w:r>
+        <w:rPr>
+          <w:rFonts w:hint="eastAsia"/>
+          <w:sz w:val="24"/>
+          <w:szCs w:val="24"/>
+          <w:lang w:val="en-US" w:eastAsia="zh-CN"/>
+        </w:rPr>
+        <w:t xml:space="preserve">                    username: your username</w:t>
+      </w:r>
+    </w:p>
+    <w:p>
+      <w:pPr>
+        <w:numPr>
+          <w:ilvl w:val="0"/>
+          <w:numId w:val="0"/>
+        </w:numPr>
+        <w:ind w:firstLine="420" w:firstLineChars="0"/>
+        <w:jc w:val="left"/>
+        <w:rPr>
+          <w:rFonts w:hint="eastAsia"/>
+          <w:sz w:val="24"/>
+          <w:szCs w:val="24"/>
+          <w:highlight w:val="yellow"/>
+          <w:lang w:val="en-US" w:eastAsia="zh-CN"/>
+        </w:rPr>
+      </w:pPr>
+      <w:r>
+        <w:rPr>
+          <w:rFonts w:hint="eastAsia"/>
+          <w:sz w:val="24"/>
+          <w:szCs w:val="24"/>
+          <w:highlight w:val="yellow"/>
+          <w:lang w:val="en-US" w:eastAsia="zh-CN"/>
+        </w:rPr>
+        <w:t>http请求地址和资源文件映射如下:</w:t>
+      </w:r>
+    </w:p>
+    <w:p>
+      <w:pPr>
+        <w:numPr>
+          <w:ilvl w:val="0"/>
+          <w:numId w:val="0"/>
+        </w:numPr>
+        <w:ind w:left="420" w:leftChars="0" w:firstLine="420" w:firstLineChars="0"/>
+        <w:jc w:val="left"/>
+        <w:rPr>
+          <w:rFonts w:hint="eastAsia"/>
+          <w:sz w:val="24"/>
+          <w:szCs w:val="24"/>
+          <w:highlight w:val="yellow"/>
+          <w:lang w:val="en-US" w:eastAsia="zh-CN"/>
+        </w:rPr>
+      </w:pPr>
+      <w:r>
+        <w:rPr>
+          <w:rFonts w:hint="eastAsia"/>
+          <w:sz w:val="24"/>
+          <w:szCs w:val="24"/>
+          <w:highlight w:val="yellow"/>
+          <w:lang w:val="en-US" w:eastAsia="zh-CN"/>
+        </w:rPr>
+        <w:t>/{application}/{profile}[/{label}]</w:t>
+      </w:r>
+    </w:p>
+    <w:p>
+      <w:pPr>
+        <w:numPr>
+          <w:ilvl w:val="0"/>
+          <w:numId w:val="0"/>
+        </w:numPr>
+        <w:ind w:left="420" w:leftChars="0" w:firstLine="420" w:firstLineChars="0"/>
+        <w:jc w:val="left"/>
+        <w:rPr>
+          <w:rFonts w:hint="eastAsia"/>
+          <w:sz w:val="24"/>
+          <w:szCs w:val="24"/>
+          <w:highlight w:val="yellow"/>
+          <w:lang w:val="en-US" w:eastAsia="zh-CN"/>
+        </w:rPr>
+      </w:pPr>
+      <w:r>
+        <w:rPr>
+          <w:rFonts w:hint="eastAsia"/>
+          <w:sz w:val="24"/>
+          <w:szCs w:val="24"/>
+          <w:highlight w:val="yellow"/>
+          <w:lang w:val="en-US" w:eastAsia="zh-CN"/>
+        </w:rPr>
+        <w:t>/{application}-{profile}.yml</w:t>
+      </w:r>
+    </w:p>
+    <w:p>
+      <w:pPr>
+        <w:numPr>
+          <w:ilvl w:val="0"/>
+          <w:numId w:val="0"/>
+        </w:numPr>
+        <w:ind w:left="420" w:leftChars="0" w:firstLine="420" w:firstLineChars="0"/>
+        <w:jc w:val="left"/>
+        <w:rPr>
+          <w:rFonts w:hint="eastAsia"/>
+          <w:sz w:val="24"/>
+          <w:szCs w:val="24"/>
+          <w:highlight w:val="yellow"/>
+          <w:lang w:val="en-US" w:eastAsia="zh-CN"/>
+        </w:rPr>
+      </w:pPr>
+      <w:r>
+        <w:rPr>
+          <w:rFonts w:hint="eastAsia"/>
+          <w:sz w:val="24"/>
+          <w:szCs w:val="24"/>
+          <w:highlight w:val="yellow"/>
+          <w:lang w:val="en-US" w:eastAsia="zh-CN"/>
+        </w:rPr>
+        <w:t>/{label}/{application}-{profile}.yml</w:t>
+      </w:r>
+    </w:p>
+    <w:p>
+      <w:pPr>
+        <w:numPr>
+          <w:ilvl w:val="0"/>
+          <w:numId w:val="0"/>
+        </w:numPr>
+        <w:ind w:left="420" w:leftChars="0" w:firstLine="420" w:firstLineChars="0"/>
+        <w:jc w:val="left"/>
+        <w:rPr>
+          <w:rFonts w:hint="eastAsia"/>
+          <w:sz w:val="24"/>
+          <w:szCs w:val="24"/>
+          <w:highlight w:val="yellow"/>
+          <w:lang w:val="en-US" w:eastAsia="zh-CN"/>
+        </w:rPr>
+      </w:pPr>
+      <w:r>
+        <w:rPr>
+          <w:rFonts w:hint="eastAsia"/>
+          <w:sz w:val="24"/>
+          <w:szCs w:val="24"/>
+          <w:highlight w:val="yellow"/>
+          <w:lang w:val="en-US" w:eastAsia="zh-CN"/>
+        </w:rPr>
+        <w:t>/{application}-{profile}.properties</w:t>
+      </w:r>
+    </w:p>
+    <w:p>
+      <w:pPr>
+        <w:numPr>
+          <w:ilvl w:val="0"/>
+          <w:numId w:val="0"/>
+        </w:numPr>
+        <w:ind w:left="420" w:leftChars="0" w:firstLine="420" w:firstLineChars="0"/>
+        <w:jc w:val="left"/>
+        <w:rPr>
+          <w:rFonts w:hint="eastAsia"/>
+          <w:sz w:val="24"/>
+          <w:szCs w:val="24"/>
+          <w:highlight w:val="yellow"/>
+          <w:lang w:val="en-US" w:eastAsia="zh-CN"/>
+        </w:rPr>
+      </w:pPr>
+      <w:r>
+        <w:rPr>
+          <w:rFonts w:hint="eastAsia"/>
+          <w:sz w:val="24"/>
+          <w:szCs w:val="24"/>
+          <w:highlight w:val="yellow"/>
+          <w:lang w:val="en-US" w:eastAsia="zh-CN"/>
+        </w:rPr>
+        <w:t>/{label}/{application}-{profile}.properties</w:t>
+      </w:r>
+    </w:p>
+    <w:p>
+      <w:pPr>
+        <w:numPr>
+          <w:ilvl w:val="0"/>
+          <w:numId w:val="0"/>
+        </w:numPr>
+        <w:ind w:firstLine="420" w:firstLineChars="0"/>
+        <w:jc w:val="left"/>
+        <w:rPr>
+          <w:rFonts w:hint="eastAsia"/>
+          <w:sz w:val="24"/>
+          <w:szCs w:val="24"/>
+          <w:highlight w:val="yellow"/>
+          <w:lang w:val="en-US" w:eastAsia="zh-CN"/>
+        </w:rPr>
+      </w:pPr>
+      <w:r>
+        <w:rPr>
+          <w:rFonts w:hint="eastAsia"/>
+          <w:sz w:val="24"/>
+          <w:szCs w:val="24"/>
+          <w:highlight w:val="yellow"/>
+          <w:lang w:val="en-US" w:eastAsia="zh-CN"/>
+        </w:rPr>
+        <w:t>文件模板何处配置？？？</w:t>
+      </w:r>
+    </w:p>
+    <w:p>
+      <w:pPr>
+        <w:numPr>
+          <w:ilvl w:val="0"/>
+          <w:numId w:val="0"/>
+        </w:numPr>
+        <w:ind w:firstLine="420" w:firstLineChars="0"/>
+        <w:jc w:val="left"/>
+        <w:rPr>
+          <w:rFonts w:hint="eastAsia"/>
+          <w:b/>
+          <w:bCs/>
+          <w:sz w:val="24"/>
+          <w:szCs w:val="24"/>
+          <w:lang w:val="en-US" w:eastAsia="zh-CN"/>
+        </w:rPr>
+      </w:pPr>
+      <w:r>
+        <w:rPr>
+          <w:rFonts w:hint="eastAsia"/>
+          <w:b/>
+          <w:bCs/>
+          <w:sz w:val="24"/>
+          <w:szCs w:val="24"/>
+          <w:lang w:val="en-US" w:eastAsia="zh-CN"/>
+        </w:rPr>
+        <w:t>构建config client</w:t>
+      </w:r>
+    </w:p>
+    <w:p>
+      <w:pPr>
+        <w:numPr>
+          <w:ilvl w:val="0"/>
+          <w:numId w:val="0"/>
+        </w:numPr>
+        <w:ind w:firstLine="420" w:firstLineChars="0"/>
+        <w:jc w:val="left"/>
+        <w:rPr>
+          <w:rFonts w:hint="eastAsia"/>
+          <w:sz w:val="24"/>
+          <w:szCs w:val="24"/>
+          <w:lang w:val="en-US" w:eastAsia="zh-CN"/>
+        </w:rPr>
+      </w:pPr>
+      <w:r>
+        <w:rPr>
+          <w:rFonts w:hint="eastAsia"/>
+          <w:sz w:val="24"/>
+          <w:szCs w:val="24"/>
+          <w:lang w:val="en-US" w:eastAsia="zh-CN"/>
+        </w:rPr>
+        <w:t>导入</w:t>
+      </w:r>
+      <w:r>
+        <w:rPr>
+          <w:rFonts w:hint="eastAsia"/>
+          <w:b w:val="0"/>
+          <w:bCs/>
+          <w:sz w:val="24"/>
+          <w:szCs w:val="24"/>
+          <w:lang w:val="en-US" w:eastAsia="zh-CN"/>
+        </w:rPr>
+        <w:t>spring-cloud-starter-eureka，</w:t>
+      </w:r>
+      <w:r>
+        <w:rPr>
+          <w:rFonts w:hint="eastAsia"/>
+          <w:sz w:val="24"/>
+          <w:szCs w:val="24"/>
+          <w:lang w:val="en-US" w:eastAsia="zh-CN"/>
+        </w:rPr>
+        <w:t>spring-cloud-starter-config</w:t>
+      </w:r>
+    </w:p>
+    <w:p>
+      <w:pPr>
+        <w:numPr>
+          <w:ilvl w:val="0"/>
+          <w:numId w:val="0"/>
+        </w:numPr>
+        <w:ind w:firstLine="420" w:firstLineChars="0"/>
+        <w:jc w:val="left"/>
+        <w:rPr>
+          <w:rFonts w:hint="eastAsia"/>
+          <w:sz w:val="24"/>
+          <w:szCs w:val="24"/>
+          <w:lang w:val="en-US" w:eastAsia="zh-CN"/>
+        </w:rPr>
+      </w:pPr>
+      <w:r>
+        <w:rPr>
+          <w:rFonts w:hint="eastAsia"/>
+          <w:sz w:val="24"/>
+          <w:szCs w:val="24"/>
+          <w:lang w:val="en-US" w:eastAsia="zh-CN"/>
+        </w:rPr>
+        <w:t>启动类添加@EnableConfigServer；@Value("${foo}")，获取foo配置值</w:t>
+      </w:r>
+    </w:p>
+    <w:p>
+      <w:pPr>
+        <w:numPr>
+          <w:ilvl w:val="0"/>
+          <w:numId w:val="0"/>
+        </w:numPr>
+        <w:ind w:firstLine="420" w:firstLineChars="0"/>
+        <w:jc w:val="left"/>
+        <w:rPr>
+          <w:rFonts w:hint="eastAsia"/>
+          <w:sz w:val="24"/>
+          <w:szCs w:val="24"/>
+          <w:lang w:val="en-US" w:eastAsia="zh-CN"/>
+        </w:rPr>
+      </w:pPr>
+      <w:r>
+        <w:rPr>
+          <w:rFonts w:hint="eastAsia"/>
+          <w:sz w:val="24"/>
+          <w:szCs w:val="24"/>
+          <w:lang w:val="en-US" w:eastAsia="zh-CN"/>
+        </w:rPr>
+        <w:t>配置bootstrap.properties：</w:t>
+      </w:r>
+    </w:p>
+    <w:p>
+      <w:pPr>
+        <w:numPr>
+          <w:ilvl w:val="0"/>
+          <w:numId w:val="0"/>
+        </w:numPr>
+        <w:ind w:left="420" w:leftChars="0" w:firstLine="420" w:firstLineChars="0"/>
+        <w:jc w:val="left"/>
+        <w:rPr>
+          <w:rFonts w:hint="eastAsia" w:ascii="Consolas" w:hAnsi="Consolas" w:eastAsia="宋体" w:cs="Consolas"/>
+          <w:b w:val="0"/>
+          <w:i w:val="0"/>
+          <w:caps w:val="0"/>
+          <w:color w:val="000000"/>
+          <w:spacing w:val="0"/>
+          <w:sz w:val="21"/>
+          <w:szCs w:val="21"/>
+          <w:shd w:val="clear" w:fill="F6F8FA"/>
+          <w:lang w:val="en-US" w:eastAsia="zh-CN"/>
+        </w:rPr>
+      </w:pPr>
+      <w:r>
+        <w:rPr>
+          <w:rFonts w:ascii="Consolas" w:hAnsi="Consolas" w:eastAsia="Consolas" w:cs="Consolas"/>
+          <w:b w:val="0"/>
+          <w:i w:val="0"/>
+          <w:caps w:val="0"/>
+          <w:color w:val="000000"/>
+          <w:spacing w:val="0"/>
+          <w:sz w:val="21"/>
+          <w:szCs w:val="21"/>
+          <w:shd w:val="clear" w:fill="F6F8FA"/>
+        </w:rPr>
+        <w:t>spring</w:t>
+      </w:r>
+      <w:r>
+        <w:rPr>
+          <w:rFonts w:hint="default" w:ascii="Consolas" w:hAnsi="Consolas" w:eastAsia="Consolas" w:cs="Consolas"/>
+          <w:b w:val="0"/>
+          <w:i w:val="0"/>
+          <w:caps w:val="0"/>
+          <w:color w:val="009900"/>
+          <w:spacing w:val="0"/>
+          <w:sz w:val="21"/>
+          <w:szCs w:val="21"/>
+        </w:rPr>
+        <w:t>.application.name</w:t>
+      </w:r>
+      <w:r>
+        <w:rPr>
+          <w:rFonts w:hint="default" w:ascii="Consolas" w:hAnsi="Consolas" w:eastAsia="Consolas" w:cs="Consolas"/>
+          <w:b w:val="0"/>
+          <w:i w:val="0"/>
+          <w:caps w:val="0"/>
+          <w:color w:val="000000"/>
+          <w:spacing w:val="0"/>
+          <w:sz w:val="21"/>
+          <w:szCs w:val="21"/>
+          <w:shd w:val="clear" w:fill="F6F8FA"/>
+        </w:rPr>
+        <w:t xml:space="preserve">=config-client </w:t>
+      </w:r>
+      <w:r>
+        <w:rPr>
+          <w:rFonts w:hint="eastAsia" w:ascii="Consolas" w:hAnsi="Consolas" w:eastAsia="宋体" w:cs="Consolas"/>
+          <w:b w:val="0"/>
+          <w:i w:val="0"/>
+          <w:caps w:val="0"/>
+          <w:color w:val="000000"/>
+          <w:spacing w:val="0"/>
+          <w:sz w:val="21"/>
+          <w:szCs w:val="21"/>
+          <w:shd w:val="clear" w:fill="F6F8FA"/>
+          <w:lang w:val="en-US" w:eastAsia="zh-CN"/>
+        </w:rPr>
+        <w:tab/>
+      </w:r>
+    </w:p>
+    <w:p>
+      <w:pPr>
+        <w:numPr>
+          <w:ilvl w:val="0"/>
+          <w:numId w:val="0"/>
+        </w:numPr>
+        <w:ind w:left="420" w:leftChars="0" w:firstLine="420" w:firstLineChars="0"/>
+        <w:jc w:val="left"/>
+        <w:rPr>
+          <w:rFonts w:hint="default" w:ascii="Consolas" w:hAnsi="Consolas" w:eastAsia="Consolas" w:cs="Consolas"/>
+          <w:b w:val="0"/>
+          <w:i w:val="0"/>
+          <w:caps w:val="0"/>
+          <w:color w:val="000000"/>
+          <w:spacing w:val="0"/>
+          <w:sz w:val="21"/>
+          <w:szCs w:val="21"/>
+          <w:shd w:val="clear" w:fill="F6F8FA"/>
+        </w:rPr>
+      </w:pPr>
+      <w:r>
+        <w:rPr>
+          <w:rFonts w:hint="default" w:ascii="Consolas" w:hAnsi="Consolas" w:eastAsia="Consolas" w:cs="Consolas"/>
+          <w:b w:val="0"/>
+          <w:i w:val="0"/>
+          <w:caps w:val="0"/>
+          <w:color w:val="000000"/>
+          <w:spacing w:val="0"/>
+          <w:sz w:val="21"/>
+          <w:szCs w:val="21"/>
+          <w:shd w:val="clear" w:fill="F6F8FA"/>
+        </w:rPr>
+        <w:t>spring</w:t>
+      </w:r>
+      <w:r>
+        <w:rPr>
+          <w:rFonts w:hint="default" w:ascii="Consolas" w:hAnsi="Consolas" w:eastAsia="Consolas" w:cs="Consolas"/>
+          <w:b w:val="0"/>
+          <w:i w:val="0"/>
+          <w:caps w:val="0"/>
+          <w:color w:val="009900"/>
+          <w:spacing w:val="0"/>
+          <w:sz w:val="21"/>
+          <w:szCs w:val="21"/>
+        </w:rPr>
+        <w:t>.cloud.config.label</w:t>
+      </w:r>
+      <w:r>
+        <w:rPr>
+          <w:rFonts w:hint="default" w:ascii="Consolas" w:hAnsi="Consolas" w:eastAsia="Consolas" w:cs="Consolas"/>
+          <w:b w:val="0"/>
+          <w:i w:val="0"/>
+          <w:caps w:val="0"/>
+          <w:color w:val="000000"/>
+          <w:spacing w:val="0"/>
+          <w:sz w:val="21"/>
+          <w:szCs w:val="21"/>
+          <w:shd w:val="clear" w:fill="F6F8FA"/>
+        </w:rPr>
+        <w:t xml:space="preserve">=master </w:t>
+      </w:r>
+      <w:r>
+        <w:rPr>
+          <w:rFonts w:hint="eastAsia" w:ascii="Consolas" w:hAnsi="Consolas" w:eastAsia="Consolas" w:cs="Consolas"/>
+          <w:b w:val="0"/>
+          <w:i w:val="0"/>
+          <w:caps w:val="0"/>
+          <w:color w:val="006666"/>
+          <w:spacing w:val="0"/>
+          <w:sz w:val="21"/>
+          <w:szCs w:val="21"/>
+          <w:lang w:val="en-US" w:eastAsia="zh-CN"/>
+        </w:rPr>
+        <w:t>远程仓库的分支</w:t>
+      </w:r>
+    </w:p>
+    <w:p>
+      <w:pPr>
+        <w:numPr>
+          <w:ilvl w:val="0"/>
+          <w:numId w:val="0"/>
+        </w:numPr>
+        <w:ind w:left="420" w:leftChars="0" w:firstLine="420" w:firstLineChars="0"/>
+        <w:jc w:val="left"/>
+        <w:rPr>
+          <w:rFonts w:hint="eastAsia" w:ascii="Consolas" w:hAnsi="Consolas" w:eastAsia="Consolas" w:cs="Consolas"/>
+          <w:b w:val="0"/>
+          <w:i w:val="0"/>
+          <w:caps w:val="0"/>
+          <w:color w:val="006666"/>
+          <w:spacing w:val="0"/>
+          <w:sz w:val="21"/>
+          <w:szCs w:val="21"/>
+          <w:lang w:val="en-US" w:eastAsia="zh-CN"/>
+        </w:rPr>
+      </w:pPr>
+      <w:r>
+        <w:rPr>
+          <w:rFonts w:hint="default" w:ascii="Consolas" w:hAnsi="Consolas" w:eastAsia="Consolas" w:cs="Consolas"/>
+          <w:b w:val="0"/>
+          <w:i w:val="0"/>
+          <w:caps w:val="0"/>
+          <w:color w:val="000000"/>
+          <w:spacing w:val="0"/>
+          <w:sz w:val="21"/>
+          <w:szCs w:val="21"/>
+          <w:shd w:val="clear" w:fill="F6F8FA"/>
+        </w:rPr>
+        <w:t>spring</w:t>
+      </w:r>
+      <w:r>
+        <w:rPr>
+          <w:rFonts w:hint="default" w:ascii="Consolas" w:hAnsi="Consolas" w:eastAsia="Consolas" w:cs="Consolas"/>
+          <w:b w:val="0"/>
+          <w:i w:val="0"/>
+          <w:caps w:val="0"/>
+          <w:color w:val="009900"/>
+          <w:spacing w:val="0"/>
+          <w:sz w:val="21"/>
+          <w:szCs w:val="21"/>
+        </w:rPr>
+        <w:t>.cloud.config.profile</w:t>
+      </w:r>
+      <w:r>
+        <w:rPr>
+          <w:rFonts w:hint="default" w:ascii="Consolas" w:hAnsi="Consolas" w:eastAsia="Consolas" w:cs="Consolas"/>
+          <w:b w:val="0"/>
+          <w:i w:val="0"/>
+          <w:caps w:val="0"/>
+          <w:color w:val="000000"/>
+          <w:spacing w:val="0"/>
+          <w:sz w:val="21"/>
+          <w:szCs w:val="21"/>
+          <w:shd w:val="clear" w:fill="F6F8FA"/>
+        </w:rPr>
+        <w:t xml:space="preserve">=dev </w:t>
+      </w:r>
+    </w:p>
+    <w:p>
+      <w:pPr>
+        <w:numPr>
+          <w:ilvl w:val="0"/>
+          <w:numId w:val="0"/>
+        </w:numPr>
+        <w:ind w:left="420" w:leftChars="0" w:firstLine="420" w:firstLineChars="0"/>
+        <w:jc w:val="left"/>
+        <w:rPr>
+          <w:rFonts w:hint="eastAsia" w:ascii="Consolas" w:hAnsi="Consolas" w:eastAsia="Consolas" w:cs="Consolas"/>
+          <w:b w:val="0"/>
+          <w:i w:val="0"/>
+          <w:caps w:val="0"/>
+          <w:color w:val="006666"/>
+          <w:spacing w:val="0"/>
+          <w:sz w:val="21"/>
+          <w:szCs w:val="21"/>
+          <w:lang w:val="en-US" w:eastAsia="zh-CN"/>
+        </w:rPr>
+      </w:pPr>
+      <w:r>
+        <w:rPr>
+          <w:rFonts w:hint="eastAsia" w:ascii="Consolas" w:hAnsi="Consolas" w:eastAsia="Consolas" w:cs="Consolas"/>
+          <w:b w:val="0"/>
+          <w:i w:val="0"/>
+          <w:caps w:val="0"/>
+          <w:color w:val="006666"/>
+          <w:spacing w:val="0"/>
+          <w:sz w:val="21"/>
+          <w:szCs w:val="21"/>
+          <w:lang w:val="en-US" w:eastAsia="zh-CN"/>
+        </w:rPr>
+        <w:t>dev开发环境配置文件，test测试环境，pro正式环境</w:t>
+      </w:r>
+    </w:p>
+    <w:p>
+      <w:pPr>
+        <w:numPr>
+          <w:ilvl w:val="0"/>
+          <w:numId w:val="0"/>
+        </w:numPr>
+        <w:ind w:left="420" w:leftChars="0" w:firstLine="420" w:firstLineChars="0"/>
+        <w:jc w:val="left"/>
+        <w:rPr>
+          <w:rFonts w:hint="eastAsia" w:ascii="Consolas" w:hAnsi="Consolas" w:eastAsia="Consolas" w:cs="Consolas"/>
+          <w:b w:val="0"/>
+          <w:i w:val="0"/>
+          <w:caps w:val="0"/>
+          <w:color w:val="000000"/>
+          <w:spacing w:val="0"/>
+          <w:sz w:val="21"/>
+          <w:szCs w:val="21"/>
+          <w:shd w:val="clear" w:fill="F6F8FA"/>
+          <w:lang w:val="en-US" w:eastAsia="zh-CN"/>
+        </w:rPr>
+      </w:pPr>
+      <w:r>
+        <w:rPr>
+          <w:rFonts w:hint="eastAsia" w:ascii="Consolas" w:hAnsi="Consolas" w:eastAsia="Consolas" w:cs="Consolas"/>
+          <w:b w:val="0"/>
+          <w:i w:val="0"/>
+          <w:caps w:val="0"/>
+          <w:color w:val="000000"/>
+          <w:spacing w:val="0"/>
+          <w:sz w:val="21"/>
+          <w:szCs w:val="21"/>
+          <w:shd w:val="clear" w:fill="F6F8FA"/>
+          <w:lang w:val="en-US" w:eastAsia="zh-CN"/>
+        </w:rPr>
+        <w:t>#spring.cloud.config.uri= http://localhost:8888/</w:t>
+      </w:r>
+    </w:p>
+    <w:p>
+      <w:pPr>
+        <w:numPr>
+          <w:ilvl w:val="0"/>
+          <w:numId w:val="0"/>
+        </w:numPr>
+        <w:ind w:left="420" w:leftChars="0" w:firstLine="420" w:firstLineChars="0"/>
+        <w:jc w:val="left"/>
+        <w:rPr>
+          <w:rFonts w:hint="default" w:ascii="Consolas" w:hAnsi="Consolas" w:eastAsia="Consolas" w:cs="Consolas"/>
+          <w:b w:val="0"/>
+          <w:i w:val="0"/>
+          <w:caps w:val="0"/>
+          <w:color w:val="000000"/>
+          <w:spacing w:val="0"/>
+          <w:sz w:val="21"/>
+          <w:szCs w:val="21"/>
+          <w:shd w:val="clear" w:fill="F6F8FA"/>
+          <w:lang w:val="en-US" w:eastAsia="zh-CN"/>
+        </w:rPr>
+      </w:pPr>
+      <w:r>
+        <w:rPr>
+          <w:rFonts w:hint="default" w:ascii="Consolas" w:hAnsi="Consolas" w:eastAsia="Consolas" w:cs="Consolas"/>
+          <w:b w:val="0"/>
+          <w:i w:val="0"/>
+          <w:caps w:val="0"/>
+          <w:color w:val="000000"/>
+          <w:spacing w:val="0"/>
+          <w:sz w:val="21"/>
+          <w:szCs w:val="21"/>
+          <w:shd w:val="clear" w:fill="F6F8FA"/>
+          <w:lang w:val="en-US" w:eastAsia="zh-CN"/>
+        </w:rPr>
+        <w:t>eureka.client.serviceUrl.defaultZone=http://localhost:8889/eureka/</w:t>
+      </w:r>
+    </w:p>
+    <w:p>
+      <w:pPr>
+        <w:numPr>
+          <w:ilvl w:val="0"/>
+          <w:numId w:val="0"/>
+        </w:numPr>
+        <w:ind w:left="420" w:leftChars="0" w:firstLine="420" w:firstLineChars="0"/>
+        <w:jc w:val="left"/>
+        <w:rPr>
+          <w:rFonts w:hint="default" w:ascii="Consolas" w:hAnsi="Consolas" w:eastAsia="Consolas" w:cs="Consolas"/>
+          <w:b w:val="0"/>
+          <w:i w:val="0"/>
+          <w:caps w:val="0"/>
+          <w:color w:val="000000"/>
+          <w:spacing w:val="0"/>
+          <w:sz w:val="21"/>
+          <w:szCs w:val="21"/>
+          <w:shd w:val="clear" w:fill="F6F8FA"/>
+          <w:lang w:val="en-US" w:eastAsia="zh-CN"/>
+        </w:rPr>
+      </w:pPr>
+      <w:r>
+        <w:rPr>
+          <w:rFonts w:hint="default" w:ascii="Consolas" w:hAnsi="Consolas" w:eastAsia="Consolas" w:cs="Consolas"/>
+          <w:b w:val="0"/>
+          <w:i w:val="0"/>
+          <w:caps w:val="0"/>
+          <w:color w:val="000000"/>
+          <w:spacing w:val="0"/>
+          <w:sz w:val="21"/>
+          <w:szCs w:val="21"/>
+          <w:shd w:val="clear" w:fill="F6F8FA"/>
+          <w:lang w:val="en-US" w:eastAsia="zh-CN"/>
+        </w:rPr>
+        <w:t>spring.cloud.config.discovery.enabled=true</w:t>
+      </w:r>
+    </w:p>
+    <w:p>
+      <w:pPr>
+        <w:numPr>
+          <w:ilvl w:val="0"/>
+          <w:numId w:val="0"/>
+        </w:numPr>
+        <w:ind w:left="420" w:leftChars="0" w:firstLine="420" w:firstLineChars="0"/>
+        <w:jc w:val="left"/>
+        <w:rPr>
+          <w:rFonts w:hint="default" w:ascii="Consolas" w:hAnsi="Consolas" w:eastAsia="Consolas" w:cs="Consolas"/>
+          <w:b w:val="0"/>
+          <w:i w:val="0"/>
+          <w:caps w:val="0"/>
+          <w:color w:val="000000"/>
+          <w:spacing w:val="0"/>
+          <w:sz w:val="21"/>
+          <w:szCs w:val="21"/>
+          <w:shd w:val="clear" w:fill="F6F8FA"/>
+          <w:lang w:val="en-US" w:eastAsia="zh-CN"/>
+        </w:rPr>
+      </w:pPr>
+      <w:r>
+        <w:rPr>
+          <w:rFonts w:hint="default" w:ascii="Consolas" w:hAnsi="Consolas" w:eastAsia="Consolas" w:cs="Consolas"/>
+          <w:b w:val="0"/>
+          <w:i w:val="0"/>
+          <w:caps w:val="0"/>
+          <w:color w:val="000000"/>
+          <w:spacing w:val="0"/>
+          <w:sz w:val="21"/>
+          <w:szCs w:val="21"/>
+          <w:shd w:val="clear" w:fill="F6F8FA"/>
+          <w:lang w:val="en-US" w:eastAsia="zh-CN"/>
+        </w:rPr>
+        <w:t>spring.cloud.config.discovery.serviceId=config-server</w:t>
+      </w:r>
+    </w:p>
+    <w:p>
+      <w:pPr>
+        <w:ind w:left="420" w:leftChars="0" w:firstLine="420" w:firstLineChars="0"/>
+        <w:rPr>
+          <w:rFonts w:hint="eastAsia"/>
+          <w:b/>
+          <w:sz w:val="24"/>
+          <w:szCs w:val="24"/>
+          <w:lang w:val="en-US" w:eastAsia="zh-CN"/>
+        </w:rPr>
+      </w:pPr>
+      <w:r>
+        <w:rPr>
+          <w:rFonts w:hint="default" w:ascii="Consolas" w:hAnsi="Consolas" w:eastAsia="Consolas" w:cs="Consolas"/>
+          <w:b w:val="0"/>
+          <w:i w:val="0"/>
+          <w:caps w:val="0"/>
+          <w:color w:val="000000"/>
+          <w:spacing w:val="0"/>
+          <w:sz w:val="21"/>
+          <w:szCs w:val="21"/>
+          <w:shd w:val="clear" w:fill="F6F8FA"/>
+          <w:lang w:val="en-US" w:eastAsia="zh-CN"/>
+        </w:rPr>
+        <w:t>server.port=8881</w:t>
+      </w:r>
+    </w:p>
+    <w:p>
+      <w:pPr>
+        <w:pStyle w:val="4"/>
+        <w:numPr>
+          <w:ilvl w:val="0"/>
+          <w:numId w:val="2"/>
+        </w:numPr>
+        <w:rPr>
+          <w:rFonts w:hint="eastAsia"/>
+          <w:b/>
+          <w:sz w:val="24"/>
+          <w:szCs w:val="24"/>
+          <w:lang w:val="en-US" w:eastAsia="zh-CN"/>
+        </w:rPr>
+      </w:pPr>
+      <w:r>
+        <w:rPr>
+          <w:rFonts w:hint="eastAsia"/>
+          <w:b/>
+          <w:sz w:val="24"/>
+          <w:szCs w:val="24"/>
+          <w:lang w:val="en-US" w:eastAsia="zh-CN"/>
+        </w:rPr>
+        <w:t>消息总线</w:t>
+      </w:r>
+    </w:p>
+    <w:p>
+      <w:pPr>
+        <w:rPr>
+          <w:rFonts w:hint="eastAsia"/>
+          <w:sz w:val="24"/>
+          <w:szCs w:val="24"/>
+          <w:lang w:val="en-US" w:eastAsia="zh-CN"/>
+        </w:rPr>
+      </w:pPr>
+      <w:r>
+        <w:rPr>
+          <w:rFonts w:hint="eastAsia"/>
+          <w:sz w:val="24"/>
+          <w:szCs w:val="24"/>
+          <w:lang w:val="en-US" w:eastAsia="zh-CN"/>
+        </w:rPr>
+        <w:t>Spring Cloud Bus 将分布式的节点用轻量的消息代理连接起来。它可以用于广播配置文件的更改或者服务之间的通讯，也可以用于监控。本文要讲述的是用Spring Cloud Bus实现通知微服务架构的配置文件的更改。</w:t>
+      </w:r>
+    </w:p>
+    <w:p>
+      <w:pPr>
+        <w:rPr>
+          <w:rFonts w:hint="eastAsia"/>
+          <w:b/>
+          <w:bCs/>
+          <w:sz w:val="24"/>
+          <w:szCs w:val="24"/>
+          <w:lang w:val="en-US" w:eastAsia="zh-CN"/>
+        </w:rPr>
+      </w:pPr>
+      <w:r>
+        <w:rPr>
+          <w:rFonts w:hint="eastAsia"/>
+          <w:b/>
+          <w:bCs/>
+          <w:sz w:val="24"/>
+          <w:szCs w:val="24"/>
+          <w:lang w:val="en-US" w:eastAsia="zh-CN"/>
+        </w:rPr>
+        <w:t>改造config client</w:t>
+      </w:r>
+    </w:p>
+    <w:p>
+      <w:pPr>
+        <w:ind w:firstLine="420" w:firstLineChars="0"/>
+        <w:jc w:val="left"/>
+        <w:rPr>
+          <w:rFonts w:hint="eastAsia" w:ascii="Consolas" w:hAnsi="Consolas" w:eastAsia="宋体" w:cs="Consolas"/>
+          <w:b w:val="0"/>
+          <w:i w:val="0"/>
+          <w:caps w:val="0"/>
+          <w:color w:val="000000"/>
+          <w:spacing w:val="0"/>
+          <w:sz w:val="21"/>
+          <w:szCs w:val="21"/>
+          <w:shd w:val="clear" w:fill="F6F8FA"/>
+          <w:lang w:val="en-US" w:eastAsia="zh-CN"/>
+        </w:rPr>
+      </w:pPr>
+      <w:r>
+        <w:rPr>
+          <w:rFonts w:hint="eastAsia"/>
+          <w:b w:val="0"/>
+          <w:bCs w:val="0"/>
+          <w:sz w:val="24"/>
+          <w:szCs w:val="24"/>
+          <w:lang w:val="en-US" w:eastAsia="zh-CN"/>
+        </w:rPr>
+        <w:t>导包</w:t>
+      </w:r>
+      <w:r>
+        <w:rPr>
+          <w:rFonts w:ascii="Consolas" w:hAnsi="Consolas" w:eastAsia="Consolas" w:cs="Consolas"/>
+          <w:b w:val="0"/>
+          <w:i w:val="0"/>
+          <w:caps w:val="0"/>
+          <w:color w:val="000000"/>
+          <w:spacing w:val="0"/>
+          <w:sz w:val="21"/>
+          <w:szCs w:val="21"/>
+          <w:shd w:val="clear" w:fill="F6F8FA"/>
+        </w:rPr>
+        <w:t>spring-retry</w:t>
+      </w:r>
+      <w:r>
+        <w:rPr>
+          <w:rFonts w:hint="eastAsia" w:ascii="Consolas" w:hAnsi="Consolas" w:eastAsia="宋体" w:cs="Consolas"/>
+          <w:b w:val="0"/>
+          <w:i w:val="0"/>
+          <w:caps w:val="0"/>
+          <w:color w:val="000000"/>
+          <w:spacing w:val="0"/>
+          <w:sz w:val="21"/>
+          <w:szCs w:val="21"/>
+          <w:shd w:val="clear" w:fill="F6F8FA"/>
+          <w:lang w:eastAsia="zh-CN"/>
+        </w:rPr>
+        <w:t>，</w:t>
+      </w:r>
+      <w:r>
+        <w:rPr>
+          <w:rFonts w:ascii="Consolas" w:hAnsi="Consolas" w:eastAsia="Consolas" w:cs="Consolas"/>
+          <w:b w:val="0"/>
+          <w:i w:val="0"/>
+          <w:caps w:val="0"/>
+          <w:color w:val="000000"/>
+          <w:spacing w:val="0"/>
+          <w:sz w:val="21"/>
+          <w:szCs w:val="21"/>
+          <w:shd w:val="clear" w:fill="F6F8FA"/>
+        </w:rPr>
+        <w:t>spring-boot-starter-aop</w:t>
+      </w:r>
+      <w:r>
+        <w:rPr>
+          <w:rFonts w:hint="eastAsia" w:ascii="Consolas" w:hAnsi="Consolas" w:eastAsia="宋体" w:cs="Consolas"/>
+          <w:b w:val="0"/>
+          <w:i w:val="0"/>
+          <w:caps w:val="0"/>
+          <w:color w:val="000000"/>
+          <w:spacing w:val="0"/>
+          <w:sz w:val="21"/>
+          <w:szCs w:val="21"/>
+          <w:shd w:val="clear" w:fill="F6F8FA"/>
+          <w:lang w:eastAsia="zh-CN"/>
+        </w:rPr>
+        <w:t>，</w:t>
+      </w:r>
+      <w:r>
+        <w:rPr>
+          <w:rFonts w:hint="eastAsia" w:ascii="Consolas" w:hAnsi="Consolas" w:eastAsia="宋体" w:cs="Consolas"/>
+          <w:b w:val="0"/>
+          <w:i w:val="0"/>
+          <w:caps w:val="0"/>
+          <w:color w:val="000000"/>
+          <w:spacing w:val="0"/>
+          <w:sz w:val="21"/>
+          <w:szCs w:val="21"/>
+          <w:shd w:val="clear" w:fill="F6F8FA"/>
+          <w:lang w:val="en-US" w:eastAsia="zh-CN"/>
+        </w:rPr>
+        <w:tab/>
+        <w:t/>
+      </w:r>
+      <w:r>
+        <w:rPr>
+          <w:rFonts w:hint="eastAsia" w:ascii="Consolas" w:hAnsi="Consolas" w:eastAsia="宋体" w:cs="Consolas"/>
+          <w:b w:val="0"/>
+          <w:i w:val="0"/>
+          <w:caps w:val="0"/>
+          <w:color w:val="000000"/>
+          <w:spacing w:val="0"/>
+          <w:sz w:val="21"/>
+          <w:szCs w:val="21"/>
+          <w:shd w:val="clear" w:fill="F6F8FA"/>
+          <w:lang w:val="en-US" w:eastAsia="zh-CN"/>
+        </w:rPr>
+        <w:tab/>
+        <w:t/>
+      </w:r>
+      <w:r>
+        <w:rPr>
+          <w:rFonts w:hint="eastAsia" w:ascii="Consolas" w:hAnsi="Consolas" w:eastAsia="宋体" w:cs="Consolas"/>
+          <w:b w:val="0"/>
+          <w:i w:val="0"/>
+          <w:caps w:val="0"/>
+          <w:color w:val="000000"/>
+          <w:spacing w:val="0"/>
+          <w:sz w:val="21"/>
+          <w:szCs w:val="21"/>
+          <w:shd w:val="clear" w:fill="F6F8FA"/>
+          <w:lang w:val="en-US" w:eastAsia="zh-CN"/>
+        </w:rPr>
+        <w:tab/>
+      </w:r>
+    </w:p>
+    <w:p>
+      <w:pPr>
+        <w:ind w:left="420" w:leftChars="0" w:firstLine="420" w:firstLineChars="0"/>
+        <w:jc w:val="left"/>
+        <w:rPr>
+          <w:rFonts w:hint="eastAsia" w:ascii="Consolas" w:hAnsi="Consolas" w:eastAsia="宋体" w:cs="Consolas"/>
+          <w:b w:val="0"/>
+          <w:i w:val="0"/>
+          <w:caps w:val="0"/>
+          <w:color w:val="000000"/>
+          <w:spacing w:val="0"/>
+          <w:sz w:val="21"/>
+          <w:szCs w:val="21"/>
+          <w:shd w:val="clear" w:fill="F6F8FA"/>
+          <w:lang w:eastAsia="zh-CN"/>
+        </w:rPr>
+      </w:pPr>
+      <w:r>
+        <w:rPr>
+          <w:rFonts w:ascii="Consolas" w:hAnsi="Consolas" w:eastAsia="Consolas" w:cs="Consolas"/>
+          <w:b w:val="0"/>
+          <w:i w:val="0"/>
+          <w:caps w:val="0"/>
+          <w:color w:val="000000"/>
+          <w:spacing w:val="0"/>
+          <w:sz w:val="21"/>
+          <w:szCs w:val="21"/>
+          <w:shd w:val="clear" w:fill="F6F8FA"/>
+        </w:rPr>
+        <w:t>spring-cloud-starter-bus-amqp</w:t>
+      </w:r>
+      <w:r>
+        <w:rPr>
+          <w:rFonts w:hint="eastAsia" w:ascii="Consolas" w:hAnsi="Consolas" w:eastAsia="宋体" w:cs="Consolas"/>
+          <w:b w:val="0"/>
+          <w:i w:val="0"/>
+          <w:caps w:val="0"/>
+          <w:color w:val="000000"/>
+          <w:spacing w:val="0"/>
+          <w:sz w:val="21"/>
+          <w:szCs w:val="21"/>
+          <w:shd w:val="clear" w:fill="F6F8FA"/>
+          <w:lang w:eastAsia="zh-CN"/>
+        </w:rPr>
+        <w:t>，</w:t>
+      </w:r>
+      <w:r>
+        <w:rPr>
+          <w:rFonts w:ascii="Consolas" w:hAnsi="Consolas" w:eastAsia="Consolas" w:cs="Consolas"/>
+          <w:b w:val="0"/>
+          <w:i w:val="0"/>
+          <w:caps w:val="0"/>
+          <w:color w:val="000000"/>
+          <w:spacing w:val="0"/>
+          <w:sz w:val="21"/>
+          <w:szCs w:val="21"/>
+          <w:shd w:val="clear" w:fill="F6F8FA"/>
+        </w:rPr>
+        <w:t>spring-boot-starter-actuator</w:t>
+      </w:r>
+      <w:r>
+        <w:rPr>
+          <w:rFonts w:hint="eastAsia" w:ascii="Consolas" w:hAnsi="Consolas" w:eastAsia="宋体" w:cs="Consolas"/>
+          <w:b w:val="0"/>
+          <w:i w:val="0"/>
+          <w:caps w:val="0"/>
+          <w:color w:val="000000"/>
+          <w:spacing w:val="0"/>
+          <w:sz w:val="21"/>
+          <w:szCs w:val="21"/>
+          <w:shd w:val="clear" w:fill="F6F8FA"/>
+          <w:lang w:eastAsia="zh-CN"/>
+        </w:rPr>
+        <w:t>。</w:t>
+      </w:r>
+    </w:p>
+    <w:p>
+      <w:pPr>
+        <w:ind w:firstLine="420" w:firstLineChars="0"/>
+        <w:rPr>
+          <w:rFonts w:hint="eastAsia" w:ascii="Consolas" w:hAnsi="Consolas" w:eastAsia="宋体" w:cs="Consolas"/>
+          <w:b w:val="0"/>
+          <w:i w:val="0"/>
+          <w:caps w:val="0"/>
+          <w:color w:val="000000"/>
+          <w:spacing w:val="0"/>
+          <w:sz w:val="21"/>
+          <w:szCs w:val="21"/>
+          <w:shd w:val="clear" w:fill="F6F8FA"/>
+          <w:lang w:eastAsia="zh-CN"/>
+        </w:rPr>
+      </w:pPr>
+      <w:r>
+        <w:rPr>
+          <w:rFonts w:hint="eastAsia" w:ascii="Consolas" w:hAnsi="Consolas" w:eastAsia="宋体" w:cs="Consolas"/>
+          <w:b w:val="0"/>
+          <w:i w:val="0"/>
+          <w:caps w:val="0"/>
+          <w:color w:val="000000"/>
+          <w:spacing w:val="0"/>
+          <w:sz w:val="21"/>
+          <w:szCs w:val="21"/>
+          <w:shd w:val="clear" w:fill="F6F8FA"/>
+          <w:lang w:eastAsia="zh-CN"/>
+        </w:rPr>
+        <w:t>修改配置文件</w:t>
+      </w:r>
+    </w:p>
+    <w:p>
+      <w:pPr>
+        <w:ind w:left="420" w:leftChars="0" w:firstLine="420" w:firstLineChars="0"/>
+        <w:rPr>
+          <w:rFonts w:hint="eastAsia" w:ascii="Consolas" w:hAnsi="Consolas" w:eastAsia="宋体" w:cs="Consolas"/>
+          <w:b w:val="0"/>
+          <w:i w:val="0"/>
+          <w:caps w:val="0"/>
+          <w:color w:val="000000"/>
+          <w:spacing w:val="0"/>
+          <w:sz w:val="21"/>
+          <w:szCs w:val="21"/>
+          <w:shd w:val="clear" w:fill="F6F8FA"/>
+          <w:lang w:val="en-US" w:eastAsia="zh-CN"/>
+        </w:rPr>
+      </w:pPr>
+      <w:r>
+        <w:rPr>
+          <w:rFonts w:hint="eastAsia" w:ascii="Consolas" w:hAnsi="Consolas" w:eastAsia="宋体" w:cs="Consolas"/>
+          <w:b w:val="0"/>
+          <w:i w:val="0"/>
+          <w:caps w:val="0"/>
+          <w:color w:val="000000"/>
+          <w:spacing w:val="0"/>
+          <w:sz w:val="21"/>
+          <w:szCs w:val="21"/>
+          <w:shd w:val="clear" w:fill="F6F8FA"/>
+          <w:lang w:val="en-US" w:eastAsia="zh-CN"/>
+        </w:rPr>
+        <w:t>spring.rabbitmq.host=localhost</w:t>
+      </w:r>
+    </w:p>
+    <w:p>
+      <w:pPr>
+        <w:ind w:left="420" w:leftChars="0" w:firstLine="420" w:firstLineChars="0"/>
+        <w:rPr>
+          <w:rFonts w:hint="eastAsia" w:ascii="Consolas" w:hAnsi="Consolas" w:eastAsia="宋体" w:cs="Consolas"/>
+          <w:b w:val="0"/>
+          <w:i w:val="0"/>
+          <w:caps w:val="0"/>
+          <w:color w:val="000000"/>
+          <w:spacing w:val="0"/>
+          <w:sz w:val="21"/>
+          <w:szCs w:val="21"/>
+          <w:shd w:val="clear" w:fill="F6F8FA"/>
+          <w:lang w:val="en-US" w:eastAsia="zh-CN"/>
+        </w:rPr>
+      </w:pPr>
+      <w:r>
+        <w:rPr>
+          <w:rFonts w:hint="eastAsia" w:ascii="Consolas" w:hAnsi="Consolas" w:eastAsia="宋体" w:cs="Consolas"/>
+          <w:b w:val="0"/>
+          <w:i w:val="0"/>
+          <w:caps w:val="0"/>
+          <w:color w:val="000000"/>
+          <w:spacing w:val="0"/>
+          <w:sz w:val="21"/>
+          <w:szCs w:val="21"/>
+          <w:shd w:val="clear" w:fill="F6F8FA"/>
+          <w:lang w:val="en-US" w:eastAsia="zh-CN"/>
+        </w:rPr>
+        <w:t>spring.rabbitmq.port=5672</w:t>
+      </w:r>
+    </w:p>
+    <w:p>
+      <w:pPr>
+        <w:ind w:left="420" w:leftChars="0" w:firstLine="420" w:firstLineChars="0"/>
+        <w:rPr>
+          <w:rFonts w:hint="eastAsia" w:ascii="Consolas" w:hAnsi="Consolas" w:eastAsia="宋体" w:cs="Consolas"/>
+          <w:b w:val="0"/>
+          <w:i w:val="0"/>
+          <w:caps w:val="0"/>
+          <w:color w:val="000000"/>
+          <w:spacing w:val="0"/>
+          <w:sz w:val="21"/>
+          <w:szCs w:val="21"/>
+          <w:shd w:val="clear" w:fill="F6F8FA"/>
+          <w:lang w:val="en-US" w:eastAsia="zh-CN"/>
+        </w:rPr>
+      </w:pPr>
+      <w:r>
+        <w:rPr>
+          <w:rFonts w:hint="eastAsia" w:ascii="Consolas" w:hAnsi="Consolas" w:eastAsia="宋体" w:cs="Consolas"/>
+          <w:b w:val="0"/>
+          <w:i w:val="0"/>
+          <w:caps w:val="0"/>
+          <w:color w:val="000000"/>
+          <w:spacing w:val="0"/>
+          <w:sz w:val="21"/>
+          <w:szCs w:val="21"/>
+          <w:shd w:val="clear" w:fill="F6F8FA"/>
+          <w:lang w:val="en-US" w:eastAsia="zh-CN"/>
+        </w:rPr>
+        <w:t># spring.rabbitmq.username=</w:t>
+      </w:r>
+    </w:p>
+    <w:p>
+      <w:pPr>
+        <w:ind w:left="420" w:leftChars="0" w:firstLine="420" w:firstLineChars="0"/>
+        <w:rPr>
+          <w:rFonts w:hint="eastAsia" w:ascii="Consolas" w:hAnsi="Consolas" w:eastAsia="宋体" w:cs="Consolas"/>
+          <w:b w:val="0"/>
+          <w:i w:val="0"/>
+          <w:caps w:val="0"/>
+          <w:color w:val="000000"/>
+          <w:spacing w:val="0"/>
+          <w:sz w:val="21"/>
+          <w:szCs w:val="21"/>
+          <w:shd w:val="clear" w:fill="F6F8FA"/>
+          <w:lang w:val="en-US" w:eastAsia="zh-CN"/>
+        </w:rPr>
+      </w:pPr>
+      <w:r>
+        <w:rPr>
+          <w:rFonts w:hint="eastAsia" w:ascii="Consolas" w:hAnsi="Consolas" w:eastAsia="宋体" w:cs="Consolas"/>
+          <w:b w:val="0"/>
+          <w:i w:val="0"/>
+          <w:caps w:val="0"/>
+          <w:color w:val="000000"/>
+          <w:spacing w:val="0"/>
+          <w:sz w:val="21"/>
+          <w:szCs w:val="21"/>
+          <w:shd w:val="clear" w:fill="F6F8FA"/>
+          <w:lang w:val="en-US" w:eastAsia="zh-CN"/>
+        </w:rPr>
+        <w:t># spring.rabbitmq.password=</w:t>
+      </w:r>
+    </w:p>
+    <w:p>
+      <w:pPr>
+        <w:ind w:firstLine="420" w:firstLineChars="0"/>
+        <w:rPr>
+          <w:rFonts w:hint="eastAsia" w:ascii="Consolas" w:hAnsi="Consolas" w:eastAsia="宋体" w:cs="Consolas"/>
+          <w:b w:val="0"/>
+          <w:i w:val="0"/>
+          <w:caps w:val="0"/>
+          <w:color w:val="000000"/>
+          <w:spacing w:val="0"/>
+          <w:sz w:val="21"/>
+          <w:szCs w:val="21"/>
+          <w:shd w:val="clear" w:fill="F6F8FA"/>
+          <w:lang w:val="en-US" w:eastAsia="zh-CN"/>
+        </w:rPr>
+      </w:pPr>
+      <w:r>
+        <w:rPr>
+          <w:rFonts w:hint="eastAsia" w:ascii="Consolas" w:hAnsi="Consolas" w:eastAsia="宋体" w:cs="Consolas"/>
+          <w:b w:val="0"/>
+          <w:i w:val="0"/>
+          <w:caps w:val="0"/>
+          <w:color w:val="000000"/>
+          <w:spacing w:val="0"/>
+          <w:sz w:val="21"/>
+          <w:szCs w:val="21"/>
+          <w:shd w:val="clear" w:fill="F6F8FA"/>
+          <w:lang w:val="en-US" w:eastAsia="zh-CN"/>
+        </w:rPr>
+        <w:t>发送post请求：</w:t>
+      </w:r>
+      <w:r>
+        <w:rPr>
+          <w:rFonts w:hint="eastAsia" w:ascii="Consolas" w:hAnsi="Consolas" w:eastAsia="宋体" w:cs="Consolas"/>
+          <w:b w:val="0"/>
+          <w:i w:val="0"/>
+          <w:caps w:val="0"/>
+          <w:color w:val="000000"/>
+          <w:spacing w:val="0"/>
+          <w:sz w:val="21"/>
+          <w:szCs w:val="21"/>
+          <w:shd w:val="clear" w:fill="F6F8FA"/>
+          <w:lang w:val="en-US" w:eastAsia="zh-CN"/>
+        </w:rPr>
+        <w:fldChar w:fldCharType="begin"/>
+      </w:r>
+      <w:r>
+        <w:rPr>
+          <w:rFonts w:hint="eastAsia" w:ascii="Consolas" w:hAnsi="Consolas" w:eastAsia="宋体" w:cs="Consolas"/>
+          <w:b w:val="0"/>
+          <w:i w:val="0"/>
+          <w:caps w:val="0"/>
+          <w:color w:val="000000"/>
+          <w:spacing w:val="0"/>
+          <w:sz w:val="21"/>
+          <w:szCs w:val="21"/>
+          <w:shd w:val="clear" w:fill="F6F8FA"/>
+          <w:lang w:val="en-US" w:eastAsia="zh-CN"/>
+        </w:rPr>
+        <w:instrText xml:space="preserve"> HYPERLINK "http://localhost:8881/bus/refresh" \t "http://blog.csdn.net/forezp/article/details/_blank" </w:instrText>
+      </w:r>
+      <w:r>
+        <w:rPr>
+          <w:rFonts w:hint="eastAsia" w:ascii="Consolas" w:hAnsi="Consolas" w:eastAsia="宋体" w:cs="Consolas"/>
+          <w:b w:val="0"/>
+          <w:i w:val="0"/>
+          <w:caps w:val="0"/>
+          <w:color w:val="000000"/>
+          <w:spacing w:val="0"/>
+          <w:sz w:val="21"/>
+          <w:szCs w:val="21"/>
+          <w:shd w:val="clear" w:fill="F6F8FA"/>
+          <w:lang w:val="en-US" w:eastAsia="zh-CN"/>
+        </w:rPr>
+        <w:fldChar w:fldCharType="separate"/>
+      </w:r>
+      <w:r>
+        <w:rPr>
+          <w:rFonts w:hint="eastAsia" w:ascii="Consolas" w:hAnsi="Consolas" w:eastAsia="宋体" w:cs="Consolas"/>
+          <w:b w:val="0"/>
+          <w:i w:val="0"/>
+          <w:caps w:val="0"/>
+          <w:color w:val="000000"/>
+          <w:spacing w:val="0"/>
+          <w:sz w:val="21"/>
+          <w:szCs w:val="21"/>
+          <w:shd w:val="clear" w:fill="F6F8FA"/>
+          <w:lang w:val="en-US" w:eastAsia="zh-CN"/>
+        </w:rPr>
+        <w:t>http://localhost:8881/bus/refresh</w:t>
+      </w:r>
+      <w:r>
+        <w:rPr>
+          <w:rFonts w:hint="eastAsia" w:ascii="Consolas" w:hAnsi="Consolas" w:eastAsia="宋体" w:cs="Consolas"/>
+          <w:b w:val="0"/>
+          <w:i w:val="0"/>
+          <w:caps w:val="0"/>
+          <w:color w:val="000000"/>
+          <w:spacing w:val="0"/>
+          <w:sz w:val="21"/>
+          <w:szCs w:val="21"/>
+          <w:shd w:val="clear" w:fill="F6F8FA"/>
+          <w:lang w:val="en-US" w:eastAsia="zh-CN"/>
+        </w:rPr>
+        <w:fldChar w:fldCharType="end"/>
+      </w:r>
+      <w:r>
+        <w:rPr>
+          <w:rFonts w:hint="eastAsia" w:ascii="Consolas" w:hAnsi="Consolas" w:eastAsia="宋体" w:cs="Consolas"/>
+          <w:b w:val="0"/>
+          <w:i w:val="0"/>
+          <w:caps w:val="0"/>
+          <w:color w:val="000000"/>
+          <w:spacing w:val="0"/>
+          <w:sz w:val="21"/>
+          <w:szCs w:val="21"/>
+          <w:shd w:val="clear" w:fill="F6F8FA"/>
+          <w:lang w:val="en-US" w:eastAsia="zh-CN"/>
+        </w:rPr>
+        <w:t>，重新读取配置文件</w:t>
+      </w:r>
+    </w:p>
+    <w:p>
+      <w:pPr>
+        <w:rPr>
+          <w:rFonts w:hint="eastAsia" w:ascii="Consolas" w:hAnsi="Consolas" w:eastAsia="宋体" w:cs="Consolas"/>
+          <w:b w:val="0"/>
+          <w:i w:val="0"/>
+          <w:caps w:val="0"/>
+          <w:color w:val="000000"/>
+          <w:spacing w:val="0"/>
+          <w:sz w:val="24"/>
+          <w:szCs w:val="24"/>
+          <w:shd w:val="clear" w:fill="F6F8FA"/>
+          <w:lang w:val="en-US" w:eastAsia="zh-CN"/>
+        </w:rPr>
+      </w:pPr>
+      <w:r>
+        <w:rPr>
+          <w:rFonts w:hint="eastAsia" w:ascii="Consolas" w:hAnsi="Consolas" w:eastAsia="宋体" w:cs="Consolas"/>
+          <w:b w:val="0"/>
+          <w:i w:val="0"/>
+          <w:caps w:val="0"/>
+          <w:color w:val="000000"/>
+          <w:spacing w:val="0"/>
+          <w:sz w:val="24"/>
+          <w:szCs w:val="24"/>
+          <w:shd w:val="clear" w:fill="F6F8FA"/>
+          <w:lang w:val="en-US" w:eastAsia="zh-CN"/>
+        </w:rPr>
+        <w:t>/bus/refresh接口可以指定服务，即使用”destination”参数，比如 “/bus/refresh?destination=customers:**” 即刷新服务名为customers的所有服务，不管ip。</w:t>
+      </w:r>
+    </w:p>
+    <w:p>
+      <w:pPr>
+        <w:pStyle w:val="4"/>
+        <w:numPr>
+          <w:ilvl w:val="0"/>
+          <w:numId w:val="2"/>
+        </w:numPr>
+        <w:rPr>
+          <w:rFonts w:hint="eastAsia"/>
+          <w:b/>
+          <w:sz w:val="24"/>
+          <w:szCs w:val="24"/>
+          <w:lang w:val="en-US" w:eastAsia="zh-CN"/>
+        </w:rPr>
+      </w:pPr>
+      <w:r>
+        <w:rPr>
+          <w:rFonts w:hint="eastAsia"/>
+          <w:b/>
+          <w:sz w:val="24"/>
+          <w:szCs w:val="24"/>
+          <w:lang w:val="en-US" w:eastAsia="zh-CN"/>
+        </w:rPr>
+        <w:fldChar w:fldCharType="begin"/>
+      </w:r>
+      <w:r>
+        <w:rPr>
+          <w:rFonts w:hint="eastAsia"/>
+          <w:b/>
+          <w:sz w:val="24"/>
+          <w:szCs w:val="24"/>
+          <w:lang w:val="en-US" w:eastAsia="zh-CN"/>
+        </w:rPr>
+        <w:instrText xml:space="preserve"> HYPERLINK "http://blog.csdn.net/forezp/article/details/70162074" </w:instrText>
+      </w:r>
+      <w:r>
+        <w:rPr>
+          <w:rFonts w:hint="eastAsia"/>
+          <w:b/>
+          <w:sz w:val="24"/>
+          <w:szCs w:val="24"/>
+          <w:lang w:val="en-US" w:eastAsia="zh-CN"/>
+        </w:rPr>
+        <w:fldChar w:fldCharType="separate"/>
+      </w:r>
+      <w:r>
+        <w:rPr>
+          <w:rFonts w:hint="eastAsia"/>
+          <w:b/>
+          <w:sz w:val="24"/>
+          <w:szCs w:val="24"/>
+          <w:lang w:val="en-US" w:eastAsia="zh-CN"/>
+        </w:rPr>
+        <w:t>服务链路追踪(Spring Cloud Sleuth)</w:t>
+      </w:r>
+      <w:r>
+        <w:rPr>
+          <w:rFonts w:hint="eastAsia"/>
+          <w:b/>
+          <w:sz w:val="24"/>
+          <w:szCs w:val="24"/>
+          <w:lang w:val="en-US" w:eastAsia="zh-CN"/>
+        </w:rPr>
+        <w:fldChar w:fldCharType="end"/>
+      </w:r>
+    </w:p>
+    <w:p>
+      <w:pPr>
+        <w:rPr>
+          <w:rFonts w:hint="eastAsia" w:ascii="Consolas" w:hAnsi="Consolas" w:eastAsia="宋体" w:cs="Consolas"/>
+          <w:b w:val="0"/>
+          <w:i w:val="0"/>
+          <w:caps w:val="0"/>
+          <w:color w:val="000000"/>
+          <w:spacing w:val="0"/>
+          <w:sz w:val="24"/>
+          <w:szCs w:val="24"/>
+          <w:shd w:val="clear" w:fill="F6F8FA"/>
+          <w:lang w:val="en-US" w:eastAsia="zh-CN"/>
+        </w:rPr>
+      </w:pPr>
+      <w:r>
+        <w:rPr>
+          <w:rFonts w:hint="eastAsia" w:ascii="Consolas" w:hAnsi="Consolas" w:eastAsia="宋体" w:cs="Consolas"/>
+          <w:b w:val="0"/>
+          <w:i w:val="0"/>
+          <w:caps w:val="0"/>
+          <w:color w:val="000000"/>
+          <w:spacing w:val="0"/>
+          <w:sz w:val="24"/>
+          <w:szCs w:val="24"/>
+          <w:shd w:val="clear" w:fill="F6F8FA"/>
+          <w:lang w:val="en-US" w:eastAsia="zh-CN"/>
+        </w:rPr>
+        <w:t>Spring Cloud Sleuth集成了服务追踪组件zipkin。主要功能就是在分布式系统中提供追踪解决方案，并且兼容支持了 zipkin，你只需要在pom文件中引入相应的依赖即可。</w:t>
+      </w:r>
+    </w:p>
+    <w:p>
+      <w:pPr>
+        <w:rPr>
+          <w:rFonts w:hint="eastAsia" w:ascii="Consolas" w:hAnsi="Consolas" w:eastAsia="宋体" w:cs="Consolas"/>
+          <w:b/>
+          <w:bCs/>
+          <w:i w:val="0"/>
+          <w:caps w:val="0"/>
+          <w:color w:val="000000"/>
+          <w:spacing w:val="0"/>
+          <w:sz w:val="24"/>
+          <w:szCs w:val="24"/>
+          <w:shd w:val="clear" w:fill="F6F8FA"/>
+          <w:lang w:val="en-US" w:eastAsia="zh-CN"/>
+        </w:rPr>
+      </w:pPr>
+      <w:r>
+        <w:rPr>
+          <w:rFonts w:hint="eastAsia" w:ascii="Consolas" w:hAnsi="Consolas" w:eastAsia="宋体" w:cs="Consolas"/>
+          <w:b/>
+          <w:bCs/>
+          <w:i w:val="0"/>
+          <w:caps w:val="0"/>
+          <w:color w:val="000000"/>
+          <w:spacing w:val="0"/>
+          <w:sz w:val="24"/>
+          <w:szCs w:val="24"/>
+          <w:shd w:val="clear" w:fill="F6F8FA"/>
+          <w:lang w:val="en-US" w:eastAsia="zh-CN"/>
+        </w:rPr>
+        <w:t>构建server-zipkin</w:t>
+      </w:r>
+    </w:p>
+    <w:p>
+      <w:pPr>
+        <w:rPr>
+          <w:rFonts w:ascii="Consolas" w:hAnsi="Consolas" w:eastAsia="Consolas" w:cs="Consolas"/>
+          <w:b w:val="0"/>
+          <w:i w:val="0"/>
+          <w:caps w:val="0"/>
+          <w:color w:val="000000"/>
+          <w:spacing w:val="0"/>
+          <w:sz w:val="21"/>
+          <w:szCs w:val="21"/>
+          <w:shd w:val="clear" w:fill="F6F8FA"/>
+        </w:rPr>
+      </w:pPr>
+      <w:r>
+        <w:rPr>
+          <w:rFonts w:hint="eastAsia" w:ascii="Consolas" w:hAnsi="Consolas" w:eastAsia="宋体" w:cs="Consolas"/>
+          <w:b w:val="0"/>
+          <w:i w:val="0"/>
+          <w:caps w:val="0"/>
+          <w:color w:val="000000"/>
+          <w:spacing w:val="0"/>
+          <w:sz w:val="21"/>
+          <w:szCs w:val="21"/>
+          <w:shd w:val="clear" w:fill="F6F8FA"/>
+          <w:lang w:eastAsia="zh-CN"/>
+        </w:rPr>
+        <w:t>导包</w:t>
+      </w:r>
+      <w:r>
+        <w:rPr>
+          <w:rFonts w:ascii="Consolas" w:hAnsi="Consolas" w:eastAsia="Consolas" w:cs="Consolas"/>
+          <w:b w:val="0"/>
+          <w:i w:val="0"/>
+          <w:caps w:val="0"/>
+          <w:color w:val="000000"/>
+          <w:spacing w:val="0"/>
+          <w:sz w:val="21"/>
+          <w:szCs w:val="21"/>
+          <w:shd w:val="clear" w:fill="F6F8FA"/>
+        </w:rPr>
+        <w:t>zipkin-server</w:t>
+      </w:r>
+      <w:r>
+        <w:rPr>
+          <w:rFonts w:hint="eastAsia" w:ascii="Consolas" w:hAnsi="Consolas" w:eastAsia="宋体" w:cs="Consolas"/>
+          <w:b w:val="0"/>
+          <w:i w:val="0"/>
+          <w:caps w:val="0"/>
+          <w:color w:val="000000"/>
+          <w:spacing w:val="0"/>
+          <w:sz w:val="21"/>
+          <w:szCs w:val="21"/>
+          <w:shd w:val="clear" w:fill="F6F8FA"/>
+          <w:lang w:eastAsia="zh-CN"/>
+        </w:rPr>
+        <w:t>，</w:t>
+      </w:r>
+      <w:r>
+        <w:rPr>
+          <w:rFonts w:ascii="Consolas" w:hAnsi="Consolas" w:eastAsia="Consolas" w:cs="Consolas"/>
+          <w:b w:val="0"/>
+          <w:i w:val="0"/>
+          <w:caps w:val="0"/>
+          <w:color w:val="000000"/>
+          <w:spacing w:val="0"/>
+          <w:sz w:val="21"/>
+          <w:szCs w:val="21"/>
+          <w:shd w:val="clear" w:fill="F6F8FA"/>
+        </w:rPr>
+        <w:t>zipkin-autoconfigure-ui</w:t>
+      </w:r>
+    </w:p>
+    <w:p>
+      <w:pPr>
+        <w:rPr>
+          <w:rFonts w:hint="eastAsia" w:ascii="Consolas" w:hAnsi="Consolas" w:eastAsia="Consolas" w:cs="Consolas"/>
+          <w:b w:val="0"/>
+          <w:i w:val="0"/>
+          <w:caps w:val="0"/>
+          <w:color w:val="000000"/>
+          <w:spacing w:val="0"/>
+          <w:sz w:val="21"/>
+          <w:szCs w:val="21"/>
+          <w:shd w:val="clear" w:fill="F6F8FA"/>
+          <w:lang w:val="en-US" w:eastAsia="zh-CN"/>
+        </w:rPr>
+      </w:pPr>
+      <w:r>
+        <w:rPr>
+          <w:rFonts w:hint="eastAsia" w:ascii="Consolas" w:hAnsi="Consolas" w:eastAsia="Consolas" w:cs="Consolas"/>
+          <w:b w:val="0"/>
+          <w:i w:val="0"/>
+          <w:caps w:val="0"/>
+          <w:color w:val="000000"/>
+          <w:spacing w:val="0"/>
+          <w:sz w:val="21"/>
+          <w:szCs w:val="21"/>
+          <w:shd w:val="clear" w:fill="F6F8FA"/>
+          <w:lang w:val="en-US" w:eastAsia="zh-CN"/>
+        </w:rPr>
+        <w:t>启动类添加@EnableZipkinServer，开启ZipkinServer的功能</w:t>
+      </w:r>
+    </w:p>
+    <w:p>
+      <w:pPr>
+        <w:rPr>
+          <w:rFonts w:hint="eastAsia" w:ascii="Consolas" w:hAnsi="Consolas" w:eastAsia="Consolas" w:cs="Consolas"/>
+          <w:b w:val="0"/>
+          <w:i w:val="0"/>
+          <w:caps w:val="0"/>
+          <w:color w:val="000000"/>
+          <w:spacing w:val="0"/>
+          <w:sz w:val="21"/>
+          <w:szCs w:val="21"/>
+          <w:shd w:val="clear" w:fill="F6F8FA"/>
+          <w:lang w:val="en-US" w:eastAsia="zh-CN"/>
+        </w:rPr>
+      </w:pPr>
+      <w:r>
+        <w:rPr>
+          <w:rFonts w:hint="eastAsia" w:ascii="Consolas" w:hAnsi="Consolas" w:eastAsia="Consolas" w:cs="Consolas"/>
+          <w:b w:val="0"/>
+          <w:i w:val="0"/>
+          <w:caps w:val="0"/>
+          <w:color w:val="000000"/>
+          <w:spacing w:val="0"/>
+          <w:sz w:val="21"/>
+          <w:szCs w:val="21"/>
+          <w:shd w:val="clear" w:fill="F6F8FA"/>
+          <w:lang w:val="en-US" w:eastAsia="zh-CN"/>
+        </w:rPr>
+        <w:t>配置文件</w:t>
+      </w:r>
+    </w:p>
+    <w:p>
+      <w:pPr>
+        <w:ind w:firstLine="420" w:firstLineChars="0"/>
+        <w:rPr>
+          <w:rFonts w:hint="default" w:ascii="Consolas" w:hAnsi="Consolas" w:eastAsia="Consolas" w:cs="Consolas"/>
+          <w:b w:val="0"/>
+          <w:i w:val="0"/>
+          <w:caps w:val="0"/>
+          <w:color w:val="009900"/>
+          <w:spacing w:val="0"/>
+          <w:sz w:val="21"/>
+          <w:szCs w:val="21"/>
+        </w:rPr>
+      </w:pPr>
+      <w:r>
+        <w:rPr>
+          <w:rFonts w:ascii="Consolas" w:hAnsi="Consolas" w:eastAsia="Consolas" w:cs="Consolas"/>
+          <w:b w:val="0"/>
+          <w:i w:val="0"/>
+          <w:caps w:val="0"/>
+          <w:color w:val="000000"/>
+          <w:spacing w:val="0"/>
+          <w:sz w:val="21"/>
+          <w:szCs w:val="21"/>
+        </w:rPr>
+        <w:t>server.port</w:t>
+      </w:r>
+      <w:r>
+        <w:rPr>
+          <w:rFonts w:hint="default" w:ascii="Consolas" w:hAnsi="Consolas" w:eastAsia="Consolas" w:cs="Consolas"/>
+          <w:b w:val="0"/>
+          <w:i w:val="0"/>
+          <w:caps w:val="0"/>
+          <w:color w:val="000000"/>
+          <w:spacing w:val="0"/>
+          <w:sz w:val="21"/>
+          <w:szCs w:val="21"/>
+          <w:shd w:val="clear" w:fill="F6F8FA"/>
+        </w:rPr>
+        <w:t>=</w:t>
+      </w:r>
+      <w:r>
+        <w:rPr>
+          <w:rFonts w:hint="default" w:ascii="Consolas" w:hAnsi="Consolas" w:eastAsia="Consolas" w:cs="Consolas"/>
+          <w:b w:val="0"/>
+          <w:i w:val="0"/>
+          <w:caps w:val="0"/>
+          <w:color w:val="009900"/>
+          <w:spacing w:val="0"/>
+          <w:sz w:val="21"/>
+          <w:szCs w:val="21"/>
+        </w:rPr>
+        <w:t>9411</w:t>
+      </w:r>
+    </w:p>
+    <w:p>
+      <w:pPr>
+        <w:rPr>
+          <w:rFonts w:hint="eastAsia" w:ascii="Consolas" w:hAnsi="Consolas" w:eastAsia="宋体" w:cs="Consolas"/>
+          <w:b/>
+          <w:bCs/>
+          <w:i w:val="0"/>
+          <w:caps w:val="0"/>
+          <w:color w:val="000000"/>
+          <w:spacing w:val="0"/>
+          <w:sz w:val="24"/>
+          <w:szCs w:val="24"/>
+          <w:shd w:val="clear" w:fill="F6F8FA"/>
+          <w:lang w:val="en-US" w:eastAsia="zh-CN"/>
+        </w:rPr>
+      </w:pPr>
+      <w:r>
+        <w:rPr>
+          <w:rFonts w:hint="eastAsia" w:ascii="Consolas" w:hAnsi="Consolas" w:eastAsia="宋体" w:cs="Consolas"/>
+          <w:b/>
+          <w:bCs/>
+          <w:i w:val="0"/>
+          <w:caps w:val="0"/>
+          <w:color w:val="000000"/>
+          <w:spacing w:val="0"/>
+          <w:sz w:val="24"/>
+          <w:szCs w:val="24"/>
+          <w:shd w:val="clear" w:fill="F6F8FA"/>
+          <w:lang w:val="en-US" w:eastAsia="zh-CN"/>
+        </w:rPr>
+        <w:t>修改服务</w:t>
+      </w:r>
+    </w:p>
+    <w:p>
+      <w:pPr>
+        <w:rPr>
+          <w:rFonts w:ascii="Consolas" w:hAnsi="Consolas" w:eastAsia="Consolas" w:cs="Consolas"/>
+          <w:b w:val="0"/>
+          <w:i w:val="0"/>
+          <w:caps w:val="0"/>
+          <w:color w:val="000000"/>
+          <w:spacing w:val="0"/>
+          <w:sz w:val="21"/>
+          <w:szCs w:val="21"/>
+          <w:shd w:val="clear" w:fill="F6F8FA"/>
+        </w:rPr>
+      </w:pPr>
+      <w:r>
+        <w:rPr>
+          <w:rFonts w:hint="eastAsia" w:ascii="Consolas" w:hAnsi="Consolas" w:eastAsia="宋体" w:cs="Consolas"/>
+          <w:b w:val="0"/>
+          <w:i w:val="0"/>
+          <w:caps w:val="0"/>
+          <w:color w:val="000000"/>
+          <w:spacing w:val="0"/>
+          <w:sz w:val="21"/>
+          <w:szCs w:val="21"/>
+          <w:shd w:val="clear" w:fill="F6F8FA"/>
+          <w:lang w:eastAsia="zh-CN"/>
+        </w:rPr>
+        <w:t>导包spring-cloud-starter-zipkin</w:t>
+      </w:r>
+    </w:p>
+    <w:p>
+      <w:pPr>
+        <w:rPr>
+          <w:rFonts w:hint="eastAsia" w:ascii="Consolas" w:hAnsi="Consolas" w:eastAsia="Consolas" w:cs="Consolas"/>
+          <w:b w:val="0"/>
+          <w:i w:val="0"/>
+          <w:caps w:val="0"/>
+          <w:color w:val="000000"/>
+          <w:spacing w:val="0"/>
+          <w:sz w:val="21"/>
+          <w:szCs w:val="21"/>
+          <w:shd w:val="clear" w:fill="F6F8FA"/>
+          <w:lang w:val="en-US" w:eastAsia="zh-CN"/>
+        </w:rPr>
+      </w:pPr>
+      <w:r>
+        <w:rPr>
+          <w:rFonts w:hint="eastAsia" w:ascii="Consolas" w:hAnsi="Consolas" w:eastAsia="Consolas" w:cs="Consolas"/>
+          <w:b w:val="0"/>
+          <w:i w:val="0"/>
+          <w:caps w:val="0"/>
+          <w:color w:val="000000"/>
+          <w:spacing w:val="0"/>
+          <w:sz w:val="21"/>
+          <w:szCs w:val="21"/>
+          <w:shd w:val="clear" w:fill="F6F8FA"/>
+          <w:lang w:val="en-US" w:eastAsia="zh-CN"/>
+        </w:rPr>
+        <w:t>启动类添加@EnableZipkinServer，开启ZipkinServer的功能</w:t>
+      </w:r>
+    </w:p>
+    <w:p>
+      <w:pPr>
+        <w:rPr>
+          <w:rFonts w:hint="eastAsia" w:ascii="Consolas" w:hAnsi="Consolas" w:eastAsia="Consolas" w:cs="Consolas"/>
+          <w:b w:val="0"/>
+          <w:i w:val="0"/>
+          <w:caps w:val="0"/>
+          <w:color w:val="000000"/>
+          <w:spacing w:val="0"/>
+          <w:sz w:val="21"/>
+          <w:szCs w:val="21"/>
+          <w:shd w:val="clear" w:fill="F6F8FA"/>
+          <w:lang w:val="en-US" w:eastAsia="zh-CN"/>
+        </w:rPr>
+      </w:pPr>
+      <w:r>
+        <w:rPr>
+          <w:rFonts w:hint="eastAsia" w:ascii="Consolas" w:hAnsi="Consolas" w:eastAsia="Consolas" w:cs="Consolas"/>
+          <w:b w:val="0"/>
+          <w:i w:val="0"/>
+          <w:caps w:val="0"/>
+          <w:color w:val="000000"/>
+          <w:spacing w:val="0"/>
+          <w:sz w:val="21"/>
+          <w:szCs w:val="21"/>
+          <w:shd w:val="clear" w:fill="F6F8FA"/>
+          <w:lang w:val="en-US" w:eastAsia="zh-CN"/>
+        </w:rPr>
+        <w:t>配置文件</w:t>
+      </w:r>
+    </w:p>
+    <w:p>
+      <w:pPr>
+        <w:ind w:firstLine="420" w:firstLineChars="0"/>
+        <w:rPr>
+          <w:rFonts w:hint="default" w:ascii="Consolas" w:hAnsi="Consolas" w:eastAsia="Consolas" w:cs="Consolas"/>
+          <w:b w:val="0"/>
+          <w:i w:val="0"/>
+          <w:caps w:val="0"/>
+          <w:color w:val="000000"/>
+          <w:spacing w:val="0"/>
+          <w:sz w:val="21"/>
+          <w:szCs w:val="21"/>
+          <w:shd w:val="clear" w:fill="F6F8FA"/>
+        </w:rPr>
+      </w:pPr>
+      <w:r>
+        <w:rPr>
+          <w:rFonts w:ascii="Consolas" w:hAnsi="Consolas" w:eastAsia="Consolas" w:cs="Consolas"/>
+          <w:b w:val="0"/>
+          <w:i w:val="0"/>
+          <w:caps w:val="0"/>
+          <w:color w:val="000000"/>
+          <w:spacing w:val="0"/>
+          <w:sz w:val="21"/>
+          <w:szCs w:val="21"/>
+          <w:shd w:val="clear" w:fill="F6F8FA"/>
+        </w:rPr>
+        <w:t>server</w:t>
+      </w:r>
+      <w:r>
+        <w:rPr>
+          <w:rFonts w:hint="default" w:ascii="Consolas" w:hAnsi="Consolas" w:eastAsia="Consolas" w:cs="Consolas"/>
+          <w:b w:val="0"/>
+          <w:i w:val="0"/>
+          <w:caps w:val="0"/>
+          <w:color w:val="009900"/>
+          <w:spacing w:val="0"/>
+          <w:sz w:val="21"/>
+          <w:szCs w:val="21"/>
+        </w:rPr>
+        <w:t>.port</w:t>
+      </w:r>
+      <w:r>
+        <w:rPr>
+          <w:rFonts w:hint="default" w:ascii="Consolas" w:hAnsi="Consolas" w:eastAsia="Consolas" w:cs="Consolas"/>
+          <w:b w:val="0"/>
+          <w:i w:val="0"/>
+          <w:caps w:val="0"/>
+          <w:color w:val="000000"/>
+          <w:spacing w:val="0"/>
+          <w:sz w:val="21"/>
+          <w:szCs w:val="21"/>
+          <w:shd w:val="clear" w:fill="F6F8FA"/>
+        </w:rPr>
+        <w:t>=</w:t>
+      </w:r>
+      <w:r>
+        <w:rPr>
+          <w:rFonts w:hint="default" w:ascii="Consolas" w:hAnsi="Consolas" w:eastAsia="Consolas" w:cs="Consolas"/>
+          <w:b w:val="0"/>
+          <w:i w:val="0"/>
+          <w:caps w:val="0"/>
+          <w:color w:val="006666"/>
+          <w:spacing w:val="0"/>
+          <w:sz w:val="21"/>
+          <w:szCs w:val="21"/>
+        </w:rPr>
+        <w:t>8988</w:t>
+      </w:r>
+      <w:r>
+        <w:rPr>
+          <w:rFonts w:hint="default" w:ascii="Consolas" w:hAnsi="Consolas" w:eastAsia="Consolas" w:cs="Consolas"/>
+          <w:b w:val="0"/>
+          <w:i w:val="0"/>
+          <w:caps w:val="0"/>
+          <w:color w:val="000000"/>
+          <w:spacing w:val="0"/>
+          <w:sz w:val="21"/>
+          <w:szCs w:val="21"/>
+          <w:shd w:val="clear" w:fill="F6F8FA"/>
+        </w:rPr>
+        <w:t xml:space="preserve"> </w:t>
+      </w:r>
+    </w:p>
+    <w:p>
+      <w:pPr>
+        <w:ind w:firstLine="420" w:firstLineChars="0"/>
+        <w:rPr>
+          <w:rFonts w:hint="default" w:ascii="Consolas" w:hAnsi="Consolas" w:eastAsia="Consolas" w:cs="Consolas"/>
+          <w:b w:val="0"/>
+          <w:i w:val="0"/>
+          <w:caps w:val="0"/>
+          <w:color w:val="000000"/>
+          <w:spacing w:val="0"/>
+          <w:sz w:val="21"/>
+          <w:szCs w:val="21"/>
+          <w:shd w:val="clear" w:fill="F6F8FA"/>
+        </w:rPr>
+      </w:pPr>
+      <w:r>
+        <w:rPr>
+          <w:rFonts w:hint="default" w:ascii="Consolas" w:hAnsi="Consolas" w:eastAsia="Consolas" w:cs="Consolas"/>
+          <w:b w:val="0"/>
+          <w:i w:val="0"/>
+          <w:caps w:val="0"/>
+          <w:color w:val="000000"/>
+          <w:spacing w:val="0"/>
+          <w:sz w:val="21"/>
+          <w:szCs w:val="21"/>
+          <w:shd w:val="clear" w:fill="F6F8FA"/>
+        </w:rPr>
+        <w:t>spring</w:t>
+      </w:r>
+      <w:r>
+        <w:rPr>
+          <w:rFonts w:hint="default" w:ascii="Consolas" w:hAnsi="Consolas" w:eastAsia="Consolas" w:cs="Consolas"/>
+          <w:b w:val="0"/>
+          <w:i w:val="0"/>
+          <w:caps w:val="0"/>
+          <w:color w:val="009900"/>
+          <w:spacing w:val="0"/>
+          <w:sz w:val="21"/>
+          <w:szCs w:val="21"/>
+        </w:rPr>
+        <w:t>.zipkin.base</w:t>
+      </w:r>
+      <w:r>
+        <w:rPr>
+          <w:rFonts w:hint="default" w:ascii="Consolas" w:hAnsi="Consolas" w:eastAsia="Consolas" w:cs="Consolas"/>
+          <w:b w:val="0"/>
+          <w:i w:val="0"/>
+          <w:caps w:val="0"/>
+          <w:color w:val="000000"/>
+          <w:spacing w:val="0"/>
+          <w:sz w:val="21"/>
+          <w:szCs w:val="21"/>
+          <w:shd w:val="clear" w:fill="F6F8FA"/>
+        </w:rPr>
+        <w:t>-url=http://localhost:</w:t>
+      </w:r>
+      <w:r>
+        <w:rPr>
+          <w:rFonts w:hint="default" w:ascii="Consolas" w:hAnsi="Consolas" w:eastAsia="Consolas" w:cs="Consolas"/>
+          <w:b w:val="0"/>
+          <w:i w:val="0"/>
+          <w:caps w:val="0"/>
+          <w:color w:val="006666"/>
+          <w:spacing w:val="0"/>
+          <w:sz w:val="21"/>
+          <w:szCs w:val="21"/>
+        </w:rPr>
+        <w:t>9411</w:t>
+      </w:r>
+      <w:r>
+        <w:rPr>
+          <w:rFonts w:hint="default" w:ascii="Consolas" w:hAnsi="Consolas" w:eastAsia="Consolas" w:cs="Consolas"/>
+          <w:b w:val="0"/>
+          <w:i w:val="0"/>
+          <w:caps w:val="0"/>
+          <w:color w:val="000000"/>
+          <w:spacing w:val="0"/>
+          <w:sz w:val="21"/>
+          <w:szCs w:val="21"/>
+          <w:shd w:val="clear" w:fill="F6F8FA"/>
+        </w:rPr>
+        <w:t xml:space="preserve"> </w:t>
+      </w:r>
+      <w:r>
+        <w:rPr>
+          <w:rFonts w:hint="eastAsia" w:ascii="Consolas" w:hAnsi="Consolas" w:eastAsia="宋体" w:cs="Consolas"/>
+          <w:b w:val="0"/>
+          <w:i w:val="0"/>
+          <w:caps w:val="0"/>
+          <w:color w:val="000000"/>
+          <w:spacing w:val="0"/>
+          <w:sz w:val="21"/>
+          <w:szCs w:val="21"/>
+          <w:shd w:val="clear" w:fill="F6F8FA"/>
+          <w:lang w:val="en-US" w:eastAsia="zh-CN"/>
+        </w:rPr>
+        <w:tab/>
+      </w:r>
+      <w:r>
+        <w:rPr>
+          <w:rFonts w:hint="default" w:ascii="Consolas" w:hAnsi="Consolas" w:eastAsia="Consolas" w:cs="Consolas"/>
+          <w:b w:val="0"/>
+          <w:i w:val="0"/>
+          <w:caps w:val="0"/>
+          <w:color w:val="000000"/>
+          <w:spacing w:val="0"/>
+          <w:sz w:val="21"/>
+          <w:szCs w:val="21"/>
+          <w:shd w:val="clear" w:fill="F6F8FA"/>
+        </w:rPr>
+        <w:t>spring</w:t>
+      </w:r>
+      <w:r>
+        <w:rPr>
+          <w:rFonts w:hint="default" w:ascii="Consolas" w:hAnsi="Consolas" w:eastAsia="Consolas" w:cs="Consolas"/>
+          <w:b w:val="0"/>
+          <w:i w:val="0"/>
+          <w:caps w:val="0"/>
+          <w:color w:val="009900"/>
+          <w:spacing w:val="0"/>
+          <w:sz w:val="21"/>
+          <w:szCs w:val="21"/>
+        </w:rPr>
+        <w:t>.application.name</w:t>
+      </w:r>
+      <w:r>
+        <w:rPr>
+          <w:rFonts w:hint="default" w:ascii="Consolas" w:hAnsi="Consolas" w:eastAsia="Consolas" w:cs="Consolas"/>
+          <w:b w:val="0"/>
+          <w:i w:val="0"/>
+          <w:caps w:val="0"/>
+          <w:color w:val="000000"/>
+          <w:spacing w:val="0"/>
+          <w:sz w:val="21"/>
+          <w:szCs w:val="21"/>
+          <w:shd w:val="clear" w:fill="F6F8FA"/>
+        </w:rPr>
+        <w:t>=service-hi</w:t>
+      </w:r>
+    </w:p>
+    <w:p>
+      <w:pPr>
+        <w:rPr>
+          <w:rFonts w:hint="eastAsia" w:ascii="Consolas" w:hAnsi="Consolas" w:eastAsia="宋体" w:cs="Consolas"/>
+          <w:b w:val="0"/>
+          <w:i w:val="0"/>
+          <w:caps w:val="0"/>
+          <w:color w:val="000000"/>
+          <w:spacing w:val="0"/>
+          <w:sz w:val="21"/>
+          <w:szCs w:val="21"/>
+          <w:shd w:val="clear" w:fill="F6F8FA"/>
+          <w:lang w:val="en-US" w:eastAsia="zh-CN"/>
+        </w:rPr>
+      </w:pPr>
+      <w:r>
+        <w:rPr>
+          <w:rFonts w:hint="eastAsia" w:ascii="Consolas" w:hAnsi="Consolas" w:eastAsia="宋体" w:cs="Consolas"/>
+          <w:b w:val="0"/>
+          <w:i w:val="0"/>
+          <w:caps w:val="0"/>
+          <w:color w:val="000000"/>
+          <w:spacing w:val="0"/>
+          <w:sz w:val="21"/>
+          <w:szCs w:val="21"/>
+          <w:shd w:val="clear" w:fill="F6F8FA"/>
+          <w:lang w:eastAsia="zh-CN"/>
+        </w:rPr>
+        <w:t>服务中调用其他服务；</w:t>
+      </w:r>
+      <w:r>
+        <w:rPr>
+          <w:rFonts w:hint="eastAsia" w:ascii="Consolas" w:hAnsi="Consolas" w:eastAsia="宋体" w:cs="Consolas"/>
+          <w:b w:val="0"/>
+          <w:i w:val="0"/>
+          <w:caps w:val="0"/>
+          <w:color w:val="000000"/>
+          <w:spacing w:val="0"/>
+          <w:sz w:val="21"/>
+          <w:szCs w:val="21"/>
+          <w:shd w:val="clear" w:fill="F6F8FA"/>
+          <w:lang w:val="en-US" w:eastAsia="zh-CN"/>
+        </w:rPr>
+        <w:t>zipkin会自动记录。</w:t>
+      </w:r>
+    </w:p>
+    <w:p>
+      <w:pPr>
+        <w:pStyle w:val="4"/>
+        <w:numPr>
+          <w:ilvl w:val="0"/>
+          <w:numId w:val="2"/>
+        </w:numPr>
+        <w:jc w:val="left"/>
+        <w:rPr>
+          <w:rFonts w:hint="eastAsia"/>
+          <w:b/>
+          <w:sz w:val="24"/>
+          <w:szCs w:val="24"/>
+          <w:lang w:val="en-US" w:eastAsia="zh-CN"/>
+        </w:rPr>
+      </w:pPr>
+      <w:r>
+        <w:rPr>
+          <w:rFonts w:hint="eastAsia"/>
+          <w:b/>
+          <w:sz w:val="24"/>
+          <w:szCs w:val="24"/>
+          <w:lang w:val="en-US" w:eastAsia="zh-CN"/>
+        </w:rPr>
+        <w:fldChar w:fldCharType="begin"/>
+      </w:r>
+      <w:r>
+        <w:rPr>
+          <w:rFonts w:hint="eastAsia"/>
+          <w:b/>
+          <w:sz w:val="24"/>
+          <w:szCs w:val="24"/>
+          <w:lang w:val="en-US" w:eastAsia="zh-CN"/>
+        </w:rPr>
+        <w:instrText xml:space="preserve"> HYPERLINK "http://blog.csdn.net/forezp/article/details/70183572" </w:instrText>
+      </w:r>
+      <w:r>
+        <w:rPr>
+          <w:rFonts w:hint="eastAsia"/>
+          <w:b/>
+          <w:sz w:val="24"/>
+          <w:szCs w:val="24"/>
+          <w:lang w:val="en-US" w:eastAsia="zh-CN"/>
+        </w:rPr>
+        <w:fldChar w:fldCharType="separate"/>
+      </w:r>
+      <w:r>
+        <w:rPr>
+          <w:rFonts w:hint="eastAsia"/>
+          <w:b/>
+          <w:sz w:val="24"/>
+          <w:szCs w:val="24"/>
+          <w:lang w:val="en-US" w:eastAsia="zh-CN"/>
+        </w:rPr>
+        <w:t>高可用的服务注册中心</w:t>
+      </w:r>
+      <w:r>
+        <w:rPr>
+          <w:rFonts w:hint="eastAsia"/>
+          <w:b/>
+          <w:sz w:val="24"/>
+          <w:szCs w:val="24"/>
+          <w:lang w:val="en-US" w:eastAsia="zh-CN"/>
+        </w:rPr>
+        <w:fldChar w:fldCharType="end"/>
+      </w:r>
+    </w:p>
+    <w:p>
+      <w:pPr>
+        <w:rPr>
+          <w:rFonts w:hint="eastAsia" w:ascii="Consolas" w:hAnsi="Consolas" w:eastAsia="宋体" w:cs="Consolas"/>
+          <w:b w:val="0"/>
+          <w:i w:val="0"/>
+          <w:caps w:val="0"/>
+          <w:color w:val="000000"/>
+          <w:spacing w:val="0"/>
+          <w:sz w:val="21"/>
+          <w:szCs w:val="21"/>
+          <w:shd w:val="clear" w:fill="F6F8FA"/>
+          <w:lang w:val="en-US" w:eastAsia="zh-CN"/>
+        </w:rPr>
+      </w:pPr>
+      <w:r>
+        <w:rPr>
+          <w:rFonts w:hint="eastAsia" w:ascii="Consolas" w:hAnsi="Consolas" w:eastAsia="宋体" w:cs="Consolas"/>
+          <w:b w:val="0"/>
+          <w:i w:val="0"/>
+          <w:caps w:val="0"/>
+          <w:color w:val="000000"/>
+          <w:spacing w:val="0"/>
+          <w:sz w:val="21"/>
+          <w:szCs w:val="21"/>
+          <w:shd w:val="clear" w:fill="F6F8FA"/>
+          <w:lang w:val="en-US" w:eastAsia="zh-CN"/>
+        </w:rPr>
+        <w:t>修改服务注册中心，添加多个服务注册中心，实现Eureka Server集群化。</w:t>
+      </w:r>
+    </w:p>
+    <w:p>
+      <w:pPr>
+        <w:rPr>
+          <w:rFonts w:hint="eastAsia" w:ascii="Consolas" w:hAnsi="Consolas" w:eastAsia="宋体" w:cs="Consolas"/>
+          <w:b w:val="0"/>
+          <w:i w:val="0"/>
+          <w:caps w:val="0"/>
+          <w:color w:val="000000"/>
+          <w:spacing w:val="0"/>
+          <w:sz w:val="21"/>
+          <w:szCs w:val="21"/>
+          <w:shd w:val="clear" w:fill="F6F8FA"/>
+          <w:lang w:val="en-US" w:eastAsia="zh-CN"/>
+        </w:rPr>
+      </w:pPr>
+      <w:r>
+        <w:rPr>
+          <w:rFonts w:hint="eastAsia" w:ascii="Consolas" w:hAnsi="Consolas" w:eastAsia="宋体" w:cs="Consolas"/>
+          <w:b w:val="0"/>
+          <w:i w:val="0"/>
+          <w:caps w:val="0"/>
+          <w:color w:val="000000"/>
+          <w:spacing w:val="0"/>
+          <w:sz w:val="21"/>
+          <w:szCs w:val="21"/>
+          <w:shd w:val="clear" w:fill="F6F8FA"/>
+          <w:lang w:val="en-US" w:eastAsia="zh-CN"/>
+        </w:rPr>
+        <w:t>添加两个配置文件，application-peer1.yml，application-peer2.yml</w:t>
+      </w:r>
+    </w:p>
+    <w:p>
+      <w:pPr>
+        <w:ind w:firstLine="420" w:firstLineChars="0"/>
+        <w:rPr>
+          <w:rFonts w:hint="eastAsia" w:ascii="Consolas" w:hAnsi="Consolas" w:eastAsia="宋体" w:cs="Consolas"/>
+          <w:b w:val="0"/>
+          <w:i w:val="0"/>
+          <w:caps w:val="0"/>
+          <w:color w:val="000000"/>
+          <w:spacing w:val="0"/>
+          <w:sz w:val="21"/>
+          <w:szCs w:val="21"/>
+          <w:shd w:val="clear" w:fill="F6F8FA"/>
+          <w:lang w:val="en-US" w:eastAsia="zh-CN"/>
+        </w:rPr>
+      </w:pPr>
+      <w:r>
+        <w:rPr>
+          <w:rFonts w:hint="eastAsia" w:ascii="Consolas" w:hAnsi="Consolas" w:eastAsia="宋体" w:cs="Consolas"/>
+          <w:b w:val="0"/>
+          <w:i w:val="0"/>
+          <w:caps w:val="0"/>
+          <w:color w:val="000000"/>
+          <w:spacing w:val="0"/>
+          <w:sz w:val="21"/>
+          <w:szCs w:val="21"/>
+          <w:shd w:val="clear" w:fill="F6F8FA"/>
+          <w:lang w:val="en-US" w:eastAsia="zh-CN"/>
+        </w:rPr>
+        <w:t>server:</w:t>
+      </w:r>
+    </w:p>
+    <w:p>
+      <w:pPr>
+        <w:ind w:firstLine="420" w:firstLineChars="0"/>
+        <w:rPr>
+          <w:rFonts w:hint="eastAsia" w:ascii="Consolas" w:hAnsi="Consolas" w:eastAsia="宋体" w:cs="Consolas"/>
+          <w:b w:val="0"/>
+          <w:i w:val="0"/>
+          <w:caps w:val="0"/>
+          <w:color w:val="000000"/>
+          <w:spacing w:val="0"/>
+          <w:sz w:val="21"/>
+          <w:szCs w:val="21"/>
+          <w:shd w:val="clear" w:fill="F6F8FA"/>
+          <w:lang w:val="en-US" w:eastAsia="zh-CN"/>
+        </w:rPr>
+      </w:pPr>
+      <w:r>
+        <w:rPr>
+          <w:rFonts w:hint="eastAsia" w:ascii="Consolas" w:hAnsi="Consolas" w:eastAsia="宋体" w:cs="Consolas"/>
+          <w:b w:val="0"/>
+          <w:i w:val="0"/>
+          <w:caps w:val="0"/>
+          <w:color w:val="000000"/>
+          <w:spacing w:val="0"/>
+          <w:sz w:val="21"/>
+          <w:szCs w:val="21"/>
+          <w:shd w:val="clear" w:fill="F6F8FA"/>
+          <w:lang w:val="en-US" w:eastAsia="zh-CN"/>
+        </w:rPr>
+        <w:t xml:space="preserve">  port: 8761</w:t>
+      </w:r>
+    </w:p>
+    <w:p>
+      <w:pPr>
+        <w:ind w:firstLine="420" w:firstLineChars="0"/>
+        <w:rPr>
+          <w:rFonts w:hint="eastAsia" w:ascii="Consolas" w:hAnsi="Consolas" w:eastAsia="宋体" w:cs="Consolas"/>
+          <w:b w:val="0"/>
+          <w:i w:val="0"/>
+          <w:caps w:val="0"/>
+          <w:color w:val="000000"/>
+          <w:spacing w:val="0"/>
+          <w:sz w:val="21"/>
+          <w:szCs w:val="21"/>
+          <w:shd w:val="clear" w:fill="F6F8FA"/>
+          <w:lang w:val="en-US" w:eastAsia="zh-CN"/>
+        </w:rPr>
+      </w:pPr>
+      <w:r>
+        <w:rPr>
+          <w:rFonts w:hint="eastAsia" w:ascii="Consolas" w:hAnsi="Consolas" w:eastAsia="宋体" w:cs="Consolas"/>
+          <w:b w:val="0"/>
+          <w:i w:val="0"/>
+          <w:caps w:val="0"/>
+          <w:color w:val="000000"/>
+          <w:spacing w:val="0"/>
+          <w:sz w:val="21"/>
+          <w:szCs w:val="21"/>
+          <w:shd w:val="clear" w:fill="F6F8FA"/>
+          <w:lang w:val="en-US" w:eastAsia="zh-CN"/>
+        </w:rPr>
+        <w:t>spring:</w:t>
+      </w:r>
+    </w:p>
+    <w:p>
+      <w:pPr>
+        <w:ind w:firstLine="420" w:firstLineChars="0"/>
+        <w:rPr>
+          <w:rFonts w:hint="eastAsia" w:ascii="Consolas" w:hAnsi="Consolas" w:eastAsia="宋体" w:cs="Consolas"/>
+          <w:b w:val="0"/>
+          <w:i w:val="0"/>
+          <w:caps w:val="0"/>
+          <w:color w:val="000000"/>
+          <w:spacing w:val="0"/>
+          <w:sz w:val="21"/>
+          <w:szCs w:val="21"/>
+          <w:shd w:val="clear" w:fill="F6F8FA"/>
+          <w:lang w:val="en-US" w:eastAsia="zh-CN"/>
+        </w:rPr>
+      </w:pPr>
+      <w:r>
+        <w:rPr>
+          <w:rFonts w:hint="eastAsia" w:ascii="Consolas" w:hAnsi="Consolas" w:eastAsia="宋体" w:cs="Consolas"/>
+          <w:b w:val="0"/>
+          <w:i w:val="0"/>
+          <w:caps w:val="0"/>
+          <w:color w:val="000000"/>
+          <w:spacing w:val="0"/>
+          <w:sz w:val="21"/>
+          <w:szCs w:val="21"/>
+          <w:shd w:val="clear" w:fill="F6F8FA"/>
+          <w:lang w:val="en-US" w:eastAsia="zh-CN"/>
+        </w:rPr>
+        <w:t xml:space="preserve">  profiles: peer1</w:t>
+      </w:r>
+    </w:p>
+    <w:p>
+      <w:pPr>
+        <w:ind w:firstLine="420" w:firstLineChars="0"/>
+        <w:rPr>
+          <w:rFonts w:hint="eastAsia" w:ascii="Consolas" w:hAnsi="Consolas" w:eastAsia="宋体" w:cs="Consolas"/>
+          <w:b w:val="0"/>
+          <w:i w:val="0"/>
+          <w:caps w:val="0"/>
+          <w:color w:val="000000"/>
+          <w:spacing w:val="0"/>
+          <w:sz w:val="21"/>
+          <w:szCs w:val="21"/>
+          <w:shd w:val="clear" w:fill="F6F8FA"/>
+          <w:lang w:val="en-US" w:eastAsia="zh-CN"/>
+        </w:rPr>
+      </w:pPr>
+      <w:r>
+        <w:rPr>
+          <w:rFonts w:hint="eastAsia" w:ascii="Consolas" w:hAnsi="Consolas" w:eastAsia="宋体" w:cs="Consolas"/>
+          <w:b w:val="0"/>
+          <w:i w:val="0"/>
+          <w:caps w:val="0"/>
+          <w:color w:val="000000"/>
+          <w:spacing w:val="0"/>
+          <w:sz w:val="21"/>
+          <w:szCs w:val="21"/>
+          <w:shd w:val="clear" w:fill="F6F8FA"/>
+          <w:lang w:val="en-US" w:eastAsia="zh-CN"/>
+        </w:rPr>
+        <w:t>eureka:</w:t>
+      </w:r>
+    </w:p>
+    <w:p>
+      <w:pPr>
+        <w:ind w:firstLine="420" w:firstLineChars="0"/>
+        <w:rPr>
+          <w:rFonts w:hint="eastAsia" w:ascii="Consolas" w:hAnsi="Consolas" w:eastAsia="宋体" w:cs="Consolas"/>
+          <w:b w:val="0"/>
+          <w:i w:val="0"/>
+          <w:caps w:val="0"/>
+          <w:color w:val="000000"/>
+          <w:spacing w:val="0"/>
+          <w:sz w:val="21"/>
+          <w:szCs w:val="21"/>
+          <w:shd w:val="clear" w:fill="F6F8FA"/>
+          <w:lang w:val="en-US" w:eastAsia="zh-CN"/>
+        </w:rPr>
+      </w:pPr>
+      <w:r>
+        <w:rPr>
+          <w:rFonts w:hint="eastAsia" w:ascii="Consolas" w:hAnsi="Consolas" w:eastAsia="宋体" w:cs="Consolas"/>
+          <w:b w:val="0"/>
+          <w:i w:val="0"/>
+          <w:caps w:val="0"/>
+          <w:color w:val="000000"/>
+          <w:spacing w:val="0"/>
+          <w:sz w:val="21"/>
+          <w:szCs w:val="21"/>
+          <w:shd w:val="clear" w:fill="F6F8FA"/>
+          <w:lang w:val="en-US" w:eastAsia="zh-CN"/>
+        </w:rPr>
+        <w:t xml:space="preserve">  instance:</w:t>
+      </w:r>
+    </w:p>
+    <w:p>
+      <w:pPr>
+        <w:ind w:firstLine="420" w:firstLineChars="0"/>
+        <w:rPr>
+          <w:rFonts w:hint="eastAsia" w:ascii="Consolas" w:hAnsi="Consolas" w:eastAsia="宋体" w:cs="Consolas"/>
+          <w:b w:val="0"/>
+          <w:i w:val="0"/>
+          <w:caps w:val="0"/>
+          <w:color w:val="000000"/>
+          <w:spacing w:val="0"/>
+          <w:sz w:val="21"/>
+          <w:szCs w:val="21"/>
+          <w:shd w:val="clear" w:fill="F6F8FA"/>
+          <w:lang w:val="en-US" w:eastAsia="zh-CN"/>
+        </w:rPr>
+      </w:pPr>
+      <w:r>
+        <w:rPr>
+          <w:rFonts w:hint="eastAsia" w:ascii="Consolas" w:hAnsi="Consolas" w:eastAsia="宋体" w:cs="Consolas"/>
+          <w:b w:val="0"/>
+          <w:i w:val="0"/>
+          <w:caps w:val="0"/>
+          <w:color w:val="000000"/>
+          <w:spacing w:val="0"/>
+          <w:sz w:val="21"/>
+          <w:szCs w:val="21"/>
+          <w:shd w:val="clear" w:fill="F6F8FA"/>
+          <w:lang w:val="en-US" w:eastAsia="zh-CN"/>
+        </w:rPr>
+        <w:t xml:space="preserve">    hostname: peer1</w:t>
+      </w:r>
+    </w:p>
+    <w:p>
+      <w:pPr>
+        <w:ind w:firstLine="420" w:firstLineChars="0"/>
+        <w:rPr>
+          <w:rFonts w:hint="eastAsia" w:ascii="Consolas" w:hAnsi="Consolas" w:eastAsia="宋体" w:cs="Consolas"/>
+          <w:b w:val="0"/>
+          <w:i w:val="0"/>
+          <w:caps w:val="0"/>
+          <w:color w:val="000000"/>
+          <w:spacing w:val="0"/>
+          <w:sz w:val="21"/>
+          <w:szCs w:val="21"/>
+          <w:shd w:val="clear" w:fill="F6F8FA"/>
+          <w:lang w:val="en-US" w:eastAsia="zh-CN"/>
+        </w:rPr>
+      </w:pPr>
+      <w:r>
+        <w:rPr>
+          <w:rFonts w:hint="eastAsia" w:ascii="Consolas" w:hAnsi="Consolas" w:eastAsia="宋体" w:cs="Consolas"/>
+          <w:b w:val="0"/>
+          <w:i w:val="0"/>
+          <w:caps w:val="0"/>
+          <w:color w:val="000000"/>
+          <w:spacing w:val="0"/>
+          <w:sz w:val="21"/>
+          <w:szCs w:val="21"/>
+          <w:shd w:val="clear" w:fill="F6F8FA"/>
+          <w:lang w:val="en-US" w:eastAsia="zh-CN"/>
+        </w:rPr>
+        <w:t xml:space="preserve">  client:</w:t>
+      </w:r>
+    </w:p>
+    <w:p>
+      <w:pPr>
+        <w:ind w:firstLine="420" w:firstLineChars="0"/>
+        <w:rPr>
+          <w:rFonts w:hint="eastAsia" w:ascii="Consolas" w:hAnsi="Consolas" w:eastAsia="宋体" w:cs="Consolas"/>
+          <w:b w:val="0"/>
+          <w:i w:val="0"/>
+          <w:caps w:val="0"/>
+          <w:color w:val="000000"/>
+          <w:spacing w:val="0"/>
+          <w:sz w:val="21"/>
+          <w:szCs w:val="21"/>
+          <w:shd w:val="clear" w:fill="F6F8FA"/>
+          <w:lang w:val="en-US" w:eastAsia="zh-CN"/>
+        </w:rPr>
+      </w:pPr>
+      <w:r>
+        <w:rPr>
+          <w:rFonts w:hint="eastAsia" w:ascii="Consolas" w:hAnsi="Consolas" w:eastAsia="宋体" w:cs="Consolas"/>
+          <w:b w:val="0"/>
+          <w:i w:val="0"/>
+          <w:caps w:val="0"/>
+          <w:color w:val="000000"/>
+          <w:spacing w:val="0"/>
+          <w:sz w:val="21"/>
+          <w:szCs w:val="21"/>
+          <w:shd w:val="clear" w:fill="F6F8FA"/>
+          <w:lang w:val="en-US" w:eastAsia="zh-CN"/>
+        </w:rPr>
+        <w:t xml:space="preserve">    serviceUrl:</w:t>
+      </w:r>
+    </w:p>
+    <w:p>
+      <w:pPr>
+        <w:ind w:firstLine="420" w:firstLineChars="0"/>
+        <w:rPr>
+          <w:rFonts w:hint="eastAsia" w:ascii="Consolas" w:hAnsi="Consolas" w:eastAsia="宋体" w:cs="Consolas"/>
+          <w:b w:val="0"/>
+          <w:i w:val="0"/>
+          <w:caps w:val="0"/>
+          <w:color w:val="000000"/>
+          <w:spacing w:val="0"/>
+          <w:sz w:val="21"/>
+          <w:szCs w:val="21"/>
+          <w:shd w:val="clear" w:fill="F6F8FA"/>
+          <w:lang w:val="en-US" w:eastAsia="zh-CN"/>
+        </w:rPr>
+      </w:pPr>
+      <w:r>
+        <w:rPr>
+          <w:rFonts w:hint="eastAsia" w:ascii="Consolas" w:hAnsi="Consolas" w:eastAsia="宋体" w:cs="Consolas"/>
+          <w:b w:val="0"/>
+          <w:i w:val="0"/>
+          <w:caps w:val="0"/>
+          <w:color w:val="000000"/>
+          <w:spacing w:val="0"/>
+          <w:sz w:val="21"/>
+          <w:szCs w:val="21"/>
+          <w:shd w:val="clear" w:fill="F6F8FA"/>
+          <w:lang w:val="en-US" w:eastAsia="zh-CN"/>
+        </w:rPr>
+        <w:t xml:space="preserve">      defaultZone: http://peer2:8769/eureka/</w:t>
+      </w:r>
+    </w:p>
+    <w:p>
+      <w:pPr>
+        <w:rPr>
+          <w:rFonts w:hint="eastAsia" w:ascii="Consolas" w:hAnsi="Consolas" w:eastAsia="宋体" w:cs="Consolas"/>
+          <w:b w:val="0"/>
+          <w:i w:val="0"/>
+          <w:caps w:val="0"/>
+          <w:color w:val="000000"/>
+          <w:spacing w:val="0"/>
+          <w:sz w:val="21"/>
+          <w:szCs w:val="21"/>
+          <w:shd w:val="clear" w:fill="F6F8FA"/>
+          <w:lang w:val="en-US" w:eastAsia="zh-CN"/>
+        </w:rPr>
+      </w:pPr>
+      <w:r>
+        <w:rPr>
+          <w:rFonts w:hint="eastAsia" w:ascii="Consolas" w:hAnsi="Consolas" w:eastAsia="宋体" w:cs="Consolas"/>
+          <w:b w:val="0"/>
+          <w:i w:val="0"/>
+          <w:caps w:val="0"/>
+          <w:color w:val="000000"/>
+          <w:spacing w:val="0"/>
+          <w:sz w:val="21"/>
+          <w:szCs w:val="21"/>
+          <w:shd w:val="clear" w:fill="F6F8FA"/>
+          <w:lang w:val="en-US" w:eastAsia="zh-CN"/>
+        </w:rPr>
+        <w:t>修改hosts文件</w:t>
+      </w:r>
+    </w:p>
+    <w:p>
+      <w:pPr>
+        <w:ind w:firstLine="420" w:firstLineChars="0"/>
+        <w:rPr>
+          <w:rFonts w:ascii="Consolas" w:hAnsi="Consolas" w:eastAsia="Consolas" w:cs="Consolas"/>
+          <w:b w:val="0"/>
+          <w:i w:val="0"/>
+          <w:caps w:val="0"/>
+          <w:color w:val="000000"/>
+          <w:spacing w:val="0"/>
+          <w:sz w:val="21"/>
+          <w:szCs w:val="21"/>
+          <w:shd w:val="clear" w:fill="F6F8FA"/>
+        </w:rPr>
+      </w:pPr>
+      <w:r>
+        <w:rPr>
+          <w:rFonts w:ascii="Consolas" w:hAnsi="Consolas" w:eastAsia="Consolas" w:cs="Consolas"/>
+          <w:b w:val="0"/>
+          <w:i w:val="0"/>
+          <w:caps w:val="0"/>
+          <w:color w:val="000000"/>
+          <w:spacing w:val="0"/>
+          <w:sz w:val="21"/>
+          <w:szCs w:val="21"/>
+          <w:shd w:val="clear" w:fill="F6F8FA"/>
+        </w:rPr>
+        <w:t xml:space="preserve">127.0.0.1 peer1 </w:t>
+      </w:r>
+    </w:p>
+    <w:p>
+      <w:pPr>
+        <w:ind w:firstLine="420" w:firstLineChars="0"/>
+        <w:rPr>
+          <w:rFonts w:hint="eastAsia" w:ascii="Consolas" w:hAnsi="Consolas" w:eastAsia="宋体" w:cs="Consolas"/>
+          <w:b w:val="0"/>
+          <w:i w:val="0"/>
+          <w:caps w:val="0"/>
+          <w:color w:val="000000"/>
+          <w:spacing w:val="0"/>
+          <w:sz w:val="21"/>
+          <w:szCs w:val="21"/>
+          <w:shd w:val="clear" w:fill="F6F8FA"/>
+          <w:lang w:val="en-US" w:eastAsia="zh-CN"/>
+        </w:rPr>
+      </w:pPr>
+      <w:r>
+        <w:rPr>
+          <w:rFonts w:ascii="Consolas" w:hAnsi="Consolas" w:eastAsia="Consolas" w:cs="Consolas"/>
+          <w:b w:val="0"/>
+          <w:i w:val="0"/>
+          <w:caps w:val="0"/>
+          <w:color w:val="000000"/>
+          <w:spacing w:val="0"/>
+          <w:sz w:val="21"/>
+          <w:szCs w:val="21"/>
+          <w:shd w:val="clear" w:fill="F6F8FA"/>
+        </w:rPr>
+        <w:t>127.0.0.1 peer2</w:t>
+      </w:r>
+    </w:p>
+    <w:p>
+      <w:pPr>
+        <w:rPr>
+          <w:rFonts w:hint="eastAsia" w:ascii="Consolas" w:hAnsi="Consolas" w:eastAsia="宋体" w:cs="Consolas"/>
+          <w:b w:val="0"/>
+          <w:i w:val="0"/>
+          <w:caps w:val="0"/>
+          <w:color w:val="000000"/>
+          <w:spacing w:val="0"/>
+          <w:sz w:val="21"/>
+          <w:szCs w:val="21"/>
+          <w:shd w:val="clear" w:fill="F6F8FA"/>
+          <w:lang w:val="en-US" w:eastAsia="zh-CN"/>
+        </w:rPr>
+      </w:pPr>
+      <w:r>
+        <w:rPr>
+          <w:rFonts w:hint="eastAsia" w:ascii="Consolas" w:hAnsi="Consolas" w:eastAsia="宋体" w:cs="Consolas"/>
+          <w:b w:val="0"/>
+          <w:i w:val="0"/>
+          <w:caps w:val="0"/>
+          <w:color w:val="000000"/>
+          <w:spacing w:val="0"/>
+          <w:sz w:val="21"/>
+          <w:szCs w:val="21"/>
+          <w:shd w:val="clear" w:fill="F6F8FA"/>
+          <w:lang w:val="en-US" w:eastAsia="zh-CN"/>
+        </w:rPr>
+        <w:t>更改服务注册url</w:t>
+      </w:r>
+    </w:p>
+    <w:p>
+      <w:pPr>
+        <w:ind w:firstLine="420" w:firstLineChars="0"/>
+        <w:rPr>
+          <w:rFonts w:hint="eastAsia" w:ascii="Consolas" w:hAnsi="Consolas" w:eastAsia="宋体" w:cs="Consolas"/>
+          <w:b w:val="0"/>
+          <w:i w:val="0"/>
+          <w:caps w:val="0"/>
+          <w:color w:val="000000"/>
+          <w:spacing w:val="0"/>
+          <w:sz w:val="21"/>
+          <w:szCs w:val="21"/>
+          <w:shd w:val="clear" w:fill="F6F8FA"/>
+          <w:lang w:val="en-US" w:eastAsia="zh-CN"/>
+        </w:rPr>
+      </w:pPr>
+      <w:r>
+        <w:rPr>
+          <w:rFonts w:hint="eastAsia" w:ascii="Consolas" w:hAnsi="Consolas" w:eastAsia="宋体" w:cs="Consolas"/>
+          <w:b w:val="0"/>
+          <w:i w:val="0"/>
+          <w:caps w:val="0"/>
+          <w:color w:val="000000"/>
+          <w:spacing w:val="0"/>
+          <w:sz w:val="21"/>
+          <w:szCs w:val="21"/>
+          <w:shd w:val="clear" w:fill="F6F8FA"/>
+          <w:lang w:val="en-US" w:eastAsia="zh-CN"/>
+        </w:rPr>
+        <w:t>eureka:</w:t>
+      </w:r>
+    </w:p>
+    <w:p>
+      <w:pPr>
+        <w:ind w:firstLine="420" w:firstLineChars="0"/>
+        <w:rPr>
+          <w:rFonts w:hint="eastAsia" w:ascii="Consolas" w:hAnsi="Consolas" w:eastAsia="宋体" w:cs="Consolas"/>
+          <w:b w:val="0"/>
+          <w:i w:val="0"/>
+          <w:caps w:val="0"/>
+          <w:color w:val="000000"/>
+          <w:spacing w:val="0"/>
+          <w:sz w:val="21"/>
+          <w:szCs w:val="21"/>
+          <w:shd w:val="clear" w:fill="F6F8FA"/>
+          <w:lang w:val="en-US" w:eastAsia="zh-CN"/>
+        </w:rPr>
+      </w:pPr>
+      <w:r>
+        <w:rPr>
+          <w:rFonts w:hint="eastAsia" w:ascii="Consolas" w:hAnsi="Consolas" w:eastAsia="宋体" w:cs="Consolas"/>
+          <w:b w:val="0"/>
+          <w:i w:val="0"/>
+          <w:caps w:val="0"/>
+          <w:color w:val="000000"/>
+          <w:spacing w:val="0"/>
+          <w:sz w:val="21"/>
+          <w:szCs w:val="21"/>
+          <w:shd w:val="clear" w:fill="F6F8FA"/>
+          <w:lang w:val="en-US" w:eastAsia="zh-CN"/>
+        </w:rPr>
+        <w:t xml:space="preserve">  client:</w:t>
+      </w:r>
+    </w:p>
+    <w:p>
+      <w:pPr>
+        <w:ind w:firstLine="420" w:firstLineChars="0"/>
+        <w:rPr>
+          <w:rFonts w:hint="eastAsia" w:ascii="Consolas" w:hAnsi="Consolas" w:eastAsia="宋体" w:cs="Consolas"/>
+          <w:b w:val="0"/>
+          <w:i w:val="0"/>
+          <w:caps w:val="0"/>
+          <w:color w:val="000000"/>
+          <w:spacing w:val="0"/>
+          <w:sz w:val="21"/>
+          <w:szCs w:val="21"/>
+          <w:shd w:val="clear" w:fill="F6F8FA"/>
+          <w:lang w:val="en-US" w:eastAsia="zh-CN"/>
+        </w:rPr>
+      </w:pPr>
+      <w:r>
+        <w:rPr>
+          <w:rFonts w:hint="eastAsia" w:ascii="Consolas" w:hAnsi="Consolas" w:eastAsia="宋体" w:cs="Consolas"/>
+          <w:b w:val="0"/>
+          <w:i w:val="0"/>
+          <w:caps w:val="0"/>
+          <w:color w:val="000000"/>
+          <w:spacing w:val="0"/>
+          <w:sz w:val="21"/>
+          <w:szCs w:val="21"/>
+          <w:shd w:val="clear" w:fill="F6F8FA"/>
+          <w:lang w:val="en-US" w:eastAsia="zh-CN"/>
+        </w:rPr>
+        <w:t xml:space="preserve">    serviceUrl:</w:t>
+      </w:r>
+    </w:p>
+    <w:p>
+      <w:pPr>
+        <w:ind w:firstLine="420" w:firstLineChars="0"/>
+        <w:rPr>
+          <w:rFonts w:hint="eastAsia" w:ascii="Consolas" w:hAnsi="Consolas" w:eastAsia="宋体" w:cs="Consolas"/>
+          <w:b w:val="0"/>
+          <w:i w:val="0"/>
+          <w:caps w:val="0"/>
+          <w:color w:val="000000"/>
+          <w:spacing w:val="0"/>
+          <w:sz w:val="21"/>
+          <w:szCs w:val="21"/>
+          <w:shd w:val="clear" w:fill="F6F8FA"/>
+          <w:lang w:val="en-US" w:eastAsia="zh-CN"/>
+        </w:rPr>
+      </w:pPr>
+      <w:r>
+        <w:rPr>
+          <w:rFonts w:hint="eastAsia" w:ascii="Consolas" w:hAnsi="Consolas" w:eastAsia="宋体" w:cs="Consolas"/>
+          <w:b w:val="0"/>
+          <w:i w:val="0"/>
+          <w:caps w:val="0"/>
+          <w:color w:val="000000"/>
+          <w:spacing w:val="0"/>
+          <w:sz w:val="21"/>
+          <w:szCs w:val="21"/>
+          <w:shd w:val="clear" w:fill="F6F8FA"/>
+          <w:lang w:val="en-US" w:eastAsia="zh-CN"/>
+        </w:rPr>
+        <w:t xml:space="preserve">      defaultZone: http://peer1:8761/eureka/</w:t>
+      </w:r>
+    </w:p>
+    <w:p>
+      <w:pPr>
+        <w:ind w:firstLine="420" w:firstLineChars="0"/>
+        <w:rPr>
+          <w:rFonts w:hint="eastAsia" w:ascii="Consolas" w:hAnsi="Consolas" w:eastAsia="宋体" w:cs="Consolas"/>
+          <w:b w:val="0"/>
+          <w:i w:val="0"/>
+          <w:caps w:val="0"/>
+          <w:color w:val="000000"/>
+          <w:spacing w:val="0"/>
+          <w:sz w:val="21"/>
+          <w:szCs w:val="21"/>
+          <w:shd w:val="clear" w:fill="F6F8FA"/>
+          <w:lang w:val="en-US" w:eastAsia="zh-CN"/>
+        </w:rPr>
+      </w:pPr>
+      <w:r>
+        <w:rPr>
+          <w:rFonts w:hint="eastAsia" w:ascii="Consolas" w:hAnsi="Consolas" w:eastAsia="宋体" w:cs="Consolas"/>
+          <w:b w:val="0"/>
+          <w:i w:val="0"/>
+          <w:caps w:val="0"/>
+          <w:color w:val="000000"/>
+          <w:spacing w:val="0"/>
+          <w:sz w:val="21"/>
+          <w:szCs w:val="21"/>
+          <w:shd w:val="clear" w:fill="F6F8FA"/>
+          <w:lang w:val="en-US" w:eastAsia="zh-CN"/>
+        </w:rPr>
+        <w:t>server:</w:t>
+      </w:r>
+    </w:p>
+    <w:p>
+      <w:pPr>
+        <w:ind w:firstLine="420" w:firstLineChars="0"/>
+        <w:rPr>
+          <w:rFonts w:hint="eastAsia" w:ascii="Consolas" w:hAnsi="Consolas" w:eastAsia="宋体" w:cs="Consolas"/>
+          <w:b w:val="0"/>
+          <w:i w:val="0"/>
+          <w:caps w:val="0"/>
+          <w:color w:val="000000"/>
+          <w:spacing w:val="0"/>
+          <w:sz w:val="21"/>
+          <w:szCs w:val="21"/>
+          <w:shd w:val="clear" w:fill="F6F8FA"/>
+          <w:lang w:val="en-US" w:eastAsia="zh-CN"/>
+        </w:rPr>
+      </w:pPr>
+      <w:r>
+        <w:rPr>
+          <w:rFonts w:hint="eastAsia" w:ascii="Consolas" w:hAnsi="Consolas" w:eastAsia="宋体" w:cs="Consolas"/>
+          <w:b w:val="0"/>
+          <w:i w:val="0"/>
+          <w:caps w:val="0"/>
+          <w:color w:val="000000"/>
+          <w:spacing w:val="0"/>
+          <w:sz w:val="21"/>
+          <w:szCs w:val="21"/>
+          <w:shd w:val="clear" w:fill="F6F8FA"/>
+          <w:lang w:val="en-US" w:eastAsia="zh-CN"/>
+        </w:rPr>
+        <w:t xml:space="preserve">  port: 8762</w:t>
+      </w:r>
+    </w:p>
+    <w:p>
+      <w:pPr>
+        <w:ind w:firstLine="420" w:firstLineChars="0"/>
+        <w:rPr>
+          <w:rFonts w:hint="eastAsia" w:ascii="Consolas" w:hAnsi="Consolas" w:eastAsia="宋体" w:cs="Consolas"/>
+          <w:b w:val="0"/>
+          <w:i w:val="0"/>
+          <w:caps w:val="0"/>
+          <w:color w:val="000000"/>
+          <w:spacing w:val="0"/>
+          <w:sz w:val="21"/>
+          <w:szCs w:val="21"/>
+          <w:shd w:val="clear" w:fill="F6F8FA"/>
+          <w:lang w:val="en-US" w:eastAsia="zh-CN"/>
+        </w:rPr>
+      </w:pPr>
+      <w:r>
+        <w:rPr>
+          <w:rFonts w:hint="eastAsia" w:ascii="Consolas" w:hAnsi="Consolas" w:eastAsia="宋体" w:cs="Consolas"/>
+          <w:b w:val="0"/>
+          <w:i w:val="0"/>
+          <w:caps w:val="0"/>
+          <w:color w:val="000000"/>
+          <w:spacing w:val="0"/>
+          <w:sz w:val="21"/>
+          <w:szCs w:val="21"/>
+          <w:shd w:val="clear" w:fill="F6F8FA"/>
+          <w:lang w:val="en-US" w:eastAsia="zh-CN"/>
+        </w:rPr>
+        <w:t>spring:</w:t>
+      </w:r>
+    </w:p>
+    <w:p>
+      <w:pPr>
+        <w:ind w:firstLine="420" w:firstLineChars="0"/>
+        <w:rPr>
+          <w:rFonts w:hint="eastAsia" w:ascii="Consolas" w:hAnsi="Consolas" w:eastAsia="宋体" w:cs="Consolas"/>
+          <w:b w:val="0"/>
+          <w:i w:val="0"/>
+          <w:caps w:val="0"/>
+          <w:color w:val="000000"/>
+          <w:spacing w:val="0"/>
+          <w:sz w:val="21"/>
+          <w:szCs w:val="21"/>
+          <w:shd w:val="clear" w:fill="F6F8FA"/>
+          <w:lang w:val="en-US" w:eastAsia="zh-CN"/>
+        </w:rPr>
+      </w:pPr>
+      <w:r>
+        <w:rPr>
+          <w:rFonts w:hint="eastAsia" w:ascii="Consolas" w:hAnsi="Consolas" w:eastAsia="宋体" w:cs="Consolas"/>
+          <w:b w:val="0"/>
+          <w:i w:val="0"/>
+          <w:caps w:val="0"/>
+          <w:color w:val="000000"/>
+          <w:spacing w:val="0"/>
+          <w:sz w:val="21"/>
+          <w:szCs w:val="21"/>
+          <w:shd w:val="clear" w:fill="F6F8FA"/>
+          <w:lang w:val="en-US" w:eastAsia="zh-CN"/>
+        </w:rPr>
+        <w:t xml:space="preserve">  application:</w:t>
+      </w:r>
+    </w:p>
+    <w:p>
+      <w:pPr>
+        <w:ind w:firstLine="420" w:firstLineChars="0"/>
+        <w:rPr>
+          <w:rFonts w:hint="eastAsia" w:ascii="Consolas" w:hAnsi="Consolas" w:eastAsia="宋体" w:cs="Consolas"/>
+          <w:b w:val="0"/>
+          <w:i w:val="0"/>
+          <w:caps w:val="0"/>
+          <w:color w:val="000000"/>
+          <w:spacing w:val="0"/>
+          <w:sz w:val="21"/>
+          <w:szCs w:val="21"/>
+          <w:shd w:val="clear" w:fill="F6F8FA"/>
+          <w:lang w:val="en-US" w:eastAsia="zh-CN"/>
+        </w:rPr>
+      </w:pPr>
+      <w:r>
+        <w:rPr>
+          <w:rFonts w:hint="eastAsia" w:ascii="Consolas" w:hAnsi="Consolas" w:eastAsia="宋体" w:cs="Consolas"/>
+          <w:b w:val="0"/>
+          <w:i w:val="0"/>
+          <w:caps w:val="0"/>
+          <w:color w:val="000000"/>
+          <w:spacing w:val="0"/>
+          <w:sz w:val="21"/>
+          <w:szCs w:val="21"/>
+          <w:shd w:val="clear" w:fill="F6F8FA"/>
+          <w:lang w:val="en-US" w:eastAsia="zh-CN"/>
+        </w:rPr>
+        <w:t xml:space="preserve">    name: service-hi</w:t>
+      </w:r>
+    </w:p>
+    <w:p>
+      <w:pPr>
+        <w:rPr>
+          <w:rFonts w:hint="eastAsia" w:ascii="Consolas" w:hAnsi="Consolas" w:eastAsia="宋体" w:cs="Consolas"/>
+          <w:b w:val="0"/>
+          <w:i w:val="0"/>
+          <w:caps w:val="0"/>
+          <w:color w:val="000000"/>
+          <w:spacing w:val="0"/>
+          <w:sz w:val="21"/>
+          <w:szCs w:val="21"/>
+          <w:shd w:val="clear" w:fill="F6F8FA"/>
+          <w:lang w:val="en-US" w:eastAsia="zh-CN"/>
+        </w:rPr>
+      </w:pPr>
+      <w:r>
+        <w:rPr>
+          <w:rFonts w:hint="eastAsia" w:ascii="Consolas" w:hAnsi="Consolas" w:eastAsia="宋体" w:cs="Consolas"/>
+          <w:b w:val="0"/>
+          <w:i w:val="0"/>
+          <w:caps w:val="0"/>
+          <w:color w:val="000000"/>
+          <w:spacing w:val="0"/>
+          <w:sz w:val="21"/>
+          <w:szCs w:val="21"/>
+          <w:shd w:val="clear" w:fill="F6F8FA"/>
+          <w:lang w:val="en-US" w:eastAsia="zh-CN"/>
+        </w:rPr>
+        <w:t>eureka.instance.preferIpAddress=true是通过设置ip让eureka让其他服务注册它。</w:t>
+      </w:r>
+    </w:p>
+    <w:p>
+      <w:pPr>
+        <w:rPr>
+          <w:rFonts w:hint="eastAsia" w:ascii="Consolas" w:hAnsi="Consolas" w:eastAsia="宋体" w:cs="Consolas"/>
+          <w:b w:val="0"/>
+          <w:i w:val="0"/>
+          <w:caps w:val="0"/>
+          <w:color w:val="000000"/>
+          <w:spacing w:val="0"/>
+          <w:sz w:val="21"/>
+          <w:szCs w:val="21"/>
+          <w:shd w:val="clear" w:fill="F6F8FA"/>
+          <w:lang w:val="en-US" w:eastAsia="zh-CN"/>
+        </w:rPr>
+      </w:pPr>
+      <w:r>
+        <w:rPr>
+          <w:rFonts w:hint="eastAsia" w:ascii="Consolas" w:hAnsi="Consolas" w:eastAsia="宋体" w:cs="Consolas"/>
+          <w:b w:val="0"/>
+          <w:i w:val="0"/>
+          <w:caps w:val="0"/>
+          <w:color w:val="000000"/>
+          <w:spacing w:val="0"/>
+          <w:sz w:val="21"/>
+          <w:szCs w:val="21"/>
+          <w:shd w:val="clear" w:fill="F6F8FA"/>
+          <w:lang w:val="en-US" w:eastAsia="zh-CN"/>
+        </w:rPr>
+        <w:t>Eureka-eserver peer1 8761,Eureka-eserver peer2 8769相互感应，当有服务注册时，两个Eureka-eserver是对等的，它们都存有相同的信息。</w:t>
+      </w:r>
+    </w:p>
+    <w:p>
+      <w:pPr>
+        <w:pStyle w:val="4"/>
+        <w:numPr>
+          <w:ilvl w:val="0"/>
+          <w:numId w:val="2"/>
+        </w:numPr>
+        <w:rPr>
+          <w:rFonts w:hint="eastAsia"/>
+          <w:b/>
+          <w:sz w:val="24"/>
+          <w:szCs w:val="24"/>
+          <w:lang w:val="en-US" w:eastAsia="zh-CN"/>
+        </w:rPr>
+      </w:pPr>
+      <w:r>
+        <w:rPr>
+          <w:rFonts w:hint="eastAsia"/>
+          <w:b/>
+          <w:sz w:val="24"/>
+          <w:szCs w:val="24"/>
+          <w:lang w:val="en-US" w:eastAsia="zh-CN"/>
+        </w:rPr>
+        <w:fldChar w:fldCharType="begin"/>
+      </w:r>
+      <w:r>
+        <w:rPr>
+          <w:rFonts w:hint="eastAsia"/>
+          <w:b/>
+          <w:sz w:val="24"/>
+          <w:szCs w:val="24"/>
+          <w:lang w:val="en-US" w:eastAsia="zh-CN"/>
+        </w:rPr>
+        <w:instrText xml:space="preserve"> HYPERLINK "http://blog.csdn.net/forezp/article/details/70198649" </w:instrText>
+      </w:r>
+      <w:r>
+        <w:rPr>
+          <w:rFonts w:hint="eastAsia"/>
+          <w:b/>
+          <w:sz w:val="24"/>
+          <w:szCs w:val="24"/>
+          <w:lang w:val="en-US" w:eastAsia="zh-CN"/>
+        </w:rPr>
+        <w:fldChar w:fldCharType="separate"/>
+      </w:r>
+      <w:r>
+        <w:rPr>
+          <w:rFonts w:hint="eastAsia"/>
+          <w:b/>
+          <w:sz w:val="24"/>
+          <w:szCs w:val="24"/>
+          <w:lang w:val="en-US" w:eastAsia="zh-CN"/>
+        </w:rPr>
+        <w:t>docker部署spring cloud项目</w:t>
+      </w:r>
+      <w:r>
+        <w:rPr>
+          <w:rFonts w:hint="eastAsia"/>
+          <w:b/>
+          <w:sz w:val="24"/>
+          <w:szCs w:val="24"/>
+          <w:lang w:val="en-US" w:eastAsia="zh-CN"/>
+        </w:rPr>
+        <w:fldChar w:fldCharType="end"/>
+      </w:r>
+    </w:p>
+    <w:p>
+      <w:pPr>
+        <w:rPr>
+          <w:rFonts w:hint="eastAsia"/>
+          <w:b/>
+          <w:sz w:val="24"/>
+          <w:szCs w:val="24"/>
+          <w:lang w:val="en-US" w:eastAsia="zh-CN"/>
+        </w:rPr>
+      </w:pPr>
+    </w:p>
+    <w:p>
+      <w:pPr>
+        <w:rPr>
+          <w:rFonts w:hint="eastAsia"/>
+          <w:b/>
+          <w:sz w:val="24"/>
+          <w:szCs w:val="24"/>
+          <w:lang w:val="en-US" w:eastAsia="zh-CN"/>
+        </w:rPr>
+      </w:pPr>
+    </w:p>
+    <w:p>
+      <w:pPr>
+        <w:rPr>
+          <w:rFonts w:hint="eastAsia"/>
+          <w:b/>
+          <w:sz w:val="24"/>
+          <w:szCs w:val="24"/>
+          <w:lang w:val="en-US" w:eastAsia="zh-CN"/>
+        </w:rPr>
+      </w:pPr>
+    </w:p>
+    <w:p>
+      <w:pPr>
+        <w:pStyle w:val="4"/>
+        <w:numPr>
+          <w:ilvl w:val="0"/>
+          <w:numId w:val="2"/>
+        </w:numPr>
+        <w:rPr>
+          <w:rFonts w:hint="eastAsia"/>
+          <w:b/>
+          <w:sz w:val="24"/>
+          <w:szCs w:val="24"/>
+          <w:lang w:val="en-US" w:eastAsia="zh-CN"/>
+        </w:rPr>
+      </w:pPr>
+      <w:r>
+        <w:rPr>
+          <w:rFonts w:hint="eastAsia"/>
+          <w:b/>
+          <w:sz w:val="24"/>
+          <w:szCs w:val="24"/>
+          <w:lang w:val="en-US" w:eastAsia="zh-CN"/>
+        </w:rPr>
+        <w:fldChar w:fldCharType="begin"/>
+      </w:r>
+      <w:r>
+        <w:rPr>
+          <w:rFonts w:hint="eastAsia"/>
+          <w:b/>
+          <w:sz w:val="24"/>
+          <w:szCs w:val="24"/>
+          <w:lang w:val="en-US" w:eastAsia="zh-CN"/>
+        </w:rPr>
+        <w:instrText xml:space="preserve"> HYPERLINK "http://blog.csdn.net/forezp/article/details/70217283" </w:instrText>
+      </w:r>
+      <w:r>
+        <w:rPr>
+          <w:rFonts w:hint="eastAsia"/>
+          <w:b/>
+          <w:sz w:val="24"/>
+          <w:szCs w:val="24"/>
+          <w:lang w:val="en-US" w:eastAsia="zh-CN"/>
+        </w:rPr>
+        <w:fldChar w:fldCharType="separate"/>
+      </w:r>
+      <w:r>
+        <w:rPr>
+          <w:rFonts w:hint="eastAsia"/>
+          <w:b/>
+          <w:sz w:val="24"/>
+          <w:szCs w:val="24"/>
+          <w:lang w:val="en-US" w:eastAsia="zh-CN"/>
+        </w:rPr>
+        <w:t>断路器监控(Hystrix Dashboard)</w:t>
+      </w:r>
+      <w:r>
+        <w:rPr>
+          <w:rFonts w:hint="eastAsia"/>
+          <w:b/>
+          <w:sz w:val="24"/>
+          <w:szCs w:val="24"/>
+          <w:lang w:val="en-US" w:eastAsia="zh-CN"/>
+        </w:rPr>
+        <w:fldChar w:fldCharType="end"/>
+      </w:r>
+    </w:p>
+    <w:p>
+      <w:pPr>
+        <w:rPr>
+          <w:rFonts w:hint="eastAsia" w:ascii="Consolas" w:hAnsi="Consolas" w:eastAsia="宋体" w:cs="Consolas"/>
+          <w:b w:val="0"/>
+          <w:i w:val="0"/>
+          <w:caps w:val="0"/>
+          <w:color w:val="000000"/>
+          <w:spacing w:val="0"/>
+          <w:sz w:val="21"/>
+          <w:szCs w:val="21"/>
+          <w:shd w:val="clear" w:fill="F6F8FA"/>
+          <w:lang w:val="en-US" w:eastAsia="zh-CN"/>
+        </w:rPr>
+      </w:pPr>
+      <w:r>
+        <w:rPr>
+          <w:rFonts w:hint="eastAsia" w:ascii="Consolas" w:hAnsi="Consolas" w:eastAsia="宋体" w:cs="Consolas"/>
+          <w:b w:val="0"/>
+          <w:i w:val="0"/>
+          <w:caps w:val="0"/>
+          <w:color w:val="000000"/>
+          <w:spacing w:val="0"/>
+          <w:sz w:val="21"/>
+          <w:szCs w:val="21"/>
+          <w:shd w:val="clear" w:fill="F6F8FA"/>
+          <w:lang w:val="en-US" w:eastAsia="zh-CN"/>
+        </w:rPr>
+        <w:t>改造服务，添加Hystrix Dashboard</w:t>
+      </w:r>
+    </w:p>
+    <w:p>
+      <w:pPr>
+        <w:jc w:val="left"/>
+        <w:rPr>
+          <w:rFonts w:hint="eastAsia" w:ascii="Consolas" w:hAnsi="Consolas" w:eastAsia="宋体" w:cs="Consolas"/>
+          <w:b w:val="0"/>
+          <w:i w:val="0"/>
+          <w:caps w:val="0"/>
+          <w:color w:val="000000"/>
+          <w:spacing w:val="0"/>
+          <w:sz w:val="21"/>
+          <w:szCs w:val="21"/>
+          <w:shd w:val="clear" w:fill="F6F8FA"/>
+          <w:lang w:eastAsia="zh-CN"/>
+        </w:rPr>
+      </w:pPr>
+      <w:r>
+        <w:rPr>
+          <w:rFonts w:hint="eastAsia" w:ascii="Consolas" w:hAnsi="Consolas" w:eastAsia="宋体" w:cs="Consolas"/>
+          <w:b w:val="0"/>
+          <w:i w:val="0"/>
+          <w:caps w:val="0"/>
+          <w:color w:val="000000"/>
+          <w:spacing w:val="0"/>
+          <w:sz w:val="21"/>
+          <w:szCs w:val="21"/>
+          <w:shd w:val="clear" w:fill="F6F8FA"/>
+          <w:lang w:val="en-US" w:eastAsia="zh-CN"/>
+        </w:rPr>
+        <w:t>导包</w:t>
+      </w:r>
+      <w:r>
+        <w:rPr>
+          <w:rFonts w:ascii="Consolas" w:hAnsi="Consolas" w:eastAsia="Consolas" w:cs="Consolas"/>
+          <w:b w:val="0"/>
+          <w:i w:val="0"/>
+          <w:caps w:val="0"/>
+          <w:color w:val="000000"/>
+          <w:spacing w:val="0"/>
+          <w:sz w:val="21"/>
+          <w:szCs w:val="21"/>
+          <w:shd w:val="clear" w:fill="F6F8FA"/>
+        </w:rPr>
+        <w:t>spring-boot-starter-actuator</w:t>
+      </w:r>
+      <w:r>
+        <w:rPr>
+          <w:rFonts w:hint="eastAsia" w:ascii="Consolas" w:hAnsi="Consolas" w:eastAsia="宋体" w:cs="Consolas"/>
+          <w:b w:val="0"/>
+          <w:i w:val="0"/>
+          <w:caps w:val="0"/>
+          <w:color w:val="000000"/>
+          <w:spacing w:val="0"/>
+          <w:sz w:val="21"/>
+          <w:szCs w:val="21"/>
+          <w:shd w:val="clear" w:fill="F6F8FA"/>
+          <w:lang w:eastAsia="zh-CN"/>
+        </w:rPr>
+        <w:t>，</w:t>
+      </w:r>
+      <w:r>
+        <w:rPr>
+          <w:rFonts w:ascii="Consolas" w:hAnsi="Consolas" w:eastAsia="Consolas" w:cs="Consolas"/>
+          <w:b w:val="0"/>
+          <w:i w:val="0"/>
+          <w:caps w:val="0"/>
+          <w:color w:val="000000"/>
+          <w:spacing w:val="0"/>
+          <w:sz w:val="21"/>
+          <w:szCs w:val="21"/>
+          <w:shd w:val="clear" w:fill="F6F8FA"/>
+        </w:rPr>
+        <w:t>spring-cloud-starter-hystrix</w:t>
+      </w:r>
+      <w:r>
+        <w:rPr>
+          <w:rFonts w:hint="eastAsia" w:ascii="Consolas" w:hAnsi="Consolas" w:eastAsia="宋体" w:cs="Consolas"/>
+          <w:b w:val="0"/>
+          <w:i w:val="0"/>
+          <w:caps w:val="0"/>
+          <w:color w:val="000000"/>
+          <w:spacing w:val="0"/>
+          <w:sz w:val="21"/>
+          <w:szCs w:val="21"/>
+          <w:shd w:val="clear" w:fill="F6F8FA"/>
+          <w:lang w:eastAsia="zh-CN"/>
+        </w:rPr>
+        <w:t>，</w:t>
+      </w:r>
+    </w:p>
+    <w:p>
+      <w:pPr>
+        <w:ind w:firstLine="420" w:firstLineChars="0"/>
+        <w:jc w:val="left"/>
+        <w:rPr>
+          <w:rFonts w:hint="eastAsia" w:ascii="Consolas" w:hAnsi="Consolas" w:eastAsia="宋体" w:cs="Consolas"/>
+          <w:b w:val="0"/>
+          <w:i w:val="0"/>
+          <w:caps w:val="0"/>
+          <w:color w:val="000000"/>
+          <w:spacing w:val="0"/>
+          <w:sz w:val="21"/>
+          <w:szCs w:val="21"/>
+          <w:shd w:val="clear" w:fill="F6F8FA"/>
+          <w:lang w:eastAsia="zh-CN"/>
+        </w:rPr>
+      </w:pPr>
+      <w:r>
+        <w:rPr>
+          <w:rFonts w:ascii="Consolas" w:hAnsi="Consolas" w:eastAsia="Consolas" w:cs="Consolas"/>
+          <w:b w:val="0"/>
+          <w:i w:val="0"/>
+          <w:caps w:val="0"/>
+          <w:color w:val="000000"/>
+          <w:spacing w:val="0"/>
+          <w:sz w:val="21"/>
+          <w:szCs w:val="21"/>
+          <w:shd w:val="clear" w:fill="F6F8FA"/>
+        </w:rPr>
+        <w:t>spring-cloud-starter-hystrix-dashboard</w:t>
+      </w:r>
+      <w:r>
+        <w:rPr>
+          <w:rFonts w:hint="eastAsia" w:ascii="Consolas" w:hAnsi="Consolas" w:eastAsia="宋体" w:cs="Consolas"/>
+          <w:b w:val="0"/>
+          <w:i w:val="0"/>
+          <w:caps w:val="0"/>
+          <w:color w:val="000000"/>
+          <w:spacing w:val="0"/>
+          <w:sz w:val="21"/>
+          <w:szCs w:val="21"/>
+          <w:shd w:val="clear" w:fill="F6F8FA"/>
+          <w:lang w:eastAsia="zh-CN"/>
+        </w:rPr>
+        <w:t>。</w:t>
+      </w:r>
+    </w:p>
+    <w:p>
+      <w:pPr>
+        <w:jc w:val="left"/>
+        <w:rPr>
+          <w:rFonts w:hint="eastAsia" w:ascii="Consolas" w:hAnsi="Consolas" w:eastAsia="宋体" w:cs="Consolas"/>
+          <w:b w:val="0"/>
+          <w:i w:val="0"/>
+          <w:caps w:val="0"/>
+          <w:color w:val="000000"/>
+          <w:spacing w:val="0"/>
+          <w:sz w:val="21"/>
+          <w:szCs w:val="21"/>
+          <w:shd w:val="clear" w:fill="F6F8FA"/>
+          <w:lang w:val="en-US" w:eastAsia="zh-CN"/>
+        </w:rPr>
+      </w:pPr>
+      <w:r>
+        <w:rPr>
+          <w:rFonts w:hint="eastAsia" w:ascii="Consolas" w:hAnsi="Consolas" w:eastAsia="宋体" w:cs="Consolas"/>
+          <w:b w:val="0"/>
+          <w:i w:val="0"/>
+          <w:caps w:val="0"/>
+          <w:color w:val="000000"/>
+          <w:spacing w:val="0"/>
+          <w:sz w:val="21"/>
+          <w:szCs w:val="21"/>
+          <w:shd w:val="clear" w:fill="F6F8FA"/>
+          <w:lang w:val="en-US" w:eastAsia="zh-CN"/>
+        </w:rPr>
+        <w:t>启动类添加@EnableHystrix、</w:t>
+      </w:r>
+      <w:r>
+        <w:rPr>
+          <w:rFonts w:hint="eastAsia" w:ascii="Consolas" w:hAnsi="Consolas" w:eastAsia="宋体" w:cs="Consolas"/>
+          <w:b w:val="0"/>
+          <w:i w:val="0"/>
+          <w:caps w:val="0"/>
+          <w:color w:val="000000"/>
+          <w:spacing w:val="0"/>
+          <w:sz w:val="21"/>
+          <w:szCs w:val="21"/>
+          <w:shd w:val="clear" w:fill="F6F8FA"/>
+          <w:lang w:val="en-US" w:eastAsia="zh-CN"/>
+        </w:rPr>
+        <w:t>@EnableHystrixDashboard；</w:t>
+      </w:r>
+    </w:p>
+    <w:p>
+      <w:pPr>
+        <w:jc w:val="left"/>
+        <w:rPr>
+          <w:rFonts w:hint="eastAsia"/>
+          <w:b/>
+          <w:sz w:val="24"/>
+          <w:szCs w:val="24"/>
+          <w:lang w:val="en-US" w:eastAsia="zh-CN"/>
+        </w:rPr>
+      </w:pPr>
+      <w:r>
+        <w:rPr>
+          <w:rFonts w:hint="eastAsia" w:ascii="Consolas" w:hAnsi="Consolas" w:eastAsia="宋体" w:cs="Consolas"/>
+          <w:b w:val="0"/>
+          <w:i w:val="0"/>
+          <w:caps w:val="0"/>
+          <w:color w:val="000000"/>
+          <w:spacing w:val="0"/>
+          <w:sz w:val="21"/>
+          <w:szCs w:val="21"/>
+          <w:shd w:val="clear" w:fill="F6F8FA"/>
+          <w:lang w:val="en-US" w:eastAsia="zh-CN"/>
+        </w:rPr>
+        <w:t>程序中声明断路点HystrixCommand。</w:t>
+      </w:r>
+    </w:p>
+    <w:p>
+      <w:pPr>
+        <w:pStyle w:val="4"/>
+        <w:numPr>
+          <w:ilvl w:val="0"/>
+          <w:numId w:val="2"/>
+        </w:numPr>
+        <w:rPr>
+          <w:rFonts w:hint="eastAsia"/>
+          <w:b/>
+          <w:sz w:val="24"/>
+          <w:szCs w:val="24"/>
+          <w:lang w:val="en-US" w:eastAsia="zh-CN"/>
+        </w:rPr>
+      </w:pPr>
+      <w:r>
+        <w:rPr>
+          <w:rFonts w:hint="eastAsia"/>
+          <w:b/>
+          <w:sz w:val="24"/>
+          <w:szCs w:val="24"/>
+          <w:lang w:val="en-US" w:eastAsia="zh-CN"/>
+        </w:rPr>
+        <w:fldChar w:fldCharType="begin"/>
+      </w:r>
+      <w:r>
+        <w:rPr>
+          <w:rFonts w:hint="eastAsia"/>
+          <w:b/>
+          <w:sz w:val="24"/>
+          <w:szCs w:val="24"/>
+          <w:lang w:val="en-US" w:eastAsia="zh-CN"/>
+        </w:rPr>
+        <w:instrText xml:space="preserve"> HYPERLINK "http://blog.csdn.net/forezp/article/details/70233227" </w:instrText>
+      </w:r>
+      <w:r>
+        <w:rPr>
+          <w:rFonts w:hint="eastAsia"/>
+          <w:b/>
+          <w:sz w:val="24"/>
+          <w:szCs w:val="24"/>
+          <w:lang w:val="en-US" w:eastAsia="zh-CN"/>
+        </w:rPr>
+        <w:fldChar w:fldCharType="separate"/>
+      </w:r>
+      <w:r>
+        <w:rPr>
+          <w:rFonts w:hint="eastAsia"/>
+          <w:b/>
+          <w:sz w:val="24"/>
+          <w:szCs w:val="24"/>
+          <w:lang w:val="en-US" w:eastAsia="zh-CN"/>
+        </w:rPr>
+        <w:t>断路器聚合监控(Hystrix Turbine)</w:t>
+      </w:r>
+      <w:r>
+        <w:rPr>
+          <w:rFonts w:hint="eastAsia"/>
+          <w:b/>
+          <w:sz w:val="24"/>
+          <w:szCs w:val="24"/>
+          <w:lang w:val="en-US" w:eastAsia="zh-CN"/>
+        </w:rPr>
+        <w:fldChar w:fldCharType="end"/>
+      </w:r>
+    </w:p>
+    <w:p>
+      <w:pPr>
+        <w:jc w:val="left"/>
+        <w:rPr>
+          <w:rFonts w:hint="eastAsia" w:ascii="Consolas" w:hAnsi="Consolas" w:eastAsia="宋体" w:cs="Consolas"/>
+          <w:b w:val="0"/>
+          <w:i w:val="0"/>
+          <w:caps w:val="0"/>
+          <w:color w:val="000000"/>
+          <w:spacing w:val="0"/>
+          <w:sz w:val="21"/>
+          <w:szCs w:val="21"/>
+          <w:shd w:val="clear" w:fill="F6F8FA"/>
+          <w:lang w:eastAsia="zh-CN"/>
+        </w:rPr>
+      </w:pPr>
+      <w:r>
+        <w:rPr>
+          <w:rFonts w:hint="eastAsia" w:ascii="Consolas" w:hAnsi="Consolas" w:eastAsia="宋体" w:cs="Consolas"/>
+          <w:b w:val="0"/>
+          <w:i w:val="0"/>
+          <w:caps w:val="0"/>
+          <w:color w:val="000000"/>
+          <w:spacing w:val="0"/>
+          <w:sz w:val="21"/>
+          <w:szCs w:val="21"/>
+          <w:shd w:val="clear" w:fill="F6F8FA"/>
+          <w:lang w:eastAsia="zh-CN"/>
+        </w:rPr>
+        <w:t>导包</w:t>
+      </w:r>
+      <w:r>
+        <w:rPr>
+          <w:rFonts w:ascii="Consolas" w:hAnsi="Consolas" w:eastAsia="Consolas" w:cs="Consolas"/>
+          <w:b w:val="0"/>
+          <w:i w:val="0"/>
+          <w:caps w:val="0"/>
+          <w:color w:val="000000"/>
+          <w:spacing w:val="0"/>
+          <w:sz w:val="21"/>
+          <w:szCs w:val="21"/>
+          <w:shd w:val="clear" w:fill="F6F8FA"/>
+        </w:rPr>
+        <w:t>spring-cloud-starter-turbine</w:t>
+      </w:r>
+      <w:r>
+        <w:rPr>
+          <w:rFonts w:hint="eastAsia" w:ascii="Consolas" w:hAnsi="Consolas" w:eastAsia="宋体" w:cs="Consolas"/>
+          <w:b w:val="0"/>
+          <w:i w:val="0"/>
+          <w:caps w:val="0"/>
+          <w:color w:val="000000"/>
+          <w:spacing w:val="0"/>
+          <w:sz w:val="21"/>
+          <w:szCs w:val="21"/>
+          <w:shd w:val="clear" w:fill="F6F8FA"/>
+          <w:lang w:eastAsia="zh-CN"/>
+        </w:rPr>
+        <w:t>，</w:t>
+      </w:r>
+      <w:r>
+        <w:rPr>
+          <w:rFonts w:ascii="Consolas" w:hAnsi="Consolas" w:eastAsia="Consolas" w:cs="Consolas"/>
+          <w:b w:val="0"/>
+          <w:i w:val="0"/>
+          <w:caps w:val="0"/>
+          <w:color w:val="000000"/>
+          <w:spacing w:val="0"/>
+          <w:sz w:val="21"/>
+          <w:szCs w:val="21"/>
+          <w:shd w:val="clear" w:fill="F6F8FA"/>
+        </w:rPr>
+        <w:t>spring-cloud-netflix-turbine</w:t>
+      </w:r>
+      <w:r>
+        <w:rPr>
+          <w:rFonts w:hint="eastAsia" w:ascii="Consolas" w:hAnsi="Consolas" w:eastAsia="宋体" w:cs="Consolas"/>
+          <w:b w:val="0"/>
+          <w:i w:val="0"/>
+          <w:caps w:val="0"/>
+          <w:color w:val="000000"/>
+          <w:spacing w:val="0"/>
+          <w:sz w:val="21"/>
+          <w:szCs w:val="21"/>
+          <w:shd w:val="clear" w:fill="F6F8FA"/>
+          <w:lang w:eastAsia="zh-CN"/>
+        </w:rPr>
+        <w:t>，</w:t>
+      </w:r>
+    </w:p>
+    <w:p>
+      <w:pPr>
+        <w:ind w:firstLine="420" w:firstLineChars="0"/>
+        <w:jc w:val="left"/>
+        <w:rPr>
+          <w:rFonts w:hint="eastAsia" w:ascii="Consolas" w:hAnsi="Consolas" w:eastAsia="宋体" w:cs="Consolas"/>
+          <w:b w:val="0"/>
+          <w:i w:val="0"/>
+          <w:caps w:val="0"/>
+          <w:color w:val="000000"/>
+          <w:spacing w:val="0"/>
+          <w:sz w:val="21"/>
+          <w:szCs w:val="21"/>
+          <w:shd w:val="clear" w:fill="F6F8FA"/>
+          <w:lang w:eastAsia="zh-CN"/>
+        </w:rPr>
+      </w:pPr>
+      <w:r>
+        <w:rPr>
+          <w:rFonts w:ascii="Consolas" w:hAnsi="Consolas" w:eastAsia="Consolas" w:cs="Consolas"/>
+          <w:b w:val="0"/>
+          <w:i w:val="0"/>
+          <w:caps w:val="0"/>
+          <w:color w:val="000000"/>
+          <w:spacing w:val="0"/>
+          <w:sz w:val="21"/>
+          <w:szCs w:val="21"/>
+          <w:shd w:val="clear" w:fill="F6F8FA"/>
+        </w:rPr>
+        <w:t>spring-boot-starter-actuator</w:t>
+      </w:r>
+    </w:p>
+    <w:p>
+      <w:pPr>
+        <w:jc w:val="left"/>
+        <w:rPr>
+          <w:rFonts w:hint="eastAsia" w:ascii="Consolas" w:hAnsi="Consolas" w:eastAsia="Consolas" w:cs="Consolas"/>
+          <w:b w:val="0"/>
+          <w:i w:val="0"/>
+          <w:caps w:val="0"/>
+          <w:color w:val="000000"/>
+          <w:spacing w:val="0"/>
+          <w:sz w:val="21"/>
+          <w:szCs w:val="21"/>
+          <w:shd w:val="clear" w:fill="F6F8FA"/>
+          <w:lang w:val="en-US" w:eastAsia="zh-CN"/>
+        </w:rPr>
+      </w:pPr>
+      <w:r>
+        <w:rPr>
+          <w:rFonts w:hint="eastAsia" w:ascii="Consolas" w:hAnsi="Consolas" w:eastAsia="Consolas" w:cs="Consolas"/>
+          <w:b w:val="0"/>
+          <w:i w:val="0"/>
+          <w:caps w:val="0"/>
+          <w:color w:val="000000"/>
+          <w:spacing w:val="0"/>
+          <w:sz w:val="21"/>
+          <w:szCs w:val="21"/>
+          <w:shd w:val="clear" w:fill="F6F8FA"/>
+          <w:lang w:val="en-US" w:eastAsia="zh-CN"/>
+        </w:rPr>
+        <w:t>启动类添加@EnableTurbine，开启turbine，@EnableTurbine注解包含了</w:t>
+      </w:r>
+    </w:p>
+    <w:p>
+      <w:pPr>
+        <w:ind w:firstLine="420" w:firstLineChars="0"/>
+        <w:rPr>
+          <w:rFonts w:hint="eastAsia" w:ascii="Consolas" w:hAnsi="Consolas" w:eastAsia="Consolas" w:cs="Consolas"/>
+          <w:b w:val="0"/>
+          <w:i w:val="0"/>
+          <w:caps w:val="0"/>
+          <w:color w:val="000000"/>
+          <w:spacing w:val="0"/>
+          <w:sz w:val="21"/>
+          <w:szCs w:val="21"/>
+          <w:shd w:val="clear" w:fill="F6F8FA"/>
+          <w:lang w:val="en-US" w:eastAsia="zh-CN"/>
+        </w:rPr>
+      </w:pPr>
+      <w:r>
+        <w:rPr>
+          <w:rFonts w:hint="eastAsia" w:ascii="Consolas" w:hAnsi="Consolas" w:eastAsia="Consolas" w:cs="Consolas"/>
+          <w:b w:val="0"/>
+          <w:i w:val="0"/>
+          <w:caps w:val="0"/>
+          <w:color w:val="000000"/>
+          <w:spacing w:val="0"/>
+          <w:sz w:val="21"/>
+          <w:szCs w:val="21"/>
+          <w:shd w:val="clear" w:fill="F6F8FA"/>
+          <w:lang w:val="en-US" w:eastAsia="zh-CN"/>
+        </w:rPr>
+        <w:t>@EnableDiscoveryClient注解，即开启了注册服务。</w:t>
+      </w:r>
+    </w:p>
+    <w:p>
+      <w:pPr>
+        <w:rPr>
+          <w:rFonts w:hint="eastAsia" w:ascii="Consolas" w:hAnsi="Consolas" w:eastAsia="Consolas" w:cs="Consolas"/>
+          <w:b w:val="0"/>
+          <w:i w:val="0"/>
+          <w:caps w:val="0"/>
+          <w:color w:val="000000"/>
+          <w:spacing w:val="0"/>
+          <w:sz w:val="21"/>
+          <w:szCs w:val="21"/>
+          <w:shd w:val="clear" w:fill="F6F8FA"/>
+          <w:lang w:val="en-US" w:eastAsia="zh-CN"/>
+        </w:rPr>
+      </w:pPr>
+      <w:r>
+        <w:rPr>
+          <w:rFonts w:hint="eastAsia" w:ascii="Consolas" w:hAnsi="Consolas" w:eastAsia="Consolas" w:cs="Consolas"/>
+          <w:b w:val="0"/>
+          <w:i w:val="0"/>
+          <w:caps w:val="0"/>
+          <w:color w:val="000000"/>
+          <w:spacing w:val="0"/>
+          <w:sz w:val="21"/>
+          <w:szCs w:val="21"/>
+          <w:shd w:val="clear" w:fill="F6F8FA"/>
+          <w:lang w:val="en-US" w:eastAsia="zh-CN"/>
+        </w:rPr>
+        <w:t>配置文件</w:t>
+      </w:r>
+    </w:p>
+    <w:p>
+      <w:pPr>
+        <w:ind w:firstLine="420" w:firstLineChars="0"/>
+        <w:rPr>
+          <w:rFonts w:hint="eastAsia"/>
+          <w:b w:val="0"/>
+          <w:bCs/>
+          <w:sz w:val="21"/>
+          <w:szCs w:val="21"/>
+          <w:lang w:val="en-US" w:eastAsia="zh-CN"/>
+        </w:rPr>
+      </w:pPr>
+      <w:r>
+        <w:rPr>
+          <w:rFonts w:hint="eastAsia"/>
+          <w:b w:val="0"/>
+          <w:bCs/>
+          <w:sz w:val="21"/>
+          <w:szCs w:val="21"/>
+          <w:lang w:val="en-US" w:eastAsia="zh-CN"/>
+        </w:rPr>
+        <w:t>spring:</w:t>
+      </w:r>
+    </w:p>
+    <w:p>
+      <w:pPr>
+        <w:ind w:firstLine="420" w:firstLineChars="0"/>
+        <w:rPr>
+          <w:rFonts w:hint="eastAsia"/>
+          <w:b w:val="0"/>
+          <w:bCs/>
+          <w:sz w:val="21"/>
+          <w:szCs w:val="21"/>
+          <w:lang w:val="en-US" w:eastAsia="zh-CN"/>
+        </w:rPr>
+      </w:pPr>
+      <w:r>
+        <w:rPr>
+          <w:rFonts w:hint="eastAsia"/>
+          <w:b w:val="0"/>
+          <w:bCs/>
+          <w:sz w:val="21"/>
+          <w:szCs w:val="21"/>
+          <w:lang w:val="en-US" w:eastAsia="zh-CN"/>
+        </w:rPr>
+        <w:t xml:space="preserve">  application.name: service-turbine</w:t>
+      </w:r>
+    </w:p>
+    <w:p>
+      <w:pPr>
+        <w:ind w:firstLine="420" w:firstLineChars="0"/>
+        <w:rPr>
+          <w:rFonts w:hint="eastAsia"/>
+          <w:b w:val="0"/>
+          <w:bCs/>
+          <w:sz w:val="21"/>
+          <w:szCs w:val="21"/>
+          <w:lang w:val="en-US" w:eastAsia="zh-CN"/>
+        </w:rPr>
+      </w:pPr>
+      <w:r>
+        <w:rPr>
+          <w:rFonts w:hint="eastAsia"/>
+          <w:b w:val="0"/>
+          <w:bCs/>
+          <w:sz w:val="21"/>
+          <w:szCs w:val="21"/>
+          <w:lang w:val="en-US" w:eastAsia="zh-CN"/>
+        </w:rPr>
+        <w:t>server:</w:t>
+      </w:r>
+    </w:p>
+    <w:p>
+      <w:pPr>
+        <w:ind w:firstLine="420" w:firstLineChars="0"/>
+        <w:rPr>
+          <w:rFonts w:hint="eastAsia"/>
+          <w:b w:val="0"/>
+          <w:bCs/>
+          <w:sz w:val="21"/>
+          <w:szCs w:val="21"/>
+          <w:lang w:val="en-US" w:eastAsia="zh-CN"/>
+        </w:rPr>
+      </w:pPr>
+      <w:r>
+        <w:rPr>
+          <w:rFonts w:hint="eastAsia"/>
+          <w:b w:val="0"/>
+          <w:bCs/>
+          <w:sz w:val="21"/>
+          <w:szCs w:val="21"/>
+          <w:lang w:val="en-US" w:eastAsia="zh-CN"/>
+        </w:rPr>
+        <w:t xml:space="preserve">  port: 8769</w:t>
+      </w:r>
+    </w:p>
+    <w:p>
+      <w:pPr>
+        <w:ind w:firstLine="420" w:firstLineChars="0"/>
+        <w:rPr>
+          <w:rFonts w:hint="eastAsia"/>
+          <w:b w:val="0"/>
+          <w:bCs/>
+          <w:sz w:val="21"/>
+          <w:szCs w:val="21"/>
+          <w:lang w:val="en-US" w:eastAsia="zh-CN"/>
+        </w:rPr>
+      </w:pPr>
+      <w:r>
+        <w:rPr>
+          <w:rFonts w:hint="eastAsia"/>
+          <w:b w:val="0"/>
+          <w:bCs/>
+          <w:sz w:val="21"/>
+          <w:szCs w:val="21"/>
+          <w:lang w:val="en-US" w:eastAsia="zh-CN"/>
+        </w:rPr>
+        <w:t>security.basic.enabled: false</w:t>
+      </w:r>
+    </w:p>
+    <w:p>
+      <w:pPr>
+        <w:ind w:firstLine="420" w:firstLineChars="0"/>
+        <w:rPr>
+          <w:rFonts w:hint="eastAsia"/>
+          <w:b w:val="0"/>
+          <w:bCs/>
+          <w:sz w:val="21"/>
+          <w:szCs w:val="21"/>
+          <w:lang w:val="en-US" w:eastAsia="zh-CN"/>
+        </w:rPr>
+      </w:pPr>
+      <w:r>
+        <w:rPr>
+          <w:rFonts w:hint="eastAsia"/>
+          <w:b w:val="0"/>
+          <w:bCs/>
+          <w:sz w:val="21"/>
+          <w:szCs w:val="21"/>
+          <w:lang w:val="en-US" w:eastAsia="zh-CN"/>
+        </w:rPr>
+        <w:t>turbine:</w:t>
+      </w:r>
+    </w:p>
+    <w:p>
+      <w:pPr>
+        <w:ind w:firstLine="420" w:firstLineChars="0"/>
+        <w:rPr>
+          <w:rFonts w:hint="eastAsia"/>
+          <w:b w:val="0"/>
+          <w:bCs/>
+          <w:sz w:val="21"/>
+          <w:szCs w:val="21"/>
+          <w:lang w:val="en-US" w:eastAsia="zh-CN"/>
+        </w:rPr>
+      </w:pPr>
+      <w:r>
+        <w:rPr>
+          <w:rFonts w:hint="eastAsia"/>
+          <w:b w:val="0"/>
+          <w:bCs/>
+          <w:sz w:val="21"/>
+          <w:szCs w:val="21"/>
+          <w:lang w:val="en-US" w:eastAsia="zh-CN"/>
+        </w:rPr>
+        <w:t xml:space="preserve">  aggregator:</w:t>
+      </w:r>
+    </w:p>
+    <w:p>
+      <w:pPr>
+        <w:ind w:firstLine="420" w:firstLineChars="0"/>
+        <w:rPr>
+          <w:rFonts w:hint="eastAsia"/>
+          <w:b w:val="0"/>
+          <w:bCs/>
+          <w:sz w:val="21"/>
+          <w:szCs w:val="21"/>
+          <w:lang w:val="en-US" w:eastAsia="zh-CN"/>
+        </w:rPr>
+      </w:pPr>
+      <w:r>
+        <w:rPr>
+          <w:rFonts w:hint="eastAsia"/>
+          <w:b w:val="0"/>
+          <w:bCs/>
+          <w:sz w:val="21"/>
+          <w:szCs w:val="21"/>
+          <w:lang w:val="en-US" w:eastAsia="zh-CN"/>
+        </w:rPr>
+        <w:t xml:space="preserve">    clusterConfig: default   # 指定聚合哪些集群，多个使用","分割，默认为default。可使用http://.../turbine.stream?cluster={clusterConfig之一}访问</w:t>
+      </w:r>
+    </w:p>
+    <w:p>
+      <w:pPr>
+        <w:ind w:firstLine="420" w:firstLineChars="0"/>
+        <w:rPr>
+          <w:rFonts w:hint="eastAsia"/>
+          <w:b w:val="0"/>
+          <w:bCs/>
+          <w:sz w:val="21"/>
+          <w:szCs w:val="21"/>
+          <w:lang w:val="en-US" w:eastAsia="zh-CN"/>
+        </w:rPr>
+      </w:pPr>
+      <w:r>
+        <w:rPr>
+          <w:rFonts w:hint="eastAsia"/>
+          <w:b w:val="0"/>
+          <w:bCs/>
+          <w:sz w:val="21"/>
+          <w:szCs w:val="21"/>
+          <w:lang w:val="en-US" w:eastAsia="zh-CN"/>
+        </w:rPr>
+        <w:t xml:space="preserve">  appConfig: service-hi,service-lucy  ### 配置Eureka中的serviceId列表，表明监控哪些服务</w:t>
+      </w:r>
+    </w:p>
+    <w:p>
+      <w:pPr>
+        <w:ind w:firstLine="420" w:firstLineChars="0"/>
+        <w:rPr>
+          <w:rFonts w:hint="eastAsia"/>
+          <w:b w:val="0"/>
+          <w:bCs/>
+          <w:sz w:val="21"/>
+          <w:szCs w:val="21"/>
+          <w:lang w:val="en-US" w:eastAsia="zh-CN"/>
+        </w:rPr>
+      </w:pPr>
+      <w:r>
+        <w:rPr>
+          <w:rFonts w:hint="eastAsia"/>
+          <w:b w:val="0"/>
+          <w:bCs/>
+          <w:sz w:val="21"/>
+          <w:szCs w:val="21"/>
+          <w:lang w:val="en-US" w:eastAsia="zh-CN"/>
+        </w:rPr>
+        <w:t xml:space="preserve">  clusterNameExpression: new String("default")</w:t>
+      </w:r>
+    </w:p>
+    <w:p>
+      <w:pPr>
+        <w:ind w:firstLine="420" w:firstLineChars="0"/>
+        <w:rPr>
+          <w:rFonts w:hint="eastAsia"/>
+          <w:b w:val="0"/>
+          <w:bCs/>
+          <w:sz w:val="21"/>
+          <w:szCs w:val="21"/>
+          <w:lang w:val="en-US" w:eastAsia="zh-CN"/>
+        </w:rPr>
+      </w:pPr>
+      <w:r>
+        <w:rPr>
+          <w:rFonts w:hint="eastAsia"/>
+          <w:b w:val="0"/>
+          <w:bCs/>
+          <w:sz w:val="21"/>
+          <w:szCs w:val="21"/>
+          <w:lang w:val="en-US" w:eastAsia="zh-CN"/>
+        </w:rPr>
+        <w:t xml:space="preserve">  # 1. clusterNameExpression指定集群名称，默认表达式appName；此时：turbine.aggregator.clusterConfig需要配置想要监控的应用名称</w:t>
+      </w:r>
+    </w:p>
+    <w:p>
+      <w:pPr>
+        <w:ind w:firstLine="420" w:firstLineChars="0"/>
+        <w:rPr>
+          <w:rFonts w:hint="eastAsia"/>
+          <w:b w:val="0"/>
+          <w:bCs/>
+          <w:sz w:val="21"/>
+          <w:szCs w:val="21"/>
+          <w:lang w:val="en-US" w:eastAsia="zh-CN"/>
+        </w:rPr>
+      </w:pPr>
+      <w:r>
+        <w:rPr>
+          <w:rFonts w:hint="eastAsia"/>
+          <w:b w:val="0"/>
+          <w:bCs/>
+          <w:sz w:val="21"/>
+          <w:szCs w:val="21"/>
+          <w:lang w:val="en-US" w:eastAsia="zh-CN"/>
+        </w:rPr>
+        <w:t xml:space="preserve">  # 2. 当clusterNameExpression: default时，turbine.aggregator.clusterConfig可以不写，因为默认就是default</w:t>
+      </w:r>
+    </w:p>
+    <w:p>
+      <w:pPr>
+        <w:ind w:firstLine="420" w:firstLineChars="0"/>
+        <w:rPr>
+          <w:rFonts w:hint="eastAsia"/>
+          <w:b w:val="0"/>
+          <w:bCs/>
+          <w:sz w:val="21"/>
+          <w:szCs w:val="21"/>
+          <w:lang w:val="en-US" w:eastAsia="zh-CN"/>
+        </w:rPr>
+      </w:pPr>
+      <w:r>
+        <w:rPr>
+          <w:rFonts w:hint="eastAsia"/>
+          <w:b w:val="0"/>
+          <w:bCs/>
+          <w:sz w:val="21"/>
+          <w:szCs w:val="21"/>
+          <w:lang w:val="en-US" w:eastAsia="zh-CN"/>
+        </w:rPr>
+        <w:t xml:space="preserve">  # 3. 当clusterNameExpression: metadata['cluster']时，假设想要监控的应用配置了eureka.instance.metadata-map.cluster: ABC，则需要配置，同时turbine.aggregator.clusterConfig: ABC</w:t>
+      </w:r>
+    </w:p>
+    <w:p>
+      <w:pPr>
+        <w:ind w:firstLine="420" w:firstLineChars="0"/>
+        <w:rPr>
+          <w:rFonts w:hint="eastAsia"/>
+          <w:b w:val="0"/>
+          <w:bCs/>
+          <w:sz w:val="21"/>
+          <w:szCs w:val="21"/>
+          <w:lang w:val="en-US" w:eastAsia="zh-CN"/>
+        </w:rPr>
+      </w:pPr>
+      <w:r>
+        <w:rPr>
+          <w:rFonts w:hint="eastAsia"/>
+          <w:b w:val="0"/>
+          <w:bCs/>
+          <w:sz w:val="21"/>
+          <w:szCs w:val="21"/>
+          <w:lang w:val="en-US" w:eastAsia="zh-CN"/>
+        </w:rPr>
+        <w:t>eureka:</w:t>
+      </w:r>
+    </w:p>
+    <w:p>
+      <w:pPr>
+        <w:ind w:firstLine="420" w:firstLineChars="0"/>
+        <w:rPr>
+          <w:rFonts w:hint="eastAsia"/>
+          <w:b w:val="0"/>
+          <w:bCs/>
+          <w:sz w:val="21"/>
+          <w:szCs w:val="21"/>
+          <w:lang w:val="en-US" w:eastAsia="zh-CN"/>
+        </w:rPr>
+      </w:pPr>
+      <w:r>
+        <w:rPr>
+          <w:rFonts w:hint="eastAsia"/>
+          <w:b w:val="0"/>
+          <w:bCs/>
+          <w:sz w:val="21"/>
+          <w:szCs w:val="21"/>
+          <w:lang w:val="en-US" w:eastAsia="zh-CN"/>
+        </w:rPr>
+        <w:t xml:space="preserve">  client:</w:t>
+      </w:r>
+    </w:p>
+    <w:p>
+      <w:pPr>
+        <w:ind w:firstLine="420" w:firstLineChars="0"/>
+        <w:rPr>
+          <w:rFonts w:hint="eastAsia"/>
+          <w:b w:val="0"/>
+          <w:bCs/>
+          <w:sz w:val="21"/>
+          <w:szCs w:val="21"/>
+          <w:lang w:val="en-US" w:eastAsia="zh-CN"/>
+        </w:rPr>
+      </w:pPr>
+      <w:r>
+        <w:rPr>
+          <w:rFonts w:hint="eastAsia"/>
+          <w:b w:val="0"/>
+          <w:bCs/>
+          <w:sz w:val="21"/>
+          <w:szCs w:val="21"/>
+          <w:lang w:val="en-US" w:eastAsia="zh-CN"/>
+        </w:rPr>
+        <w:t xml:space="preserve">    serviceUrl:</w:t>
+      </w:r>
+    </w:p>
+    <w:p>
+      <w:pPr>
+        <w:ind w:firstLine="420" w:firstLineChars="0"/>
+        <w:rPr>
+          <w:rFonts w:hint="eastAsia"/>
+          <w:b/>
+          <w:sz w:val="21"/>
+          <w:szCs w:val="21"/>
+          <w:lang w:val="en-US" w:eastAsia="zh-CN"/>
+        </w:rPr>
+      </w:pPr>
+      <w:r>
+        <w:rPr>
+          <w:rFonts w:hint="eastAsia"/>
+          <w:b w:val="0"/>
+          <w:bCs/>
+          <w:sz w:val="21"/>
+          <w:szCs w:val="21"/>
+          <w:lang w:val="en-US" w:eastAsia="zh-CN"/>
+        </w:rPr>
+        <w:t xml:space="preserve">      defaultZone: http://localhost:8761/eureka/</w:t>
+      </w:r>
+    </w:p>
+    <w:p>
+      <w:pPr>
+        <w:pStyle w:val="4"/>
+        <w:numPr>
+          <w:ilvl w:val="0"/>
+          <w:numId w:val="2"/>
+        </w:numPr>
+        <w:rPr>
+          <w:rFonts w:hint="eastAsia"/>
+          <w:b/>
+          <w:sz w:val="24"/>
+          <w:szCs w:val="24"/>
+          <w:lang w:val="en-US" w:eastAsia="zh-CN"/>
+        </w:rPr>
+      </w:pPr>
+      <w:r>
+        <w:rPr>
+          <w:rFonts w:hint="eastAsia"/>
+          <w:b/>
+          <w:sz w:val="24"/>
+          <w:szCs w:val="24"/>
+          <w:lang w:val="en-US" w:eastAsia="zh-CN"/>
+        </w:rPr>
+        <w:fldChar w:fldCharType="begin"/>
+      </w:r>
+      <w:r>
+        <w:rPr>
+          <w:rFonts w:hint="eastAsia"/>
+          <w:b/>
+          <w:sz w:val="24"/>
+          <w:szCs w:val="24"/>
+          <w:lang w:val="en-US" w:eastAsia="zh-CN"/>
+        </w:rPr>
+        <w:instrText xml:space="preserve"> HYPERLINK "http://blog.csdn.net/forezp/article/details/70245644" </w:instrText>
+      </w:r>
+      <w:r>
+        <w:rPr>
+          <w:rFonts w:hint="eastAsia"/>
+          <w:b/>
+          <w:sz w:val="24"/>
+          <w:szCs w:val="24"/>
+          <w:lang w:val="en-US" w:eastAsia="zh-CN"/>
+        </w:rPr>
+        <w:fldChar w:fldCharType="separate"/>
+      </w:r>
+      <w:r>
+        <w:rPr>
+          <w:rFonts w:hint="eastAsia"/>
+          <w:b/>
+          <w:sz w:val="24"/>
+          <w:szCs w:val="24"/>
+          <w:lang w:val="en-US" w:eastAsia="zh-CN"/>
+        </w:rPr>
+        <w:t>服务注册(consul)</w:t>
+      </w:r>
+      <w:r>
+        <w:rPr>
+          <w:rFonts w:hint="eastAsia"/>
+          <w:b/>
+          <w:sz w:val="24"/>
+          <w:szCs w:val="24"/>
+          <w:lang w:val="en-US" w:eastAsia="zh-CN"/>
+        </w:rPr>
+        <w:fldChar w:fldCharType="end"/>
+      </w:r>
+    </w:p>
+    <w:p>
+      <w:pPr>
+        <w:jc w:val="left"/>
+        <w:rPr>
+          <w:rFonts w:hint="eastAsia"/>
+          <w:b w:val="0"/>
+          <w:bCs/>
+          <w:sz w:val="21"/>
+          <w:szCs w:val="21"/>
+          <w:lang w:val="en-US" w:eastAsia="zh-CN"/>
+        </w:rPr>
+      </w:pPr>
+      <w:r>
+        <w:rPr>
+          <w:rFonts w:hint="eastAsia"/>
+          <w:b w:val="0"/>
+          <w:bCs/>
+          <w:sz w:val="21"/>
+          <w:szCs w:val="21"/>
+          <w:lang w:val="en-US" w:eastAsia="zh-CN"/>
+        </w:rPr>
+        <w:t>spring cloud consul，是一个提供服务发现和配置的工具。具有分布式、高可用、高扩展性。</w:t>
+      </w:r>
+    </w:p>
+    <w:p>
+      <w:pPr>
+        <w:rPr>
+          <w:rFonts w:hint="eastAsia"/>
+          <w:b/>
+          <w:sz w:val="21"/>
+          <w:szCs w:val="21"/>
+          <w:lang w:val="en-US" w:eastAsia="zh-CN"/>
+        </w:rPr>
+      </w:pPr>
+      <w:r>
+        <w:rPr>
+          <w:rFonts w:hint="eastAsia"/>
+          <w:b/>
+          <w:sz w:val="21"/>
+          <w:szCs w:val="21"/>
+          <w:lang w:val="en-US" w:eastAsia="zh-CN"/>
+        </w:rPr>
+        <w:t>Linux平台安装consul</w:t>
+      </w:r>
+    </w:p>
+    <w:p>
+      <w:pPr>
+        <w:ind w:firstLine="420" w:firstLineChars="0"/>
+        <w:rPr>
+          <w:rFonts w:hint="eastAsia"/>
+          <w:b w:val="0"/>
+          <w:bCs/>
+          <w:sz w:val="21"/>
+          <w:szCs w:val="21"/>
+          <w:lang w:val="en-US" w:eastAsia="zh-CN"/>
+        </w:rPr>
+      </w:pPr>
+      <w:r>
+        <w:rPr>
+          <w:rFonts w:hint="eastAsia"/>
+          <w:b w:val="0"/>
+          <w:bCs/>
+          <w:sz w:val="21"/>
+          <w:szCs w:val="21"/>
+          <w:lang w:val="en-US" w:eastAsia="zh-CN"/>
+        </w:rPr>
+        <w:t>mkdir -p $GOPATH/src/github.com/hashicorp &amp;&amp; cd $!</w:t>
+      </w:r>
+    </w:p>
+    <w:p>
+      <w:pPr>
+        <w:ind w:firstLine="420" w:firstLineChars="0"/>
+        <w:rPr>
+          <w:rFonts w:hint="eastAsia"/>
+          <w:b w:val="0"/>
+          <w:bCs/>
+          <w:sz w:val="21"/>
+          <w:szCs w:val="21"/>
+          <w:lang w:val="en-US" w:eastAsia="zh-CN"/>
+        </w:rPr>
+      </w:pPr>
+      <w:r>
+        <w:rPr>
+          <w:rFonts w:hint="eastAsia"/>
+          <w:b w:val="0"/>
+          <w:bCs/>
+          <w:sz w:val="21"/>
+          <w:szCs w:val="21"/>
+          <w:lang w:val="en-US" w:eastAsia="zh-CN"/>
+        </w:rPr>
+        <w:t>git clone https://github.com/hashicorp/consul.git</w:t>
+      </w:r>
+    </w:p>
+    <w:p>
+      <w:pPr>
+        <w:ind w:firstLine="420" w:firstLineChars="0"/>
+        <w:rPr>
+          <w:rFonts w:hint="eastAsia"/>
+          <w:b w:val="0"/>
+          <w:bCs/>
+          <w:sz w:val="21"/>
+          <w:szCs w:val="21"/>
+          <w:lang w:val="en-US" w:eastAsia="zh-CN"/>
+        </w:rPr>
+      </w:pPr>
+      <w:r>
+        <w:rPr>
+          <w:rFonts w:hint="eastAsia"/>
+          <w:b w:val="0"/>
+          <w:bCs/>
+          <w:sz w:val="21"/>
+          <w:szCs w:val="21"/>
+          <w:lang w:val="en-US" w:eastAsia="zh-CN"/>
+        </w:rPr>
+        <w:t>cd consul</w:t>
+      </w:r>
+    </w:p>
+    <w:p>
+      <w:pPr>
+        <w:ind w:firstLine="420" w:firstLineChars="0"/>
+        <w:rPr>
+          <w:rFonts w:hint="eastAsia"/>
+          <w:b w:val="0"/>
+          <w:bCs/>
+          <w:sz w:val="21"/>
+          <w:szCs w:val="21"/>
+          <w:lang w:val="en-US" w:eastAsia="zh-CN"/>
+        </w:rPr>
+      </w:pPr>
+      <w:r>
+        <w:rPr>
+          <w:rFonts w:hint="eastAsia"/>
+          <w:b w:val="0"/>
+          <w:bCs/>
+          <w:sz w:val="21"/>
+          <w:szCs w:val="21"/>
+          <w:lang w:val="en-US" w:eastAsia="zh-CN"/>
+        </w:rPr>
+        <w:t>make bootstrap</w:t>
+      </w:r>
+    </w:p>
+    <w:p>
+      <w:pPr>
+        <w:ind w:firstLine="420" w:firstLineChars="0"/>
+        <w:rPr>
+          <w:rFonts w:hint="eastAsia"/>
+          <w:b w:val="0"/>
+          <w:bCs/>
+          <w:sz w:val="21"/>
+          <w:szCs w:val="21"/>
+          <w:lang w:val="en-US" w:eastAsia="zh-CN"/>
+        </w:rPr>
+      </w:pPr>
+      <w:r>
+        <w:rPr>
+          <w:rFonts w:hint="eastAsia"/>
+          <w:b w:val="0"/>
+          <w:bCs/>
+          <w:sz w:val="21"/>
+          <w:szCs w:val="21"/>
+          <w:lang w:val="en-US" w:eastAsia="zh-CN"/>
+        </w:rPr>
+        <w:t>make bootstrap</w:t>
+      </w:r>
+    </w:p>
+    <w:p>
+      <w:pPr>
+        <w:rPr>
+          <w:rFonts w:hint="eastAsia"/>
+          <w:b/>
+          <w:sz w:val="21"/>
+          <w:szCs w:val="21"/>
+          <w:lang w:val="en-US" w:eastAsia="zh-CN"/>
+        </w:rPr>
+      </w:pPr>
+      <w:r>
+        <w:rPr>
+          <w:rFonts w:hint="eastAsia"/>
+          <w:b/>
+          <w:sz w:val="21"/>
+          <w:szCs w:val="21"/>
+          <w:lang w:val="en-US" w:eastAsia="zh-CN"/>
+        </w:rPr>
+        <w:t>Windows平台安装consul</w:t>
+      </w:r>
+    </w:p>
+    <w:p>
+      <w:pPr>
+        <w:rPr>
+          <w:rFonts w:hint="eastAsia"/>
+          <w:b w:val="0"/>
+          <w:bCs/>
+          <w:sz w:val="21"/>
+          <w:szCs w:val="21"/>
+          <w:lang w:val="en-US" w:eastAsia="zh-CN"/>
+        </w:rPr>
+      </w:pPr>
+      <w:r>
+        <w:rPr>
+          <w:rFonts w:hint="eastAsia"/>
+          <w:b w:val="0"/>
+          <w:bCs/>
+          <w:sz w:val="21"/>
+          <w:szCs w:val="21"/>
+          <w:lang w:val="en-US" w:eastAsia="zh-CN"/>
+        </w:rPr>
+        <w:t>官网下载：</w:t>
+      </w:r>
+      <w:r>
+        <w:rPr>
+          <w:rFonts w:hint="eastAsia"/>
+          <w:b w:val="0"/>
+          <w:bCs/>
+          <w:color w:val="0000FF"/>
+          <w:sz w:val="21"/>
+          <w:szCs w:val="21"/>
+          <w:lang w:val="en-US" w:eastAsia="zh-CN"/>
+        </w:rPr>
+        <w:fldChar w:fldCharType="begin"/>
+      </w:r>
+      <w:r>
+        <w:rPr>
+          <w:rFonts w:hint="eastAsia"/>
+          <w:b w:val="0"/>
+          <w:bCs/>
+          <w:color w:val="0000FF"/>
+          <w:sz w:val="21"/>
+          <w:szCs w:val="21"/>
+          <w:lang w:val="en-US" w:eastAsia="zh-CN"/>
+        </w:rPr>
+        <w:instrText xml:space="preserve"> HYPERLINK "https://www.consul.io/downloads.html" \t "http://blog.csdn.net/forezp/article/details/_blank" </w:instrText>
+      </w:r>
+      <w:r>
+        <w:rPr>
+          <w:rFonts w:hint="eastAsia"/>
+          <w:b w:val="0"/>
+          <w:bCs/>
+          <w:color w:val="0000FF"/>
+          <w:sz w:val="21"/>
+          <w:szCs w:val="21"/>
+          <w:lang w:val="en-US" w:eastAsia="zh-CN"/>
+        </w:rPr>
+        <w:fldChar w:fldCharType="separate"/>
+      </w:r>
+      <w:r>
+        <w:rPr>
+          <w:rFonts w:hint="eastAsia"/>
+          <w:b w:val="0"/>
+          <w:bCs/>
+          <w:color w:val="0000FF"/>
+          <w:sz w:val="21"/>
+          <w:szCs w:val="21"/>
+          <w:lang w:val="en-US" w:eastAsia="zh-CN"/>
+        </w:rPr>
+        <w:t>https://www.consul.io/downloads.html</w:t>
+      </w:r>
+      <w:r>
+        <w:rPr>
+          <w:rFonts w:hint="eastAsia"/>
+          <w:b w:val="0"/>
+          <w:bCs/>
+          <w:color w:val="0000FF"/>
+          <w:sz w:val="21"/>
+          <w:szCs w:val="21"/>
+          <w:lang w:val="en-US" w:eastAsia="zh-CN"/>
+        </w:rPr>
+        <w:fldChar w:fldCharType="end"/>
+      </w:r>
+      <w:r>
+        <w:rPr>
+          <w:rFonts w:hint="eastAsia"/>
+          <w:b w:val="0"/>
+          <w:bCs/>
+          <w:color w:val="0000FF"/>
+          <w:sz w:val="21"/>
+          <w:szCs w:val="21"/>
+          <w:lang w:val="en-US" w:eastAsia="zh-CN"/>
+        </w:rPr>
+        <w:t> </w:t>
+      </w:r>
+    </w:p>
+    <w:p>
+      <w:pPr>
+        <w:rPr>
+          <w:rFonts w:hint="default" w:ascii="Consolas" w:hAnsi="Consolas" w:eastAsia="Consolas" w:cs="Consolas"/>
+          <w:b w:val="0"/>
+          <w:i w:val="0"/>
+          <w:caps w:val="0"/>
+          <w:color w:val="000000"/>
+          <w:spacing w:val="0"/>
+          <w:sz w:val="21"/>
+          <w:szCs w:val="21"/>
+          <w:shd w:val="clear" w:fill="F6F8FA"/>
+        </w:rPr>
+      </w:pPr>
+      <w:r>
+        <w:rPr>
+          <w:rFonts w:hint="eastAsia"/>
+          <w:b w:val="0"/>
+          <w:bCs/>
+          <w:sz w:val="21"/>
+          <w:szCs w:val="21"/>
+          <w:lang w:val="en-US" w:eastAsia="zh-CN"/>
+        </w:rPr>
+        <w:t>安装后，在环境变量path下加上</w:t>
+      </w:r>
+      <w:r>
+        <w:rPr>
+          <w:rFonts w:ascii="Consolas" w:hAnsi="Consolas" w:eastAsia="Consolas" w:cs="Consolas"/>
+          <w:b w:val="0"/>
+          <w:i w:val="0"/>
+          <w:caps w:val="0"/>
+          <w:color w:val="000000"/>
+          <w:spacing w:val="0"/>
+          <w:sz w:val="21"/>
+          <w:szCs w:val="21"/>
+          <w:shd w:val="clear" w:fill="F6F8FA"/>
+        </w:rPr>
+        <w:t>：E:</w:t>
+      </w:r>
+      <w:r>
+        <w:rPr>
+          <w:rFonts w:hint="default" w:ascii="Consolas" w:hAnsi="Consolas" w:eastAsia="Consolas" w:cs="Consolas"/>
+          <w:b w:val="0"/>
+          <w:i w:val="0"/>
+          <w:caps w:val="0"/>
+          <w:color w:val="009900"/>
+          <w:spacing w:val="0"/>
+          <w:sz w:val="21"/>
+          <w:szCs w:val="21"/>
+        </w:rPr>
+        <w:t>\programfiles\consul</w:t>
+      </w:r>
+      <w:r>
+        <w:rPr>
+          <w:rFonts w:hint="default" w:ascii="Consolas" w:hAnsi="Consolas" w:eastAsia="Consolas" w:cs="Consolas"/>
+          <w:b w:val="0"/>
+          <w:i w:val="0"/>
+          <w:caps w:val="0"/>
+          <w:color w:val="000000"/>
+          <w:spacing w:val="0"/>
+          <w:sz w:val="21"/>
+          <w:szCs w:val="21"/>
+          <w:shd w:val="clear" w:fill="F6F8FA"/>
+        </w:rPr>
+        <w:t>；</w:t>
+      </w:r>
+    </w:p>
+    <w:p>
+      <w:pPr>
+        <w:rPr>
+          <w:rFonts w:hint="eastAsia" w:ascii="Consolas" w:hAnsi="Consolas" w:eastAsia="Consolas" w:cs="Consolas"/>
+          <w:b w:val="0"/>
+          <w:i w:val="0"/>
+          <w:caps w:val="0"/>
+          <w:color w:val="000000"/>
+          <w:spacing w:val="0"/>
+          <w:sz w:val="21"/>
+          <w:szCs w:val="21"/>
+          <w:shd w:val="clear" w:fill="F6F8FA"/>
+          <w:lang w:val="en-US" w:eastAsia="zh-CN"/>
+        </w:rPr>
+      </w:pPr>
+      <w:r>
+        <w:rPr>
+          <w:rFonts w:hint="eastAsia" w:ascii="Consolas" w:hAnsi="Consolas" w:eastAsia="Consolas" w:cs="Consolas"/>
+          <w:b w:val="0"/>
+          <w:i w:val="0"/>
+          <w:caps w:val="0"/>
+          <w:color w:val="000000"/>
+          <w:spacing w:val="0"/>
+          <w:sz w:val="21"/>
+          <w:szCs w:val="21"/>
+          <w:shd w:val="clear" w:fill="F6F8FA"/>
+          <w:lang w:val="en-US" w:eastAsia="zh-CN"/>
+        </w:rPr>
+        <w:t>cmd启动：consul agent -dev</w:t>
       </w:r>
       <w:bookmarkStart w:id="0" w:name="_GoBack"/>
       <w:bookmarkEnd w:id="0"/>
-      <w:r>
-        <w:rPr>
-          <w:rFonts w:hint="eastAsia"/>
-          <w:sz w:val="24"/>
-          <w:szCs w:val="24"/>
-          <w:lang w:val="en-US" w:eastAsia="zh-CN"/>
-        </w:rPr>
-        <w:t>，集成了ribbon。</w:t>
-      </w:r>
-    </w:p>
-    <w:p>
-      <w:pPr>
-        <w:numPr>
-          <w:ilvl w:val="0"/>
-          <w:numId w:val="0"/>
-        </w:numPr>
-        <w:ind w:firstLine="420" w:firstLineChars="0"/>
-        <w:jc w:val="left"/>
-        <w:rPr>
-          <w:rFonts w:hint="eastAsia"/>
-          <w:sz w:val="24"/>
-          <w:szCs w:val="24"/>
-          <w:lang w:val="en-US" w:eastAsia="zh-CN"/>
-        </w:rPr>
-      </w:pPr>
-      <w:r>
-        <w:rPr>
-          <w:rFonts w:hint="eastAsia"/>
-          <w:sz w:val="24"/>
-          <w:szCs w:val="24"/>
-          <w:lang w:val="en-US" w:eastAsia="zh-CN"/>
-        </w:rPr>
-        <w:t>配置application.yml：</w:t>
-      </w:r>
-    </w:p>
-    <w:p>
-      <w:pPr>
-        <w:numPr>
-          <w:ilvl w:val="0"/>
-          <w:numId w:val="0"/>
-        </w:numPr>
-        <w:ind w:left="420" w:leftChars="0" w:firstLine="420" w:firstLineChars="0"/>
-        <w:jc w:val="left"/>
-        <w:rPr>
-          <w:rFonts w:hint="eastAsia"/>
-          <w:sz w:val="24"/>
-          <w:szCs w:val="24"/>
-          <w:lang w:val="en-US" w:eastAsia="zh-CN"/>
-        </w:rPr>
-      </w:pPr>
-      <w:r>
-        <w:rPr>
-          <w:rFonts w:hint="eastAsia"/>
-          <w:sz w:val="24"/>
-          <w:szCs w:val="24"/>
-          <w:lang w:val="en-US" w:eastAsia="zh-CN"/>
-        </w:rPr>
-        <w:t>eureka:</w:t>
-      </w:r>
-    </w:p>
-    <w:p>
-      <w:pPr>
-        <w:numPr>
-          <w:ilvl w:val="0"/>
-          <w:numId w:val="0"/>
-        </w:numPr>
-        <w:ind w:left="420" w:leftChars="0" w:firstLine="420" w:firstLineChars="0"/>
-        <w:jc w:val="left"/>
-        <w:rPr>
-          <w:rFonts w:hint="eastAsia"/>
-          <w:sz w:val="24"/>
-          <w:szCs w:val="24"/>
-          <w:lang w:val="en-US" w:eastAsia="zh-CN"/>
-        </w:rPr>
-      </w:pPr>
-      <w:r>
-        <w:rPr>
-          <w:rFonts w:hint="eastAsia"/>
-          <w:sz w:val="24"/>
-          <w:szCs w:val="24"/>
-          <w:lang w:val="en-US" w:eastAsia="zh-CN"/>
-        </w:rPr>
-        <w:t xml:space="preserve">  client:</w:t>
-      </w:r>
-    </w:p>
-    <w:p>
-      <w:pPr>
-        <w:numPr>
-          <w:ilvl w:val="0"/>
-          <w:numId w:val="0"/>
-        </w:numPr>
-        <w:ind w:left="420" w:leftChars="0" w:firstLine="420" w:firstLineChars="0"/>
-        <w:jc w:val="left"/>
-        <w:rPr>
-          <w:rFonts w:hint="eastAsia"/>
-          <w:sz w:val="24"/>
-          <w:szCs w:val="24"/>
-          <w:lang w:val="en-US" w:eastAsia="zh-CN"/>
-        </w:rPr>
-      </w:pPr>
-      <w:r>
-        <w:rPr>
-          <w:rFonts w:hint="eastAsia"/>
-          <w:sz w:val="24"/>
-          <w:szCs w:val="24"/>
-          <w:lang w:val="en-US" w:eastAsia="zh-CN"/>
-        </w:rPr>
-        <w:t xml:space="preserve">    serviceUrl:</w:t>
-      </w:r>
-    </w:p>
-    <w:p>
-      <w:pPr>
-        <w:numPr>
-          <w:ilvl w:val="0"/>
-          <w:numId w:val="0"/>
-        </w:numPr>
-        <w:ind w:left="420" w:leftChars="0" w:firstLine="420" w:firstLineChars="0"/>
-        <w:jc w:val="left"/>
-        <w:rPr>
-          <w:rFonts w:hint="eastAsia"/>
-          <w:sz w:val="24"/>
-          <w:szCs w:val="24"/>
-          <w:lang w:val="en-US" w:eastAsia="zh-CN"/>
-        </w:rPr>
-      </w:pPr>
-      <w:r>
-        <w:rPr>
-          <w:rFonts w:hint="eastAsia"/>
-          <w:sz w:val="24"/>
-          <w:szCs w:val="24"/>
-          <w:lang w:val="en-US" w:eastAsia="zh-CN"/>
-        </w:rPr>
-        <w:t xml:space="preserve">      defaultZone: http://localhost:8761/eureka/</w:t>
-      </w:r>
-    </w:p>
-    <w:p>
-      <w:pPr>
-        <w:numPr>
-          <w:ilvl w:val="0"/>
-          <w:numId w:val="0"/>
-        </w:numPr>
-        <w:ind w:left="420" w:leftChars="0" w:firstLine="420" w:firstLineChars="0"/>
-        <w:jc w:val="left"/>
-        <w:rPr>
-          <w:rFonts w:hint="eastAsia"/>
-          <w:sz w:val="24"/>
-          <w:szCs w:val="24"/>
-          <w:lang w:val="en-US" w:eastAsia="zh-CN"/>
-        </w:rPr>
-      </w:pPr>
-      <w:r>
-        <w:rPr>
-          <w:rFonts w:hint="eastAsia"/>
-          <w:sz w:val="24"/>
-          <w:szCs w:val="24"/>
+    </w:p>
+    <w:p>
+      <w:pPr>
+        <w:rPr>
+          <w:rFonts w:hint="eastAsia"/>
+          <w:b/>
+          <w:sz w:val="21"/>
+          <w:szCs w:val="21"/>
+          <w:lang w:val="en-US" w:eastAsia="zh-CN"/>
+        </w:rPr>
+      </w:pPr>
+      <w:r>
+        <w:rPr>
+          <w:rFonts w:hint="eastAsia"/>
+          <w:b/>
+          <w:sz w:val="21"/>
+          <w:szCs w:val="21"/>
+          <w:lang w:val="en-US" w:eastAsia="zh-CN"/>
+        </w:rPr>
+        <w:t>构建工程</w:t>
+      </w:r>
+    </w:p>
+    <w:p>
+      <w:pPr>
+        <w:jc w:val="left"/>
+        <w:rPr>
+          <w:rFonts w:hint="eastAsia" w:ascii="Consolas" w:hAnsi="Consolas" w:eastAsia="宋体" w:cs="Consolas"/>
+          <w:b w:val="0"/>
+          <w:i w:val="0"/>
+          <w:caps w:val="0"/>
+          <w:color w:val="000000"/>
+          <w:spacing w:val="0"/>
+          <w:sz w:val="21"/>
+          <w:szCs w:val="21"/>
+          <w:shd w:val="clear" w:fill="F6F8FA"/>
+          <w:lang w:eastAsia="zh-CN"/>
+        </w:rPr>
+      </w:pPr>
+      <w:r>
+        <w:rPr>
+          <w:rFonts w:hint="eastAsia" w:ascii="Consolas" w:hAnsi="Consolas" w:eastAsia="宋体" w:cs="Consolas"/>
+          <w:b w:val="0"/>
+          <w:i w:val="0"/>
+          <w:caps w:val="0"/>
+          <w:color w:val="000000"/>
+          <w:spacing w:val="0"/>
+          <w:sz w:val="21"/>
+          <w:szCs w:val="21"/>
+          <w:shd w:val="clear" w:fill="F6F8FA"/>
+          <w:lang w:eastAsia="zh-CN"/>
+        </w:rPr>
+        <w:t>导包</w:t>
+      </w:r>
+      <w:r>
+        <w:rPr>
+          <w:rFonts w:ascii="Consolas" w:hAnsi="Consolas" w:eastAsia="Consolas" w:cs="Consolas"/>
+          <w:b w:val="0"/>
+          <w:i w:val="0"/>
+          <w:caps w:val="0"/>
+          <w:color w:val="000000"/>
+          <w:spacing w:val="0"/>
+          <w:sz w:val="21"/>
+          <w:szCs w:val="21"/>
+          <w:shd w:val="clear" w:fill="F6F8FA"/>
+        </w:rPr>
+        <w:t>spring-cloud-starter-consul-discovery</w:t>
+      </w:r>
+    </w:p>
+    <w:p>
+      <w:pPr>
+        <w:rPr>
+          <w:rFonts w:hint="eastAsia" w:ascii="Consolas" w:hAnsi="Consolas" w:eastAsia="Consolas" w:cs="Consolas"/>
+          <w:b w:val="0"/>
+          <w:i w:val="0"/>
+          <w:caps w:val="0"/>
+          <w:color w:val="000000"/>
+          <w:spacing w:val="0"/>
+          <w:sz w:val="21"/>
+          <w:szCs w:val="21"/>
+          <w:shd w:val="clear" w:fill="F6F8FA"/>
+          <w:lang w:val="en-US" w:eastAsia="zh-CN"/>
+        </w:rPr>
+      </w:pPr>
+      <w:r>
+        <w:rPr>
+          <w:rFonts w:hint="eastAsia" w:ascii="Consolas" w:hAnsi="Consolas" w:eastAsia="Consolas" w:cs="Consolas"/>
+          <w:b w:val="0"/>
+          <w:i w:val="0"/>
+          <w:caps w:val="0"/>
+          <w:color w:val="000000"/>
+          <w:spacing w:val="0"/>
+          <w:sz w:val="21"/>
+          <w:szCs w:val="21"/>
+          <w:shd w:val="clear" w:fill="F6F8FA"/>
+          <w:lang w:val="en-US" w:eastAsia="zh-CN"/>
+        </w:rPr>
+        <w:t>启动类添加@EnableDiscoveryClient，开启服务发现</w:t>
+      </w:r>
+    </w:p>
+    <w:p>
+      <w:pPr>
+        <w:rPr>
+          <w:rFonts w:hint="eastAsia" w:ascii="Consolas" w:hAnsi="Consolas" w:eastAsia="Consolas" w:cs="Consolas"/>
+          <w:b w:val="0"/>
+          <w:i w:val="0"/>
+          <w:caps w:val="0"/>
+          <w:color w:val="000000"/>
+          <w:spacing w:val="0"/>
+          <w:sz w:val="21"/>
+          <w:szCs w:val="21"/>
+          <w:shd w:val="clear" w:fill="F6F8FA"/>
+          <w:lang w:val="en-US" w:eastAsia="zh-CN"/>
+        </w:rPr>
+      </w:pPr>
+      <w:r>
+        <w:rPr>
+          <w:rFonts w:hint="eastAsia" w:ascii="Consolas" w:hAnsi="Consolas" w:eastAsia="Consolas" w:cs="Consolas"/>
+          <w:b w:val="0"/>
+          <w:i w:val="0"/>
+          <w:caps w:val="0"/>
+          <w:color w:val="000000"/>
+          <w:spacing w:val="0"/>
+          <w:sz w:val="21"/>
+          <w:szCs w:val="21"/>
+          <w:shd w:val="clear" w:fill="F6F8FA"/>
+          <w:lang w:val="en-US" w:eastAsia="zh-CN"/>
+        </w:rPr>
+        <w:t>配置文件</w:t>
+      </w:r>
+    </w:p>
+    <w:p>
+      <w:pPr>
+        <w:ind w:firstLine="420" w:firstLineChars="0"/>
+        <w:rPr>
+          <w:rFonts w:hint="eastAsia" w:ascii="Consolas" w:hAnsi="Consolas" w:eastAsia="Consolas" w:cs="Consolas"/>
+          <w:b w:val="0"/>
+          <w:i w:val="0"/>
+          <w:caps w:val="0"/>
+          <w:color w:val="000000"/>
+          <w:spacing w:val="0"/>
+          <w:sz w:val="21"/>
+          <w:szCs w:val="21"/>
+          <w:shd w:val="clear" w:fill="F6F8FA"/>
+          <w:lang w:val="en-US" w:eastAsia="zh-CN"/>
+        </w:rPr>
+      </w:pPr>
+      <w:r>
+        <w:rPr>
+          <w:rFonts w:hint="eastAsia" w:ascii="Consolas" w:hAnsi="Consolas" w:eastAsia="Consolas" w:cs="Consolas"/>
+          <w:b w:val="0"/>
+          <w:i w:val="0"/>
+          <w:caps w:val="0"/>
+          <w:color w:val="000000"/>
+          <w:spacing w:val="0"/>
+          <w:sz w:val="21"/>
+          <w:szCs w:val="21"/>
+          <w:shd w:val="clear" w:fill="F6F8FA"/>
+          <w:lang w:val="en-US" w:eastAsia="zh-CN"/>
+        </w:rPr>
+        <w:t>spring:</w:t>
+      </w:r>
+    </w:p>
+    <w:p>
+      <w:pPr>
+        <w:ind w:firstLine="420" w:firstLineChars="0"/>
+        <w:rPr>
+          <w:rFonts w:hint="eastAsia" w:ascii="Consolas" w:hAnsi="Consolas" w:eastAsia="Consolas" w:cs="Consolas"/>
+          <w:b w:val="0"/>
+          <w:i w:val="0"/>
+          <w:caps w:val="0"/>
+          <w:color w:val="000000"/>
+          <w:spacing w:val="0"/>
+          <w:sz w:val="21"/>
+          <w:szCs w:val="21"/>
+          <w:shd w:val="clear" w:fill="F6F8FA"/>
+          <w:lang w:val="en-US" w:eastAsia="zh-CN"/>
+        </w:rPr>
+      </w:pPr>
+      <w:r>
+        <w:rPr>
+          <w:rFonts w:hint="eastAsia" w:ascii="Consolas" w:hAnsi="Consolas" w:eastAsia="Consolas" w:cs="Consolas"/>
+          <w:b w:val="0"/>
+          <w:i w:val="0"/>
+          <w:caps w:val="0"/>
+          <w:color w:val="000000"/>
+          <w:spacing w:val="0"/>
+          <w:sz w:val="21"/>
+          <w:szCs w:val="21"/>
+          <w:shd w:val="clear" w:fill="F6F8FA"/>
+          <w:lang w:val="en-US" w:eastAsia="zh-CN"/>
+        </w:rPr>
+        <w:t xml:space="preserve">  cloud:</w:t>
+      </w:r>
+    </w:p>
+    <w:p>
+      <w:pPr>
+        <w:ind w:firstLine="420" w:firstLineChars="0"/>
+        <w:rPr>
+          <w:rFonts w:hint="eastAsia" w:ascii="Consolas" w:hAnsi="Consolas" w:eastAsia="Consolas" w:cs="Consolas"/>
+          <w:b w:val="0"/>
+          <w:i w:val="0"/>
+          <w:caps w:val="0"/>
+          <w:color w:val="000000"/>
+          <w:spacing w:val="0"/>
+          <w:sz w:val="21"/>
+          <w:szCs w:val="21"/>
+          <w:shd w:val="clear" w:fill="F6F8FA"/>
+          <w:lang w:val="en-US" w:eastAsia="zh-CN"/>
+        </w:rPr>
+      </w:pPr>
+      <w:r>
+        <w:rPr>
+          <w:rFonts w:hint="eastAsia" w:ascii="Consolas" w:hAnsi="Consolas" w:eastAsia="Consolas" w:cs="Consolas"/>
+          <w:b w:val="0"/>
+          <w:i w:val="0"/>
+          <w:caps w:val="0"/>
+          <w:color w:val="000000"/>
+          <w:spacing w:val="0"/>
+          <w:sz w:val="21"/>
+          <w:szCs w:val="21"/>
+          <w:shd w:val="clear" w:fill="F6F8FA"/>
+          <w:lang w:val="en-US" w:eastAsia="zh-CN"/>
+        </w:rPr>
+        <w:t xml:space="preserve">    consul:</w:t>
+      </w:r>
+    </w:p>
+    <w:p>
+      <w:pPr>
+        <w:ind w:firstLine="420" w:firstLineChars="0"/>
+        <w:rPr>
+          <w:rFonts w:hint="eastAsia" w:ascii="Consolas" w:hAnsi="Consolas" w:eastAsia="Consolas" w:cs="Consolas"/>
+          <w:b w:val="0"/>
+          <w:i w:val="0"/>
+          <w:caps w:val="0"/>
+          <w:color w:val="000000"/>
+          <w:spacing w:val="0"/>
+          <w:sz w:val="21"/>
+          <w:szCs w:val="21"/>
+          <w:shd w:val="clear" w:fill="F6F8FA"/>
+          <w:lang w:val="en-US" w:eastAsia="zh-CN"/>
+        </w:rPr>
+      </w:pPr>
+      <w:r>
+        <w:rPr>
+          <w:rFonts w:hint="eastAsia" w:ascii="Consolas" w:hAnsi="Consolas" w:eastAsia="Consolas" w:cs="Consolas"/>
+          <w:b w:val="0"/>
+          <w:i w:val="0"/>
+          <w:caps w:val="0"/>
+          <w:color w:val="000000"/>
+          <w:spacing w:val="0"/>
+          <w:sz w:val="21"/>
+          <w:szCs w:val="21"/>
+          <w:shd w:val="clear" w:fill="F6F8FA"/>
+          <w:lang w:val="en-US" w:eastAsia="zh-CN"/>
+        </w:rPr>
+        <w:t xml:space="preserve">      host: localhost</w:t>
+      </w:r>
+    </w:p>
+    <w:p>
+      <w:pPr>
+        <w:ind w:firstLine="420" w:firstLineChars="0"/>
+        <w:rPr>
+          <w:rFonts w:hint="eastAsia" w:ascii="Consolas" w:hAnsi="Consolas" w:eastAsia="Consolas" w:cs="Consolas"/>
+          <w:b w:val="0"/>
+          <w:i w:val="0"/>
+          <w:caps w:val="0"/>
+          <w:color w:val="000000"/>
+          <w:spacing w:val="0"/>
+          <w:sz w:val="21"/>
+          <w:szCs w:val="21"/>
+          <w:shd w:val="clear" w:fill="F6F8FA"/>
+          <w:lang w:val="en-US" w:eastAsia="zh-CN"/>
+        </w:rPr>
+      </w:pPr>
+      <w:r>
+        <w:rPr>
+          <w:rFonts w:hint="eastAsia" w:ascii="Consolas" w:hAnsi="Consolas" w:eastAsia="Consolas" w:cs="Consolas"/>
+          <w:b w:val="0"/>
+          <w:i w:val="0"/>
+          <w:caps w:val="0"/>
+          <w:color w:val="000000"/>
+          <w:spacing w:val="0"/>
+          <w:sz w:val="21"/>
+          <w:szCs w:val="21"/>
+          <w:shd w:val="clear" w:fill="F6F8FA"/>
+          <w:lang w:val="en-US" w:eastAsia="zh-CN"/>
+        </w:rPr>
+        <w:t xml:space="preserve">      port: 8500</w:t>
+      </w:r>
+    </w:p>
+    <w:p>
+      <w:pPr>
+        <w:ind w:firstLine="420" w:firstLineChars="0"/>
+        <w:rPr>
+          <w:rFonts w:hint="eastAsia" w:ascii="Consolas" w:hAnsi="Consolas" w:eastAsia="Consolas" w:cs="Consolas"/>
+          <w:b w:val="0"/>
+          <w:i w:val="0"/>
+          <w:caps w:val="0"/>
+          <w:color w:val="000000"/>
+          <w:spacing w:val="0"/>
+          <w:sz w:val="21"/>
+          <w:szCs w:val="21"/>
+          <w:shd w:val="clear" w:fill="F6F8FA"/>
+          <w:lang w:val="en-US" w:eastAsia="zh-CN"/>
+        </w:rPr>
+      </w:pPr>
+      <w:r>
+        <w:rPr>
+          <w:rFonts w:hint="eastAsia" w:ascii="Consolas" w:hAnsi="Consolas" w:eastAsia="Consolas" w:cs="Consolas"/>
+          <w:b w:val="0"/>
+          <w:i w:val="0"/>
+          <w:caps w:val="0"/>
+          <w:color w:val="000000"/>
+          <w:spacing w:val="0"/>
+          <w:sz w:val="21"/>
+          <w:szCs w:val="21"/>
+          <w:shd w:val="clear" w:fill="F6F8FA"/>
+          <w:lang w:val="en-US" w:eastAsia="zh-CN"/>
+        </w:rPr>
+        <w:t xml:space="preserve">      discovery:</w:t>
+      </w:r>
+    </w:p>
+    <w:p>
+      <w:pPr>
+        <w:ind w:firstLine="420" w:firstLineChars="0"/>
+        <w:rPr>
+          <w:rFonts w:hint="eastAsia" w:ascii="Consolas" w:hAnsi="Consolas" w:eastAsia="Consolas" w:cs="Consolas"/>
+          <w:b w:val="0"/>
+          <w:i w:val="0"/>
+          <w:caps w:val="0"/>
+          <w:color w:val="000000"/>
+          <w:spacing w:val="0"/>
+          <w:sz w:val="21"/>
+          <w:szCs w:val="21"/>
+          <w:shd w:val="clear" w:fill="F6F8FA"/>
+          <w:lang w:val="en-US" w:eastAsia="zh-CN"/>
+        </w:rPr>
+      </w:pPr>
+      <w:r>
+        <w:rPr>
+          <w:rFonts w:hint="eastAsia" w:ascii="Consolas" w:hAnsi="Consolas" w:eastAsia="Consolas" w:cs="Consolas"/>
+          <w:b w:val="0"/>
+          <w:i w:val="0"/>
+          <w:caps w:val="0"/>
+          <w:color w:val="000000"/>
+          <w:spacing w:val="0"/>
+          <w:sz w:val="21"/>
+          <w:szCs w:val="21"/>
+          <w:shd w:val="clear" w:fill="F6F8FA"/>
+          <w:lang w:val="en-US" w:eastAsia="zh-CN"/>
+        </w:rPr>
+        <w:t xml:space="preserve">        healthCheckPath: ${management.contextPath}/health</w:t>
+      </w:r>
+    </w:p>
+    <w:p>
+      <w:pPr>
+        <w:ind w:firstLine="420" w:firstLineChars="0"/>
+        <w:rPr>
+          <w:rFonts w:hint="eastAsia" w:ascii="Consolas" w:hAnsi="Consolas" w:eastAsia="Consolas" w:cs="Consolas"/>
+          <w:b w:val="0"/>
+          <w:i w:val="0"/>
+          <w:caps w:val="0"/>
+          <w:color w:val="000000"/>
+          <w:spacing w:val="0"/>
+          <w:sz w:val="21"/>
+          <w:szCs w:val="21"/>
+          <w:shd w:val="clear" w:fill="F6F8FA"/>
+          <w:lang w:val="en-US" w:eastAsia="zh-CN"/>
+        </w:rPr>
+      </w:pPr>
+      <w:r>
+        <w:rPr>
+          <w:rFonts w:hint="eastAsia" w:ascii="Consolas" w:hAnsi="Consolas" w:eastAsia="Consolas" w:cs="Consolas"/>
+          <w:b w:val="0"/>
+          <w:i w:val="0"/>
+          <w:caps w:val="0"/>
+          <w:color w:val="000000"/>
+          <w:spacing w:val="0"/>
+          <w:sz w:val="21"/>
+          <w:szCs w:val="21"/>
+          <w:shd w:val="clear" w:fill="F6F8FA"/>
+          <w:lang w:val="en-US" w:eastAsia="zh-CN"/>
+        </w:rPr>
+        <w:t xml:space="preserve">        healthCheckInterval: 15s</w:t>
+      </w:r>
+    </w:p>
+    <w:p>
+      <w:pPr>
+        <w:ind w:firstLine="420" w:firstLineChars="0"/>
+        <w:rPr>
+          <w:rFonts w:hint="eastAsia" w:ascii="Consolas" w:hAnsi="Consolas" w:eastAsia="Consolas" w:cs="Consolas"/>
+          <w:b w:val="0"/>
+          <w:i w:val="0"/>
+          <w:caps w:val="0"/>
+          <w:color w:val="000000"/>
+          <w:spacing w:val="0"/>
+          <w:sz w:val="21"/>
+          <w:szCs w:val="21"/>
+          <w:shd w:val="clear" w:fill="F6F8FA"/>
+          <w:lang w:val="en-US" w:eastAsia="zh-CN"/>
+        </w:rPr>
+      </w:pPr>
+      <w:r>
+        <w:rPr>
+          <w:rFonts w:hint="eastAsia" w:ascii="Consolas" w:hAnsi="Consolas" w:eastAsia="Consolas" w:cs="Consolas"/>
+          <w:b w:val="0"/>
+          <w:i w:val="0"/>
+          <w:caps w:val="0"/>
+          <w:color w:val="000000"/>
+          <w:spacing w:val="0"/>
+          <w:sz w:val="21"/>
+          <w:szCs w:val="21"/>
+          <w:shd w:val="clear" w:fill="F6F8FA"/>
+          <w:lang w:val="en-US" w:eastAsia="zh-CN"/>
+        </w:rPr>
+        <w:t xml:space="preserve">        instance-id: consul-miya</w:t>
+      </w:r>
+    </w:p>
+    <w:p>
+      <w:pPr>
+        <w:ind w:firstLine="420" w:firstLineChars="0"/>
+        <w:rPr>
+          <w:rFonts w:hint="eastAsia" w:ascii="Consolas" w:hAnsi="Consolas" w:eastAsia="Consolas" w:cs="Consolas"/>
+          <w:b w:val="0"/>
+          <w:i w:val="0"/>
+          <w:caps w:val="0"/>
+          <w:color w:val="000000"/>
+          <w:spacing w:val="0"/>
+          <w:sz w:val="21"/>
+          <w:szCs w:val="21"/>
+          <w:shd w:val="clear" w:fill="F6F8FA"/>
+          <w:lang w:val="en-US" w:eastAsia="zh-CN"/>
+        </w:rPr>
+      </w:pPr>
+      <w:r>
+        <w:rPr>
+          <w:rFonts w:hint="eastAsia" w:ascii="Consolas" w:hAnsi="Consolas" w:eastAsia="Consolas" w:cs="Consolas"/>
+          <w:b w:val="0"/>
+          <w:i w:val="0"/>
+          <w:caps w:val="0"/>
+          <w:color w:val="000000"/>
+          <w:spacing w:val="0"/>
+          <w:sz w:val="21"/>
+          <w:szCs w:val="21"/>
+          <w:shd w:val="clear" w:fill="F6F8FA"/>
+          <w:lang w:val="en-US" w:eastAsia="zh-CN"/>
+        </w:rPr>
+        <w:t xml:space="preserve">  application:</w:t>
+      </w:r>
+    </w:p>
+    <w:p>
+      <w:pPr>
+        <w:ind w:firstLine="420" w:firstLineChars="0"/>
+        <w:rPr>
+          <w:rFonts w:hint="eastAsia" w:ascii="Consolas" w:hAnsi="Consolas" w:eastAsia="Consolas" w:cs="Consolas"/>
+          <w:b w:val="0"/>
+          <w:i w:val="0"/>
+          <w:caps w:val="0"/>
+          <w:color w:val="000000"/>
+          <w:spacing w:val="0"/>
+          <w:sz w:val="21"/>
+          <w:szCs w:val="21"/>
+          <w:shd w:val="clear" w:fill="F6F8FA"/>
+          <w:lang w:val="en-US" w:eastAsia="zh-CN"/>
+        </w:rPr>
+      </w:pPr>
+      <w:r>
+        <w:rPr>
+          <w:rFonts w:hint="eastAsia" w:ascii="Consolas" w:hAnsi="Consolas" w:eastAsia="Consolas" w:cs="Consolas"/>
+          <w:b w:val="0"/>
+          <w:i w:val="0"/>
+          <w:caps w:val="0"/>
+          <w:color w:val="000000"/>
+          <w:spacing w:val="0"/>
+          <w:sz w:val="21"/>
+          <w:szCs w:val="21"/>
+          <w:shd w:val="clear" w:fill="F6F8FA"/>
+          <w:lang w:val="en-US" w:eastAsia="zh-CN"/>
+        </w:rPr>
+        <w:t xml:space="preserve">    name: consul-miya</w:t>
+      </w:r>
+    </w:p>
+    <w:p>
+      <w:pPr>
+        <w:ind w:firstLine="420" w:firstLineChars="0"/>
+        <w:rPr>
+          <w:rFonts w:hint="eastAsia" w:ascii="Consolas" w:hAnsi="Consolas" w:eastAsia="Consolas" w:cs="Consolas"/>
+          <w:b w:val="0"/>
+          <w:i w:val="0"/>
+          <w:caps w:val="0"/>
+          <w:color w:val="000000"/>
+          <w:spacing w:val="0"/>
+          <w:sz w:val="21"/>
+          <w:szCs w:val="21"/>
+          <w:shd w:val="clear" w:fill="F6F8FA"/>
+          <w:lang w:val="en-US" w:eastAsia="zh-CN"/>
+        </w:rPr>
+      </w:pPr>
+      <w:r>
+        <w:rPr>
+          <w:rFonts w:hint="eastAsia" w:ascii="Consolas" w:hAnsi="Consolas" w:eastAsia="Consolas" w:cs="Consolas"/>
+          <w:b w:val="0"/>
+          <w:i w:val="0"/>
+          <w:caps w:val="0"/>
+          <w:color w:val="000000"/>
+          <w:spacing w:val="0"/>
+          <w:sz w:val="21"/>
+          <w:szCs w:val="21"/>
+          <w:shd w:val="clear" w:fill="F6F8FA"/>
           <w:lang w:val="en-US" w:eastAsia="zh-CN"/>
         </w:rPr>
         <w:t>server:</w:t>
@@ -1608,169 +8938,83 @@
     </w:p>
     <w:p>
       <w:pPr>
-        <w:numPr>
-          <w:ilvl w:val="0"/>
-          <w:numId w:val="0"/>
-        </w:numPr>
-        <w:ind w:left="420" w:leftChars="0" w:firstLine="420" w:firstLineChars="0"/>
-        <w:jc w:val="left"/>
-        <w:rPr>
-          <w:rFonts w:hint="eastAsia"/>
-          <w:sz w:val="24"/>
-          <w:szCs w:val="24"/>
-          <w:lang w:val="en-US" w:eastAsia="zh-CN"/>
-        </w:rPr>
-      </w:pPr>
-      <w:r>
-        <w:rPr>
-          <w:rFonts w:hint="eastAsia"/>
-          <w:sz w:val="24"/>
-          <w:szCs w:val="24"/>
-          <w:lang w:val="en-US" w:eastAsia="zh-CN"/>
-        </w:rPr>
-        <w:t xml:space="preserve">  port: 8765</w:t>
-      </w:r>
-    </w:p>
-    <w:p>
-      <w:pPr>
-        <w:numPr>
-          <w:ilvl w:val="0"/>
-          <w:numId w:val="0"/>
-        </w:numPr>
-        <w:ind w:left="420" w:leftChars="0" w:firstLine="420" w:firstLineChars="0"/>
-        <w:jc w:val="left"/>
-        <w:rPr>
-          <w:rFonts w:hint="eastAsia"/>
-          <w:sz w:val="24"/>
-          <w:szCs w:val="24"/>
-          <w:lang w:val="en-US" w:eastAsia="zh-CN"/>
-        </w:rPr>
-      </w:pPr>
-      <w:r>
-        <w:rPr>
-          <w:rFonts w:hint="eastAsia"/>
-          <w:sz w:val="24"/>
-          <w:szCs w:val="24"/>
-          <w:lang w:val="en-US" w:eastAsia="zh-CN"/>
-        </w:rPr>
-        <w:t>spring:</w:t>
-      </w:r>
-    </w:p>
-    <w:p>
-      <w:pPr>
-        <w:numPr>
-          <w:ilvl w:val="0"/>
-          <w:numId w:val="0"/>
-        </w:numPr>
-        <w:ind w:left="420" w:leftChars="0" w:firstLine="420" w:firstLineChars="0"/>
-        <w:jc w:val="left"/>
-        <w:rPr>
-          <w:rFonts w:hint="eastAsia"/>
-          <w:sz w:val="24"/>
-          <w:szCs w:val="24"/>
-          <w:lang w:val="en-US" w:eastAsia="zh-CN"/>
-        </w:rPr>
-      </w:pPr>
-      <w:r>
-        <w:rPr>
-          <w:rFonts w:hint="eastAsia"/>
-          <w:sz w:val="24"/>
-          <w:szCs w:val="24"/>
-          <w:lang w:val="en-US" w:eastAsia="zh-CN"/>
-        </w:rPr>
-        <w:t xml:space="preserve">  application:</w:t>
-      </w:r>
-    </w:p>
-    <w:p>
-      <w:pPr>
-        <w:numPr>
-          <w:ilvl w:val="0"/>
-          <w:numId w:val="0"/>
-        </w:numPr>
-        <w:ind w:left="420" w:leftChars="0" w:firstLine="420" w:firstLineChars="0"/>
-        <w:jc w:val="left"/>
-        <w:rPr>
-          <w:rFonts w:hint="eastAsia"/>
-          <w:sz w:val="24"/>
-          <w:szCs w:val="24"/>
-          <w:lang w:val="en-US" w:eastAsia="zh-CN"/>
-        </w:rPr>
-      </w:pPr>
-      <w:r>
-        <w:rPr>
-          <w:rFonts w:hint="eastAsia"/>
-          <w:sz w:val="24"/>
-          <w:szCs w:val="24"/>
-          <w:lang w:val="en-US" w:eastAsia="zh-CN"/>
-        </w:rPr>
-        <w:t xml:space="preserve">    name: service-feign</w:t>
-      </w:r>
-    </w:p>
-    <w:p>
-      <w:pPr>
-        <w:numPr>
-          <w:ilvl w:val="0"/>
-          <w:numId w:val="0"/>
-        </w:numPr>
-        <w:ind w:firstLine="420" w:firstLineChars="0"/>
-        <w:jc w:val="left"/>
-        <w:rPr>
-          <w:rFonts w:hint="eastAsia"/>
-          <w:sz w:val="24"/>
-          <w:szCs w:val="24"/>
-          <w:lang w:val="en-US" w:eastAsia="zh-CN"/>
-        </w:rPr>
-      </w:pPr>
-    </w:p>
-    <w:p>
-      <w:pPr>
+        <w:ind w:firstLine="420" w:firstLineChars="0"/>
+        <w:rPr>
+          <w:rFonts w:hint="eastAsia" w:ascii="Consolas" w:hAnsi="Consolas" w:eastAsia="Consolas" w:cs="Consolas"/>
+          <w:b w:val="0"/>
+          <w:i w:val="0"/>
+          <w:caps w:val="0"/>
+          <w:color w:val="000000"/>
+          <w:spacing w:val="0"/>
+          <w:sz w:val="21"/>
+          <w:szCs w:val="21"/>
+          <w:shd w:val="clear" w:fill="F6F8FA"/>
+          <w:lang w:val="en-US" w:eastAsia="zh-CN"/>
+        </w:rPr>
+      </w:pPr>
+      <w:r>
+        <w:rPr>
+          <w:rFonts w:hint="eastAsia" w:ascii="Consolas" w:hAnsi="Consolas" w:eastAsia="Consolas" w:cs="Consolas"/>
+          <w:b w:val="0"/>
+          <w:i w:val="0"/>
+          <w:caps w:val="0"/>
+          <w:color w:val="000000"/>
+          <w:spacing w:val="0"/>
+          <w:sz w:val="21"/>
+          <w:szCs w:val="21"/>
+          <w:shd w:val="clear" w:fill="F6F8FA"/>
+          <w:lang w:val="en-US" w:eastAsia="zh-CN"/>
+        </w:rPr>
+        <w:t xml:space="preserve">  port: 8502</w:t>
+      </w:r>
+    </w:p>
+    <w:p>
+      <w:pPr>
+        <w:pStyle w:val="4"/>
         <w:numPr>
           <w:ilvl w:val="0"/>
           <w:numId w:val="2"/>
         </w:numPr>
-        <w:ind w:left="0" w:leftChars="0" w:firstLine="0" w:firstLineChars="0"/>
-        <w:jc w:val="left"/>
-        <w:rPr>
-          <w:rFonts w:hint="eastAsia"/>
-          <w:sz w:val="24"/>
-          <w:szCs w:val="24"/>
-          <w:lang w:val="en-US" w:eastAsia="zh-CN"/>
-        </w:rPr>
-      </w:pPr>
-      <w:r>
-        <w:rPr>
-          <w:rFonts w:hint="eastAsia"/>
-          <w:sz w:val="24"/>
-          <w:szCs w:val="24"/>
-          <w:lang w:val="en-US" w:eastAsia="zh-CN"/>
-        </w:rPr>
-        <w:t>配置中心。</w:t>
-      </w:r>
-    </w:p>
-    <w:p>
-      <w:pPr>
-        <w:numPr>
-          <w:ilvl w:val="0"/>
-          <w:numId w:val="2"/>
-        </w:numPr>
-        <w:ind w:leftChars="0"/>
-        <w:jc w:val="left"/>
-        <w:rPr>
-          <w:rFonts w:hint="eastAsia"/>
-          <w:sz w:val="24"/>
-          <w:szCs w:val="24"/>
-          <w:lang w:val="en-US" w:eastAsia="zh-CN"/>
-        </w:rPr>
-      </w:pPr>
-      <w:r>
-        <w:rPr>
-          <w:rFonts w:hint="eastAsia"/>
+        <w:rPr>
+          <w:rFonts w:hint="eastAsia"/>
+          <w:b/>
+          <w:sz w:val="24"/>
+          <w:szCs w:val="24"/>
+          <w:lang w:val="en-US" w:eastAsia="zh-CN"/>
+        </w:rPr>
+      </w:pPr>
+      <w:r>
+        <w:rPr>
+          <w:rFonts w:hint="eastAsia"/>
+          <w:b/>
           <w:sz w:val="24"/>
           <w:szCs w:val="24"/>
           <w:lang w:val="en-US" w:eastAsia="zh-CN"/>
         </w:rPr>
         <w:t>编写逻辑，测试。</w:t>
       </w:r>
+    </w:p>
+    <w:p>
+      <w:pPr>
+        <w:rPr>
+          <w:rFonts w:hint="eastAsia"/>
+          <w:b/>
+          <w:sz w:val="24"/>
+          <w:szCs w:val="24"/>
+          <w:lang w:val="en-US" w:eastAsia="zh-CN"/>
+        </w:rPr>
+      </w:pPr>
+    </w:p>
+    <w:p>
+      <w:pPr>
+        <w:rPr>
+          <w:rFonts w:hint="eastAsia"/>
+          <w:b/>
+          <w:sz w:val="24"/>
+          <w:szCs w:val="24"/>
+          <w:lang w:val="en-US" w:eastAsia="zh-CN"/>
+        </w:rPr>
+      </w:pPr>
     </w:p>
     <w:p>
       <w:pPr>
@@ -1843,7 +9087,7 @@
     <w:lsdException w:qFormat="1" w:unhideWhenUsed="0" w:uiPriority="0" w:semiHidden="0" w:name="heading 1"/>
     <w:lsdException w:qFormat="1" w:uiPriority="0" w:semiHidden="0" w:name="heading 2"/>
     <w:lsdException w:qFormat="1" w:uiPriority="0" w:semiHidden="0" w:name="heading 3"/>
-    <w:lsdException w:qFormat="1" w:uiPriority="0" w:name="heading 4"/>
+    <w:lsdException w:qFormat="1" w:uiPriority="0" w:semiHidden="0" w:name="heading 4"/>
     <w:lsdException w:qFormat="1" w:uiPriority="0" w:name="heading 5"/>
     <w:lsdException w:qFormat="1" w:uiPriority="0" w:name="heading 6"/>
     <w:lsdException w:qFormat="1" w:uiPriority="0" w:name="heading 7"/>
@@ -2141,12 +9385,32 @@
       <w:sz w:val="32"/>
     </w:rPr>
   </w:style>
-  <w:style w:type="character" w:default="1" w:styleId="4">
+  <w:style w:type="paragraph" w:styleId="4">
+    <w:name w:val="heading 4"/>
+    <w:basedOn w:val="1"/>
+    <w:next w:val="1"/>
+    <w:unhideWhenUsed/>
+    <w:qFormat/>
+    <w:uiPriority w:val="0"/>
+    <w:pPr>
+      <w:spacing w:before="0" w:beforeAutospacing="1" w:after="0" w:afterAutospacing="1"/>
+      <w:jc w:val="left"/>
+    </w:pPr>
+    <w:rPr>
+      <w:rFonts w:hint="eastAsia" w:ascii="宋体" w:hAnsi="宋体" w:eastAsia="宋体" w:cs="宋体"/>
+      <w:b/>
+      <w:kern w:val="0"/>
+      <w:sz w:val="24"/>
+      <w:szCs w:val="24"/>
+      <w:lang w:val="en-US" w:eastAsia="zh-CN" w:bidi="ar"/>
+    </w:rPr>
+  </w:style>
+  <w:style w:type="character" w:default="1" w:styleId="6">
     <w:name w:val="Default Paragraph Font"/>
     <w:semiHidden/>
     <w:uiPriority w:val="0"/>
   </w:style>
-  <w:style w:type="table" w:default="1" w:styleId="5">
+  <w:style w:type="table" w:default="1" w:styleId="9">
     <w:name w:val="Normal Table"/>
     <w:semiHidden/>
     <w:qFormat/>
@@ -2160,6 +9424,39 @@
         <w:right w:w="108" w:type="dxa"/>
       </w:tblCellMar>
     </w:tblPr>
+  </w:style>
+  <w:style w:type="paragraph" w:styleId="5">
+    <w:name w:val="Normal (Web)"/>
+    <w:basedOn w:val="1"/>
+    <w:uiPriority w:val="0"/>
+    <w:pPr>
+      <w:spacing w:before="0" w:beforeAutospacing="1" w:after="0" w:afterAutospacing="1"/>
+      <w:ind w:left="0" w:right="0"/>
+      <w:jc w:val="left"/>
+    </w:pPr>
+    <w:rPr>
+      <w:kern w:val="0"/>
+      <w:sz w:val="24"/>
+      <w:lang w:val="en-US" w:eastAsia="zh-CN" w:bidi="ar"/>
+    </w:rPr>
+  </w:style>
+  <w:style w:type="character" w:styleId="7">
+    <w:name w:val="Strong"/>
+    <w:basedOn w:val="6"/>
+    <w:qFormat/>
+    <w:uiPriority w:val="0"/>
+    <w:rPr>
+      <w:b/>
+    </w:rPr>
+  </w:style>
+  <w:style w:type="character" w:styleId="8">
+    <w:name w:val="Hyperlink"/>
+    <w:basedOn w:val="6"/>
+    <w:uiPriority w:val="0"/>
+    <w:rPr>
+      <w:color w:val="0000FF"/>
+      <w:u w:val="single"/>
+    </w:rPr>
   </w:style>
 </w:styles>
 </file>

--- a/技术学习/springcloud/springcloud入门项目.docx
+++ b/技术学习/springcloud/springcloud入门项目.docx
@@ -1981,6 +1981,683 @@
     </w:p>
     <w:p>
       <w:pPr>
+        <w:spacing w:beforeLines="0" w:afterLines="0"/>
+        <w:jc w:val="left"/>
+        <w:rPr>
+          <w:rFonts w:hint="eastAsia" w:asciiTheme="minorEastAsia" w:hAnsiTheme="minorEastAsia" w:eastAsiaTheme="minorEastAsia" w:cstheme="minorEastAsia"/>
+          <w:b w:val="0"/>
+          <w:bCs w:val="0"/>
+          <w:color w:val="auto"/>
+          <w:sz w:val="21"/>
+          <w:szCs w:val="21"/>
+        </w:rPr>
+      </w:pPr>
+      <w:r>
+        <w:rPr>
+          <w:rFonts w:hint="eastAsia" w:asciiTheme="minorEastAsia" w:hAnsiTheme="minorEastAsia" w:eastAsiaTheme="minorEastAsia" w:cstheme="minorEastAsia"/>
+          <w:b w:val="0"/>
+          <w:bCs w:val="0"/>
+          <w:color w:val="auto"/>
+          <w:sz w:val="21"/>
+          <w:szCs w:val="21"/>
+        </w:rPr>
+        <w:t>&lt;properties&gt;</w:t>
+      </w:r>
+    </w:p>
+    <w:p>
+      <w:pPr>
+        <w:spacing w:beforeLines="0" w:afterLines="0"/>
+        <w:jc w:val="left"/>
+        <w:rPr>
+          <w:rFonts w:hint="eastAsia" w:asciiTheme="minorEastAsia" w:hAnsiTheme="minorEastAsia" w:eastAsiaTheme="minorEastAsia" w:cstheme="minorEastAsia"/>
+          <w:b w:val="0"/>
+          <w:bCs w:val="0"/>
+          <w:color w:val="auto"/>
+          <w:sz w:val="21"/>
+          <w:szCs w:val="21"/>
+        </w:rPr>
+      </w:pPr>
+      <w:r>
+        <w:rPr>
+          <w:rFonts w:hint="eastAsia" w:asciiTheme="minorEastAsia" w:hAnsiTheme="minorEastAsia" w:eastAsiaTheme="minorEastAsia" w:cstheme="minorEastAsia"/>
+          <w:b w:val="0"/>
+          <w:bCs w:val="0"/>
+          <w:color w:val="auto"/>
+          <w:sz w:val="21"/>
+          <w:szCs w:val="21"/>
+        </w:rPr>
+        <w:tab/>
+      </w:r>
+      <w:r>
+        <w:rPr>
+          <w:rFonts w:hint="eastAsia" w:asciiTheme="minorEastAsia" w:hAnsiTheme="minorEastAsia" w:eastAsiaTheme="minorEastAsia" w:cstheme="minorEastAsia"/>
+          <w:b w:val="0"/>
+          <w:bCs w:val="0"/>
+          <w:color w:val="auto"/>
+          <w:sz w:val="21"/>
+          <w:szCs w:val="21"/>
+        </w:rPr>
+        <w:tab/>
+      </w:r>
+      <w:r>
+        <w:rPr>
+          <w:rFonts w:hint="eastAsia" w:asciiTheme="minorEastAsia" w:hAnsiTheme="minorEastAsia" w:eastAsiaTheme="minorEastAsia" w:cstheme="minorEastAsia"/>
+          <w:b w:val="0"/>
+          <w:bCs w:val="0"/>
+          <w:color w:val="auto"/>
+          <w:sz w:val="21"/>
+          <w:szCs w:val="21"/>
+        </w:rPr>
+        <w:t>&lt;java.version&gt;1.8&lt;/java.version&gt;</w:t>
+      </w:r>
+    </w:p>
+    <w:p>
+      <w:pPr>
+        <w:spacing w:beforeLines="0" w:afterLines="0"/>
+        <w:jc w:val="left"/>
+        <w:rPr>
+          <w:rFonts w:hint="eastAsia" w:asciiTheme="minorEastAsia" w:hAnsiTheme="minorEastAsia" w:eastAsiaTheme="minorEastAsia" w:cstheme="minorEastAsia"/>
+          <w:b w:val="0"/>
+          <w:bCs w:val="0"/>
+          <w:color w:val="auto"/>
+          <w:sz w:val="21"/>
+          <w:szCs w:val="21"/>
+        </w:rPr>
+      </w:pPr>
+      <w:r>
+        <w:rPr>
+          <w:rFonts w:hint="eastAsia" w:asciiTheme="minorEastAsia" w:hAnsiTheme="minorEastAsia" w:eastAsiaTheme="minorEastAsia" w:cstheme="minorEastAsia"/>
+          <w:b w:val="0"/>
+          <w:bCs w:val="0"/>
+          <w:color w:val="auto"/>
+          <w:sz w:val="21"/>
+          <w:szCs w:val="21"/>
+        </w:rPr>
+        <w:tab/>
+      </w:r>
+      <w:r>
+        <w:rPr>
+          <w:rFonts w:hint="eastAsia" w:asciiTheme="minorEastAsia" w:hAnsiTheme="minorEastAsia" w:eastAsiaTheme="minorEastAsia" w:cstheme="minorEastAsia"/>
+          <w:b w:val="0"/>
+          <w:bCs w:val="0"/>
+          <w:color w:val="auto"/>
+          <w:sz w:val="21"/>
+          <w:szCs w:val="21"/>
+        </w:rPr>
+        <w:tab/>
+      </w:r>
+      <w:r>
+        <w:rPr>
+          <w:rFonts w:hint="eastAsia" w:asciiTheme="minorEastAsia" w:hAnsiTheme="minorEastAsia" w:eastAsiaTheme="minorEastAsia" w:cstheme="minorEastAsia"/>
+          <w:b w:val="0"/>
+          <w:bCs w:val="0"/>
+          <w:color w:val="auto"/>
+          <w:sz w:val="21"/>
+          <w:szCs w:val="21"/>
+        </w:rPr>
+        <w:t>&lt;maven.compiler.plugin.version&gt;3.7.0&lt;/maven.compiler.plugin.version&gt;</w:t>
+      </w:r>
+    </w:p>
+    <w:p>
+      <w:pPr>
+        <w:spacing w:beforeLines="0" w:afterLines="0"/>
+        <w:jc w:val="left"/>
+        <w:rPr>
+          <w:rFonts w:hint="eastAsia" w:asciiTheme="minorEastAsia" w:hAnsiTheme="minorEastAsia" w:eastAsiaTheme="minorEastAsia" w:cstheme="minorEastAsia"/>
+          <w:b w:val="0"/>
+          <w:bCs w:val="0"/>
+          <w:color w:val="auto"/>
+          <w:sz w:val="21"/>
+          <w:szCs w:val="21"/>
+        </w:rPr>
+      </w:pPr>
+      <w:r>
+        <w:rPr>
+          <w:rFonts w:hint="eastAsia" w:asciiTheme="minorEastAsia" w:hAnsiTheme="minorEastAsia" w:eastAsiaTheme="minorEastAsia" w:cstheme="minorEastAsia"/>
+          <w:b w:val="0"/>
+          <w:bCs w:val="0"/>
+          <w:color w:val="auto"/>
+          <w:sz w:val="21"/>
+          <w:szCs w:val="21"/>
+        </w:rPr>
+        <w:tab/>
+      </w:r>
+      <w:r>
+        <w:rPr>
+          <w:rFonts w:hint="eastAsia" w:asciiTheme="minorEastAsia" w:hAnsiTheme="minorEastAsia" w:eastAsiaTheme="minorEastAsia" w:cstheme="minorEastAsia"/>
+          <w:b w:val="0"/>
+          <w:bCs w:val="0"/>
+          <w:color w:val="auto"/>
+          <w:sz w:val="21"/>
+          <w:szCs w:val="21"/>
+        </w:rPr>
+        <w:tab/>
+      </w:r>
+      <w:r>
+        <w:rPr>
+          <w:rFonts w:hint="eastAsia" w:asciiTheme="minorEastAsia" w:hAnsiTheme="minorEastAsia" w:eastAsiaTheme="minorEastAsia" w:cstheme="minorEastAsia"/>
+          <w:b w:val="0"/>
+          <w:bCs w:val="0"/>
+          <w:color w:val="auto"/>
+          <w:sz w:val="21"/>
+          <w:szCs w:val="21"/>
+        </w:rPr>
+        <w:t>&lt;project.build.sourceEncoding&gt;UTF-8&lt;/project.build.sourceEncoding&gt;</w:t>
+      </w:r>
+    </w:p>
+    <w:p>
+      <w:pPr>
+        <w:spacing w:beforeLines="0" w:afterLines="0"/>
+        <w:jc w:val="left"/>
+        <w:rPr>
+          <w:rFonts w:hint="eastAsia" w:asciiTheme="minorEastAsia" w:hAnsiTheme="minorEastAsia" w:eastAsiaTheme="minorEastAsia" w:cstheme="minorEastAsia"/>
+          <w:b w:val="0"/>
+          <w:bCs w:val="0"/>
+          <w:color w:val="auto"/>
+          <w:sz w:val="21"/>
+          <w:szCs w:val="21"/>
+        </w:rPr>
+      </w:pPr>
+      <w:r>
+        <w:rPr>
+          <w:rFonts w:hint="eastAsia" w:asciiTheme="minorEastAsia" w:hAnsiTheme="minorEastAsia" w:eastAsiaTheme="minorEastAsia" w:cstheme="minorEastAsia"/>
+          <w:b w:val="0"/>
+          <w:bCs w:val="0"/>
+          <w:color w:val="auto"/>
+          <w:sz w:val="21"/>
+          <w:szCs w:val="21"/>
+        </w:rPr>
+        <w:tab/>
+      </w:r>
+      <w:bookmarkStart w:id="33" w:name="_GoBack"/>
+      <w:bookmarkEnd w:id="33"/>
+      <w:r>
+        <w:rPr>
+          <w:rFonts w:hint="eastAsia" w:asciiTheme="minorEastAsia" w:hAnsiTheme="minorEastAsia" w:eastAsiaTheme="minorEastAsia" w:cstheme="minorEastAsia"/>
+          <w:b w:val="0"/>
+          <w:bCs w:val="0"/>
+          <w:color w:val="auto"/>
+          <w:sz w:val="21"/>
+          <w:szCs w:val="21"/>
+        </w:rPr>
+        <w:tab/>
+      </w:r>
+      <w:r>
+        <w:rPr>
+          <w:rFonts w:hint="eastAsia" w:asciiTheme="minorEastAsia" w:hAnsiTheme="minorEastAsia" w:eastAsiaTheme="minorEastAsia" w:cstheme="minorEastAsia"/>
+          <w:b w:val="0"/>
+          <w:bCs w:val="0"/>
+          <w:color w:val="auto"/>
+          <w:sz w:val="21"/>
+          <w:szCs w:val="21"/>
+        </w:rPr>
+        <w:t>&lt;project.reporting.outputEncoding&gt;UTF-8&lt;/project.reporting.outputEncoding&gt;</w:t>
+      </w:r>
+    </w:p>
+    <w:p>
+      <w:pPr>
+        <w:spacing w:beforeLines="0" w:afterLines="0"/>
+        <w:jc w:val="left"/>
+        <w:rPr>
+          <w:rFonts w:hint="eastAsia" w:asciiTheme="minorEastAsia" w:hAnsiTheme="minorEastAsia" w:eastAsiaTheme="minorEastAsia" w:cstheme="minorEastAsia"/>
+          <w:b w:val="0"/>
+          <w:bCs w:val="0"/>
+          <w:color w:val="auto"/>
+          <w:sz w:val="21"/>
+          <w:szCs w:val="21"/>
+        </w:rPr>
+      </w:pPr>
+      <w:r>
+        <w:rPr>
+          <w:rFonts w:hint="eastAsia" w:asciiTheme="minorEastAsia" w:hAnsiTheme="minorEastAsia" w:eastAsiaTheme="minorEastAsia" w:cstheme="minorEastAsia"/>
+          <w:b w:val="0"/>
+          <w:bCs w:val="0"/>
+          <w:color w:val="auto"/>
+          <w:sz w:val="21"/>
+          <w:szCs w:val="21"/>
+        </w:rPr>
+        <w:tab/>
+      </w:r>
+      <w:r>
+        <w:rPr>
+          <w:rFonts w:hint="eastAsia" w:asciiTheme="minorEastAsia" w:hAnsiTheme="minorEastAsia" w:eastAsiaTheme="minorEastAsia" w:cstheme="minorEastAsia"/>
+          <w:b w:val="0"/>
+          <w:bCs w:val="0"/>
+          <w:color w:val="auto"/>
+          <w:sz w:val="21"/>
+          <w:szCs w:val="21"/>
+        </w:rPr>
+        <w:tab/>
+      </w:r>
+      <w:r>
+        <w:rPr>
+          <w:rFonts w:hint="eastAsia" w:asciiTheme="minorEastAsia" w:hAnsiTheme="minorEastAsia" w:eastAsiaTheme="minorEastAsia" w:cstheme="minorEastAsia"/>
+          <w:b w:val="0"/>
+          <w:bCs w:val="0"/>
+          <w:color w:val="auto"/>
+          <w:sz w:val="21"/>
+          <w:szCs w:val="21"/>
+        </w:rPr>
+        <w:t>&lt;maven.compiler.encoding&gt;UTF-8&lt;/maven.compiler.encoding&gt;</w:t>
+      </w:r>
+    </w:p>
+    <w:p>
+      <w:pPr>
+        <w:spacing w:beforeLines="0" w:afterLines="0"/>
+        <w:jc w:val="left"/>
+        <w:rPr>
+          <w:rFonts w:hint="eastAsia" w:asciiTheme="minorEastAsia" w:hAnsiTheme="minorEastAsia" w:eastAsiaTheme="minorEastAsia" w:cstheme="minorEastAsia"/>
+          <w:b w:val="0"/>
+          <w:bCs w:val="0"/>
+          <w:color w:val="auto"/>
+          <w:sz w:val="21"/>
+          <w:szCs w:val="21"/>
+        </w:rPr>
+      </w:pPr>
+      <w:r>
+        <w:rPr>
+          <w:rFonts w:hint="eastAsia" w:asciiTheme="minorEastAsia" w:hAnsiTheme="minorEastAsia" w:eastAsiaTheme="minorEastAsia" w:cstheme="minorEastAsia"/>
+          <w:b w:val="0"/>
+          <w:bCs w:val="0"/>
+          <w:color w:val="auto"/>
+          <w:sz w:val="21"/>
+          <w:szCs w:val="21"/>
+        </w:rPr>
+        <w:tab/>
+      </w:r>
+      <w:r>
+        <w:rPr>
+          <w:rFonts w:hint="eastAsia" w:asciiTheme="minorEastAsia" w:hAnsiTheme="minorEastAsia" w:eastAsiaTheme="minorEastAsia" w:cstheme="minorEastAsia"/>
+          <w:b w:val="0"/>
+          <w:bCs w:val="0"/>
+          <w:color w:val="auto"/>
+          <w:sz w:val="21"/>
+          <w:szCs w:val="21"/>
+        </w:rPr>
+        <w:tab/>
+      </w:r>
+      <w:r>
+        <w:rPr>
+          <w:rFonts w:hint="eastAsia" w:asciiTheme="minorEastAsia" w:hAnsiTheme="minorEastAsia" w:eastAsiaTheme="minorEastAsia" w:cstheme="minorEastAsia"/>
+          <w:b w:val="0"/>
+          <w:bCs w:val="0"/>
+          <w:color w:val="auto"/>
+          <w:sz w:val="21"/>
+          <w:szCs w:val="21"/>
+        </w:rPr>
+        <w:t>&lt;spring-boot.version&gt;1.5.7.RELEASE&lt;/spring-boot.version&gt;</w:t>
+      </w:r>
+    </w:p>
+    <w:p>
+      <w:pPr>
+        <w:spacing w:beforeLines="0" w:afterLines="0"/>
+        <w:jc w:val="left"/>
+        <w:rPr>
+          <w:rFonts w:hint="eastAsia" w:asciiTheme="minorEastAsia" w:hAnsiTheme="minorEastAsia" w:eastAsiaTheme="minorEastAsia" w:cstheme="minorEastAsia"/>
+          <w:b w:val="0"/>
+          <w:bCs w:val="0"/>
+          <w:color w:val="auto"/>
+          <w:sz w:val="21"/>
+          <w:szCs w:val="21"/>
+        </w:rPr>
+      </w:pPr>
+      <w:r>
+        <w:rPr>
+          <w:rFonts w:hint="eastAsia" w:asciiTheme="minorEastAsia" w:hAnsiTheme="minorEastAsia" w:eastAsiaTheme="minorEastAsia" w:cstheme="minorEastAsia"/>
+          <w:b w:val="0"/>
+          <w:bCs w:val="0"/>
+          <w:color w:val="auto"/>
+          <w:sz w:val="21"/>
+          <w:szCs w:val="21"/>
+        </w:rPr>
+        <w:tab/>
+      </w:r>
+      <w:r>
+        <w:rPr>
+          <w:rFonts w:hint="eastAsia" w:asciiTheme="minorEastAsia" w:hAnsiTheme="minorEastAsia" w:eastAsiaTheme="minorEastAsia" w:cstheme="minorEastAsia"/>
+          <w:b w:val="0"/>
+          <w:bCs w:val="0"/>
+          <w:color w:val="auto"/>
+          <w:sz w:val="21"/>
+          <w:szCs w:val="21"/>
+        </w:rPr>
+        <w:tab/>
+      </w:r>
+      <w:r>
+        <w:rPr>
+          <w:rFonts w:hint="eastAsia" w:asciiTheme="minorEastAsia" w:hAnsiTheme="minorEastAsia" w:eastAsiaTheme="minorEastAsia" w:cstheme="minorEastAsia"/>
+          <w:b w:val="0"/>
+          <w:bCs w:val="0"/>
+          <w:color w:val="auto"/>
+          <w:sz w:val="21"/>
+          <w:szCs w:val="21"/>
+        </w:rPr>
+        <w:t>&lt;spring-boot-maven-plugin.version&gt;1.5.8.RELEASE&lt;/spring-boot-maven-plugin.version&gt;</w:t>
+      </w:r>
+    </w:p>
+    <w:p>
+      <w:pPr>
+        <w:spacing w:beforeLines="0" w:afterLines="0"/>
+        <w:jc w:val="left"/>
+        <w:rPr>
+          <w:rFonts w:hint="eastAsia" w:asciiTheme="minorEastAsia" w:hAnsiTheme="minorEastAsia" w:eastAsiaTheme="minorEastAsia" w:cstheme="minorEastAsia"/>
+          <w:b w:val="0"/>
+          <w:bCs w:val="0"/>
+          <w:color w:val="auto"/>
+          <w:sz w:val="21"/>
+          <w:szCs w:val="21"/>
+        </w:rPr>
+      </w:pPr>
+      <w:r>
+        <w:rPr>
+          <w:rFonts w:hint="eastAsia" w:asciiTheme="minorEastAsia" w:hAnsiTheme="minorEastAsia" w:eastAsiaTheme="minorEastAsia" w:cstheme="minorEastAsia"/>
+          <w:b w:val="0"/>
+          <w:bCs w:val="0"/>
+          <w:color w:val="auto"/>
+          <w:sz w:val="21"/>
+          <w:szCs w:val="21"/>
+        </w:rPr>
+        <w:tab/>
+      </w:r>
+      <w:r>
+        <w:rPr>
+          <w:rFonts w:hint="eastAsia" w:asciiTheme="minorEastAsia" w:hAnsiTheme="minorEastAsia" w:eastAsiaTheme="minorEastAsia" w:cstheme="minorEastAsia"/>
+          <w:b w:val="0"/>
+          <w:bCs w:val="0"/>
+          <w:color w:val="auto"/>
+          <w:sz w:val="21"/>
+          <w:szCs w:val="21"/>
+        </w:rPr>
+        <w:tab/>
+      </w:r>
+      <w:r>
+        <w:rPr>
+          <w:rFonts w:hint="eastAsia" w:asciiTheme="minorEastAsia" w:hAnsiTheme="minorEastAsia" w:eastAsiaTheme="minorEastAsia" w:cstheme="minorEastAsia"/>
+          <w:b w:val="0"/>
+          <w:bCs w:val="0"/>
+          <w:color w:val="auto"/>
+          <w:sz w:val="21"/>
+          <w:szCs w:val="21"/>
+        </w:rPr>
+        <w:t>&lt;spring-cloud.version&gt;Dalston.SR4&lt;/spring-cloud.version&gt;</w:t>
+      </w:r>
+    </w:p>
+    <w:p>
+      <w:pPr>
+        <w:spacing w:beforeLines="0" w:afterLines="0"/>
+        <w:jc w:val="left"/>
+        <w:rPr>
+          <w:rFonts w:hint="eastAsia" w:asciiTheme="minorEastAsia" w:hAnsiTheme="minorEastAsia" w:eastAsiaTheme="minorEastAsia" w:cstheme="minorEastAsia"/>
+          <w:b w:val="0"/>
+          <w:bCs w:val="0"/>
+          <w:color w:val="auto"/>
+          <w:sz w:val="21"/>
+          <w:szCs w:val="21"/>
+        </w:rPr>
+      </w:pPr>
+      <w:r>
+        <w:rPr>
+          <w:rFonts w:hint="eastAsia" w:asciiTheme="minorEastAsia" w:hAnsiTheme="minorEastAsia" w:eastAsiaTheme="minorEastAsia" w:cstheme="minorEastAsia"/>
+          <w:b w:val="0"/>
+          <w:bCs w:val="0"/>
+          <w:color w:val="auto"/>
+          <w:sz w:val="21"/>
+          <w:szCs w:val="21"/>
+        </w:rPr>
+        <w:tab/>
+      </w:r>
+      <w:r>
+        <w:rPr>
+          <w:rFonts w:hint="eastAsia" w:asciiTheme="minorEastAsia" w:hAnsiTheme="minorEastAsia" w:eastAsiaTheme="minorEastAsia" w:cstheme="minorEastAsia"/>
+          <w:b w:val="0"/>
+          <w:bCs w:val="0"/>
+          <w:color w:val="auto"/>
+          <w:sz w:val="21"/>
+          <w:szCs w:val="21"/>
+        </w:rPr>
+        <w:tab/>
+      </w:r>
+      <w:r>
+        <w:rPr>
+          <w:rFonts w:hint="eastAsia" w:asciiTheme="minorEastAsia" w:hAnsiTheme="minorEastAsia" w:eastAsiaTheme="minorEastAsia" w:cstheme="minorEastAsia"/>
+          <w:b w:val="0"/>
+          <w:bCs w:val="0"/>
+          <w:color w:val="auto"/>
+          <w:sz w:val="21"/>
+          <w:szCs w:val="21"/>
+        </w:rPr>
+        <w:t>&lt;springfox-swagger.version&gt;2.7.0&lt;/springfox-swagger.version&gt;</w:t>
+      </w:r>
+    </w:p>
+    <w:p>
+      <w:pPr>
+        <w:spacing w:beforeLines="0" w:afterLines="0"/>
+        <w:jc w:val="left"/>
+        <w:rPr>
+          <w:rFonts w:hint="eastAsia" w:asciiTheme="minorEastAsia" w:hAnsiTheme="minorEastAsia" w:eastAsiaTheme="minorEastAsia" w:cstheme="minorEastAsia"/>
+          <w:b w:val="0"/>
+          <w:bCs w:val="0"/>
+          <w:color w:val="auto"/>
+          <w:sz w:val="21"/>
+          <w:szCs w:val="21"/>
+        </w:rPr>
+      </w:pPr>
+      <w:r>
+        <w:rPr>
+          <w:rFonts w:hint="eastAsia" w:asciiTheme="minorEastAsia" w:hAnsiTheme="minorEastAsia" w:eastAsiaTheme="minorEastAsia" w:cstheme="minorEastAsia"/>
+          <w:b w:val="0"/>
+          <w:bCs w:val="0"/>
+          <w:color w:val="auto"/>
+          <w:sz w:val="21"/>
+          <w:szCs w:val="21"/>
+        </w:rPr>
+        <w:tab/>
+      </w:r>
+      <w:r>
+        <w:rPr>
+          <w:rFonts w:hint="eastAsia" w:asciiTheme="minorEastAsia" w:hAnsiTheme="minorEastAsia" w:eastAsiaTheme="minorEastAsia" w:cstheme="minorEastAsia"/>
+          <w:b w:val="0"/>
+          <w:bCs w:val="0"/>
+          <w:color w:val="auto"/>
+          <w:sz w:val="21"/>
+          <w:szCs w:val="21"/>
+        </w:rPr>
+        <w:tab/>
+      </w:r>
+      <w:r>
+        <w:rPr>
+          <w:rFonts w:hint="eastAsia" w:asciiTheme="minorEastAsia" w:hAnsiTheme="minorEastAsia" w:eastAsiaTheme="minorEastAsia" w:cstheme="minorEastAsia"/>
+          <w:b w:val="0"/>
+          <w:bCs w:val="0"/>
+          <w:color w:val="auto"/>
+          <w:sz w:val="21"/>
+          <w:szCs w:val="21"/>
+        </w:rPr>
+        <w:t>&lt;joda-time.version&gt;2.9.9&lt;/joda-time.version&gt;</w:t>
+      </w:r>
+    </w:p>
+    <w:p>
+      <w:pPr>
+        <w:spacing w:beforeLines="0" w:afterLines="0"/>
+        <w:jc w:val="left"/>
+        <w:rPr>
+          <w:rFonts w:hint="eastAsia" w:asciiTheme="minorEastAsia" w:hAnsiTheme="minorEastAsia" w:eastAsiaTheme="minorEastAsia" w:cstheme="minorEastAsia"/>
+          <w:b w:val="0"/>
+          <w:bCs w:val="0"/>
+          <w:color w:val="auto"/>
+          <w:sz w:val="21"/>
+          <w:szCs w:val="21"/>
+        </w:rPr>
+      </w:pPr>
+      <w:r>
+        <w:rPr>
+          <w:rFonts w:hint="eastAsia" w:asciiTheme="minorEastAsia" w:hAnsiTheme="minorEastAsia" w:eastAsiaTheme="minorEastAsia" w:cstheme="minorEastAsia"/>
+          <w:b w:val="0"/>
+          <w:bCs w:val="0"/>
+          <w:color w:val="auto"/>
+          <w:sz w:val="21"/>
+          <w:szCs w:val="21"/>
+        </w:rPr>
+        <w:tab/>
+      </w:r>
+      <w:r>
+        <w:rPr>
+          <w:rFonts w:hint="eastAsia" w:asciiTheme="minorEastAsia" w:hAnsiTheme="minorEastAsia" w:eastAsiaTheme="minorEastAsia" w:cstheme="minorEastAsia"/>
+          <w:b w:val="0"/>
+          <w:bCs w:val="0"/>
+          <w:color w:val="auto"/>
+          <w:sz w:val="21"/>
+          <w:szCs w:val="21"/>
+        </w:rPr>
+        <w:tab/>
+      </w:r>
+      <w:r>
+        <w:rPr>
+          <w:rFonts w:hint="eastAsia" w:asciiTheme="minorEastAsia" w:hAnsiTheme="minorEastAsia" w:eastAsiaTheme="minorEastAsia" w:cstheme="minorEastAsia"/>
+          <w:b w:val="0"/>
+          <w:bCs w:val="0"/>
+          <w:color w:val="auto"/>
+          <w:sz w:val="21"/>
+          <w:szCs w:val="21"/>
+        </w:rPr>
+        <w:t>&lt;docker.plugin.version&gt;0.4.13&lt;/docker.plugin.version&gt;</w:t>
+      </w:r>
+    </w:p>
+    <w:p>
+      <w:pPr>
+        <w:spacing w:beforeLines="0" w:afterLines="0"/>
+        <w:jc w:val="left"/>
+        <w:rPr>
+          <w:rFonts w:hint="eastAsia" w:asciiTheme="minorEastAsia" w:hAnsiTheme="minorEastAsia" w:eastAsiaTheme="minorEastAsia" w:cstheme="minorEastAsia"/>
+          <w:b w:val="0"/>
+          <w:bCs w:val="0"/>
+          <w:color w:val="auto"/>
+          <w:sz w:val="21"/>
+          <w:szCs w:val="21"/>
+        </w:rPr>
+      </w:pPr>
+      <w:r>
+        <w:rPr>
+          <w:rFonts w:hint="eastAsia" w:asciiTheme="minorEastAsia" w:hAnsiTheme="minorEastAsia" w:eastAsiaTheme="minorEastAsia" w:cstheme="minorEastAsia"/>
+          <w:b w:val="0"/>
+          <w:bCs w:val="0"/>
+          <w:color w:val="auto"/>
+          <w:sz w:val="21"/>
+          <w:szCs w:val="21"/>
+        </w:rPr>
+        <w:tab/>
+      </w:r>
+      <w:r>
+        <w:rPr>
+          <w:rFonts w:hint="eastAsia" w:asciiTheme="minorEastAsia" w:hAnsiTheme="minorEastAsia" w:eastAsiaTheme="minorEastAsia" w:cstheme="minorEastAsia"/>
+          <w:b w:val="0"/>
+          <w:bCs w:val="0"/>
+          <w:color w:val="auto"/>
+          <w:sz w:val="21"/>
+          <w:szCs w:val="21"/>
+        </w:rPr>
+        <w:tab/>
+      </w:r>
+      <w:r>
+        <w:rPr>
+          <w:rFonts w:hint="eastAsia" w:asciiTheme="minorEastAsia" w:hAnsiTheme="minorEastAsia" w:eastAsiaTheme="minorEastAsia" w:cstheme="minorEastAsia"/>
+          <w:b w:val="0"/>
+          <w:bCs w:val="0"/>
+          <w:color w:val="auto"/>
+          <w:sz w:val="21"/>
+          <w:szCs w:val="21"/>
+        </w:rPr>
+        <w:t>&lt;docker.image.prefix&gt;bonc-ids&lt;/docker.image.prefix&gt;</w:t>
+      </w:r>
+    </w:p>
+    <w:p>
+      <w:pPr>
+        <w:spacing w:beforeLines="0" w:afterLines="0"/>
+        <w:jc w:val="left"/>
+        <w:rPr>
+          <w:rFonts w:hint="eastAsia" w:asciiTheme="minorEastAsia" w:hAnsiTheme="minorEastAsia" w:eastAsiaTheme="minorEastAsia" w:cstheme="minorEastAsia"/>
+          <w:b w:val="0"/>
+          <w:bCs w:val="0"/>
+          <w:color w:val="auto"/>
+          <w:sz w:val="21"/>
+          <w:szCs w:val="21"/>
+        </w:rPr>
+      </w:pPr>
+      <w:r>
+        <w:rPr>
+          <w:rFonts w:hint="eastAsia" w:asciiTheme="minorEastAsia" w:hAnsiTheme="minorEastAsia" w:eastAsiaTheme="minorEastAsia" w:cstheme="minorEastAsia"/>
+          <w:b w:val="0"/>
+          <w:bCs w:val="0"/>
+          <w:color w:val="auto"/>
+          <w:sz w:val="21"/>
+          <w:szCs w:val="21"/>
+        </w:rPr>
+        <w:tab/>
+      </w:r>
+      <w:r>
+        <w:rPr>
+          <w:rFonts w:hint="eastAsia" w:asciiTheme="minorEastAsia" w:hAnsiTheme="minorEastAsia" w:eastAsiaTheme="minorEastAsia" w:cstheme="minorEastAsia"/>
+          <w:b w:val="0"/>
+          <w:bCs w:val="0"/>
+          <w:color w:val="auto"/>
+          <w:sz w:val="21"/>
+          <w:szCs w:val="21"/>
+        </w:rPr>
+        <w:tab/>
+      </w:r>
+      <w:r>
+        <w:rPr>
+          <w:rFonts w:hint="eastAsia" w:asciiTheme="minorEastAsia" w:hAnsiTheme="minorEastAsia" w:eastAsiaTheme="minorEastAsia" w:cstheme="minorEastAsia"/>
+          <w:b w:val="0"/>
+          <w:bCs w:val="0"/>
+          <w:color w:val="auto"/>
+          <w:sz w:val="21"/>
+          <w:szCs w:val="21"/>
+        </w:rPr>
+        <w:t>&lt;docker.host&gt;http://192.168.1.123:2375&lt;/docker.host&gt;</w:t>
+      </w:r>
+    </w:p>
+    <w:p>
+      <w:pPr>
+        <w:numPr>
+          <w:numId w:val="0"/>
+        </w:numPr>
+        <w:jc w:val="left"/>
+        <w:rPr>
+          <w:rFonts w:hint="eastAsia" w:asciiTheme="minorEastAsia" w:hAnsiTheme="minorEastAsia" w:eastAsiaTheme="minorEastAsia" w:cstheme="minorEastAsia"/>
+          <w:b w:val="0"/>
+          <w:bCs w:val="0"/>
+          <w:color w:val="auto"/>
+          <w:sz w:val="21"/>
+          <w:szCs w:val="21"/>
+          <w:lang w:val="en-US" w:eastAsia="zh-CN"/>
+        </w:rPr>
+      </w:pPr>
+      <w:r>
+        <w:rPr>
+          <w:rFonts w:hint="eastAsia" w:asciiTheme="minorEastAsia" w:hAnsiTheme="minorEastAsia" w:eastAsiaTheme="minorEastAsia" w:cstheme="minorEastAsia"/>
+          <w:b w:val="0"/>
+          <w:bCs w:val="0"/>
+          <w:color w:val="auto"/>
+          <w:sz w:val="21"/>
+          <w:szCs w:val="21"/>
+        </w:rPr>
+        <w:tab/>
+      </w:r>
+      <w:r>
+        <w:rPr>
+          <w:rFonts w:hint="eastAsia" w:asciiTheme="minorEastAsia" w:hAnsiTheme="minorEastAsia" w:eastAsiaTheme="minorEastAsia" w:cstheme="minorEastAsia"/>
+          <w:b w:val="0"/>
+          <w:bCs w:val="0"/>
+          <w:color w:val="auto"/>
+          <w:sz w:val="21"/>
+          <w:szCs w:val="21"/>
+        </w:rPr>
+        <w:t>&lt;/properties&gt;</w:t>
+      </w:r>
+    </w:p>
+    <w:p>
+      <w:pPr>
         <w:numPr>
           <w:ilvl w:val="0"/>
           <w:numId w:val="1"/>
@@ -2024,7 +2701,7 @@
           <w:szCs w:val="21"/>
           <w:lang w:val="en-US" w:eastAsia="zh-CN"/>
         </w:rPr>
-        <w:t>配置dependencies，导入依赖包：spring-boot，spring-cloud，swagger。版本通过${...}获取。</w:t>
+        <w:t>配置dependencies，导入依赖包：spring-boot，spring-cloud，swagger。版本通过${...}获取。spring-boot-starter，spring-boot-starter-web，spring-boot-starter-test，spring-boot-starter-thymeleaf，spring-cloud-starter-eureka，springfox-swagger2，springfox-swagger-ui</w:t>
       </w:r>
     </w:p>
     <w:p>
@@ -2037,8 +2714,8 @@
           <w:lang w:val="en-US" w:eastAsia="zh-CN"/>
         </w:rPr>
       </w:pPr>
-      <w:bookmarkStart w:id="2" w:name="_Toc22895"/>
-      <w:bookmarkStart w:id="3" w:name="_Toc6412"/>
+      <w:bookmarkStart w:id="2" w:name="_Toc6412"/>
+      <w:bookmarkStart w:id="3" w:name="_Toc22895"/>
       <w:r>
         <w:rPr>
           <w:rFonts w:hint="eastAsia" w:asciiTheme="minorEastAsia" w:hAnsiTheme="minorEastAsia" w:eastAsiaTheme="minorEastAsia" w:cstheme="minorEastAsia"/>
@@ -8854,16 +9531,925 @@
     </w:p>
     <w:p>
       <w:pPr>
+        <w:numPr>
+          <w:ilvl w:val="0"/>
+          <w:numId w:val="0"/>
+        </w:numPr>
+        <w:jc w:val="left"/>
+        <w:rPr>
+          <w:rFonts w:hint="eastAsia" w:asciiTheme="minorEastAsia" w:hAnsiTheme="minorEastAsia" w:eastAsiaTheme="minorEastAsia" w:cstheme="minorEastAsia"/>
+          <w:sz w:val="21"/>
+          <w:szCs w:val="21"/>
+          <w:lang w:val="en-US" w:eastAsia="zh-CN"/>
+        </w:rPr>
+      </w:pPr>
+      <w:r>
+        <w:rPr>
+          <w:rFonts w:hint="eastAsia" w:asciiTheme="minorEastAsia" w:hAnsiTheme="minorEastAsia" w:eastAsiaTheme="minorEastAsia" w:cstheme="minorEastAsia"/>
+          <w:sz w:val="21"/>
+          <w:szCs w:val="21"/>
+          <w:lang w:val="en-US" w:eastAsia="zh-CN"/>
+        </w:rPr>
+        <w:t>Spotify 的 docker-maven-plugin 插件是用maven插件方式构建docker镜像的。</w:t>
+      </w:r>
+    </w:p>
+    <w:p>
+      <w:pPr>
+        <w:numPr>
+          <w:ilvl w:val="0"/>
+          <w:numId w:val="0"/>
+        </w:numPr>
+        <w:ind w:firstLine="420" w:firstLineChars="200"/>
+        <w:jc w:val="left"/>
+        <w:rPr>
+          <w:rFonts w:hint="eastAsia" w:asciiTheme="minorEastAsia" w:hAnsiTheme="minorEastAsia" w:eastAsiaTheme="minorEastAsia" w:cstheme="minorEastAsia"/>
+          <w:sz w:val="21"/>
+          <w:szCs w:val="21"/>
+          <w:lang w:val="en-US" w:eastAsia="zh-CN"/>
+        </w:rPr>
+      </w:pPr>
+      <w:r>
+        <w:rPr>
+          <w:rFonts w:hint="eastAsia" w:asciiTheme="minorEastAsia" w:hAnsiTheme="minorEastAsia" w:eastAsiaTheme="minorEastAsia" w:cstheme="minorEastAsia"/>
+          <w:sz w:val="21"/>
+          <w:szCs w:val="21"/>
+          <w:lang w:val="en-US" w:eastAsia="zh-CN"/>
+        </w:rPr>
+        <w:t>imageName指定了镜像的名字，本例为 forep/eureka-server</w:t>
+      </w:r>
+    </w:p>
+    <w:p>
+      <w:pPr>
+        <w:numPr>
+          <w:ilvl w:val="0"/>
+          <w:numId w:val="0"/>
+        </w:numPr>
+        <w:ind w:firstLine="420" w:firstLineChars="200"/>
+        <w:jc w:val="left"/>
+        <w:rPr>
+          <w:rFonts w:hint="eastAsia" w:asciiTheme="minorEastAsia" w:hAnsiTheme="minorEastAsia" w:eastAsiaTheme="minorEastAsia" w:cstheme="minorEastAsia"/>
+          <w:sz w:val="21"/>
+          <w:szCs w:val="21"/>
+          <w:lang w:val="en-US" w:eastAsia="zh-CN"/>
+        </w:rPr>
+      </w:pPr>
+      <w:r>
+        <w:rPr>
+          <w:rFonts w:hint="eastAsia" w:asciiTheme="minorEastAsia" w:hAnsiTheme="minorEastAsia" w:eastAsiaTheme="minorEastAsia" w:cstheme="minorEastAsia"/>
+          <w:sz w:val="21"/>
+          <w:szCs w:val="21"/>
+          <w:lang w:val="en-US" w:eastAsia="zh-CN"/>
+        </w:rPr>
+        <w:t>dockerDirectory指定 Dockerfile 的位置</w:t>
+      </w:r>
+    </w:p>
+    <w:p>
+      <w:pPr>
+        <w:numPr>
+          <w:ilvl w:val="0"/>
+          <w:numId w:val="0"/>
+        </w:numPr>
+        <w:ind w:firstLine="420" w:firstLineChars="200"/>
+        <w:jc w:val="left"/>
+        <w:rPr>
+          <w:rFonts w:hint="eastAsia" w:asciiTheme="minorEastAsia" w:hAnsiTheme="minorEastAsia" w:eastAsiaTheme="minorEastAsia" w:cstheme="minorEastAsia"/>
+          <w:sz w:val="21"/>
+          <w:szCs w:val="21"/>
+          <w:lang w:val="en-US" w:eastAsia="zh-CN"/>
+        </w:rPr>
+      </w:pPr>
+      <w:r>
+        <w:rPr>
+          <w:rFonts w:hint="eastAsia" w:asciiTheme="minorEastAsia" w:hAnsiTheme="minorEastAsia" w:eastAsiaTheme="minorEastAsia" w:cstheme="minorEastAsia"/>
+          <w:sz w:val="21"/>
+          <w:szCs w:val="21"/>
+          <w:lang w:val="en-US" w:eastAsia="zh-CN"/>
+        </w:rPr>
+        <w:t>resources是指那些需要和 Dockerfile 放在一起，在构建镜像时使用的文件，一般应用 jar 包需要纳入。</w:t>
+      </w:r>
+    </w:p>
+    <w:p>
+      <w:pPr>
+        <w:numPr>
+          <w:ilvl w:val="0"/>
+          <w:numId w:val="0"/>
+        </w:numPr>
+        <w:jc w:val="left"/>
+        <w:rPr>
+          <w:rFonts w:hint="eastAsia" w:asciiTheme="minorEastAsia" w:hAnsiTheme="minorEastAsia" w:eastAsiaTheme="minorEastAsia" w:cstheme="minorEastAsia"/>
+          <w:sz w:val="21"/>
+          <w:szCs w:val="21"/>
+          <w:lang w:val="en-US" w:eastAsia="zh-CN"/>
+        </w:rPr>
+      </w:pPr>
+      <w:r>
+        <w:rPr>
+          <w:rFonts w:hint="eastAsia" w:asciiTheme="minorEastAsia" w:hAnsiTheme="minorEastAsia" w:eastAsiaTheme="minorEastAsia" w:cstheme="minorEastAsia"/>
+          <w:sz w:val="21"/>
+          <w:szCs w:val="21"/>
+          <w:lang w:val="en-US" w:eastAsia="zh-CN"/>
+        </w:rPr>
+        <w:t>修改配置文件：</w:t>
+      </w:r>
+    </w:p>
+    <w:p>
+      <w:pPr>
+        <w:spacing w:beforeLines="0" w:afterLines="0"/>
+        <w:jc w:val="left"/>
+        <w:rPr>
+          <w:rFonts w:hint="eastAsia" w:asciiTheme="minorEastAsia" w:hAnsiTheme="minorEastAsia" w:eastAsiaTheme="minorEastAsia" w:cstheme="minorEastAsia"/>
+          <w:sz w:val="21"/>
+          <w:szCs w:val="21"/>
+          <w:u w:val="none"/>
+        </w:rPr>
+      </w:pPr>
+      <w:r>
+        <w:rPr>
+          <w:rFonts w:hint="eastAsia" w:asciiTheme="minorEastAsia" w:hAnsiTheme="minorEastAsia" w:eastAsiaTheme="minorEastAsia" w:cstheme="minorEastAsia"/>
+          <w:color w:val="00C832"/>
+          <w:sz w:val="21"/>
+          <w:szCs w:val="21"/>
+          <w:u w:val="none"/>
+        </w:rPr>
+        <w:t>server:</w:t>
+      </w:r>
+    </w:p>
+    <w:p>
+      <w:pPr>
+        <w:spacing w:beforeLines="0" w:afterLines="0"/>
+        <w:jc w:val="left"/>
+        <w:rPr>
+          <w:rFonts w:hint="eastAsia" w:asciiTheme="minorEastAsia" w:hAnsiTheme="minorEastAsia" w:eastAsiaTheme="minorEastAsia" w:cstheme="minorEastAsia"/>
+          <w:sz w:val="21"/>
+          <w:szCs w:val="21"/>
+          <w:u w:val="none"/>
+        </w:rPr>
+      </w:pPr>
+      <w:r>
+        <w:rPr>
+          <w:rFonts w:hint="eastAsia" w:asciiTheme="minorEastAsia" w:hAnsiTheme="minorEastAsia" w:eastAsiaTheme="minorEastAsia" w:cstheme="minorEastAsia"/>
+          <w:color w:val="839496"/>
+          <w:sz w:val="21"/>
+          <w:szCs w:val="21"/>
+          <w:u w:val="none"/>
+        </w:rPr>
+        <w:t xml:space="preserve">  </w:t>
+      </w:r>
+      <w:r>
+        <w:rPr>
+          <w:rFonts w:hint="eastAsia" w:asciiTheme="minorEastAsia" w:hAnsiTheme="minorEastAsia" w:eastAsiaTheme="minorEastAsia" w:cstheme="minorEastAsia"/>
+          <w:color w:val="00C832"/>
+          <w:sz w:val="21"/>
+          <w:szCs w:val="21"/>
+          <w:u w:val="none"/>
+        </w:rPr>
+        <w:t>port:</w:t>
+      </w:r>
+      <w:r>
+        <w:rPr>
+          <w:rFonts w:hint="eastAsia" w:asciiTheme="minorEastAsia" w:hAnsiTheme="minorEastAsia" w:eastAsiaTheme="minorEastAsia" w:cstheme="minorEastAsia"/>
+          <w:color w:val="839496"/>
+          <w:sz w:val="21"/>
+          <w:szCs w:val="21"/>
+          <w:u w:val="none"/>
+        </w:rPr>
+        <w:t xml:space="preserve"> </w:t>
+      </w:r>
+      <w:r>
+        <w:rPr>
+          <w:rFonts w:hint="eastAsia" w:asciiTheme="minorEastAsia" w:hAnsiTheme="minorEastAsia" w:eastAsiaTheme="minorEastAsia" w:cstheme="minorEastAsia"/>
+          <w:color w:val="000000"/>
+          <w:sz w:val="21"/>
+          <w:szCs w:val="21"/>
+          <w:u w:val="none"/>
+        </w:rPr>
+        <w:t>8761</w:t>
+      </w:r>
+    </w:p>
+    <w:p>
+      <w:pPr>
+        <w:spacing w:beforeLines="0" w:afterLines="0"/>
+        <w:jc w:val="left"/>
+        <w:rPr>
+          <w:rFonts w:hint="eastAsia" w:asciiTheme="minorEastAsia" w:hAnsiTheme="minorEastAsia" w:eastAsiaTheme="minorEastAsia" w:cstheme="minorEastAsia"/>
+          <w:sz w:val="21"/>
+          <w:szCs w:val="21"/>
+          <w:u w:val="none"/>
+        </w:rPr>
+      </w:pPr>
+      <w:r>
+        <w:rPr>
+          <w:rFonts w:hint="eastAsia" w:asciiTheme="minorEastAsia" w:hAnsiTheme="minorEastAsia" w:eastAsiaTheme="minorEastAsia" w:cstheme="minorEastAsia"/>
+          <w:color w:val="00C832"/>
+          <w:sz w:val="21"/>
+          <w:szCs w:val="21"/>
+          <w:u w:val="none"/>
+        </w:rPr>
+        <w:t>eureka:</w:t>
+      </w:r>
+    </w:p>
+    <w:p>
+      <w:pPr>
+        <w:spacing w:beforeLines="0" w:afterLines="0"/>
+        <w:jc w:val="left"/>
+        <w:rPr>
+          <w:rFonts w:hint="eastAsia" w:asciiTheme="minorEastAsia" w:hAnsiTheme="minorEastAsia" w:eastAsiaTheme="minorEastAsia" w:cstheme="minorEastAsia"/>
+          <w:sz w:val="21"/>
+          <w:szCs w:val="21"/>
+          <w:u w:val="none"/>
+        </w:rPr>
+      </w:pPr>
+      <w:r>
+        <w:rPr>
+          <w:rFonts w:hint="eastAsia" w:asciiTheme="minorEastAsia" w:hAnsiTheme="minorEastAsia" w:eastAsiaTheme="minorEastAsia" w:cstheme="minorEastAsia"/>
+          <w:color w:val="839496"/>
+          <w:sz w:val="21"/>
+          <w:szCs w:val="21"/>
+          <w:u w:val="none"/>
+        </w:rPr>
+        <w:t xml:space="preserve">  </w:t>
+      </w:r>
+      <w:r>
+        <w:rPr>
+          <w:rFonts w:hint="eastAsia" w:asciiTheme="minorEastAsia" w:hAnsiTheme="minorEastAsia" w:eastAsiaTheme="minorEastAsia" w:cstheme="minorEastAsia"/>
+          <w:color w:val="00C832"/>
+          <w:sz w:val="21"/>
+          <w:szCs w:val="21"/>
+          <w:u w:val="none"/>
+        </w:rPr>
+        <w:t>instance:</w:t>
+      </w:r>
+    </w:p>
+    <w:p>
+      <w:pPr>
+        <w:spacing w:beforeLines="0" w:afterLines="0"/>
+        <w:jc w:val="left"/>
+        <w:rPr>
+          <w:rFonts w:hint="eastAsia" w:asciiTheme="minorEastAsia" w:hAnsiTheme="minorEastAsia" w:eastAsiaTheme="minorEastAsia" w:cstheme="minorEastAsia"/>
+          <w:sz w:val="21"/>
+          <w:szCs w:val="21"/>
+          <w:u w:val="none"/>
+        </w:rPr>
+      </w:pPr>
+      <w:r>
+        <w:rPr>
+          <w:rFonts w:hint="eastAsia" w:asciiTheme="minorEastAsia" w:hAnsiTheme="minorEastAsia" w:eastAsiaTheme="minorEastAsia" w:cstheme="minorEastAsia"/>
+          <w:color w:val="839496"/>
+          <w:sz w:val="21"/>
+          <w:szCs w:val="21"/>
+          <w:u w:val="none"/>
+        </w:rPr>
+        <w:t xml:space="preserve">    </w:t>
+      </w:r>
+      <w:r>
+        <w:rPr>
+          <w:rFonts w:hint="eastAsia" w:asciiTheme="minorEastAsia" w:hAnsiTheme="minorEastAsia" w:eastAsiaTheme="minorEastAsia" w:cstheme="minorEastAsia"/>
+          <w:color w:val="00C832"/>
+          <w:sz w:val="21"/>
+          <w:szCs w:val="21"/>
+          <w:u w:val="none"/>
+        </w:rPr>
+        <w:t>prefer-ip-address:</w:t>
+      </w:r>
+      <w:r>
+        <w:rPr>
+          <w:rFonts w:hint="eastAsia" w:asciiTheme="minorEastAsia" w:hAnsiTheme="minorEastAsia" w:eastAsiaTheme="minorEastAsia" w:cstheme="minorEastAsia"/>
+          <w:color w:val="839496"/>
+          <w:sz w:val="21"/>
+          <w:szCs w:val="21"/>
+          <w:u w:val="none"/>
+        </w:rPr>
+        <w:t xml:space="preserve"> </w:t>
+      </w:r>
+      <w:r>
         <w:rPr>
           <w:rFonts w:hint="eastAsia" w:asciiTheme="minorEastAsia" w:hAnsiTheme="minorEastAsia" w:eastAsiaTheme="minorEastAsia" w:cstheme="minorEastAsia"/>
           <w:b/>
-          <w:sz w:val="24"/>
-          <w:szCs w:val="24"/>
-          <w:lang w:val="en-US" w:eastAsia="zh-CN"/>
-        </w:rPr>
-      </w:pPr>
-      <w:bookmarkStart w:id="32" w:name="_GoBack"/>
-      <w:bookmarkEnd w:id="32"/>
+          <w:color w:val="094F05"/>
+          <w:sz w:val="21"/>
+          <w:szCs w:val="21"/>
+          <w:u w:val="none"/>
+        </w:rPr>
+        <w:t>true</w:t>
+      </w:r>
+    </w:p>
+    <w:p>
+      <w:pPr>
+        <w:spacing w:beforeLines="0" w:afterLines="0"/>
+        <w:jc w:val="left"/>
+        <w:rPr>
+          <w:rFonts w:hint="eastAsia" w:asciiTheme="minorEastAsia" w:hAnsiTheme="minorEastAsia" w:eastAsiaTheme="minorEastAsia" w:cstheme="minorEastAsia"/>
+          <w:sz w:val="21"/>
+          <w:szCs w:val="21"/>
+          <w:u w:val="none"/>
+        </w:rPr>
+      </w:pPr>
+      <w:r>
+        <w:rPr>
+          <w:rFonts w:hint="eastAsia" w:asciiTheme="minorEastAsia" w:hAnsiTheme="minorEastAsia" w:eastAsiaTheme="minorEastAsia" w:cstheme="minorEastAsia"/>
+          <w:color w:val="839496"/>
+          <w:sz w:val="21"/>
+          <w:szCs w:val="21"/>
+          <w:u w:val="none"/>
+        </w:rPr>
+        <w:t xml:space="preserve">  </w:t>
+      </w:r>
+      <w:r>
+        <w:rPr>
+          <w:rFonts w:hint="eastAsia" w:asciiTheme="minorEastAsia" w:hAnsiTheme="minorEastAsia" w:eastAsiaTheme="minorEastAsia" w:cstheme="minorEastAsia"/>
+          <w:color w:val="00C832"/>
+          <w:sz w:val="21"/>
+          <w:szCs w:val="21"/>
+          <w:u w:val="none"/>
+        </w:rPr>
+        <w:t>client:</w:t>
+      </w:r>
+    </w:p>
+    <w:p>
+      <w:pPr>
+        <w:spacing w:beforeLines="0" w:afterLines="0"/>
+        <w:jc w:val="left"/>
+        <w:rPr>
+          <w:rFonts w:hint="eastAsia" w:asciiTheme="minorEastAsia" w:hAnsiTheme="minorEastAsia" w:eastAsiaTheme="minorEastAsia" w:cstheme="minorEastAsia"/>
+          <w:sz w:val="21"/>
+          <w:szCs w:val="21"/>
+          <w:u w:val="none"/>
+        </w:rPr>
+      </w:pPr>
+      <w:r>
+        <w:rPr>
+          <w:rFonts w:hint="eastAsia" w:asciiTheme="minorEastAsia" w:hAnsiTheme="minorEastAsia" w:eastAsiaTheme="minorEastAsia" w:cstheme="minorEastAsia"/>
+          <w:color w:val="839496"/>
+          <w:sz w:val="21"/>
+          <w:szCs w:val="21"/>
+          <w:u w:val="none"/>
+        </w:rPr>
+        <w:t xml:space="preserve">    </w:t>
+      </w:r>
+      <w:r>
+        <w:rPr>
+          <w:rFonts w:hint="eastAsia" w:asciiTheme="minorEastAsia" w:hAnsiTheme="minorEastAsia" w:eastAsiaTheme="minorEastAsia" w:cstheme="minorEastAsia"/>
+          <w:color w:val="00C832"/>
+          <w:sz w:val="21"/>
+          <w:szCs w:val="21"/>
+          <w:u w:val="none"/>
+        </w:rPr>
+        <w:t>registerWithEureka:</w:t>
+      </w:r>
+      <w:r>
+        <w:rPr>
+          <w:rFonts w:hint="eastAsia" w:asciiTheme="minorEastAsia" w:hAnsiTheme="minorEastAsia" w:eastAsiaTheme="minorEastAsia" w:cstheme="minorEastAsia"/>
+          <w:color w:val="839496"/>
+          <w:sz w:val="21"/>
+          <w:szCs w:val="21"/>
+          <w:u w:val="none"/>
+        </w:rPr>
+        <w:t xml:space="preserve"> </w:t>
+      </w:r>
+      <w:r>
+        <w:rPr>
+          <w:rFonts w:hint="eastAsia" w:asciiTheme="minorEastAsia" w:hAnsiTheme="minorEastAsia" w:eastAsiaTheme="minorEastAsia" w:cstheme="minorEastAsia"/>
+          <w:b/>
+          <w:color w:val="094F05"/>
+          <w:sz w:val="21"/>
+          <w:szCs w:val="21"/>
+          <w:u w:val="none"/>
+        </w:rPr>
+        <w:t>false</w:t>
+      </w:r>
+    </w:p>
+    <w:p>
+      <w:pPr>
+        <w:numPr>
+          <w:ilvl w:val="0"/>
+          <w:numId w:val="0"/>
+        </w:numPr>
+        <w:jc w:val="left"/>
+        <w:rPr>
+          <w:rFonts w:hint="eastAsia" w:asciiTheme="minorEastAsia" w:hAnsiTheme="minorEastAsia" w:eastAsiaTheme="minorEastAsia" w:cstheme="minorEastAsia"/>
+          <w:sz w:val="21"/>
+          <w:szCs w:val="21"/>
+          <w:lang w:val="en-US" w:eastAsia="zh-CN"/>
+        </w:rPr>
+      </w:pPr>
+      <w:r>
+        <w:rPr>
+          <w:rFonts w:hint="eastAsia" w:asciiTheme="minorEastAsia" w:hAnsiTheme="minorEastAsia" w:eastAsiaTheme="minorEastAsia" w:cstheme="minorEastAsia"/>
+          <w:color w:val="839496"/>
+          <w:sz w:val="21"/>
+          <w:szCs w:val="21"/>
+          <w:u w:val="none"/>
+        </w:rPr>
+        <w:t xml:space="preserve">    </w:t>
+      </w:r>
+      <w:r>
+        <w:rPr>
+          <w:rFonts w:hint="eastAsia" w:asciiTheme="minorEastAsia" w:hAnsiTheme="minorEastAsia" w:eastAsiaTheme="minorEastAsia" w:cstheme="minorEastAsia"/>
+          <w:color w:val="00C832"/>
+          <w:sz w:val="21"/>
+          <w:szCs w:val="21"/>
+          <w:u w:val="none"/>
+        </w:rPr>
+        <w:t>fetchRegistry:</w:t>
+      </w:r>
+      <w:r>
+        <w:rPr>
+          <w:rFonts w:hint="eastAsia" w:asciiTheme="minorEastAsia" w:hAnsiTheme="minorEastAsia" w:eastAsiaTheme="minorEastAsia" w:cstheme="minorEastAsia"/>
+          <w:color w:val="839496"/>
+          <w:sz w:val="21"/>
+          <w:szCs w:val="21"/>
+          <w:u w:val="none"/>
+        </w:rPr>
+        <w:t xml:space="preserve"> </w:t>
+      </w:r>
+      <w:r>
+        <w:rPr>
+          <w:rFonts w:hint="eastAsia" w:asciiTheme="minorEastAsia" w:hAnsiTheme="minorEastAsia" w:eastAsiaTheme="minorEastAsia" w:cstheme="minorEastAsia"/>
+          <w:b/>
+          <w:color w:val="094F05"/>
+          <w:sz w:val="21"/>
+          <w:szCs w:val="21"/>
+          <w:u w:val="none"/>
+        </w:rPr>
+        <w:t>false</w:t>
+      </w:r>
+    </w:p>
+    <w:p>
+      <w:pPr>
+        <w:rPr>
+          <w:rFonts w:hint="eastAsia" w:asciiTheme="minorEastAsia" w:hAnsiTheme="minorEastAsia" w:eastAsiaTheme="minorEastAsia" w:cstheme="minorEastAsia"/>
+          <w:b/>
+          <w:sz w:val="21"/>
+          <w:szCs w:val="21"/>
+          <w:lang w:val="en-US" w:eastAsia="zh-CN"/>
+        </w:rPr>
+      </w:pPr>
+      <w:r>
+        <w:rPr>
+          <w:rFonts w:hint="eastAsia" w:asciiTheme="minorEastAsia" w:hAnsiTheme="minorEastAsia" w:eastAsiaTheme="minorEastAsia" w:cstheme="minorEastAsia"/>
+          <w:b/>
+          <w:sz w:val="21"/>
+          <w:szCs w:val="21"/>
+          <w:lang w:val="en-US" w:eastAsia="zh-CN"/>
+        </w:rPr>
+        <w:t>编写dockerfile文件</w:t>
+      </w:r>
+    </w:p>
+    <w:p>
+      <w:pPr>
+        <w:jc w:val="left"/>
+        <w:rPr>
+          <w:rFonts w:hint="eastAsia" w:asciiTheme="minorEastAsia" w:hAnsiTheme="minorEastAsia" w:eastAsiaTheme="minorEastAsia" w:cstheme="minorEastAsia"/>
+        </w:rPr>
+      </w:pPr>
+      <w:r>
+        <w:rPr>
+          <w:rFonts w:hint="eastAsia" w:asciiTheme="minorEastAsia" w:hAnsiTheme="minorEastAsia" w:eastAsiaTheme="minorEastAsia" w:cstheme="minorEastAsia"/>
+        </w:rPr>
+        <w:t xml:space="preserve">FROM frolvlad/alpine-oraclejdk8:slim </w:t>
+      </w:r>
+    </w:p>
+    <w:p>
+      <w:pPr>
+        <w:jc w:val="left"/>
+        <w:rPr>
+          <w:rFonts w:hint="eastAsia" w:asciiTheme="minorEastAsia" w:hAnsiTheme="minorEastAsia" w:eastAsiaTheme="minorEastAsia" w:cstheme="minorEastAsia"/>
+        </w:rPr>
+      </w:pPr>
+      <w:r>
+        <w:rPr>
+          <w:rFonts w:hint="eastAsia" w:asciiTheme="minorEastAsia" w:hAnsiTheme="minorEastAsia" w:eastAsiaTheme="minorEastAsia" w:cstheme="minorEastAsia"/>
+        </w:rPr>
+        <w:t xml:space="preserve">VOLUME /tmp </w:t>
+      </w:r>
+    </w:p>
+    <w:p>
+      <w:pPr>
+        <w:jc w:val="left"/>
+        <w:rPr>
+          <w:rFonts w:hint="eastAsia" w:asciiTheme="minorEastAsia" w:hAnsiTheme="minorEastAsia" w:eastAsiaTheme="minorEastAsia" w:cstheme="minorEastAsia"/>
+        </w:rPr>
+      </w:pPr>
+      <w:r>
+        <w:rPr>
+          <w:rFonts w:hint="eastAsia" w:asciiTheme="minorEastAsia" w:hAnsiTheme="minorEastAsia" w:eastAsiaTheme="minorEastAsia" w:cstheme="minorEastAsia"/>
+        </w:rPr>
+        <w:t xml:space="preserve">ADD eureka-server-0.0.1-SNAPSHOT.jar app.jar </w:t>
+      </w:r>
+    </w:p>
+    <w:p>
+      <w:pPr>
+        <w:jc w:val="left"/>
+        <w:rPr>
+          <w:rFonts w:hint="eastAsia" w:asciiTheme="minorEastAsia" w:hAnsiTheme="minorEastAsia" w:eastAsiaTheme="minorEastAsia" w:cstheme="minorEastAsia"/>
+          <w:color w:val="00C832"/>
+          <w:sz w:val="21"/>
+          <w:szCs w:val="21"/>
+          <w:u w:val="none"/>
+        </w:rPr>
+      </w:pPr>
+      <w:r>
+        <w:rPr>
+          <w:rFonts w:hint="eastAsia" w:asciiTheme="minorEastAsia" w:hAnsiTheme="minorEastAsia" w:eastAsiaTheme="minorEastAsia" w:cstheme="minorEastAsia"/>
+        </w:rPr>
+        <w:t xml:space="preserve">#RUN bash -c </w:t>
+      </w:r>
+      <w:r>
+        <w:rPr>
+          <w:rFonts w:hint="eastAsia" w:asciiTheme="minorEastAsia" w:hAnsiTheme="minorEastAsia" w:eastAsiaTheme="minorEastAsia" w:cstheme="minorEastAsia"/>
+          <w:color w:val="00C832"/>
+          <w:sz w:val="21"/>
+          <w:szCs w:val="21"/>
+          <w:u w:val="none"/>
+        </w:rPr>
+        <w:t xml:space="preserve">'touch /app.jar' </w:t>
+      </w:r>
+    </w:p>
+    <w:p>
+      <w:pPr>
+        <w:jc w:val="left"/>
+        <w:rPr>
+          <w:rFonts w:hint="eastAsia" w:asciiTheme="minorEastAsia" w:hAnsiTheme="minorEastAsia" w:eastAsiaTheme="minorEastAsia" w:cstheme="minorEastAsia"/>
+        </w:rPr>
+      </w:pPr>
+      <w:r>
+        <w:rPr>
+          <w:rFonts w:hint="eastAsia" w:asciiTheme="minorEastAsia" w:hAnsiTheme="minorEastAsia" w:eastAsiaTheme="minorEastAsia" w:cstheme="minorEastAsia"/>
+        </w:rPr>
+        <w:t xml:space="preserve">ENTRYPOINT </w:t>
+      </w:r>
+      <w:r>
+        <w:rPr>
+          <w:rFonts w:hint="eastAsia" w:asciiTheme="minorEastAsia" w:hAnsiTheme="minorEastAsia" w:eastAsiaTheme="minorEastAsia" w:cstheme="minorEastAsia"/>
+          <w:color w:val="00C832"/>
+          <w:sz w:val="21"/>
+          <w:szCs w:val="21"/>
+          <w:u w:val="none"/>
+        </w:rPr>
+        <w:t>["java","-Djava.security.egd=file:/dev/./urandom","-jar","/app.jar"]</w:t>
+      </w:r>
+      <w:r>
+        <w:rPr>
+          <w:rFonts w:hint="eastAsia" w:asciiTheme="minorEastAsia" w:hAnsiTheme="minorEastAsia" w:eastAsiaTheme="minorEastAsia" w:cstheme="minorEastAsia"/>
+        </w:rPr>
+        <w:t xml:space="preserve"> </w:t>
+      </w:r>
+    </w:p>
+    <w:p>
+      <w:pPr>
+        <w:jc w:val="left"/>
+        <w:rPr>
+          <w:rFonts w:hint="eastAsia" w:asciiTheme="minorEastAsia" w:hAnsiTheme="minorEastAsia" w:eastAsiaTheme="minorEastAsia" w:cstheme="minorEastAsia"/>
+        </w:rPr>
+      </w:pPr>
+      <w:r>
+        <w:rPr>
+          <w:rFonts w:hint="eastAsia" w:asciiTheme="minorEastAsia" w:hAnsiTheme="minorEastAsia" w:eastAsiaTheme="minorEastAsia" w:cstheme="minorEastAsia"/>
+        </w:rPr>
+        <w:t>EXPOSE 8761</w:t>
+      </w:r>
+    </w:p>
+    <w:p>
+      <w:pPr>
+        <w:rPr>
+          <w:rFonts w:hint="eastAsia" w:asciiTheme="minorEastAsia" w:hAnsiTheme="minorEastAsia" w:eastAsiaTheme="minorEastAsia" w:cstheme="minorEastAsia"/>
+          <w:b/>
+          <w:sz w:val="21"/>
+          <w:szCs w:val="21"/>
+          <w:lang w:val="en-US" w:eastAsia="zh-CN"/>
+        </w:rPr>
+      </w:pPr>
+      <w:r>
+        <w:rPr>
+          <w:rFonts w:hint="eastAsia" w:asciiTheme="minorEastAsia" w:hAnsiTheme="minorEastAsia" w:eastAsiaTheme="minorEastAsia" w:cstheme="minorEastAsia"/>
+          <w:b/>
+          <w:sz w:val="21"/>
+          <w:szCs w:val="21"/>
+          <w:lang w:val="en-US" w:eastAsia="zh-CN"/>
+        </w:rPr>
+        <w:t>docker file编写指令</w:t>
+      </w:r>
+    </w:p>
+    <w:p>
+      <w:pPr>
+        <w:jc w:val="left"/>
+        <w:rPr>
+          <w:rFonts w:hint="eastAsia" w:asciiTheme="minorEastAsia" w:hAnsiTheme="minorEastAsia" w:eastAsiaTheme="minorEastAsia" w:cstheme="minorEastAsia"/>
+        </w:rPr>
+      </w:pPr>
+      <w:r>
+        <w:rPr>
+          <w:rFonts w:hint="eastAsia" w:asciiTheme="minorEastAsia" w:hAnsiTheme="minorEastAsia" w:eastAsiaTheme="minorEastAsia" w:cstheme="minorEastAsia"/>
+        </w:rPr>
+        <w:t>FROM</w:t>
+      </w:r>
+    </w:p>
+    <w:p>
+      <w:pPr>
+        <w:jc w:val="left"/>
+        <w:rPr>
+          <w:rFonts w:hint="eastAsia" w:asciiTheme="minorEastAsia" w:hAnsiTheme="minorEastAsia" w:eastAsiaTheme="minorEastAsia" w:cstheme="minorEastAsia"/>
+        </w:rPr>
+      </w:pPr>
+      <w:r>
+        <w:rPr>
+          <w:rFonts w:hint="eastAsia" w:asciiTheme="minorEastAsia" w:hAnsiTheme="minorEastAsia" w:eastAsiaTheme="minorEastAsia" w:cstheme="minorEastAsia"/>
+        </w:rPr>
+        <w:t>FROM &lt;image&gt;</w:t>
+      </w:r>
+    </w:p>
+    <w:p>
+      <w:pPr>
+        <w:jc w:val="left"/>
+        <w:rPr>
+          <w:rFonts w:hint="eastAsia" w:asciiTheme="minorEastAsia" w:hAnsiTheme="minorEastAsia" w:eastAsiaTheme="minorEastAsia" w:cstheme="minorEastAsia"/>
+        </w:rPr>
+      </w:pPr>
+      <w:r>
+        <w:rPr>
+          <w:rFonts w:hint="eastAsia" w:asciiTheme="minorEastAsia" w:hAnsiTheme="minorEastAsia" w:eastAsiaTheme="minorEastAsia" w:cstheme="minorEastAsia"/>
+        </w:rPr>
+        <w:t>FROM &lt;image&gt;:&lt;tag&gt;</w:t>
+      </w:r>
+    </w:p>
+    <w:p>
+      <w:pPr>
+        <w:jc w:val="left"/>
+        <w:rPr>
+          <w:rFonts w:hint="eastAsia" w:asciiTheme="minorEastAsia" w:hAnsiTheme="minorEastAsia" w:eastAsiaTheme="minorEastAsia" w:cstheme="minorEastAsia"/>
+        </w:rPr>
+      </w:pPr>
+      <w:r>
+        <w:rPr>
+          <w:rFonts w:hint="eastAsia" w:asciiTheme="minorEastAsia" w:hAnsiTheme="minorEastAsia" w:eastAsiaTheme="minorEastAsia" w:cstheme="minorEastAsia"/>
+        </w:rPr>
+        <w:t>FROM &lt;image&gt; &lt;digest&gt;</w:t>
+      </w:r>
+    </w:p>
+    <w:p>
+      <w:pPr>
+        <w:jc w:val="left"/>
+        <w:rPr>
+          <w:rFonts w:hint="eastAsia" w:asciiTheme="minorEastAsia" w:hAnsiTheme="minorEastAsia" w:eastAsiaTheme="minorEastAsia" w:cstheme="minorEastAsia"/>
+          <w:lang w:val="en-US" w:eastAsia="zh-CN"/>
+        </w:rPr>
+      </w:pPr>
+      <w:r>
+        <w:rPr>
+          <w:rFonts w:hint="eastAsia" w:asciiTheme="minorEastAsia" w:hAnsiTheme="minorEastAsia" w:eastAsiaTheme="minorEastAsia" w:cstheme="minorEastAsia"/>
+          <w:lang w:val="en-US" w:eastAsia="zh-CN"/>
+        </w:rPr>
+        <w:t>FROM指令必须指定且需要在Dockerfile其他指令的前面，指定的基础image可以是官方远程仓库中的，也可以位于本地仓库。后续的指令都依赖于该指令指定的image。当在同一个Dockerfile中建立多个镜像时，可以使用多个FROM指令。</w:t>
+      </w:r>
+    </w:p>
+    <w:p>
+      <w:pPr>
+        <w:jc w:val="left"/>
+        <w:rPr>
+          <w:rFonts w:hint="eastAsia" w:asciiTheme="minorEastAsia" w:hAnsiTheme="minorEastAsia" w:eastAsiaTheme="minorEastAsia" w:cstheme="minorEastAsia"/>
+          <w:lang w:val="en-US" w:eastAsia="zh-CN"/>
+        </w:rPr>
+      </w:pPr>
+      <w:r>
+        <w:rPr>
+          <w:rFonts w:hint="eastAsia" w:asciiTheme="minorEastAsia" w:hAnsiTheme="minorEastAsia" w:eastAsiaTheme="minorEastAsia" w:cstheme="minorEastAsia"/>
+          <w:lang w:val="en-US" w:eastAsia="zh-CN"/>
+        </w:rPr>
+        <w:t>VOLUME</w:t>
+      </w:r>
+    </w:p>
+    <w:p>
+      <w:pPr>
+        <w:jc w:val="left"/>
+        <w:rPr>
+          <w:rFonts w:hint="eastAsia" w:asciiTheme="minorEastAsia" w:hAnsiTheme="minorEastAsia" w:eastAsiaTheme="minorEastAsia" w:cstheme="minorEastAsia"/>
+          <w:lang w:val="en-US" w:eastAsia="zh-CN"/>
+        </w:rPr>
+      </w:pPr>
+      <w:r>
+        <w:rPr>
+          <w:rFonts w:hint="eastAsia" w:asciiTheme="minorEastAsia" w:hAnsiTheme="minorEastAsia" w:eastAsiaTheme="minorEastAsia" w:cstheme="minorEastAsia"/>
+          <w:lang w:val="en-US" w:eastAsia="zh-CN"/>
+        </w:rPr>
+        <w:t>格式为：VOLUME ["/data"]</w:t>
+      </w:r>
+    </w:p>
+    <w:p>
+      <w:pPr>
+        <w:jc w:val="left"/>
+        <w:rPr>
+          <w:rFonts w:hint="eastAsia" w:asciiTheme="minorEastAsia" w:hAnsiTheme="minorEastAsia" w:eastAsiaTheme="minorEastAsia" w:cstheme="minorEastAsia"/>
+          <w:lang w:val="en-US" w:eastAsia="zh-CN"/>
+        </w:rPr>
+      </w:pPr>
+      <w:r>
+        <w:rPr>
+          <w:rFonts w:hint="eastAsia" w:asciiTheme="minorEastAsia" w:hAnsiTheme="minorEastAsia" w:eastAsiaTheme="minorEastAsia" w:cstheme="minorEastAsia"/>
+          <w:lang w:val="en-US" w:eastAsia="zh-CN"/>
+        </w:rPr>
+        <w:t>使容器中的一个目录具有持久化存储数据的功能，该目录可以被容器本身使用，也可以共享给其他容器。当容器中的应用有持久化数据的需求时可以在Dockerfile中使用该指令。</w:t>
+      </w:r>
+    </w:p>
+    <w:p>
+      <w:pPr>
+        <w:jc w:val="left"/>
+        <w:rPr>
+          <w:rFonts w:hint="eastAsia" w:asciiTheme="minorEastAsia" w:hAnsiTheme="minorEastAsia" w:eastAsiaTheme="minorEastAsia" w:cstheme="minorEastAsia"/>
+          <w:lang w:val="en-US" w:eastAsia="zh-CN"/>
+        </w:rPr>
+      </w:pPr>
+      <w:r>
+        <w:rPr>
+          <w:rFonts w:hint="eastAsia" w:asciiTheme="minorEastAsia" w:hAnsiTheme="minorEastAsia" w:eastAsiaTheme="minorEastAsia" w:cstheme="minorEastAsia"/>
+          <w:lang w:val="en-US" w:eastAsia="zh-CN"/>
+        </w:rPr>
+        <w:t>ADD</w:t>
+      </w:r>
+    </w:p>
+    <w:p>
+      <w:pPr>
+        <w:jc w:val="left"/>
+        <w:rPr>
+          <w:rFonts w:hint="eastAsia" w:asciiTheme="minorEastAsia" w:hAnsiTheme="minorEastAsia" w:eastAsiaTheme="minorEastAsia" w:cstheme="minorEastAsia"/>
+          <w:lang w:val="en-US" w:eastAsia="zh-CN"/>
+        </w:rPr>
+      </w:pPr>
+      <w:r>
+        <w:rPr>
+          <w:rFonts w:hint="eastAsia" w:asciiTheme="minorEastAsia" w:hAnsiTheme="minorEastAsia" w:eastAsiaTheme="minorEastAsia" w:cstheme="minorEastAsia"/>
+          <w:lang w:val="en-US" w:eastAsia="zh-CN"/>
+        </w:rPr>
+        <w:t>从src目录复制文件到容器的dest。其中src可以是Dockerfile所在目录的相对路径，也可以是一个URL，还可以是一个压缩包</w:t>
+      </w:r>
+    </w:p>
+    <w:p>
+      <w:pPr>
+        <w:jc w:val="left"/>
+        <w:rPr>
+          <w:rFonts w:hint="eastAsia" w:asciiTheme="minorEastAsia" w:hAnsiTheme="minorEastAsia" w:eastAsiaTheme="minorEastAsia" w:cstheme="minorEastAsia"/>
+          <w:lang w:val="en-US" w:eastAsia="zh-CN"/>
+        </w:rPr>
+      </w:pPr>
+      <w:r>
+        <w:rPr>
+          <w:rFonts w:hint="eastAsia" w:asciiTheme="minorEastAsia" w:hAnsiTheme="minorEastAsia" w:eastAsiaTheme="minorEastAsia" w:cstheme="minorEastAsia"/>
+          <w:lang w:val="en-US" w:eastAsia="zh-CN"/>
+        </w:rPr>
+        <w:t>ENTRYPOINT</w:t>
+      </w:r>
+    </w:p>
+    <w:p>
+      <w:pPr>
+        <w:jc w:val="left"/>
+        <w:rPr>
+          <w:rFonts w:hint="eastAsia" w:asciiTheme="minorEastAsia" w:hAnsiTheme="minorEastAsia" w:eastAsiaTheme="minorEastAsia" w:cstheme="minorEastAsia"/>
+          <w:lang w:val="en-US" w:eastAsia="zh-CN"/>
+        </w:rPr>
+      </w:pPr>
+      <w:r>
+        <w:rPr>
+          <w:rFonts w:hint="eastAsia" w:asciiTheme="minorEastAsia" w:hAnsiTheme="minorEastAsia" w:eastAsiaTheme="minorEastAsia" w:cstheme="minorEastAsia"/>
+          <w:lang w:val="en-US" w:eastAsia="zh-CN"/>
+        </w:rPr>
+        <w:t>指定Docker容器启动时执行的命令，可以多次设置，但是只有最后一个有效。</w:t>
+      </w:r>
+    </w:p>
+    <w:p>
+      <w:pPr>
+        <w:jc w:val="left"/>
+        <w:rPr>
+          <w:rFonts w:hint="eastAsia" w:asciiTheme="minorEastAsia" w:hAnsiTheme="minorEastAsia" w:eastAsiaTheme="minorEastAsia" w:cstheme="minorEastAsia"/>
+          <w:lang w:val="en-US" w:eastAsia="zh-CN"/>
+        </w:rPr>
+      </w:pPr>
+      <w:r>
+        <w:rPr>
+          <w:rFonts w:hint="eastAsia" w:asciiTheme="minorEastAsia" w:hAnsiTheme="minorEastAsia" w:eastAsiaTheme="minorEastAsia" w:cstheme="minorEastAsia"/>
+          <w:lang w:val="en-US" w:eastAsia="zh-CN"/>
+        </w:rPr>
+        <w:t>EXPOSE</w:t>
+      </w:r>
+    </w:p>
+    <w:p>
+      <w:pPr>
+        <w:jc w:val="left"/>
+        <w:rPr>
+          <w:rFonts w:hint="eastAsia" w:asciiTheme="minorEastAsia" w:hAnsiTheme="minorEastAsia" w:eastAsiaTheme="minorEastAsia" w:cstheme="minorEastAsia"/>
+          <w:lang w:val="en-US" w:eastAsia="zh-CN"/>
+        </w:rPr>
+      </w:pPr>
+      <w:r>
+        <w:rPr>
+          <w:rFonts w:hint="eastAsia" w:asciiTheme="minorEastAsia" w:hAnsiTheme="minorEastAsia" w:eastAsiaTheme="minorEastAsia" w:cstheme="minorEastAsia"/>
+          <w:lang w:val="en-US" w:eastAsia="zh-CN"/>
+        </w:rPr>
+        <w:t>为Docker容器设置对外的端口号。在启动时，可以使用-p选项或者-P选项。</w:t>
+      </w:r>
+    </w:p>
+    <w:p>
+      <w:pPr>
+        <w:jc w:val="left"/>
+        <w:rPr>
+          <w:rFonts w:hint="eastAsia" w:asciiTheme="minorEastAsia" w:hAnsiTheme="minorEastAsia" w:eastAsiaTheme="minorEastAsia" w:cstheme="minorEastAsia"/>
+          <w:lang w:val="en-US" w:eastAsia="zh-CN"/>
+        </w:rPr>
+      </w:pPr>
+      <w:bookmarkStart w:id="26" w:name="t6"/>
+      <w:bookmarkEnd w:id="26"/>
+      <w:r>
+        <w:rPr>
+          <w:rFonts w:hint="eastAsia" w:asciiTheme="minorEastAsia" w:hAnsiTheme="minorEastAsia" w:eastAsiaTheme="minorEastAsia" w:cstheme="minorEastAsia"/>
+          <w:lang w:val="en-US" w:eastAsia="zh-CN"/>
+        </w:rPr>
+        <w:t>构建镜像</w:t>
+      </w:r>
+    </w:p>
+    <w:p>
+      <w:pPr>
+        <w:jc w:val="left"/>
+        <w:rPr>
+          <w:rFonts w:hint="eastAsia" w:asciiTheme="minorEastAsia" w:hAnsiTheme="minorEastAsia" w:eastAsiaTheme="minorEastAsia" w:cstheme="minorEastAsia"/>
+          <w:lang w:val="en-US" w:eastAsia="zh-CN"/>
+        </w:rPr>
+      </w:pPr>
+      <w:r>
+        <w:rPr>
+          <w:rFonts w:hint="eastAsia" w:asciiTheme="minorEastAsia" w:hAnsiTheme="minorEastAsia" w:eastAsiaTheme="minorEastAsia" w:cstheme="minorEastAsia"/>
+          <w:lang w:val="en-US" w:eastAsia="zh-CN"/>
+        </w:rPr>
+        <w:t>执行构建docker镜像maven命令：</w:t>
+      </w:r>
+    </w:p>
+    <w:p>
+      <w:pPr>
+        <w:jc w:val="left"/>
+        <w:rPr>
+          <w:rFonts w:hint="eastAsia" w:asciiTheme="minorEastAsia" w:hAnsiTheme="minorEastAsia" w:eastAsiaTheme="minorEastAsia" w:cstheme="minorEastAsia"/>
+          <w:lang w:val="en-US" w:eastAsia="zh-CN"/>
+        </w:rPr>
+      </w:pPr>
+      <w:r>
+        <w:rPr>
+          <w:rFonts w:hint="eastAsia" w:asciiTheme="minorEastAsia" w:hAnsiTheme="minorEastAsia" w:eastAsiaTheme="minorEastAsia" w:cstheme="minorEastAsia"/>
+          <w:lang w:val="en-US" w:eastAsia="zh-CN"/>
+        </w:rPr>
+        <w:t xml:space="preserve">mvn clean </w:t>
+      </w:r>
+    </w:p>
+    <w:p>
+      <w:pPr>
+        <w:jc w:val="left"/>
+        <w:rPr>
+          <w:rFonts w:hint="eastAsia" w:asciiTheme="minorEastAsia" w:hAnsiTheme="minorEastAsia" w:eastAsiaTheme="minorEastAsia" w:cstheme="minorEastAsia"/>
+          <w:lang w:val="en-US" w:eastAsia="zh-CN"/>
+        </w:rPr>
+      </w:pPr>
+      <w:r>
+        <w:rPr>
+          <w:rFonts w:hint="eastAsia" w:asciiTheme="minorEastAsia" w:hAnsiTheme="minorEastAsia" w:eastAsiaTheme="minorEastAsia" w:cstheme="minorEastAsia"/>
+          <w:lang w:val="en-US" w:eastAsia="zh-CN"/>
+        </w:rPr>
+        <w:t>mvn package docker:build</w:t>
+      </w:r>
+    </w:p>
+    <w:p>
+      <w:pPr>
+        <w:jc w:val="left"/>
+        <w:rPr>
+          <w:rFonts w:hint="eastAsia" w:asciiTheme="minorEastAsia" w:hAnsiTheme="minorEastAsia" w:eastAsiaTheme="minorEastAsia" w:cstheme="minorEastAsia"/>
+          <w:lang w:val="en-US" w:eastAsia="zh-CN"/>
+        </w:rPr>
+      </w:pPr>
+      <w:r>
+        <w:rPr>
+          <w:rFonts w:hint="eastAsia" w:asciiTheme="minorEastAsia" w:hAnsiTheme="minorEastAsia" w:cstheme="minorEastAsia"/>
+          <w:lang w:val="en-US" w:eastAsia="zh-CN"/>
+        </w:rPr>
+        <w:t>运行docker</w:t>
+      </w:r>
+    </w:p>
+    <w:p>
+      <w:pPr>
+        <w:jc w:val="left"/>
+        <w:rPr>
+          <w:rFonts w:hint="eastAsia" w:asciiTheme="minorEastAsia" w:hAnsiTheme="minorEastAsia" w:eastAsiaTheme="minorEastAsia" w:cstheme="minorEastAsia"/>
+          <w:lang w:val="en-US" w:eastAsia="zh-CN"/>
+        </w:rPr>
+      </w:pPr>
+      <w:r>
+        <w:rPr>
+          <w:rFonts w:hint="eastAsia" w:asciiTheme="minorEastAsia" w:hAnsiTheme="minorEastAsia" w:eastAsiaTheme="minorEastAsia" w:cstheme="minorEastAsia"/>
+          <w:lang w:val="en-US" w:eastAsia="zh-CN"/>
+        </w:rPr>
+        <w:t>docker run -p 8761: 8761 -t forezp/eureka-server</w:t>
+      </w:r>
+      <w:r>
+        <w:rPr>
+          <w:rFonts w:hint="eastAsia" w:asciiTheme="minorEastAsia" w:hAnsiTheme="minorEastAsia" w:cstheme="minorEastAsia"/>
+          <w:lang w:val="en-US" w:eastAsia="zh-CN"/>
+        </w:rPr>
+        <w:t xml:space="preserve"> </w:t>
+      </w:r>
     </w:p>
     <w:p>
       <w:pPr>
@@ -8879,7 +10465,7 @@
           <w:lang w:val="en-US" w:eastAsia="zh-CN"/>
         </w:rPr>
       </w:pPr>
-      <w:bookmarkStart w:id="26" w:name="_Toc26319"/>
+      <w:bookmarkStart w:id="27" w:name="_Toc26319"/>
       <w:r>
         <w:rPr>
           <w:rFonts w:hint="eastAsia" w:asciiTheme="minorEastAsia" w:hAnsiTheme="minorEastAsia" w:eastAsiaTheme="minorEastAsia" w:cstheme="minorEastAsia"/>
@@ -8925,7 +10511,7 @@
         </w:rPr>
         <w:fldChar w:fldCharType="end"/>
       </w:r>
-      <w:bookmarkEnd w:id="26"/>
+      <w:bookmarkEnd w:id="27"/>
     </w:p>
     <w:p>
       <w:pPr>
@@ -9097,7 +10683,7 @@
           <w:lang w:val="en-US" w:eastAsia="zh-CN"/>
         </w:rPr>
       </w:pPr>
-      <w:bookmarkStart w:id="27" w:name="_Toc1235"/>
+      <w:bookmarkStart w:id="28" w:name="_Toc1235"/>
       <w:r>
         <w:rPr>
           <w:rFonts w:hint="eastAsia" w:asciiTheme="minorEastAsia" w:hAnsiTheme="minorEastAsia" w:eastAsiaTheme="minorEastAsia" w:cstheme="minorEastAsia"/>
@@ -9143,7 +10729,7 @@
         </w:rPr>
         <w:fldChar w:fldCharType="end"/>
       </w:r>
-      <w:bookmarkEnd w:id="27"/>
+      <w:bookmarkEnd w:id="28"/>
     </w:p>
     <w:p>
       <w:pPr>
@@ -9934,7 +11520,7 @@
           <w:lang w:val="en-US" w:eastAsia="zh-CN"/>
         </w:rPr>
       </w:pPr>
-      <w:bookmarkStart w:id="28" w:name="_Toc11020"/>
+      <w:bookmarkStart w:id="29" w:name="_Toc11020"/>
       <w:r>
         <w:rPr>
           <w:rFonts w:hint="eastAsia" w:asciiTheme="minorEastAsia" w:hAnsiTheme="minorEastAsia" w:eastAsiaTheme="minorEastAsia" w:cstheme="minorEastAsia"/>
@@ -9980,7 +11566,7 @@
         </w:rPr>
         <w:fldChar w:fldCharType="end"/>
       </w:r>
-      <w:bookmarkEnd w:id="28"/>
+      <w:bookmarkEnd w:id="29"/>
     </w:p>
     <w:p>
       <w:pPr>
@@ -10016,7 +11602,7 @@
           <w:lang w:val="en-US" w:eastAsia="zh-CN"/>
         </w:rPr>
       </w:pPr>
-      <w:bookmarkStart w:id="29" w:name="_Toc2249"/>
+      <w:bookmarkStart w:id="30" w:name="_Toc2249"/>
       <w:r>
         <w:rPr>
           <w:rFonts w:hint="eastAsia" w:asciiTheme="minorEastAsia" w:hAnsiTheme="minorEastAsia" w:eastAsiaTheme="minorEastAsia" w:cstheme="minorEastAsia"/>
@@ -10026,7 +11612,7 @@
         </w:rPr>
         <w:t>Linux平台安装consul</w:t>
       </w:r>
-      <w:bookmarkEnd w:id="29"/>
+      <w:bookmarkEnd w:id="30"/>
     </w:p>
     <w:p>
       <w:pPr>
@@ -10158,7 +11744,7 @@
           <w:lang w:val="en-US" w:eastAsia="zh-CN"/>
         </w:rPr>
       </w:pPr>
-      <w:bookmarkStart w:id="30" w:name="_Toc19143"/>
+      <w:bookmarkStart w:id="31" w:name="_Toc19143"/>
       <w:r>
         <w:rPr>
           <w:rFonts w:hint="eastAsia" w:asciiTheme="minorEastAsia" w:hAnsiTheme="minorEastAsia" w:eastAsiaTheme="minorEastAsia" w:cstheme="minorEastAsia"/>
@@ -10168,7 +11754,7 @@
         </w:rPr>
         <w:t>Windows平台安装consul</w:t>
       </w:r>
-      <w:bookmarkEnd w:id="30"/>
+      <w:bookmarkEnd w:id="31"/>
     </w:p>
     <w:p>
       <w:pPr>
@@ -10306,7 +11892,7 @@
           <w:lang w:val="en-US" w:eastAsia="zh-CN"/>
         </w:rPr>
       </w:pPr>
-      <w:bookmarkStart w:id="31" w:name="_Toc19929"/>
+      <w:bookmarkStart w:id="32" w:name="_Toc19929"/>
       <w:r>
         <w:rPr>
           <w:rFonts w:hint="eastAsia" w:asciiTheme="minorEastAsia" w:hAnsiTheme="minorEastAsia" w:eastAsiaTheme="minorEastAsia" w:cstheme="minorEastAsia"/>
@@ -10316,7 +11902,7 @@
         </w:rPr>
         <w:t>构建工程</w:t>
       </w:r>
-      <w:bookmarkEnd w:id="31"/>
+      <w:bookmarkEnd w:id="32"/>
     </w:p>
     <w:p>
       <w:pPr>
@@ -11296,12 +12882,12 @@
       <w:lang w:val="en-US" w:eastAsia="zh-CN" w:bidi="ar"/>
     </w:rPr>
   </w:style>
-  <w:style w:type="character" w:default="1" w:styleId="11">
+  <w:style w:type="character" w:default="1" w:styleId="12">
     <w:name w:val="Default Paragraph Font"/>
     <w:semiHidden/>
     <w:uiPriority w:val="0"/>
   </w:style>
-  <w:style w:type="table" w:default="1" w:styleId="14">
+  <w:style w:type="table" w:default="1" w:styleId="16">
     <w:name w:val="Normal Table"/>
     <w:semiHidden/>
     <w:qFormat/>
@@ -11342,6 +12928,39 @@
     </w:pPr>
   </w:style>
   <w:style w:type="paragraph" w:styleId="10">
+    <w:name w:val="HTML Preformatted"/>
+    <w:basedOn w:val="1"/>
+    <w:uiPriority w:val="0"/>
+    <w:pPr>
+      <w:tabs>
+        <w:tab w:val="left" w:pos="916"/>
+        <w:tab w:val="left" w:pos="1832"/>
+        <w:tab w:val="left" w:pos="2748"/>
+        <w:tab w:val="left" w:pos="3664"/>
+        <w:tab w:val="left" w:pos="4580"/>
+        <w:tab w:val="left" w:pos="5496"/>
+        <w:tab w:val="left" w:pos="6412"/>
+        <w:tab w:val="left" w:pos="7328"/>
+        <w:tab w:val="left" w:pos="8244"/>
+        <w:tab w:val="left" w:pos="9160"/>
+        <w:tab w:val="left" w:pos="10076"/>
+        <w:tab w:val="left" w:pos="10992"/>
+        <w:tab w:val="left" w:pos="11908"/>
+        <w:tab w:val="left" w:pos="12824"/>
+        <w:tab w:val="left" w:pos="13740"/>
+        <w:tab w:val="left" w:pos="14656"/>
+      </w:tabs>
+      <w:jc w:val="left"/>
+    </w:pPr>
+    <w:rPr>
+      <w:rFonts w:hint="eastAsia" w:ascii="宋体" w:hAnsi="宋体" w:eastAsia="宋体" w:cs="宋体"/>
+      <w:kern w:val="0"/>
+      <w:sz w:val="24"/>
+      <w:szCs w:val="24"/>
+      <w:lang w:val="en-US" w:eastAsia="zh-CN" w:bidi="ar"/>
+    </w:rPr>
+  </w:style>
+  <w:style w:type="paragraph" w:styleId="11">
     <w:name w:val="Normal (Web)"/>
     <w:basedOn w:val="1"/>
     <w:uiPriority w:val="0"/>
@@ -11356,22 +12975,31 @@
       <w:lang w:val="en-US" w:eastAsia="zh-CN" w:bidi="ar"/>
     </w:rPr>
   </w:style>
-  <w:style w:type="character" w:styleId="12">
+  <w:style w:type="character" w:styleId="13">
     <w:name w:val="Strong"/>
-    <w:basedOn w:val="11"/>
+    <w:basedOn w:val="12"/>
     <w:qFormat/>
     <w:uiPriority w:val="0"/>
     <w:rPr>
       <w:b/>
     </w:rPr>
   </w:style>
-  <w:style w:type="character" w:styleId="13">
+  <w:style w:type="character" w:styleId="14">
     <w:name w:val="Hyperlink"/>
-    <w:basedOn w:val="11"/>
+    <w:basedOn w:val="12"/>
     <w:uiPriority w:val="0"/>
     <w:rPr>
       <w:color w:val="0000FF"/>
       <w:u w:val="single"/>
+    </w:rPr>
+  </w:style>
+  <w:style w:type="character" w:styleId="15">
+    <w:name w:val="HTML Code"/>
+    <w:basedOn w:val="12"/>
+    <w:uiPriority w:val="0"/>
+    <w:rPr>
+      <w:rFonts w:ascii="Courier New" w:hAnsi="Courier New"/>
+      <w:sz w:val="20"/>
     </w:rPr>
   </w:style>
 </w:styles>

--- a/技术学习/springcloud/springcloud入门项目.docx
+++ b/技术学习/springcloud/springcloud入门项目.docx
@@ -2169,8 +2169,6 @@
         </w:rPr>
         <w:tab/>
       </w:r>
-      <w:bookmarkStart w:id="33" w:name="_GoBack"/>
-      <w:bookmarkEnd w:id="33"/>
       <w:r>
         <w:rPr>
           <w:rFonts w:hint="eastAsia" w:asciiTheme="minorEastAsia" w:hAnsiTheme="minorEastAsia" w:eastAsiaTheme="minorEastAsia" w:cstheme="minorEastAsia"/>
@@ -2620,6 +2618,7 @@
     <w:p>
       <w:pPr>
         <w:numPr>
+          <w:ilvl w:val="0"/>
           <w:numId w:val="0"/>
         </w:numPr>
         <w:jc w:val="left"/>
@@ -2677,8 +2676,28 @@
           <w:szCs w:val="21"/>
           <w:lang w:val="en-US" w:eastAsia="zh-CN"/>
         </w:rPr>
-        <w:t>配置dependencyManagement，通过${spring-boot.version}获取properties配置，统一管理依赖版本。</w:t>
-      </w:r>
+        <w:t>配置dependencyManagement，通过${spring-boot.version}获取properties配置，统一管理依赖版本。spring-boot-dependencies</w:t>
+      </w:r>
+      <w:r>
+        <w:rPr>
+          <w:rFonts w:hint="eastAsia" w:asciiTheme="minorEastAsia" w:hAnsiTheme="minorEastAsia" w:cstheme="minorEastAsia"/>
+          <w:sz w:val="21"/>
+          <w:szCs w:val="21"/>
+          <w:lang w:val="en-US" w:eastAsia="zh-CN"/>
+        </w:rPr>
+        <w:t>，</w:t>
+      </w:r>
+      <w:r>
+        <w:rPr>
+          <w:rFonts w:hint="eastAsia" w:asciiTheme="minorEastAsia" w:hAnsiTheme="minorEastAsia" w:eastAsiaTheme="minorEastAsia" w:cstheme="minorEastAsia"/>
+          <w:sz w:val="21"/>
+          <w:szCs w:val="21"/>
+          <w:lang w:val="en-US" w:eastAsia="zh-CN"/>
+        </w:rPr>
+        <w:t>spring-cloud-dependencies，joda-time</w:t>
+      </w:r>
+      <w:bookmarkStart w:id="33" w:name="_GoBack"/>
+      <w:bookmarkEnd w:id="33"/>
     </w:p>
     <w:p>
       <w:pPr>
@@ -2714,8 +2733,8 @@
           <w:lang w:val="en-US" w:eastAsia="zh-CN"/>
         </w:rPr>
       </w:pPr>
-      <w:bookmarkStart w:id="2" w:name="_Toc6412"/>
-      <w:bookmarkStart w:id="3" w:name="_Toc22895"/>
+      <w:bookmarkStart w:id="2" w:name="_Toc22895"/>
+      <w:bookmarkStart w:id="3" w:name="_Toc6412"/>
       <w:r>
         <w:rPr>
           <w:rFonts w:hint="eastAsia" w:asciiTheme="minorEastAsia" w:hAnsiTheme="minorEastAsia" w:eastAsiaTheme="minorEastAsia" w:cstheme="minorEastAsia"/>
@@ -12540,8 +12559,8 @@
     <w:lsdException w:unhideWhenUsed="0" w:uiPriority="0" w:semiHidden="0" w:name="index 7"/>
     <w:lsdException w:unhideWhenUsed="0" w:uiPriority="0" w:semiHidden="0" w:name="index 8"/>
     <w:lsdException w:unhideWhenUsed="0" w:uiPriority="0" w:semiHidden="0" w:name="index 9"/>
-    <w:lsdException w:unhideWhenUsed="0" w:uiPriority="0" w:semiHidden="0" w:name="toc 1"/>
-    <w:lsdException w:unhideWhenUsed="0" w:uiPriority="0" w:semiHidden="0" w:name="toc 2"/>
+    <w:lsdException w:qFormat="1" w:unhideWhenUsed="0" w:uiPriority="0" w:semiHidden="0" w:name="toc 1"/>
+    <w:lsdException w:qFormat="1" w:unhideWhenUsed="0" w:uiPriority="0" w:semiHidden="0" w:name="toc 2"/>
     <w:lsdException w:qFormat="1" w:unhideWhenUsed="0" w:uiPriority="0" w:semiHidden="0" w:name="toc 3"/>
     <w:lsdException w:unhideWhenUsed="0" w:uiPriority="0" w:semiHidden="0" w:name="toc 4"/>
     <w:lsdException w:unhideWhenUsed="0" w:uiPriority="0" w:semiHidden="0" w:name="toc 5"/>
@@ -12586,7 +12605,7 @@
     <w:lsdException w:qFormat="1" w:unhideWhenUsed="0" w:uiPriority="0" w:semiHidden="0" w:name="Title"/>
     <w:lsdException w:unhideWhenUsed="0" w:uiPriority="0" w:semiHidden="0" w:name="Closing"/>
     <w:lsdException w:unhideWhenUsed="0" w:uiPriority="0" w:semiHidden="0" w:name="Signature"/>
-    <w:lsdException w:unhideWhenUsed="0" w:uiPriority="0" w:name="Default Paragraph Font"/>
+    <w:lsdException w:qFormat="1" w:unhideWhenUsed="0" w:uiPriority="0" w:name="Default Paragraph Font"/>
     <w:lsdException w:unhideWhenUsed="0" w:uiPriority="0" w:semiHidden="0" w:name="Body Text"/>
     <w:lsdException w:unhideWhenUsed="0" w:uiPriority="0" w:semiHidden="0" w:name="Body Text Indent"/>
     <w:lsdException w:unhideWhenUsed="0" w:uiPriority="0" w:semiHidden="0" w:name="List Continue"/>
@@ -12606,21 +12625,21 @@
     <w:lsdException w:unhideWhenUsed="0" w:uiPriority="0" w:semiHidden="0" w:name="Body Text Indent 2"/>
     <w:lsdException w:unhideWhenUsed="0" w:uiPriority="0" w:semiHidden="0" w:name="Body Text Indent 3"/>
     <w:lsdException w:unhideWhenUsed="0" w:uiPriority="0" w:semiHidden="0" w:name="Block Text"/>
-    <w:lsdException w:unhideWhenUsed="0" w:uiPriority="0" w:semiHidden="0" w:name="Hyperlink"/>
+    <w:lsdException w:qFormat="1" w:unhideWhenUsed="0" w:uiPriority="0" w:semiHidden="0" w:name="Hyperlink"/>
     <w:lsdException w:unhideWhenUsed="0" w:uiPriority="0" w:semiHidden="0" w:name="FollowedHyperlink"/>
     <w:lsdException w:qFormat="1" w:unhideWhenUsed="0" w:uiPriority="0" w:semiHidden="0" w:name="Strong"/>
     <w:lsdException w:qFormat="1" w:unhideWhenUsed="0" w:uiPriority="0" w:semiHidden="0" w:name="Emphasis"/>
     <w:lsdException w:unhideWhenUsed="0" w:uiPriority="0" w:semiHidden="0" w:name="Document Map"/>
     <w:lsdException w:unhideWhenUsed="0" w:uiPriority="0" w:semiHidden="0" w:name="Plain Text"/>
     <w:lsdException w:unhideWhenUsed="0" w:uiPriority="0" w:semiHidden="0" w:name="E-mail Signature"/>
-    <w:lsdException w:unhideWhenUsed="0" w:uiPriority="0" w:semiHidden="0" w:name="Normal (Web)"/>
+    <w:lsdException w:qFormat="1" w:unhideWhenUsed="0" w:uiPriority="0" w:semiHidden="0" w:name="Normal (Web)"/>
     <w:lsdException w:unhideWhenUsed="0" w:uiPriority="0" w:semiHidden="0" w:name="HTML Acronym"/>
     <w:lsdException w:unhideWhenUsed="0" w:uiPriority="0" w:semiHidden="0" w:name="HTML Address"/>
     <w:lsdException w:unhideWhenUsed="0" w:uiPriority="0" w:semiHidden="0" w:name="HTML Cite"/>
-    <w:lsdException w:unhideWhenUsed="0" w:uiPriority="0" w:semiHidden="0" w:name="HTML Code"/>
+    <w:lsdException w:qFormat="1" w:unhideWhenUsed="0" w:uiPriority="0" w:semiHidden="0" w:name="HTML Code"/>
     <w:lsdException w:unhideWhenUsed="0" w:uiPriority="0" w:semiHidden="0" w:name="HTML Definition"/>
     <w:lsdException w:unhideWhenUsed="0" w:uiPriority="0" w:semiHidden="0" w:name="HTML Keyboard"/>
-    <w:lsdException w:unhideWhenUsed="0" w:uiPriority="0" w:semiHidden="0" w:name="HTML Preformatted"/>
+    <w:lsdException w:qFormat="1" w:unhideWhenUsed="0" w:uiPriority="0" w:semiHidden="0" w:name="HTML Preformatted"/>
     <w:lsdException w:unhideWhenUsed="0" w:uiPriority="0" w:semiHidden="0" w:name="HTML Sample"/>
     <w:lsdException w:unhideWhenUsed="0" w:uiPriority="0" w:semiHidden="0" w:name="HTML Typewriter"/>
     <w:lsdException w:unhideWhenUsed="0" w:uiPriority="0" w:semiHidden="0" w:name="HTML Variable"/>
@@ -12885,6 +12904,7 @@
   <w:style w:type="character" w:default="1" w:styleId="12">
     <w:name w:val="Default Paragraph Font"/>
     <w:semiHidden/>
+    <w:qFormat/>
     <w:uiPriority w:val="0"/>
   </w:style>
   <w:style w:type="table" w:default="1" w:styleId="16">
@@ -12916,12 +12936,14 @@
     <w:name w:val="toc 1"/>
     <w:basedOn w:val="1"/>
     <w:next w:val="1"/>
+    <w:qFormat/>
     <w:uiPriority w:val="0"/>
   </w:style>
   <w:style w:type="paragraph" w:styleId="9">
     <w:name w:val="toc 2"/>
     <w:basedOn w:val="1"/>
     <w:next w:val="1"/>
+    <w:qFormat/>
     <w:uiPriority w:val="0"/>
     <w:pPr>
       <w:ind w:left="420" w:leftChars="200"/>
@@ -12930,6 +12952,7 @@
   <w:style w:type="paragraph" w:styleId="10">
     <w:name w:val="HTML Preformatted"/>
     <w:basedOn w:val="1"/>
+    <w:qFormat/>
     <w:uiPriority w:val="0"/>
     <w:pPr>
       <w:tabs>
@@ -12963,6 +12986,7 @@
   <w:style w:type="paragraph" w:styleId="11">
     <w:name w:val="Normal (Web)"/>
     <w:basedOn w:val="1"/>
+    <w:qFormat/>
     <w:uiPriority w:val="0"/>
     <w:pPr>
       <w:spacing w:before="0" w:beforeAutospacing="1" w:after="0" w:afterAutospacing="1"/>
@@ -12987,6 +13011,7 @@
   <w:style w:type="character" w:styleId="14">
     <w:name w:val="Hyperlink"/>
     <w:basedOn w:val="12"/>
+    <w:qFormat/>
     <w:uiPriority w:val="0"/>
     <w:rPr>
       <w:color w:val="0000FF"/>
@@ -12996,6 +13021,7 @@
   <w:style w:type="character" w:styleId="15">
     <w:name w:val="HTML Code"/>
     <w:basedOn w:val="12"/>
+    <w:qFormat/>
     <w:uiPriority w:val="0"/>
     <w:rPr>
       <w:rFonts w:ascii="Courier New" w:hAnsi="Courier New"/>
